--- a/lab1/Лабораторная работа 1 (САОД).docx
+++ b/lab1/Лабораторная работа 1 (САОД).docx
@@ -149,7 +149,6 @@
         </w:rPr>
         <w:t xml:space="preserve">в противном случае, сложность </w:t>
       </w:r>
-      <w:proofErr w:type="gramStart"/>
       <w:r>
         <w:rPr>
           <w:i/>
@@ -161,14 +160,7 @@
         <w:rPr>
           <w:lang w:val="ru-RU"/>
         </w:rPr>
-        <w:t>(</w:t>
-      </w:r>
-      <w:proofErr w:type="gramEnd"/>
-      <w:r>
-        <w:rPr>
-          <w:lang w:val="ru-RU"/>
-        </w:rPr>
-        <w:t>1);</w:t>
+        <w:t>(1);</w:t>
       </w:r>
     </w:p>
     <w:p>
@@ -188,8 +180,6 @@
         </w:rPr>
         <w:t xml:space="preserve">Функция </w:t>
       </w:r>
-      <w:proofErr w:type="spellStart"/>
-      <w:proofErr w:type="gramStart"/>
       <w:r>
         <w:rPr>
           <w:i/>
@@ -197,14 +187,12 @@
         </w:rPr>
         <w:t>PushBack</w:t>
       </w:r>
-      <w:proofErr w:type="spellEnd"/>
       <w:r>
         <w:rPr>
           <w:lang w:val="ru-RU"/>
         </w:rPr>
         <w:t>(</w:t>
       </w:r>
-      <w:proofErr w:type="gramEnd"/>
       <w:r>
         <w:rPr>
           <w:i/>
@@ -306,8 +294,6 @@
         </w:rPr>
         <w:t xml:space="preserve">Функция </w:t>
       </w:r>
-      <w:proofErr w:type="spellStart"/>
-      <w:proofErr w:type="gramStart"/>
       <w:r>
         <w:rPr>
           <w:i/>
@@ -315,14 +301,12 @@
         </w:rPr>
         <w:t>PushFront</w:t>
       </w:r>
-      <w:proofErr w:type="spellEnd"/>
       <w:r>
         <w:rPr>
           <w:lang w:val="ru-RU"/>
         </w:rPr>
         <w:t>(</w:t>
       </w:r>
-      <w:proofErr w:type="gramEnd"/>
       <w:r>
         <w:rPr>
           <w:i/>
@@ -436,7 +420,6 @@
         </w:rPr>
         <w:t xml:space="preserve">Функция </w:t>
       </w:r>
-      <w:proofErr w:type="spellStart"/>
       <w:r>
         <w:rPr>
           <w:i/>
@@ -445,7 +428,6 @@
         </w:rPr>
         <w:t>PopBack</w:t>
       </w:r>
-      <w:proofErr w:type="spellEnd"/>
       <w:r>
         <w:rPr>
           <w:lang w:val="ru-RU"/>
@@ -520,7 +502,6 @@
         </w:rPr>
         <w:t xml:space="preserve">сложность </w:t>
       </w:r>
-      <w:proofErr w:type="gramStart"/>
       <w:r>
         <w:rPr>
           <w:i/>
@@ -532,14 +513,7 @@
         <w:rPr>
           <w:lang w:val="ru-RU"/>
         </w:rPr>
-        <w:t>(</w:t>
-      </w:r>
-      <w:proofErr w:type="gramEnd"/>
-      <w:r>
-        <w:rPr>
-          <w:lang w:val="ru-RU"/>
-        </w:rPr>
-        <w:t>1);</w:t>
+        <w:t>(1);</w:t>
       </w:r>
     </w:p>
     <w:p>
@@ -559,7 +533,6 @@
         </w:rPr>
         <w:t xml:space="preserve">Функция </w:t>
       </w:r>
-      <w:proofErr w:type="spellStart"/>
       <w:r>
         <w:rPr>
           <w:i/>
@@ -567,7 +540,6 @@
         </w:rPr>
         <w:t>PopFront</w:t>
       </w:r>
-      <w:proofErr w:type="spellEnd"/>
       <w:r>
         <w:rPr>
           <w:lang w:val="ru-RU"/>
@@ -630,7 +602,6 @@
         </w:rPr>
         <w:t xml:space="preserve">сложность </w:t>
       </w:r>
-      <w:proofErr w:type="gramStart"/>
       <w:r>
         <w:rPr>
           <w:i/>
@@ -642,14 +613,7 @@
         <w:rPr>
           <w:lang w:val="ru-RU"/>
         </w:rPr>
-        <w:t>(</w:t>
-      </w:r>
-      <w:proofErr w:type="gramEnd"/>
-      <w:r>
-        <w:rPr>
-          <w:lang w:val="ru-RU"/>
-        </w:rPr>
-        <w:t>1);</w:t>
+        <w:t>(1);</w:t>
       </w:r>
     </w:p>
     <w:p>
@@ -669,6 +633,12 @@
         </w:rPr>
         <w:t>Массив</w:t>
       </w:r>
+      <w:r>
+        <w:rPr>
+          <w:lang w:val="ru-RU"/>
+        </w:rPr>
+        <w:t>.</w:t>
+      </w:r>
     </w:p>
     <w:p>
       <w:pPr>
@@ -681,6 +651,7 @@
       <w:r>
         <w:rPr>
           <w:szCs w:val="28"/>
+          <w:lang w:val="ru-RU"/>
         </w:rPr>
         <w:tab/>
       </w:r>
@@ -712,7 +683,7 @@
           <w:iCs/>
           <w:szCs w:val="28"/>
         </w:rPr>
-        <w:t>Q</w:t>
+        <w:t>D</w:t>
       </w:r>
       <w:r>
         <w:rPr>
@@ -741,7 +712,7 @@
           <w:iCs/>
           <w:szCs w:val="28"/>
         </w:rPr>
-        <w:t>Q</w:t>
+        <w:t>D</w:t>
       </w:r>
       <w:r>
         <w:rPr>
@@ -770,7 +741,7 @@
           <w:iCs/>
           <w:szCs w:val="28"/>
         </w:rPr>
-        <w:t>Q</w:t>
+        <w:t>D</w:t>
       </w:r>
       <w:r>
         <w:rPr>
@@ -806,14 +777,13 @@
         </w:rPr>
         <w:t> </w:t>
       </w:r>
-      <w:proofErr w:type="spellStart"/>
-      <w:r>
-        <w:rPr>
-          <w:i/>
-          <w:iCs/>
-          <w:szCs w:val="28"/>
-        </w:rPr>
-        <w:t>Q</w:t>
+      <w:r>
+        <w:rPr>
+          <w:i/>
+          <w:iCs/>
+          <w:szCs w:val="28"/>
+        </w:rPr>
+        <w:t>D</w:t>
       </w:r>
       <w:r>
         <w:rPr>
@@ -824,7 +794,6 @@
         </w:rPr>
         <w:t>m</w:t>
       </w:r>
-      <w:proofErr w:type="spellEnd"/>
       <w:r>
         <w:rPr>
           <w:szCs w:val="28"/>
@@ -875,7 +844,7 @@
           <w:iCs/>
           <w:szCs w:val="28"/>
         </w:rPr>
-        <w:t>Q</w:t>
+        <w:t>D</w:t>
       </w:r>
       <w:r>
         <w:rPr>
@@ -898,14 +867,13 @@
         </w:rPr>
         <w:t> </w:t>
       </w:r>
-      <w:proofErr w:type="spellStart"/>
-      <w:r>
-        <w:rPr>
-          <w:i/>
-          <w:iCs/>
-          <w:szCs w:val="28"/>
-        </w:rPr>
-        <w:t>Q</w:t>
+      <w:r>
+        <w:rPr>
+          <w:i/>
+          <w:iCs/>
+          <w:szCs w:val="28"/>
+        </w:rPr>
+        <w:t>D</w:t>
       </w:r>
       <w:r>
         <w:rPr>
@@ -916,7 +884,6 @@
         </w:rPr>
         <w:t>m</w:t>
       </w:r>
-      <w:proofErr w:type="spellEnd"/>
       <w:r>
         <w:rPr>
           <w:szCs w:val="28"/>
@@ -1045,14 +1012,13 @@
         </w:rPr>
         <w:t xml:space="preserve"> состоит из элементов </w:t>
       </w:r>
-      <w:proofErr w:type="spellStart"/>
-      <w:r>
-        <w:rPr>
-          <w:i/>
-          <w:iCs/>
-          <w:szCs w:val="28"/>
-        </w:rPr>
-        <w:t>Q</w:t>
+      <w:r>
+        <w:rPr>
+          <w:i/>
+          <w:iCs/>
+          <w:szCs w:val="28"/>
+        </w:rPr>
+        <w:t>D</w:t>
       </w:r>
       <w:r>
         <w:rPr>
@@ -1063,7 +1029,6 @@
         </w:rPr>
         <w:t>f</w:t>
       </w:r>
-      <w:proofErr w:type="spellEnd"/>
       <w:r>
         <w:rPr>
           <w:szCs w:val="28"/>
@@ -1085,14 +1050,13 @@
         </w:rPr>
         <w:t> </w:t>
       </w:r>
-      <w:proofErr w:type="spellStart"/>
-      <w:r>
-        <w:rPr>
-          <w:i/>
-          <w:iCs/>
-          <w:szCs w:val="28"/>
-        </w:rPr>
-        <w:t>Q</w:t>
+      <w:r>
+        <w:rPr>
+          <w:i/>
+          <w:iCs/>
+          <w:szCs w:val="28"/>
+        </w:rPr>
+        <w:t>D</w:t>
       </w:r>
       <w:r>
         <w:rPr>
@@ -1103,7 +1067,6 @@
         </w:rPr>
         <w:t>f</w:t>
       </w:r>
-      <w:proofErr w:type="spellEnd"/>
       <w:r>
         <w:rPr>
           <w:szCs w:val="28"/>
@@ -1138,14 +1101,13 @@
         </w:rPr>
         <w:t> </w:t>
       </w:r>
-      <w:proofErr w:type="spellStart"/>
-      <w:r>
-        <w:rPr>
-          <w:i/>
-          <w:iCs/>
-          <w:szCs w:val="28"/>
-        </w:rPr>
-        <w:t>Q</w:t>
+      <w:r>
+        <w:rPr>
+          <w:i/>
+          <w:iCs/>
+          <w:szCs w:val="28"/>
+        </w:rPr>
+        <w:t>D</w:t>
       </w:r>
       <w:r>
         <w:rPr>
@@ -1156,7 +1118,6 @@
         </w:rPr>
         <w:t>r</w:t>
       </w:r>
-      <w:proofErr w:type="spellEnd"/>
       <w:r>
         <w:rPr>
           <w:i/>
@@ -1337,8 +1298,8 @@
         <w:tblLook w:val="04A0" w:firstRow="1" w:lastRow="0" w:firstColumn="1" w:lastColumn="0" w:noHBand="0" w:noVBand="1"/>
       </w:tblPr>
       <w:tblGrid>
-        <w:gridCol w:w="3356"/>
-        <w:gridCol w:w="3356"/>
+        <w:gridCol w:w="3417"/>
+        <w:gridCol w:w="3417"/>
       </w:tblGrid>
       <w:tr>
         <w:trPr>
@@ -1354,8 +1315,6 @@
               <w:ind w:firstLine="0"/>
               <w:jc w:val="center"/>
             </w:pPr>
-            <w:proofErr w:type="spellStart"/>
-            <w:proofErr w:type="gramStart"/>
             <w:r>
               <w:rPr>
                 <w:i/>
@@ -1363,11 +1322,9 @@
               </w:rPr>
               <w:t>PushBack</w:t>
             </w:r>
-            <w:proofErr w:type="spellEnd"/>
             <w:r>
               <w:t>(</w:t>
             </w:r>
-            <w:proofErr w:type="gramEnd"/>
             <w:r>
               <w:rPr>
                 <w:i/>
@@ -1400,8 +1357,6 @@
               <w:ind w:firstLine="0"/>
               <w:jc w:val="center"/>
             </w:pPr>
-            <w:proofErr w:type="spellStart"/>
-            <w:proofErr w:type="gramStart"/>
             <w:r>
               <w:rPr>
                 <w:i/>
@@ -1409,11 +1364,9 @@
               </w:rPr>
               <w:t>PushFront</w:t>
             </w:r>
-            <w:proofErr w:type="spellEnd"/>
             <w:r>
               <w:t>(</w:t>
             </w:r>
-            <w:proofErr w:type="gramEnd"/>
             <w:r>
               <w:rPr>
                 <w:i/>
@@ -1473,7 +1426,7 @@
                       <w:rPr>
                         <w:rFonts w:ascii="Cambria Math" w:hAnsi="Cambria Math"/>
                       </w:rPr>
-                      <m:t>Q</m:t>
+                      <m:t>D</m:t>
                     </m:r>
                   </m:e>
                   <m:sub>
@@ -1586,7 +1539,19 @@
                   <w:rPr>
                     <w:rFonts w:ascii="Cambria Math" w:hAnsi="Cambria Math"/>
                   </w:rPr>
-                  <m:t xml:space="preserve">     </m:t>
+                  <m:t xml:space="preserve">  </m:t>
+                </m:r>
+                <m:r>
+                  <w:rPr>
+                    <w:rFonts w:ascii="Cambria Math" w:hAnsi="Cambria Math"/>
+                  </w:rPr>
+                  <m:t xml:space="preserve"> </m:t>
+                </m:r>
+                <m:r>
+                  <w:rPr>
+                    <w:rFonts w:ascii="Cambria Math" w:hAnsi="Cambria Math"/>
+                  </w:rPr>
+                  <m:t xml:space="preserve">   </m:t>
                 </m:r>
                 <m:r>
                   <m:rPr>
@@ -1649,7 +1614,7 @@
                       <w:rPr>
                         <w:rFonts w:ascii="Cambria Math" w:hAnsi="Cambria Math"/>
                       </w:rPr>
-                      <m:t>Q</m:t>
+                      <m:t>D</m:t>
                     </m:r>
                   </m:e>
                   <m:sub>
@@ -1774,7 +1739,19 @@
                   <w:rPr>
                     <w:rFonts w:ascii="Cambria Math" w:hAnsi="Cambria Math"/>
                   </w:rPr>
-                  <m:t xml:space="preserve">     </m:t>
+                  <m:t xml:space="preserve">    </m:t>
+                </m:r>
+                <m:r>
+                  <w:rPr>
+                    <w:rFonts w:ascii="Cambria Math" w:hAnsi="Cambria Math"/>
+                  </w:rPr>
+                  <m:t xml:space="preserve"> </m:t>
+                </m:r>
+                <m:r>
+                  <w:rPr>
+                    <w:rFonts w:ascii="Cambria Math" w:hAnsi="Cambria Math"/>
+                  </w:rPr>
+                  <m:t xml:space="preserve"> </m:t>
                 </m:r>
                 <m:r>
                   <m:rPr>
@@ -1823,8 +1800,8 @@
         <w:tblLook w:val="04A0" w:firstRow="1" w:lastRow="0" w:firstColumn="1" w:lastColumn="0" w:noHBand="0" w:noVBand="1"/>
       </w:tblPr>
       <w:tblGrid>
-        <w:gridCol w:w="3621"/>
-        <w:gridCol w:w="3667"/>
+        <w:gridCol w:w="3683"/>
+        <w:gridCol w:w="3728"/>
       </w:tblGrid>
       <w:tr>
         <w:trPr>
@@ -1840,7 +1817,6 @@
               <w:ind w:firstLine="0"/>
               <w:jc w:val="center"/>
             </w:pPr>
-            <w:proofErr w:type="spellStart"/>
             <w:r>
               <w:rPr>
                 <w:i/>
@@ -1849,7 +1825,6 @@
               </w:rPr>
               <w:t>PopBack</w:t>
             </w:r>
-            <w:proofErr w:type="spellEnd"/>
             <w:r>
               <w:t>(</w:t>
             </w:r>
@@ -1875,7 +1850,6 @@
               <w:ind w:firstLine="0"/>
               <w:jc w:val="center"/>
             </w:pPr>
-            <w:proofErr w:type="spellStart"/>
             <w:r>
               <w:rPr>
                 <w:i/>
@@ -1883,7 +1857,6 @@
               </w:rPr>
               <w:t>PopFront</w:t>
             </w:r>
-            <w:proofErr w:type="spellEnd"/>
             <w:r>
               <w:t>(</w:t>
             </w:r>
@@ -1977,6 +1950,12 @@
                   <m:t xml:space="preserve">     </m:t>
                 </m:r>
                 <m:r>
+                  <w:rPr>
+                    <w:rFonts w:ascii="Cambria Math" w:hAnsi="Cambria Math"/>
+                  </w:rPr>
+                  <m:t xml:space="preserve"> </m:t>
+                </m:r>
+                <m:r>
                   <m:rPr>
                     <m:sty m:val="b"/>
                   </m:rPr>
@@ -2017,7 +1996,19 @@
                   <w:rPr>
                     <w:rFonts w:ascii="Cambria Math" w:hAnsi="Cambria Math"/>
                   </w:rPr>
-                  <m:t xml:space="preserve">     </m:t>
+                  <m:t xml:space="preserve">    </m:t>
+                </m:r>
+                <m:r>
+                  <w:rPr>
+                    <w:rFonts w:ascii="Cambria Math" w:hAnsi="Cambria Math"/>
+                  </w:rPr>
+                  <m:t xml:space="preserve"> </m:t>
+                </m:r>
+                <m:r>
+                  <w:rPr>
+                    <w:rFonts w:ascii="Cambria Math" w:hAnsi="Cambria Math"/>
+                  </w:rPr>
+                  <m:t xml:space="preserve"> </m:t>
                 </m:r>
                 <m:r>
                   <m:rPr>
@@ -2131,7 +2122,7 @@
                               <w:rPr>
                                 <w:rFonts w:ascii="Cambria Math" w:hAnsi="Cambria Math"/>
                               </w:rPr>
-                              <m:t>Q</m:t>
+                              <m:t>D</m:t>
                             </m:r>
                           </m:e>
                           <m:sub>
@@ -2220,7 +2211,19 @@
                   <w:rPr>
                     <w:rFonts w:ascii="Cambria Math" w:hAnsi="Cambria Math"/>
                   </w:rPr>
-                  <m:t xml:space="preserve">     </m:t>
+                  <m:t xml:space="preserve">    </m:t>
+                </m:r>
+                <m:r>
+                  <w:rPr>
+                    <w:rFonts w:ascii="Cambria Math" w:hAnsi="Cambria Math"/>
+                  </w:rPr>
+                  <m:t xml:space="preserve"> </m:t>
+                </m:r>
+                <m:r>
+                  <w:rPr>
+                    <w:rFonts w:ascii="Cambria Math" w:hAnsi="Cambria Math"/>
+                  </w:rPr>
+                  <m:t xml:space="preserve"> </m:t>
                 </m:r>
                 <m:r>
                   <m:rPr>
@@ -2263,7 +2266,19 @@
                   <w:rPr>
                     <w:rFonts w:ascii="Cambria Math" w:hAnsi="Cambria Math"/>
                   </w:rPr>
-                  <m:t xml:space="preserve">     </m:t>
+                  <m:t xml:space="preserve">    </m:t>
+                </m:r>
+                <m:r>
+                  <w:rPr>
+                    <w:rFonts w:ascii="Cambria Math" w:hAnsi="Cambria Math"/>
+                  </w:rPr>
+                  <m:t xml:space="preserve"> </m:t>
+                </m:r>
+                <m:r>
+                  <w:rPr>
+                    <w:rFonts w:ascii="Cambria Math" w:hAnsi="Cambria Math"/>
+                  </w:rPr>
+                  <m:t xml:space="preserve"> </m:t>
                 </m:r>
                 <m:r>
                   <m:rPr>
@@ -2374,7 +2389,7 @@
                               <w:rPr>
                                 <w:rFonts w:ascii="Cambria Math" w:hAnsi="Cambria Math"/>
                               </w:rPr>
-                              <m:t>Q</m:t>
+                              <m:t>D</m:t>
                             </m:r>
                           </m:e>
                           <m:sub>
@@ -2427,6 +2442,12 @@
         <w:lastRenderedPageBreak/>
         <w:t>Связный список</w:t>
       </w:r>
+      <w:r>
+        <w:rPr>
+          <w:lang w:val="ru-RU"/>
+        </w:rPr>
+        <w:t>.</w:t>
+      </w:r>
     </w:p>
     <w:p>
       <w:pPr>
@@ -2455,7 +2476,21 @@
           <w:szCs w:val="28"/>
           <w:lang w:val="ru-RU"/>
         </w:rPr>
-        <w:t>, содержащего элемент очереди, и пол</w:t>
+        <w:t xml:space="preserve">, содержащего элемент </w:t>
+      </w:r>
+      <w:r>
+        <w:rPr>
+          <w:szCs w:val="28"/>
+          <w:lang w:val="ru-RU"/>
+        </w:rPr>
+        <w:t>дека</w:t>
+      </w:r>
+      <w:r>
+        <w:rPr>
+          <w:szCs w:val="28"/>
+          <w:lang w:val="ru-RU"/>
+        </w:rPr>
+        <w:t>, и пол</w:t>
       </w:r>
       <w:r>
         <w:rPr>
@@ -2478,7 +2513,6 @@
         </w:rPr>
         <w:t xml:space="preserve"> </w:t>
       </w:r>
-      <w:proofErr w:type="spellStart"/>
       <w:r>
         <w:rPr>
           <w:i/>
@@ -2487,7 +2521,6 @@
         </w:rPr>
         <w:t>prev</w:t>
       </w:r>
-      <w:proofErr w:type="spellEnd"/>
       <w:r>
         <w:rPr>
           <w:szCs w:val="28"/>
@@ -2542,7 +2575,21 @@
           <w:szCs w:val="28"/>
           <w:lang w:val="ru-RU"/>
         </w:rPr>
-        <w:t xml:space="preserve">. При таком представлении очереди поле </w:t>
+        <w:t xml:space="preserve">. При таком представлении </w:t>
+      </w:r>
+      <w:r>
+        <w:rPr>
+          <w:szCs w:val="28"/>
+          <w:lang w:val="ru-RU"/>
+        </w:rPr>
+        <w:t>дека</w:t>
+      </w:r>
+      <w:r>
+        <w:rPr>
+          <w:szCs w:val="28"/>
+          <w:lang w:val="ru-RU"/>
+        </w:rPr>
+        <w:t xml:space="preserve"> поле </w:t>
       </w:r>
       <w:r>
         <w:rPr>
@@ -2586,7 +2633,6 @@
         </w:rPr>
         <w:t xml:space="preserve">поле </w:t>
       </w:r>
-      <w:proofErr w:type="spellStart"/>
       <w:r>
         <w:rPr>
           <w:i/>
@@ -2594,7 +2640,6 @@
         </w:rPr>
         <w:t>prev</w:t>
       </w:r>
-      <w:proofErr w:type="spellEnd"/>
       <w:r>
         <w:rPr>
           <w:szCs w:val="28"/>
@@ -2621,70 +2666,106 @@
           <w:szCs w:val="28"/>
           <w:lang w:val="ru-RU"/>
         </w:rPr>
-        <w:t>,</w:t>
-      </w:r>
-      <w:r>
-        <w:rPr>
-          <w:szCs w:val="28"/>
-          <w:lang w:val="ru-RU"/>
-        </w:rPr>
-        <w:t xml:space="preserve"> указатель </w:t>
-      </w:r>
-      <w:r>
-        <w:rPr>
-          <w:i/>
-          <w:szCs w:val="28"/>
-        </w:rPr>
-        <w:t>f</w:t>
-      </w:r>
-      <w:r>
-        <w:rPr>
-          <w:szCs w:val="28"/>
-          <w:lang w:val="ru-RU"/>
-        </w:rPr>
-        <w:t xml:space="preserve"> – на заголовок списка, указатель </w:t>
-      </w:r>
-      <w:r>
-        <w:rPr>
-          <w:i/>
-          <w:szCs w:val="28"/>
-        </w:rPr>
-        <w:t>r</w:t>
-      </w:r>
-      <w:r>
-        <w:rPr>
-          <w:szCs w:val="28"/>
-          <w:lang w:val="ru-RU"/>
-        </w:rPr>
-        <w:t xml:space="preserve"> – на последний элемент очереди. Пустая очередь состоит из одного узла-заголовка, на который ссылаются указатели </w:t>
-      </w:r>
-      <w:r>
-        <w:rPr>
-          <w:i/>
-          <w:szCs w:val="28"/>
-        </w:rPr>
-        <w:t>f</w:t>
-      </w:r>
-      <w:r>
-        <w:rPr>
-          <w:szCs w:val="28"/>
-          <w:lang w:val="ru-RU"/>
-        </w:rPr>
-        <w:t xml:space="preserve"> и </w:t>
-      </w:r>
-      <w:r>
-        <w:rPr>
-          <w:i/>
-          <w:szCs w:val="28"/>
-        </w:rPr>
-        <w:t>r</w:t>
-      </w:r>
-      <w:r>
-        <w:rPr>
-          <w:szCs w:val="28"/>
-          <w:lang w:val="ru-RU"/>
-        </w:rPr>
-        <w:t xml:space="preserve">, и значение его поля </w:t>
+        <w:t xml:space="preserve">, переменная </w:t>
+      </w:r>
+      <w:r>
+        <w:rPr>
+          <w:i/>
+          <w:iCs/>
+          <w:szCs w:val="28"/>
+        </w:rPr>
+        <w:t>header</w:t>
+      </w:r>
+      <w:r>
+        <w:rPr>
+          <w:szCs w:val="28"/>
+          <w:lang w:val="ru-RU"/>
+        </w:rPr>
+        <w:t xml:space="preserve"> </w:t>
+      </w:r>
+      <w:r>
+        <w:rPr>
+          <w:szCs w:val="28"/>
+          <w:lang w:val="ru-RU"/>
+        </w:rPr>
+        <w:t>обозначает заголовок дека</w:t>
+      </w:r>
+      <w:r>
+        <w:rPr>
+          <w:szCs w:val="28"/>
+          <w:lang w:val="ru-RU"/>
+        </w:rPr>
+        <w:t>. Пуст</w:t>
+      </w:r>
+      <w:r>
+        <w:rPr>
+          <w:szCs w:val="28"/>
+          <w:lang w:val="ru-RU"/>
+        </w:rPr>
+        <w:t>ой</w:t>
+      </w:r>
+      <w:r>
+        <w:rPr>
+          <w:szCs w:val="28"/>
+          <w:lang w:val="ru-RU"/>
+        </w:rPr>
+        <w:t xml:space="preserve"> </w:t>
+      </w:r>
+      <w:r>
+        <w:rPr>
+          <w:szCs w:val="28"/>
+          <w:lang w:val="ru-RU"/>
+        </w:rPr>
+        <w:t>дек</w:t>
+      </w:r>
+      <w:r>
+        <w:rPr>
+          <w:szCs w:val="28"/>
+          <w:lang w:val="ru-RU"/>
+        </w:rPr>
+        <w:t xml:space="preserve"> состоит из одного узла-заголовка</w:t>
+      </w:r>
+      <w:r>
+        <w:rPr>
+          <w:szCs w:val="28"/>
+          <w:lang w:val="ru-RU"/>
+        </w:rPr>
+        <w:t xml:space="preserve"> </w:t>
+      </w:r>
+      <w:r>
+        <w:rPr>
+          <w:szCs w:val="28"/>
+          <w:lang w:val="ru-RU"/>
+        </w:rPr>
+        <w:t>и значени</w:t>
+      </w:r>
+      <w:r>
+        <w:rPr>
+          <w:szCs w:val="28"/>
+          <w:lang w:val="ru-RU"/>
+        </w:rPr>
+        <w:t>я</w:t>
+      </w:r>
+      <w:r>
+        <w:rPr>
+          <w:szCs w:val="28"/>
+          <w:lang w:val="ru-RU"/>
+        </w:rPr>
+        <w:t xml:space="preserve"> его пол</w:t>
+      </w:r>
+      <w:r>
+        <w:rPr>
+          <w:szCs w:val="28"/>
+          <w:lang w:val="ru-RU"/>
+        </w:rPr>
+        <w:t>ей</w:t>
+      </w:r>
+      <w:r>
+        <w:rPr>
+          <w:szCs w:val="28"/>
+          <w:lang w:val="ru-RU"/>
+        </w:rPr>
+        <w:t xml:space="preserve"> </w:t>
       </w:r>
       <w:r>
         <w:rPr>
@@ -2698,7 +2779,43 @@
           <w:szCs w:val="28"/>
           <w:lang w:val="ru-RU"/>
         </w:rPr>
-        <w:t xml:space="preserve"> равно </w:t>
+        <w:t xml:space="preserve"> </w:t>
+      </w:r>
+      <w:r>
+        <w:rPr>
+          <w:szCs w:val="28"/>
+          <w:lang w:val="ru-RU"/>
+        </w:rPr>
+        <w:t xml:space="preserve">и </w:t>
+      </w:r>
+      <w:r>
+        <w:rPr>
+          <w:i/>
+          <w:iCs/>
+          <w:szCs w:val="28"/>
+        </w:rPr>
+        <w:t>prev</w:t>
+      </w:r>
+      <w:r>
+        <w:rPr>
+          <w:szCs w:val="28"/>
+          <w:lang w:val="ru-RU"/>
+        </w:rPr>
+        <w:t xml:space="preserve"> </w:t>
+      </w:r>
+      <w:r>
+        <w:rPr>
+          <w:szCs w:val="28"/>
+          <w:lang w:val="ru-RU"/>
+        </w:rPr>
+        <w:t>равно</w:t>
+      </w:r>
+      <w:r>
+        <w:rPr>
+          <w:szCs w:val="28"/>
+          <w:lang w:val="ru-RU"/>
+        </w:rPr>
+        <w:t xml:space="preserve"> </w:t>
       </w:r>
       <w:r>
         <w:rPr>
@@ -2728,7 +2845,7 @@
         <w:tblLook w:val="04A0" w:firstRow="1" w:lastRow="0" w:firstColumn="1" w:lastColumn="0" w:noHBand="0" w:noVBand="1"/>
       </w:tblPr>
       <w:tblGrid>
-        <w:gridCol w:w="3793"/>
+        <w:gridCol w:w="6289"/>
       </w:tblGrid>
       <w:tr>
         <w:trPr>
@@ -2794,38 +2911,28 @@
                   </w:rPr>
                   <m:t>Empty←</m:t>
                 </m:r>
-                <m:d>
-                  <m:dPr>
-                    <m:ctrlPr>
-                      <w:rPr>
-                        <w:rFonts w:ascii="Cambria Math" w:hAnsi="Cambria Math"/>
-                        <w:i/>
-                        <w:lang w:val="ru-RU"/>
-                      </w:rPr>
-                    </m:ctrlPr>
-                  </m:dPr>
-                  <m:e>
-                    <m:r>
-                      <w:rPr>
-                        <w:rFonts w:ascii="Cambria Math" w:hAnsi="Cambria Math"/>
-                        <w:lang w:val="ru-RU"/>
-                      </w:rPr>
-                      <m:t>f</m:t>
-                    </m:r>
-                    <m:r>
-                      <w:rPr>
-                        <w:rFonts w:ascii="Cambria Math" w:hAnsi="Cambria Math"/>
-                      </w:rPr>
-                      <m:t>+1</m:t>
-                    </m:r>
-                    <m:ctrlPr>
-                      <w:rPr>
-                        <w:rFonts w:ascii="Cambria Math" w:hAnsi="Cambria Math"/>
-                        <w:i/>
-                      </w:rPr>
-                    </m:ctrlPr>
-                  </m:e>
-                </m:d>
+                <m:r>
+                  <w:rPr>
+                    <w:rFonts w:ascii="Cambria Math" w:hAnsi="Cambria Math"/>
+                    <w:lang w:val="ru-RU"/>
+                  </w:rPr>
+                  <m:t>h</m:t>
+                </m:r>
+                <m:r>
+                  <w:rPr>
+                    <w:rFonts w:ascii="Cambria Math" w:hAnsi="Cambria Math"/>
+                  </w:rPr>
+                  <m:t>eader.next=</m:t>
+                </m:r>
+                <m:r>
+                  <m:rPr>
+                    <m:sty m:val="p"/>
+                  </m:rPr>
+                  <w:rPr>
+                    <w:rFonts w:ascii="Cambria Math" w:hAnsi="Cambria Math"/>
+                  </w:rPr>
+                  <m:t>Λ</m:t>
+                </m:r>
                 <m:r>
                   <w:rPr>
                     <w:rFonts w:ascii="Cambria Math" w:hAnsi="Cambria Math"/>
@@ -2839,13 +2946,47 @@
                   <w:rPr>
                     <w:rFonts w:ascii="Cambria Math" w:hAnsi="Cambria Math"/>
                   </w:rPr>
-                  <m:t>mod</m:t>
-                </m:r>
-                <m:r>
-                  <w:rPr>
-                    <w:rFonts w:ascii="Cambria Math" w:hAnsi="Cambria Math"/>
-                  </w:rPr>
-                  <m:t xml:space="preserve"> m=r</m:t>
+                  <m:t>and</m:t>
+                </m:r>
+                <m:r>
+                  <w:rPr>
+                    <w:rFonts w:ascii="Cambria Math" w:hAnsi="Cambria Math"/>
+                  </w:rPr>
+                  <m:t xml:space="preserve"> </m:t>
+                </m:r>
+                <m:r>
+                  <w:rPr>
+                    <w:rFonts w:ascii="Cambria Math" w:hAnsi="Cambria Math"/>
+                    <w:lang w:val="ru-RU"/>
+                  </w:rPr>
+                  <m:t>h</m:t>
+                </m:r>
+                <m:r>
+                  <w:rPr>
+                    <w:rFonts w:ascii="Cambria Math" w:hAnsi="Cambria Math"/>
+                  </w:rPr>
+                  <m:t>eader.</m:t>
+                </m:r>
+                <m:r>
+                  <w:rPr>
+                    <w:rFonts w:ascii="Cambria Math" w:hAnsi="Cambria Math"/>
+                  </w:rPr>
+                  <m:t>prev</m:t>
+                </m:r>
+                <m:r>
+                  <w:rPr>
+                    <w:rFonts w:ascii="Cambria Math" w:hAnsi="Cambria Math"/>
+                  </w:rPr>
+                  <m:t>=</m:t>
+                </m:r>
+                <m:r>
+                  <m:rPr>
+                    <m:sty m:val="p"/>
+                  </m:rPr>
+                  <w:rPr>
+                    <w:rFonts w:ascii="Cambria Math" w:hAnsi="Cambria Math"/>
+                  </w:rPr>
+                  <m:t>Λ</m:t>
                 </m:r>
               </m:oMath>
             </m:oMathPara>
@@ -2868,8 +3009,8 @@
         <w:tblLook w:val="04A0" w:firstRow="1" w:lastRow="0" w:firstColumn="1" w:lastColumn="0" w:noHBand="0" w:noVBand="1"/>
       </w:tblPr>
       <w:tblGrid>
-        <w:gridCol w:w="3356"/>
-        <w:gridCol w:w="3356"/>
+        <w:gridCol w:w="3332"/>
+        <w:gridCol w:w="3355"/>
       </w:tblGrid>
       <w:tr>
         <w:trPr>
@@ -2885,8 +3026,6 @@
               <w:ind w:firstLine="0"/>
               <w:jc w:val="center"/>
             </w:pPr>
-            <w:proofErr w:type="spellStart"/>
-            <w:proofErr w:type="gramStart"/>
             <w:r>
               <w:rPr>
                 <w:i/>
@@ -2894,11 +3033,9 @@
               </w:rPr>
               <w:t>PushBack</w:t>
             </w:r>
-            <w:proofErr w:type="spellEnd"/>
             <w:r>
               <w:t>(</w:t>
             </w:r>
-            <w:proofErr w:type="gramEnd"/>
             <w:r>
               <w:rPr>
                 <w:i/>
@@ -2931,8 +3068,6 @@
               <w:ind w:firstLine="0"/>
               <w:jc w:val="center"/>
             </w:pPr>
-            <w:proofErr w:type="spellStart"/>
-            <w:proofErr w:type="gramStart"/>
             <w:r>
               <w:rPr>
                 <w:i/>
@@ -2940,11 +3075,9 @@
               </w:rPr>
               <w:t>PushFront</w:t>
             </w:r>
-            <w:proofErr w:type="spellEnd"/>
             <w:r>
               <w:t>(</w:t>
             </w:r>
-            <w:proofErr w:type="gramEnd"/>
             <w:r>
               <w:rPr>
                 <w:i/>
@@ -2981,8 +3114,7 @@
             <w:pPr>
               <w:pStyle w:val="a9"/>
               <w:rPr>
-                <w:i/>
-                <w:iCs/>
+                <w:rFonts w:ascii="Times New Roman" w:hAnsi="Times New Roman"/>
               </w:rPr>
             </w:pPr>
             <m:oMathPara>
@@ -2990,51 +3122,11 @@
                 <m:jc m:val="left"/>
               </m:oMathParaPr>
               <m:oMath>
-                <m:sSub>
-                  <m:sSubPr>
-                    <m:ctrlPr>
-                      <w:rPr>
-                        <w:rFonts w:ascii="Cambria Math" w:hAnsi="Cambria Math"/>
-                        <w:i/>
-                      </w:rPr>
-                    </m:ctrlPr>
-                  </m:sSubPr>
-                  <m:e>
-                    <m:r>
-                      <w:rPr>
-                        <w:rFonts w:ascii="Cambria Math" w:hAnsi="Cambria Math"/>
-                      </w:rPr>
-                      <m:t>Q</m:t>
-                    </m:r>
-                  </m:e>
-                  <m:sub>
-                    <m:r>
-                      <w:rPr>
-                        <w:rFonts w:ascii="Cambria Math" w:hAnsi="Cambria Math"/>
-                      </w:rPr>
-                      <m:t>r</m:t>
-                    </m:r>
-                  </m:sub>
-                </m:sSub>
-                <m:r>
-                  <w:rPr>
-                    <w:rFonts w:ascii="Cambria Math" w:hAnsi="Cambria Math"/>
-                  </w:rPr>
-                  <m:t>←x</m:t>
-                </m:r>
-                <m:r>
-                  <w:rPr>
-                    <w:rFonts w:ascii="Cambria Math" w:hAnsi="Cambria Math"/>
-                  </w:rPr>
-                  <w:br/>
-                </m:r>
-              </m:oMath>
-              <m:oMath>
-                <m:r>
-                  <w:rPr>
-                    <w:rFonts w:ascii="Cambria Math" w:hAnsi="Cambria Math"/>
-                  </w:rPr>
-                  <m:t>r←</m:t>
+                <m:r>
+                  <w:rPr>
+                    <w:rFonts w:ascii="Cambria Math" w:hAnsi="Cambria Math"/>
+                  </w:rPr>
+                  <m:t>new</m:t>
                 </m:r>
                 <m:d>
                   <m:dPr>
@@ -3050,7 +3142,7 @@
                       <w:rPr>
                         <w:rFonts w:ascii="Cambria Math" w:hAnsi="Cambria Math"/>
                       </w:rPr>
-                      <m:t>r+1</m:t>
+                      <m:t>e</m:t>
                     </m:r>
                   </m:e>
                 </m:d>
@@ -3058,32 +3150,98 @@
                   <w:rPr>
                     <w:rFonts w:ascii="Cambria Math" w:hAnsi="Cambria Math"/>
                   </w:rPr>
-                  <m:t xml:space="preserve"> </m:t>
-                </m:r>
-                <m:r>
-                  <m:rPr>
-                    <m:sty m:val="b"/>
-                  </m:rPr>
-                  <w:rPr>
-                    <w:rFonts w:ascii="Cambria Math" w:hAnsi="Cambria Math"/>
-                  </w:rPr>
-                  <m:t xml:space="preserve">mod </m:t>
-                </m:r>
-                <m:r>
-                  <w:rPr>
-                    <w:rFonts w:ascii="Cambria Math" w:hAnsi="Cambria Math"/>
-                  </w:rPr>
-                  <m:t>m</m:t>
-                </m:r>
-                <m:r>
-                  <w:rPr>
-                    <w:rFonts w:ascii="Cambria Math" w:hAnsi="Cambria Math"/>
-                  </w:rPr>
                   <w:br/>
                 </m:r>
               </m:oMath>
               <m:oMath>
                 <m:r>
+                  <w:rPr>
+                    <w:rFonts w:ascii="Cambria Math" w:hAnsi="Cambria Math"/>
+                  </w:rPr>
+                  <m:t>e.info←x</m:t>
+                </m:r>
+              </m:oMath>
+            </m:oMathPara>
+          </w:p>
+          <w:p>
+            <w:pPr>
+              <w:pStyle w:val="a9"/>
+              <w:rPr>
+                <w:rFonts w:ascii="Times New Roman" w:hAnsi="Times New Roman"/>
+              </w:rPr>
+            </w:pPr>
+            <m:oMathPara>
+              <m:oMathParaPr>
+                <m:jc m:val="left"/>
+              </m:oMathParaPr>
+              <m:oMath>
+                <m:r>
+                  <w:rPr>
+                    <w:rFonts w:ascii="Cambria Math" w:hAnsi="Cambria Math"/>
+                  </w:rPr>
+                  <m:t>e.prev</m:t>
+                </m:r>
+                <m:r>
+                  <w:rPr>
+                    <w:rFonts w:ascii="Cambria Math" w:hAnsi="Cambria Math"/>
+                  </w:rPr>
+                  <m:t>←</m:t>
+                </m:r>
+                <m:r>
+                  <w:rPr>
+                    <w:rFonts w:ascii="Cambria Math" w:hAnsi="Cambria Math"/>
+                  </w:rPr>
+                  <m:t>header.prev</m:t>
+                </m:r>
+              </m:oMath>
+            </m:oMathPara>
+          </w:p>
+          <w:p>
+            <w:pPr>
+              <w:pStyle w:val="a9"/>
+              <w:rPr>
+                <w:rFonts w:ascii="Times New Roman" w:hAnsi="Times New Roman"/>
+              </w:rPr>
+            </w:pPr>
+            <m:oMathPara>
+              <m:oMathParaPr>
+                <m:jc m:val="left"/>
+              </m:oMathParaPr>
+              <m:oMath>
+                <m:r>
+                  <w:rPr>
+                    <w:rFonts w:ascii="Cambria Math" w:hAnsi="Cambria Math"/>
+                  </w:rPr>
+                  <m:t>l</m:t>
+                </m:r>
+                <m:r>
+                  <w:rPr>
+                    <w:rFonts w:ascii="Cambria Math" w:hAnsi="Cambria Math"/>
+                  </w:rPr>
+                  <m:t>←</m:t>
+                </m:r>
+                <m:r>
+                  <w:rPr>
+                    <w:rFonts w:ascii="Cambria Math" w:hAnsi="Cambria Math"/>
+                  </w:rPr>
+                  <m:t>header.prev</m:t>
+                </m:r>
+              </m:oMath>
+            </m:oMathPara>
+          </w:p>
+          <w:p>
+            <w:pPr>
+              <w:pStyle w:val="a9"/>
+              <w:rPr>
+                <w:rFonts w:ascii="Times New Roman" w:hAnsi="Times New Roman"/>
+              </w:rPr>
+            </w:pPr>
+            <m:oMathPara>
+              <m:oMathParaPr>
+                <m:jc m:val="left"/>
+              </m:oMathParaPr>
+              <m:oMath>
+                <m:r>
                   <m:rPr>
                     <m:sty m:val="b"/>
                   </m:rPr>
@@ -3095,15 +3253,120 @@
                 <m:r>
                   <w:rPr>
                     <w:rFonts w:ascii="Cambria Math" w:hAnsi="Cambria Math"/>
-                    <w:lang w:val="ru-RU"/>
-                  </w:rPr>
-                  <m:t>E</m:t>
-                </m:r>
-                <m:r>
-                  <w:rPr>
-                    <w:rFonts w:ascii="Cambria Math" w:hAnsi="Cambria Math"/>
-                  </w:rPr>
-                  <m:t>mpty(D)</m:t>
+                  </w:rPr>
+                  <m:t>l≠</m:t>
+                </m:r>
+                <m:r>
+                  <m:rPr>
+                    <m:sty m:val="p"/>
+                  </m:rPr>
+                  <w:rPr>
+                    <w:rFonts w:ascii="Cambria Math" w:hAnsi="Cambria Math"/>
+                  </w:rPr>
+                  <m:t>Λ</m:t>
+                </m:r>
+              </m:oMath>
+            </m:oMathPara>
+          </w:p>
+          <w:p>
+            <w:pPr>
+              <w:pStyle w:val="a9"/>
+              <w:rPr>
+                <w:rFonts w:ascii="Times New Roman" w:hAnsi="Times New Roman"/>
+                <w:iCs/>
+                <w:szCs w:val="28"/>
+                <w:lang w:eastAsia="ru-RU" w:bidi="ar-SA"/>
+              </w:rPr>
+            </w:pPr>
+            <m:oMathPara>
+              <m:oMathParaPr>
+                <m:jc m:val="left"/>
+              </m:oMathParaPr>
+              <m:oMath>
+                <m:r>
+                  <w:rPr>
+                    <w:rFonts w:ascii="Cambria Math" w:hAnsi="Cambria Math"/>
+                  </w:rPr>
+                  <m:t xml:space="preserve">    </m:t>
+                </m:r>
+                <m:r>
+                  <w:rPr>
+                    <w:rFonts w:ascii="Cambria Math" w:hAnsi="Cambria Math"/>
+                  </w:rPr>
+                  <m:t xml:space="preserve"> </m:t>
+                </m:r>
+                <m:r>
+                  <w:rPr>
+                    <w:rFonts w:ascii="Cambria Math" w:hAnsi="Cambria Math"/>
+                  </w:rPr>
+                  <m:t xml:space="preserve"> </m:t>
+                </m:r>
+                <m:r>
+                  <m:rPr>
+                    <m:sty m:val="b"/>
+                  </m:rPr>
+                  <w:rPr>
+                    <w:rFonts w:ascii="Cambria Math" w:hAnsi="Cambria Math"/>
+                  </w:rPr>
+                  <m:t>then</m:t>
+                </m:r>
+                <m:r>
+                  <m:rPr>
+                    <m:sty m:val="b"/>
+                  </m:rPr>
+                  <w:rPr>
+                    <w:rFonts w:ascii="Cambria Math" w:hAnsi="Cambria Math"/>
+                  </w:rPr>
+                  <m:t xml:space="preserve"> </m:t>
+                </m:r>
+                <m:r>
+                  <w:rPr>
+                    <w:rFonts w:ascii="Cambria Math" w:hAnsi="Cambria Math"/>
+                  </w:rPr>
+                  <m:t>l.next</m:t>
+                </m:r>
+                <m:r>
+                  <m:rPr>
+                    <m:sty m:val="p"/>
+                  </m:rPr>
+                  <w:rPr>
+                    <w:rFonts w:ascii="Cambria Math" w:hAnsi="Cambria Math" w:cs="Times New Roman"/>
+                    <w:noProof/>
+                    <w:szCs w:val="28"/>
+                    <w:lang w:eastAsia="ru-RU" w:bidi="ar-SA"/>
+                  </w:rPr>
+                  <m:t>←</m:t>
+                </m:r>
+                <m:r>
+                  <w:rPr>
+                    <w:rFonts w:ascii="Cambria Math" w:hAnsi="Cambria Math" w:cs="Times New Roman"/>
+                    <w:noProof/>
+                    <w:szCs w:val="28"/>
+                    <w:lang w:eastAsia="ru-RU" w:bidi="ar-SA"/>
+                  </w:rPr>
+                  <m:t>e</m:t>
+                </m:r>
+              </m:oMath>
+            </m:oMathPara>
+          </w:p>
+          <w:p>
+            <w:pPr>
+              <w:pStyle w:val="a9"/>
+              <w:rPr>
+                <w:i/>
+                <w:iCs/>
+              </w:rPr>
+            </w:pPr>
+            <m:oMathPara>
+              <m:oMathParaPr>
+                <m:jc m:val="left"/>
+              </m:oMathParaPr>
+              <m:oMath>
+                <m:r>
+                  <w:rPr>
+                    <w:rFonts w:ascii="Cambria Math" w:hAnsi="Cambria Math"/>
+                  </w:rPr>
+                  <m:t>header.prev=e</m:t>
                 </m:r>
                 <m:r>
                   <w:rPr>
@@ -3114,36 +3377,69 @@
               </m:oMath>
               <m:oMath>
                 <m:r>
+                  <m:rPr>
+                    <m:sty m:val="b"/>
+                  </m:rPr>
+                  <w:rPr>
+                    <w:rFonts w:ascii="Cambria Math" w:hAnsi="Cambria Math"/>
+                  </w:rPr>
+                  <m:t xml:space="preserve">if </m:t>
+                </m:r>
+                <m:r>
+                  <w:rPr>
+                    <w:rFonts w:ascii="Cambria Math" w:hAnsi="Cambria Math"/>
+                  </w:rPr>
+                  <m:t>header.next=</m:t>
+                </m:r>
+                <m:r>
+                  <m:rPr>
+                    <m:sty m:val="p"/>
+                  </m:rPr>
+                  <w:rPr>
+                    <w:rFonts w:ascii="Cambria Math" w:hAnsi="Cambria Math"/>
+                  </w:rPr>
+                  <m:t>Λ</m:t>
+                </m:r>
+                <m:r>
+                  <w:rPr>
+                    <w:rFonts w:ascii="Cambria Math" w:hAnsi="Cambria Math"/>
+                  </w:rPr>
+                  <w:br/>
+                </m:r>
+              </m:oMath>
+              <m:oMath>
+                <m:r>
                   <w:rPr>
                     <w:rFonts w:ascii="Cambria Math" w:hAnsi="Cambria Math"/>
                   </w:rPr>
                   <m:t xml:space="preserve">     </m:t>
                 </m:r>
                 <m:r>
+                  <w:rPr>
+                    <w:rFonts w:ascii="Cambria Math" w:hAnsi="Cambria Math"/>
+                  </w:rPr>
+                  <m:t xml:space="preserve"> </m:t>
+                </m:r>
+                <m:r>
                   <m:rPr>
                     <m:sty m:val="b"/>
                   </m:rPr>
                   <w:rPr>
                     <w:rFonts w:ascii="Cambria Math" w:hAnsi="Cambria Math"/>
                   </w:rPr>
-                  <m:t>then /</m:t>
-                </m:r>
-                <m:r>
-                  <w:rPr>
-                    <w:rFonts w:ascii="Cambria Math" w:hAnsi="Cambria Math"/>
-                    <w:lang w:val="ru-RU"/>
-                  </w:rPr>
-                  <m:t xml:space="preserve">/ </m:t>
-                </m:r>
-                <m:r>
-                  <m:rPr>
-                    <m:sty m:val="p"/>
-                  </m:rPr>
-                  <w:rPr>
-                    <w:rFonts w:ascii="Cambria Math" w:hAnsi="Cambria Math"/>
-                    <w:lang w:val="ru-RU"/>
-                  </w:rPr>
-                  <m:t>переполнение</m:t>
+                  <m:t xml:space="preserve">then </m:t>
+                </m:r>
+                <m:r>
+                  <w:rPr>
+                    <w:rFonts w:ascii="Cambria Math" w:hAnsi="Cambria Math"/>
+                  </w:rPr>
+                  <m:t>header</m:t>
+                </m:r>
+                <m:r>
+                  <w:rPr>
+                    <w:rFonts w:ascii="Cambria Math" w:hAnsi="Cambria Math"/>
+                  </w:rPr>
+                  <m:t>.next=e</m:t>
                 </m:r>
               </m:oMath>
             </m:oMathPara>
@@ -3158,7 +3454,7 @@
             <w:pPr>
               <w:pStyle w:val="a9"/>
               <w:rPr>
-                <w:lang w:val="ru-RU"/>
+                <w:rFonts w:ascii="Times New Roman" w:hAnsi="Times New Roman"/>
               </w:rPr>
             </w:pPr>
             <m:oMathPara>
@@ -3166,51 +3462,11 @@
                 <m:jc m:val="left"/>
               </m:oMathParaPr>
               <m:oMath>
-                <m:sSub>
-                  <m:sSubPr>
-                    <m:ctrlPr>
-                      <w:rPr>
-                        <w:rFonts w:ascii="Cambria Math" w:hAnsi="Cambria Math"/>
-                        <w:i/>
-                      </w:rPr>
-                    </m:ctrlPr>
-                  </m:sSubPr>
-                  <m:e>
-                    <m:r>
-                      <w:rPr>
-                        <w:rFonts w:ascii="Cambria Math" w:hAnsi="Cambria Math"/>
-                      </w:rPr>
-                      <m:t>Q</m:t>
-                    </m:r>
-                  </m:e>
-                  <m:sub>
-                    <m:r>
-                      <w:rPr>
-                        <w:rFonts w:ascii="Cambria Math" w:hAnsi="Cambria Math"/>
-                      </w:rPr>
-                      <m:t>f</m:t>
-                    </m:r>
-                  </m:sub>
-                </m:sSub>
-                <m:r>
-                  <w:rPr>
-                    <w:rFonts w:ascii="Cambria Math" w:hAnsi="Cambria Math"/>
-                  </w:rPr>
-                  <m:t>←x</m:t>
-                </m:r>
-                <m:r>
-                  <w:rPr>
-                    <w:rFonts w:ascii="Cambria Math" w:hAnsi="Cambria Math"/>
-                  </w:rPr>
-                  <w:br/>
-                </m:r>
-              </m:oMath>
-              <m:oMath>
-                <m:r>
-                  <w:rPr>
-                    <w:rFonts w:ascii="Cambria Math" w:hAnsi="Cambria Math"/>
-                  </w:rPr>
-                  <m:t>f←</m:t>
+                <m:r>
+                  <w:rPr>
+                    <w:rFonts w:ascii="Cambria Math" w:hAnsi="Cambria Math"/>
+                  </w:rPr>
+                  <m:t>new</m:t>
                 </m:r>
                 <m:d>
                   <m:dPr>
@@ -3226,7 +3482,7 @@
                       <w:rPr>
                         <w:rFonts w:ascii="Cambria Math" w:hAnsi="Cambria Math"/>
                       </w:rPr>
-                      <m:t>f-1</m:t>
+                      <m:t>e</m:t>
                     </m:r>
                   </m:e>
                 </m:d>
@@ -3234,52 +3490,258 @@
                   <w:rPr>
                     <w:rFonts w:ascii="Cambria Math" w:hAnsi="Cambria Math"/>
                   </w:rPr>
-                  <m:t xml:space="preserve"> </m:t>
-                </m:r>
-                <m:r>
-                  <m:rPr>
-                    <m:sty m:val="b"/>
-                  </m:rPr>
-                  <w:rPr>
-                    <w:rFonts w:ascii="Cambria Math" w:hAnsi="Cambria Math"/>
-                  </w:rPr>
-                  <m:t xml:space="preserve">mod </m:t>
-                </m:r>
-                <m:r>
-                  <w:rPr>
-                    <w:rFonts w:ascii="Cambria Math" w:hAnsi="Cambria Math"/>
-                  </w:rPr>
-                  <m:t>m</m:t>
-                </m:r>
-                <m:r>
-                  <w:rPr>
-                    <w:rFonts w:ascii="Cambria Math" w:hAnsi="Cambria Math"/>
-                  </w:rPr>
                   <w:br/>
                 </m:r>
               </m:oMath>
               <m:oMath>
                 <m:r>
+                  <w:rPr>
+                    <w:rFonts w:ascii="Cambria Math" w:hAnsi="Cambria Math"/>
+                  </w:rPr>
+                  <m:t>e.info←x</m:t>
+                </m:r>
+              </m:oMath>
+            </m:oMathPara>
+          </w:p>
+          <w:p>
+            <w:pPr>
+              <w:pStyle w:val="a9"/>
+              <w:rPr>
+                <w:rFonts w:ascii="Times New Roman" w:hAnsi="Times New Roman"/>
+              </w:rPr>
+            </w:pPr>
+            <m:oMathPara>
+              <m:oMathParaPr>
+                <m:jc m:val="left"/>
+              </m:oMathParaPr>
+              <m:oMath>
+                <m:r>
+                  <w:rPr>
+                    <w:rFonts w:ascii="Cambria Math" w:hAnsi="Cambria Math"/>
+                  </w:rPr>
+                  <m:t>e.</m:t>
+                </m:r>
+                <m:r>
+                  <w:rPr>
+                    <w:rFonts w:ascii="Cambria Math" w:hAnsi="Cambria Math"/>
+                  </w:rPr>
+                  <m:t>next</m:t>
+                </m:r>
+                <m:r>
+                  <w:rPr>
+                    <w:rFonts w:ascii="Cambria Math" w:hAnsi="Cambria Math"/>
+                  </w:rPr>
+                  <m:t>←header.</m:t>
+                </m:r>
+                <m:r>
+                  <w:rPr>
+                    <w:rFonts w:ascii="Cambria Math" w:hAnsi="Cambria Math"/>
+                  </w:rPr>
+                  <m:t>next</m:t>
+                </m:r>
+              </m:oMath>
+            </m:oMathPara>
+          </w:p>
+          <w:p>
+            <w:pPr>
+              <w:pStyle w:val="a9"/>
+              <w:rPr>
+                <w:rFonts w:ascii="Times New Roman" w:hAnsi="Times New Roman"/>
+              </w:rPr>
+            </w:pPr>
+            <m:oMathPara>
+              <m:oMathParaPr>
+                <m:jc m:val="left"/>
+              </m:oMathParaPr>
+              <m:oMath>
+                <m:r>
+                  <w:rPr>
+                    <w:rFonts w:ascii="Cambria Math" w:hAnsi="Cambria Math"/>
+                  </w:rPr>
+                  <m:t>r</m:t>
+                </m:r>
+                <m:r>
+                  <w:rPr>
+                    <w:rFonts w:ascii="Cambria Math" w:hAnsi="Cambria Math"/>
+                  </w:rPr>
+                  <m:t>←header.</m:t>
+                </m:r>
+                <m:r>
+                  <w:rPr>
+                    <w:rFonts w:ascii="Cambria Math" w:hAnsi="Cambria Math"/>
+                  </w:rPr>
+                  <m:t>next</m:t>
+                </m:r>
+              </m:oMath>
+            </m:oMathPara>
+          </w:p>
+          <w:p>
+            <w:pPr>
+              <w:pStyle w:val="a9"/>
+              <w:rPr>
+                <w:rFonts w:ascii="Times New Roman" w:hAnsi="Times New Roman"/>
+              </w:rPr>
+            </w:pPr>
+            <m:oMathPara>
+              <m:oMathParaPr>
+                <m:jc m:val="left"/>
+              </m:oMathParaPr>
+              <m:oMath>
+                <m:r>
                   <m:rPr>
                     <m:sty m:val="b"/>
                   </m:rPr>
                   <w:rPr>
                     <w:rFonts w:ascii="Cambria Math" w:hAnsi="Cambria Math"/>
                   </w:rPr>
-                  <m:t xml:space="preserve">if </m:t>
-                </m:r>
-                <m:r>
-                  <w:rPr>
-                    <w:rFonts w:ascii="Cambria Math" w:hAnsi="Cambria Math"/>
-                    <w:lang w:val="ru-RU"/>
-                  </w:rPr>
-                  <m:t>E</m:t>
-                </m:r>
-                <m:r>
-                  <w:rPr>
-                    <w:rFonts w:ascii="Cambria Math" w:hAnsi="Cambria Math"/>
-                  </w:rPr>
-                  <m:t>mpty(D)</m:t>
+                  <m:t>if</m:t>
+                </m:r>
+                <m:r>
+                  <m:rPr>
+                    <m:sty m:val="b"/>
+                  </m:rPr>
+                  <w:rPr>
+                    <w:rFonts w:ascii="Cambria Math" w:hAnsi="Cambria Math"/>
+                  </w:rPr>
+                  <m:t xml:space="preserve"> </m:t>
+                </m:r>
+                <m:r>
+                  <w:rPr>
+                    <w:rFonts w:ascii="Cambria Math" w:hAnsi="Cambria Math"/>
+                  </w:rPr>
+                  <m:t>r</m:t>
+                </m:r>
+                <m:r>
+                  <w:rPr>
+                    <w:rFonts w:ascii="Cambria Math" w:hAnsi="Cambria Math"/>
+                  </w:rPr>
+                  <m:t>≠</m:t>
+                </m:r>
+                <m:r>
+                  <m:rPr>
+                    <m:sty m:val="p"/>
+                  </m:rPr>
+                  <w:rPr>
+                    <w:rFonts w:ascii="Cambria Math" w:hAnsi="Cambria Math"/>
+                  </w:rPr>
+                  <m:t>Λ</m:t>
+                </m:r>
+              </m:oMath>
+            </m:oMathPara>
+          </w:p>
+          <w:p>
+            <w:pPr>
+              <w:pStyle w:val="a9"/>
+              <w:rPr>
+                <w:rFonts w:ascii="Times New Roman" w:hAnsi="Times New Roman"/>
+                <w:iCs/>
+                <w:szCs w:val="28"/>
+                <w:lang w:eastAsia="ru-RU" w:bidi="ar-SA"/>
+              </w:rPr>
+            </w:pPr>
+            <m:oMathPara>
+              <m:oMathParaPr>
+                <m:jc m:val="left"/>
+              </m:oMathParaPr>
+              <m:oMath>
+                <m:r>
+                  <w:rPr>
+                    <w:rFonts w:ascii="Cambria Math" w:hAnsi="Cambria Math"/>
+                  </w:rPr>
+                  <m:t xml:space="preserve">    </m:t>
+                </m:r>
+                <m:r>
+                  <w:rPr>
+                    <w:rFonts w:ascii="Cambria Math" w:hAnsi="Cambria Math"/>
+                  </w:rPr>
+                  <m:t xml:space="preserve"> </m:t>
+                </m:r>
+                <m:r>
+                  <w:rPr>
+                    <w:rFonts w:ascii="Cambria Math" w:hAnsi="Cambria Math"/>
+                  </w:rPr>
+                  <m:t xml:space="preserve"> </m:t>
+                </m:r>
+                <m:r>
+                  <m:rPr>
+                    <m:sty m:val="b"/>
+                  </m:rPr>
+                  <w:rPr>
+                    <w:rFonts w:ascii="Cambria Math" w:hAnsi="Cambria Math"/>
+                  </w:rPr>
+                  <m:t xml:space="preserve">then </m:t>
+                </m:r>
+                <m:r>
+                  <w:rPr>
+                    <w:rFonts w:ascii="Cambria Math" w:hAnsi="Cambria Math"/>
+                  </w:rPr>
+                  <m:t>r</m:t>
+                </m:r>
+                <m:r>
+                  <w:rPr>
+                    <w:rFonts w:ascii="Cambria Math" w:hAnsi="Cambria Math"/>
+                  </w:rPr>
+                  <m:t>.</m:t>
+                </m:r>
+                <m:r>
+                  <w:rPr>
+                    <w:rFonts w:ascii="Cambria Math" w:hAnsi="Cambria Math"/>
+                  </w:rPr>
+                  <m:t>prev</m:t>
+                </m:r>
+                <m:r>
+                  <m:rPr>
+                    <m:sty m:val="p"/>
+                  </m:rPr>
+                  <w:rPr>
+                    <w:rFonts w:ascii="Cambria Math" w:hAnsi="Cambria Math" w:cs="Times New Roman"/>
+                    <w:noProof/>
+                    <w:szCs w:val="28"/>
+                    <w:lang w:eastAsia="ru-RU" w:bidi="ar-SA"/>
+                  </w:rPr>
+                  <m:t>←</m:t>
+                </m:r>
+                <m:r>
+                  <w:rPr>
+                    <w:rFonts w:ascii="Cambria Math" w:hAnsi="Cambria Math" w:cs="Times New Roman"/>
+                    <w:noProof/>
+                    <w:szCs w:val="28"/>
+                    <w:lang w:eastAsia="ru-RU" w:bidi="ar-SA"/>
+                  </w:rPr>
+                  <m:t>e</m:t>
+                </m:r>
+              </m:oMath>
+            </m:oMathPara>
+          </w:p>
+          <w:p>
+            <w:pPr>
+              <w:pStyle w:val="a9"/>
+              <w:rPr>
+                <w:lang w:val="ru-RU"/>
+              </w:rPr>
+            </w:pPr>
+            <m:oMathPara>
+              <m:oMathParaPr>
+                <m:jc m:val="left"/>
+              </m:oMathParaPr>
+              <m:oMath>
+                <m:r>
+                  <w:rPr>
+                    <w:rFonts w:ascii="Cambria Math" w:hAnsi="Cambria Math"/>
+                  </w:rPr>
+                  <m:t>header.</m:t>
+                </m:r>
+                <m:r>
+                  <w:rPr>
+                    <w:rFonts w:ascii="Cambria Math" w:hAnsi="Cambria Math"/>
+                  </w:rPr>
+                  <m:t>next</m:t>
+                </m:r>
+                <m:r>
+                  <w:rPr>
+                    <w:rFonts w:ascii="Cambria Math" w:hAnsi="Cambria Math"/>
+                  </w:rPr>
+                  <m:t>=e</m:t>
                 </m:r>
                 <m:r>
                   <w:rPr>
@@ -3290,26 +3752,31 @@
               </m:oMath>
               <m:oMath>
                 <m:r>
-                  <w:rPr>
-                    <w:rFonts w:ascii="Cambria Math" w:hAnsi="Cambria Math"/>
-                  </w:rPr>
-                  <m:t xml:space="preserve">     </m:t>
-                </m:r>
-                <m:r>
                   <m:rPr>
                     <m:sty m:val="b"/>
                   </m:rPr>
                   <w:rPr>
                     <w:rFonts w:ascii="Cambria Math" w:hAnsi="Cambria Math"/>
                   </w:rPr>
-                  <m:t>then /</m:t>
-                </m:r>
-                <m:r>
-                  <w:rPr>
-                    <w:rFonts w:ascii="Cambria Math" w:hAnsi="Cambria Math"/>
-                    <w:lang w:val="ru-RU"/>
-                  </w:rPr>
-                  <m:t xml:space="preserve">/ </m:t>
+                  <m:t xml:space="preserve">if </m:t>
+                </m:r>
+                <m:r>
+                  <w:rPr>
+                    <w:rFonts w:ascii="Cambria Math" w:hAnsi="Cambria Math"/>
+                  </w:rPr>
+                  <m:t>header.</m:t>
+                </m:r>
+                <m:r>
+                  <w:rPr>
+                    <w:rFonts w:ascii="Cambria Math" w:hAnsi="Cambria Math"/>
+                  </w:rPr>
+                  <m:t>prev</m:t>
+                </m:r>
+                <m:r>
+                  <w:rPr>
+                    <w:rFonts w:ascii="Cambria Math" w:hAnsi="Cambria Math"/>
+                  </w:rPr>
+                  <m:t>=</m:t>
                 </m:r>
                 <m:r>
                   <m:rPr>
@@ -3317,9 +3784,67 @@
                   </m:rPr>
                   <w:rPr>
                     <w:rFonts w:ascii="Cambria Math" w:hAnsi="Cambria Math"/>
-                    <w:lang w:val="ru-RU"/>
-                  </w:rPr>
-                  <m:t>переполнение</m:t>
+                  </w:rPr>
+                  <m:t>Λ</m:t>
+                </m:r>
+                <m:r>
+                  <w:rPr>
+                    <w:rFonts w:ascii="Cambria Math" w:hAnsi="Cambria Math"/>
+                  </w:rPr>
+                  <w:br/>
+                </m:r>
+              </m:oMath>
+              <m:oMath>
+                <m:r>
+                  <w:rPr>
+                    <w:rFonts w:ascii="Cambria Math" w:hAnsi="Cambria Math"/>
+                  </w:rPr>
+                  <m:t xml:space="preserve">   </m:t>
+                </m:r>
+                <m:r>
+                  <w:rPr>
+                    <w:rFonts w:ascii="Cambria Math" w:hAnsi="Cambria Math"/>
+                  </w:rPr>
+                  <m:t xml:space="preserve"> </m:t>
+                </m:r>
+                <m:r>
+                  <w:rPr>
+                    <w:rFonts w:ascii="Cambria Math" w:hAnsi="Cambria Math"/>
+                  </w:rPr>
+                  <m:t xml:space="preserve">  </m:t>
+                </m:r>
+                <m:r>
+                  <m:rPr>
+                    <m:sty m:val="b"/>
+                  </m:rPr>
+                  <w:rPr>
+                    <w:rFonts w:ascii="Cambria Math" w:hAnsi="Cambria Math"/>
+                  </w:rPr>
+                  <m:t xml:space="preserve">then </m:t>
+                </m:r>
+                <m:r>
+                  <w:rPr>
+                    <w:rFonts w:ascii="Cambria Math" w:hAnsi="Cambria Math"/>
+                  </w:rPr>
+                  <m:t>header</m:t>
+                </m:r>
+                <m:r>
+                  <w:rPr>
+                    <w:rFonts w:ascii="Cambria Math" w:hAnsi="Cambria Math"/>
+                  </w:rPr>
+                  <m:t>.</m:t>
+                </m:r>
+                <m:r>
+                  <w:rPr>
+                    <w:rFonts w:ascii="Cambria Math" w:hAnsi="Cambria Math"/>
+                  </w:rPr>
+                  <m:t>prev</m:t>
+                </m:r>
+                <m:r>
+                  <w:rPr>
+                    <w:rFonts w:ascii="Cambria Math" w:hAnsi="Cambria Math"/>
+                  </w:rPr>
+                  <m:t>=e</m:t>
                 </m:r>
               </m:oMath>
             </m:oMathPara>
@@ -3342,8 +3867,8 @@
         <w:tblLook w:val="04A0" w:firstRow="1" w:lastRow="0" w:firstColumn="1" w:lastColumn="0" w:noHBand="0" w:noVBand="1"/>
       </w:tblPr>
       <w:tblGrid>
-        <w:gridCol w:w="3621"/>
-        <w:gridCol w:w="3667"/>
+        <w:gridCol w:w="3382"/>
+        <w:gridCol w:w="3405"/>
       </w:tblGrid>
       <w:tr>
         <w:trPr>
@@ -3359,7 +3884,6 @@
               <w:ind w:firstLine="0"/>
               <w:jc w:val="center"/>
             </w:pPr>
-            <w:proofErr w:type="spellStart"/>
             <w:r>
               <w:rPr>
                 <w:i/>
@@ -3368,7 +3892,6 @@
               </w:rPr>
               <w:t>PopBack</w:t>
             </w:r>
-            <w:proofErr w:type="spellEnd"/>
             <w:r>
               <w:t>(</w:t>
             </w:r>
@@ -3394,7 +3917,6 @@
               <w:ind w:firstLine="0"/>
               <w:jc w:val="center"/>
             </w:pPr>
-            <w:proofErr w:type="spellStart"/>
             <w:r>
               <w:rPr>
                 <w:i/>
@@ -3402,7 +3924,6 @@
               </w:rPr>
               <w:t>PopFront</w:t>
             </w:r>
-            <w:proofErr w:type="spellEnd"/>
             <w:r>
               <w:t>(</w:t>
             </w:r>
@@ -3432,6 +3953,112 @@
             <w:pPr>
               <w:pStyle w:val="a9"/>
               <w:rPr>
+                <w:rFonts w:ascii="Times New Roman" w:hAnsi="Times New Roman"/>
+              </w:rPr>
+            </w:pPr>
+            <m:oMathPara>
+              <m:oMathParaPr>
+                <m:jc m:val="left"/>
+              </m:oMathParaPr>
+              <m:oMath>
+                <m:r>
+                  <m:rPr>
+                    <m:sty m:val="b"/>
+                  </m:rPr>
+                  <w:rPr>
+                    <w:rFonts w:ascii="Cambria Math" w:hAnsi="Cambria Math"/>
+                  </w:rPr>
+                  <m:t xml:space="preserve">if </m:t>
+                </m:r>
+                <m:r>
+                  <w:rPr>
+                    <w:rFonts w:ascii="Cambria Math" w:hAnsi="Cambria Math"/>
+                  </w:rPr>
+                  <m:t>Empty(D)</m:t>
+                </m:r>
+              </m:oMath>
+            </m:oMathPara>
+          </w:p>
+          <w:p>
+            <w:pPr>
+              <w:pStyle w:val="a9"/>
+              <w:rPr>
+                <w:rFonts w:ascii="Times New Roman" w:hAnsi="Times New Roman"/>
+                <w:i/>
+                <w:iCs/>
+                <w:szCs w:val="28"/>
+                <w:lang w:eastAsia="ru-RU" w:bidi="ar-SA"/>
+              </w:rPr>
+            </w:pPr>
+            <m:oMathPara>
+              <m:oMathParaPr>
+                <m:jc m:val="left"/>
+              </m:oMathParaPr>
+              <m:oMath>
+                <m:r>
+                  <w:rPr>
+                    <w:rFonts w:ascii="Cambria Math" w:hAnsi="Cambria Math"/>
+                  </w:rPr>
+                  <m:t xml:space="preserve">     </m:t>
+                </m:r>
+                <m:r>
+                  <m:rPr>
+                    <m:sty m:val="b"/>
+                  </m:rPr>
+                  <w:rPr>
+                    <w:rFonts w:ascii="Cambria Math" w:hAnsi="Cambria Math"/>
+                  </w:rPr>
+                  <m:t xml:space="preserve">then </m:t>
+                </m:r>
+                <m:r>
+                  <m:rPr>
+                    <m:sty m:val="b"/>
+                  </m:rPr>
+                  <w:rPr>
+                    <w:rFonts w:ascii="Cambria Math" w:hAnsi="Cambria Math"/>
+                  </w:rPr>
+                  <m:t xml:space="preserve">// </m:t>
+                </m:r>
+                <m:r>
+                  <m:rPr>
+                    <m:sty m:val="bi"/>
+                  </m:rPr>
+                  <w:rPr>
+                    <w:rFonts w:ascii="Cambria Math" w:hAnsi="Cambria Math"/>
+                    <w:lang w:val="ru-RU"/>
+                  </w:rPr>
+                  <m:t>ошибка</m:t>
+                </m:r>
+              </m:oMath>
+            </m:oMathPara>
+          </w:p>
+          <w:p>
+            <w:pPr>
+              <w:pStyle w:val="a9"/>
+              <w:rPr>
+                <w:rFonts w:ascii="Times New Roman" w:hAnsi="Times New Roman"/>
+                <w:i/>
+              </w:rPr>
+            </w:pPr>
+            <m:oMathPara>
+              <m:oMathParaPr>
+                <m:jc m:val="left"/>
+              </m:oMathParaPr>
+              <m:oMath>
+                <m:r>
+                  <w:rPr>
+                    <w:rFonts w:ascii="Cambria Math" w:hAnsi="Cambria Math"/>
+                  </w:rPr>
+                  <m:t>l←header.prev</m:t>
+                </m:r>
+              </m:oMath>
+            </m:oMathPara>
+          </w:p>
+          <w:p>
+            <w:pPr>
+              <w:pStyle w:val="a9"/>
+              <w:rPr>
+                <w:rFonts w:ascii="Times New Roman" w:hAnsi="Times New Roman"/>
                 <w:i/>
                 <w:iCs/>
               </w:rPr>
@@ -3442,6 +4069,40 @@
               </m:oMathParaPr>
               <m:oMath>
                 <m:r>
+                  <w:rPr>
+                    <w:rFonts w:ascii="Cambria Math" w:hAnsi="Cambria Math"/>
+                  </w:rPr>
+                  <m:t>header.prev</m:t>
+                </m:r>
+                <m:r>
+                  <w:rPr>
+                    <w:rFonts w:ascii="Cambria Math" w:hAnsi="Cambria Math"/>
+                  </w:rPr>
+                  <m:t>←l.prev</m:t>
+                </m:r>
+                <m:r>
+                  <w:rPr>
+                    <w:rFonts w:ascii="Cambria Math" w:hAnsi="Cambria Math"/>
+                  </w:rPr>
+                  <w:br/>
+                </m:r>
+              </m:oMath>
+              <m:oMath>
+                <m:r>
+                  <w:rPr>
+                    <w:rFonts w:ascii="Cambria Math" w:hAnsi="Cambria Math"/>
+                  </w:rPr>
+                  <m:t>e←header.prev</m:t>
+                </m:r>
+                <m:r>
+                  <w:rPr>
+                    <w:rFonts w:ascii="Cambria Math" w:hAnsi="Cambria Math"/>
+                  </w:rPr>
+                  <w:br/>
+                </m:r>
+              </m:oMath>
+              <m:oMath>
+                <m:r>
                   <m:rPr>
                     <m:sty m:val="b"/>
                   </m:rPr>
@@ -3453,15 +4114,4176 @@
                 <m:r>
                   <w:rPr>
                     <w:rFonts w:ascii="Cambria Math" w:hAnsi="Cambria Math"/>
+                  </w:rPr>
+                  <m:t>e</m:t>
+                </m:r>
+                <m:r>
+                  <w:rPr>
+                    <w:rFonts w:ascii="Cambria Math" w:hAnsi="Cambria Math"/>
+                  </w:rPr>
+                  <m:t>=</m:t>
+                </m:r>
+                <m:r>
+                  <m:rPr>
+                    <m:sty m:val="p"/>
+                  </m:rPr>
+                  <w:rPr>
+                    <w:rFonts w:ascii="Cambria Math" w:hAnsi="Cambria Math"/>
+                  </w:rPr>
+                  <m:t>Λ</m:t>
+                </m:r>
+                <m:r>
+                  <w:rPr>
+                    <w:rFonts w:ascii="Cambria Math" w:hAnsi="Cambria Math"/>
+                  </w:rPr>
+                  <w:br/>
+                </m:r>
+              </m:oMath>
+              <m:oMath>
+                <m:r>
+                  <w:rPr>
+                    <w:rFonts w:ascii="Cambria Math" w:hAnsi="Cambria Math"/>
+                  </w:rPr>
+                  <m:t xml:space="preserve">     </m:t>
+                </m:r>
+                <m:r>
+                  <w:rPr>
+                    <w:rFonts w:ascii="Cambria Math" w:hAnsi="Cambria Math"/>
+                  </w:rPr>
+                  <m:t xml:space="preserve"> </m:t>
+                </m:r>
+                <m:r>
+                  <m:rPr>
+                    <m:sty m:val="b"/>
+                  </m:rPr>
+                  <w:rPr>
+                    <w:rFonts w:ascii="Cambria Math" w:hAnsi="Cambria Math"/>
+                  </w:rPr>
+                  <m:t xml:space="preserve">then </m:t>
+                </m:r>
+                <m:r>
+                  <w:rPr>
+                    <w:rFonts w:ascii="Cambria Math" w:hAnsi="Cambria Math"/>
+                  </w:rPr>
+                  <m:t>header</m:t>
+                </m:r>
+                <m:r>
+                  <w:rPr>
+                    <w:rFonts w:ascii="Cambria Math" w:hAnsi="Cambria Math"/>
+                  </w:rPr>
+                  <m:t>.next</m:t>
+                </m:r>
+                <m:r>
+                  <w:rPr>
+                    <w:rFonts w:ascii="Cambria Math" w:hAnsi="Cambria Math"/>
+                  </w:rPr>
+                  <m:t>←</m:t>
+                </m:r>
+                <m:r>
+                  <m:rPr>
+                    <m:sty m:val="p"/>
+                  </m:rPr>
+                  <w:rPr>
+                    <w:rFonts w:ascii="Cambria Math" w:hAnsi="Cambria Math"/>
+                  </w:rPr>
+                  <m:t>Λ</m:t>
+                </m:r>
+                <m:r>
+                  <m:rPr>
+                    <m:sty m:val="p"/>
+                  </m:rPr>
+                  <w:rPr>
+                    <w:rFonts w:ascii="Cambria Math" w:hAnsi="Cambria Math"/>
+                  </w:rPr>
+                  <w:br/>
+                </m:r>
+              </m:oMath>
+              <m:oMath>
+                <m:r>
+                  <w:rPr>
+                    <w:rFonts w:ascii="Cambria Math" w:hAnsi="Cambria Math"/>
+                  </w:rPr>
+                  <m:t xml:space="preserve">      </m:t>
+                </m:r>
+                <m:r>
+                  <m:rPr>
+                    <m:sty m:val="b"/>
+                  </m:rPr>
+                  <w:rPr>
+                    <w:rFonts w:ascii="Cambria Math" w:hAnsi="Cambria Math"/>
+                  </w:rPr>
+                  <m:t>else</m:t>
+                </m:r>
+                <m:r>
+                  <m:rPr>
+                    <m:sty m:val="b"/>
+                  </m:rPr>
+                  <w:rPr>
+                    <w:rFonts w:ascii="Cambria Math" w:hAnsi="Cambria Math"/>
+                  </w:rPr>
+                  <m:t xml:space="preserve"> </m:t>
+                </m:r>
+                <m:r>
+                  <w:rPr>
+                    <w:rFonts w:ascii="Cambria Math" w:hAnsi="Cambria Math"/>
+                  </w:rPr>
+                  <m:t>e.next</m:t>
+                </m:r>
+                <m:r>
+                  <w:rPr>
+                    <w:rFonts w:ascii="Cambria Math" w:hAnsi="Cambria Math"/>
+                  </w:rPr>
+                  <m:t>←</m:t>
+                </m:r>
+                <m:r>
+                  <m:rPr>
+                    <m:sty m:val="p"/>
+                  </m:rPr>
+                  <w:rPr>
+                    <w:rFonts w:ascii="Cambria Math" w:hAnsi="Cambria Math"/>
+                  </w:rPr>
+                  <m:t>Λ</m:t>
+                </m:r>
+                <m:r>
+                  <m:rPr>
+                    <m:sty m:val="p"/>
+                  </m:rPr>
+                  <w:rPr>
+                    <w:rFonts w:ascii="Cambria Math" w:hAnsi="Cambria Math"/>
+                  </w:rPr>
+                  <w:br/>
+                </m:r>
+              </m:oMath>
+              <m:oMath>
+                <m:r>
+                  <w:rPr>
+                    <w:rFonts w:ascii="Cambria Math" w:hAnsi="Cambria Math"/>
+                  </w:rPr>
+                  <m:t>x</m:t>
+                </m:r>
+                <m:r>
+                  <w:rPr>
+                    <w:rFonts w:ascii="Cambria Math" w:hAnsi="Cambria Math"/>
+                  </w:rPr>
+                  <m:t>←</m:t>
+                </m:r>
+                <m:r>
+                  <w:rPr>
+                    <w:rFonts w:ascii="Cambria Math" w:hAnsi="Cambria Math"/>
+                  </w:rPr>
+                  <m:t>l.info</m:t>
+                </m:r>
+              </m:oMath>
+            </m:oMathPara>
+          </w:p>
+        </w:tc>
+        <w:tc>
+          <w:tcPr>
+            <w:tcW w:w="0" w:type="auto"/>
+            <w:vAlign w:val="center"/>
+          </w:tcPr>
+          <w:p>
+            <w:pPr>
+              <w:pStyle w:val="a9"/>
+              <w:rPr>
+                <w:rFonts w:ascii="Times New Roman" w:hAnsi="Times New Roman"/>
+              </w:rPr>
+            </w:pPr>
+            <m:oMathPara>
+              <m:oMathParaPr>
+                <m:jc m:val="left"/>
+              </m:oMathParaPr>
+              <m:oMath>
+                <m:r>
+                  <m:rPr>
+                    <m:sty m:val="b"/>
+                  </m:rPr>
+                  <w:rPr>
+                    <w:rFonts w:ascii="Cambria Math" w:hAnsi="Cambria Math"/>
+                  </w:rPr>
+                  <m:t xml:space="preserve">if </m:t>
+                </m:r>
+                <m:r>
+                  <w:rPr>
+                    <w:rFonts w:ascii="Cambria Math" w:hAnsi="Cambria Math"/>
+                  </w:rPr>
+                  <m:t>Empty(D)</m:t>
+                </m:r>
+              </m:oMath>
+            </m:oMathPara>
+          </w:p>
+          <w:p>
+            <w:pPr>
+              <w:pStyle w:val="a9"/>
+              <w:rPr>
+                <w:rFonts w:ascii="Times New Roman" w:hAnsi="Times New Roman"/>
+                <w:i/>
+                <w:iCs/>
+                <w:szCs w:val="28"/>
+                <w:lang w:eastAsia="ru-RU" w:bidi="ar-SA"/>
+              </w:rPr>
+            </w:pPr>
+            <m:oMathPara>
+              <m:oMathParaPr>
+                <m:jc m:val="left"/>
+              </m:oMathParaPr>
+              <m:oMath>
+                <m:r>
+                  <w:rPr>
+                    <w:rFonts w:ascii="Cambria Math" w:hAnsi="Cambria Math"/>
+                  </w:rPr>
+                  <m:t xml:space="preserve">     </m:t>
+                </m:r>
+                <m:r>
+                  <m:rPr>
+                    <m:sty m:val="b"/>
+                  </m:rPr>
+                  <w:rPr>
+                    <w:rFonts w:ascii="Cambria Math" w:hAnsi="Cambria Math"/>
+                  </w:rPr>
+                  <m:t xml:space="preserve">then // </m:t>
+                </m:r>
+                <m:r>
+                  <m:rPr>
+                    <m:sty m:val="bi"/>
+                  </m:rPr>
+                  <w:rPr>
+                    <w:rFonts w:ascii="Cambria Math" w:hAnsi="Cambria Math"/>
                     <w:lang w:val="ru-RU"/>
                   </w:rPr>
-                  <m:t>E</m:t>
-                </m:r>
-                <m:r>
-                  <w:rPr>
-                    <w:rFonts w:ascii="Cambria Math" w:hAnsi="Cambria Math"/>
-                  </w:rPr>
-                  <m:t>mpty</m:t>
+                  <m:t>ошибка</m:t>
+                </m:r>
+              </m:oMath>
+            </m:oMathPara>
+          </w:p>
+          <w:p>
+            <w:pPr>
+              <w:pStyle w:val="a9"/>
+              <w:rPr>
+                <w:rFonts w:ascii="Times New Roman" w:hAnsi="Times New Roman"/>
+                <w:i/>
+              </w:rPr>
+            </w:pPr>
+            <m:oMathPara>
+              <m:oMathParaPr>
+                <m:jc m:val="left"/>
+              </m:oMathParaPr>
+              <m:oMath>
+                <m:r>
+                  <w:rPr>
+                    <w:rFonts w:ascii="Cambria Math" w:hAnsi="Cambria Math"/>
+                  </w:rPr>
+                  <m:t>r</m:t>
+                </m:r>
+                <m:r>
+                  <w:rPr>
+                    <w:rFonts w:ascii="Cambria Math" w:hAnsi="Cambria Math"/>
+                  </w:rPr>
+                  <m:t>←header.</m:t>
+                </m:r>
+                <m:r>
+                  <w:rPr>
+                    <w:rFonts w:ascii="Cambria Math" w:hAnsi="Cambria Math"/>
+                  </w:rPr>
+                  <m:t>next</m:t>
+                </m:r>
+              </m:oMath>
+            </m:oMathPara>
+          </w:p>
+          <w:p>
+            <w:pPr>
+              <w:pStyle w:val="a9"/>
+              <w:rPr>
+                <w:lang w:val="ru-RU"/>
+              </w:rPr>
+            </w:pPr>
+            <m:oMathPara>
+              <m:oMathParaPr>
+                <m:jc m:val="left"/>
+              </m:oMathParaPr>
+              <m:oMath>
+                <m:r>
+                  <w:rPr>
+                    <w:rFonts w:ascii="Cambria Math" w:hAnsi="Cambria Math"/>
+                  </w:rPr>
+                  <m:t>header.</m:t>
+                </m:r>
+                <m:r>
+                  <w:rPr>
+                    <w:rFonts w:ascii="Cambria Math" w:hAnsi="Cambria Math"/>
+                  </w:rPr>
+                  <m:t>next</m:t>
+                </m:r>
+                <m:r>
+                  <w:rPr>
+                    <w:rFonts w:ascii="Cambria Math" w:hAnsi="Cambria Math"/>
+                  </w:rPr>
+                  <m:t>←</m:t>
+                </m:r>
+                <m:r>
+                  <w:rPr>
+                    <w:rFonts w:ascii="Cambria Math" w:hAnsi="Cambria Math"/>
+                  </w:rPr>
+                  <m:t>r</m:t>
+                </m:r>
+                <m:r>
+                  <w:rPr>
+                    <w:rFonts w:ascii="Cambria Math" w:hAnsi="Cambria Math"/>
+                  </w:rPr>
+                  <m:t>.next</m:t>
+                </m:r>
+                <m:r>
+                  <w:rPr>
+                    <w:rFonts w:ascii="Cambria Math" w:hAnsi="Cambria Math"/>
+                  </w:rPr>
+                  <w:br/>
+                </m:r>
+              </m:oMath>
+              <m:oMath>
+                <m:r>
+                  <w:rPr>
+                    <w:rFonts w:ascii="Cambria Math" w:hAnsi="Cambria Math"/>
+                  </w:rPr>
+                  <m:t>e←header.next</m:t>
+                </m:r>
+                <m:r>
+                  <w:rPr>
+                    <w:rFonts w:ascii="Cambria Math" w:hAnsi="Cambria Math"/>
+                  </w:rPr>
+                  <w:br/>
+                </m:r>
+              </m:oMath>
+              <m:oMath>
+                <m:r>
+                  <m:rPr>
+                    <m:sty m:val="b"/>
+                  </m:rPr>
+                  <w:rPr>
+                    <w:rFonts w:ascii="Cambria Math" w:hAnsi="Cambria Math"/>
+                  </w:rPr>
+                  <m:t xml:space="preserve">if </m:t>
+                </m:r>
+                <m:r>
+                  <w:rPr>
+                    <w:rFonts w:ascii="Cambria Math" w:hAnsi="Cambria Math"/>
+                  </w:rPr>
+                  <m:t>e=</m:t>
+                </m:r>
+                <m:r>
+                  <m:rPr>
+                    <m:sty m:val="p"/>
+                  </m:rPr>
+                  <w:rPr>
+                    <w:rFonts w:ascii="Cambria Math" w:hAnsi="Cambria Math"/>
+                  </w:rPr>
+                  <m:t>Λ</m:t>
+                </m:r>
+                <m:r>
+                  <w:rPr>
+                    <w:rFonts w:ascii="Cambria Math" w:hAnsi="Cambria Math"/>
+                  </w:rPr>
+                  <w:br/>
+                </m:r>
+              </m:oMath>
+              <m:oMath>
+                <m:r>
+                  <w:rPr>
+                    <w:rFonts w:ascii="Cambria Math" w:hAnsi="Cambria Math"/>
+                  </w:rPr>
+                  <m:t xml:space="preserve">      </m:t>
+                </m:r>
+                <m:r>
+                  <m:rPr>
+                    <m:sty m:val="b"/>
+                  </m:rPr>
+                  <w:rPr>
+                    <w:rFonts w:ascii="Cambria Math" w:hAnsi="Cambria Math"/>
+                  </w:rPr>
+                  <m:t xml:space="preserve">then </m:t>
+                </m:r>
+                <m:r>
+                  <w:rPr>
+                    <w:rFonts w:ascii="Cambria Math" w:hAnsi="Cambria Math"/>
+                  </w:rPr>
+                  <m:t>header</m:t>
+                </m:r>
+                <m:r>
+                  <w:rPr>
+                    <w:rFonts w:ascii="Cambria Math" w:hAnsi="Cambria Math"/>
+                  </w:rPr>
+                  <m:t>.</m:t>
+                </m:r>
+                <m:r>
+                  <w:rPr>
+                    <w:rFonts w:ascii="Cambria Math" w:hAnsi="Cambria Math"/>
+                  </w:rPr>
+                  <m:t>prev</m:t>
+                </m:r>
+                <m:r>
+                  <w:rPr>
+                    <w:rFonts w:ascii="Cambria Math" w:hAnsi="Cambria Math"/>
+                  </w:rPr>
+                  <m:t>←</m:t>
+                </m:r>
+                <m:r>
+                  <m:rPr>
+                    <m:sty m:val="p"/>
+                  </m:rPr>
+                  <w:rPr>
+                    <w:rFonts w:ascii="Cambria Math" w:hAnsi="Cambria Math"/>
+                  </w:rPr>
+                  <m:t>Λ</m:t>
+                </m:r>
+                <m:r>
+                  <m:rPr>
+                    <m:sty m:val="p"/>
+                  </m:rPr>
+                  <w:rPr>
+                    <w:rFonts w:ascii="Cambria Math" w:hAnsi="Cambria Math"/>
+                  </w:rPr>
+                  <w:br/>
+                </m:r>
+              </m:oMath>
+              <m:oMath>
+                <m:r>
+                  <w:rPr>
+                    <w:rFonts w:ascii="Cambria Math" w:hAnsi="Cambria Math"/>
+                  </w:rPr>
+                  <m:t xml:space="preserve">      </m:t>
+                </m:r>
+                <m:r>
+                  <m:rPr>
+                    <m:sty m:val="b"/>
+                  </m:rPr>
+                  <w:rPr>
+                    <w:rFonts w:ascii="Cambria Math" w:hAnsi="Cambria Math"/>
+                  </w:rPr>
+                  <m:t>else</m:t>
+                </m:r>
+                <m:r>
+                  <m:rPr>
+                    <m:sty m:val="b"/>
+                  </m:rPr>
+                  <w:rPr>
+                    <w:rFonts w:ascii="Cambria Math" w:hAnsi="Cambria Math"/>
+                  </w:rPr>
+                  <m:t xml:space="preserve"> </m:t>
+                </m:r>
+                <m:r>
+                  <w:rPr>
+                    <w:rFonts w:ascii="Cambria Math" w:hAnsi="Cambria Math"/>
+                  </w:rPr>
+                  <m:t>e.</m:t>
+                </m:r>
+                <m:r>
+                  <w:rPr>
+                    <w:rFonts w:ascii="Cambria Math" w:hAnsi="Cambria Math"/>
+                  </w:rPr>
+                  <m:t>prev</m:t>
+                </m:r>
+                <m:r>
+                  <w:rPr>
+                    <w:rFonts w:ascii="Cambria Math" w:hAnsi="Cambria Math"/>
+                  </w:rPr>
+                  <m:t>←</m:t>
+                </m:r>
+                <m:r>
+                  <m:rPr>
+                    <m:sty m:val="p"/>
+                  </m:rPr>
+                  <w:rPr>
+                    <w:rFonts w:ascii="Cambria Math" w:hAnsi="Cambria Math"/>
+                  </w:rPr>
+                  <m:t>Λ</m:t>
+                </m:r>
+                <m:r>
+                  <m:rPr>
+                    <m:sty m:val="p"/>
+                  </m:rPr>
+                  <w:rPr>
+                    <w:rFonts w:ascii="Cambria Math" w:hAnsi="Cambria Math"/>
+                  </w:rPr>
+                  <w:br/>
+                </m:r>
+              </m:oMath>
+              <m:oMath>
+                <m:r>
+                  <w:rPr>
+                    <w:rFonts w:ascii="Cambria Math" w:hAnsi="Cambria Math"/>
+                  </w:rPr>
+                  <m:t>x</m:t>
+                </m:r>
+                <m:r>
+                  <w:rPr>
+                    <w:rFonts w:ascii="Cambria Math" w:hAnsi="Cambria Math"/>
+                  </w:rPr>
+                  <m:t>←</m:t>
+                </m:r>
+                <m:r>
+                  <w:rPr>
+                    <w:rFonts w:ascii="Cambria Math" w:hAnsi="Cambria Math"/>
+                  </w:rPr>
+                  <m:t>r</m:t>
+                </m:r>
+                <m:r>
+                  <w:rPr>
+                    <w:rFonts w:ascii="Cambria Math" w:hAnsi="Cambria Math"/>
+                  </w:rPr>
+                  <m:t>.info</m:t>
+                </m:r>
+              </m:oMath>
+            </m:oMathPara>
+          </w:p>
+        </w:tc>
+      </w:tr>
+    </w:tbl>
+    <w:p>
+      <w:pPr>
+        <w:ind w:firstLine="0"/>
+      </w:pPr>
+    </w:p>
+    <w:p>
+      <w:pPr>
+        <w:spacing w:after="200" w:line="276" w:lineRule="auto"/>
+        <w:ind w:firstLine="0"/>
+        <w:jc w:val="left"/>
+      </w:pPr>
+      <w:r>
+        <w:br w:type="page"/>
+      </w:r>
+    </w:p>
+    <w:p>
+      <w:pPr>
+        <w:pStyle w:val="aa"/>
+        <w:numPr>
+          <w:ilvl w:val="0"/>
+          <w:numId w:val="1"/>
+        </w:numPr>
+        <w:rPr>
+          <w:lang w:val="ru-RU"/>
+        </w:rPr>
+      </w:pPr>
+      <w:r>
+        <w:rPr>
+          <w:lang w:val="ru-RU"/>
+        </w:rPr>
+        <w:lastRenderedPageBreak/>
+        <w:t>Два стека в одном массиве.</w:t>
+      </w:r>
+    </w:p>
+    <w:p>
+      <w:pPr>
+        <w:ind w:firstLine="0"/>
+        <w:rPr>
+          <w:lang w:val="ru-RU"/>
+        </w:rPr>
+      </w:pPr>
+      <w:r>
+        <w:rPr>
+          <w:lang w:val="ru-RU"/>
+        </w:rPr>
+        <w:t>Определены следующие процедуры и функции:</w:t>
+      </w:r>
+    </w:p>
+    <w:p>
+      <w:pPr>
+        <w:pStyle w:val="aa"/>
+        <w:numPr>
+          <w:ilvl w:val="0"/>
+          <w:numId w:val="3"/>
+        </w:numPr>
+        <w:rPr>
+          <w:lang w:val="ru-RU"/>
+        </w:rPr>
+      </w:pPr>
+      <w:r>
+        <w:rPr>
+          <w:lang w:val="ru-RU"/>
+        </w:rPr>
+        <w:t xml:space="preserve">Функция </w:t>
+      </w:r>
+      <w:r>
+        <w:rPr>
+          <w:i/>
+          <w:iCs/>
+        </w:rPr>
+        <w:t>Empty</w:t>
+      </w:r>
+      <w:r>
+        <w:rPr>
+          <w:i/>
+          <w:iCs/>
+          <w:lang w:val="ru-RU"/>
+        </w:rPr>
+        <w:t>1</w:t>
+      </w:r>
+      <w:r>
+        <w:rPr>
+          <w:lang w:val="ru-RU"/>
+        </w:rPr>
+        <w:t>(</w:t>
+      </w:r>
+      <w:r>
+        <w:rPr>
+          <w:i/>
+          <w:iCs/>
+        </w:rPr>
+        <w:t>S</w:t>
+      </w:r>
+      <w:r>
+        <w:rPr>
+          <w:lang w:val="ru-RU"/>
+        </w:rPr>
+        <w:t xml:space="preserve">) </w:t>
+      </w:r>
+      <w:r>
+        <w:rPr>
+          <w:lang w:val="ru-RU"/>
+        </w:rPr>
+        <w:t xml:space="preserve">возвращает </w:t>
+      </w:r>
+      <w:r>
+        <w:rPr>
+          <w:b/>
+          <w:bCs/>
+        </w:rPr>
+        <w:t>true</w:t>
+      </w:r>
+      <w:r>
+        <w:rPr>
+          <w:lang w:val="ru-RU"/>
+        </w:rPr>
+        <w:t xml:space="preserve">, </w:t>
+      </w:r>
+      <w:r>
+        <w:rPr>
+          <w:lang w:val="ru-RU"/>
+        </w:rPr>
+        <w:t xml:space="preserve">если </w:t>
+      </w:r>
+      <w:r>
+        <w:rPr>
+          <w:lang w:val="ru-RU"/>
+        </w:rPr>
+        <w:t>первый стек</w:t>
+      </w:r>
+      <w:r>
+        <w:rPr>
+          <w:lang w:val="ru-RU"/>
+        </w:rPr>
+        <w:t xml:space="preserve"> пуст, </w:t>
+      </w:r>
+      <w:r>
+        <w:rPr>
+          <w:b/>
+          <w:bCs/>
+        </w:rPr>
+        <w:t>false</w:t>
+      </w:r>
+      <w:r>
+        <w:rPr>
+          <w:lang w:val="ru-RU"/>
+        </w:rPr>
+        <w:t xml:space="preserve"> </w:t>
+      </w:r>
+      <w:r>
+        <w:rPr>
+          <w:lang w:val="ru-RU"/>
+        </w:rPr>
+        <w:t xml:space="preserve">в противном случае, сложность </w:t>
+      </w:r>
+      <w:r>
+        <w:rPr>
+          <w:i/>
+          <w:iCs/>
+        </w:rPr>
+        <w:t>O</w:t>
+      </w:r>
+      <w:r>
+        <w:rPr>
+          <w:lang w:val="ru-RU"/>
+        </w:rPr>
+        <w:t>(1);</w:t>
+      </w:r>
+    </w:p>
+    <w:p>
+      <w:pPr>
+        <w:pStyle w:val="aa"/>
+        <w:numPr>
+          <w:ilvl w:val="0"/>
+          <w:numId w:val="3"/>
+        </w:numPr>
+        <w:rPr>
+          <w:lang w:val="ru-RU"/>
+        </w:rPr>
+      </w:pPr>
+      <w:r>
+        <w:rPr>
+          <w:lang w:val="ru-RU"/>
+        </w:rPr>
+        <w:t xml:space="preserve">Функция </w:t>
+      </w:r>
+      <w:r>
+        <w:rPr>
+          <w:i/>
+          <w:iCs/>
+        </w:rPr>
+        <w:t>Empty</w:t>
+      </w:r>
+      <w:r>
+        <w:rPr>
+          <w:i/>
+          <w:iCs/>
+          <w:lang w:val="ru-RU"/>
+        </w:rPr>
+        <w:t>2</w:t>
+      </w:r>
+      <w:r>
+        <w:rPr>
+          <w:lang w:val="ru-RU"/>
+        </w:rPr>
+        <w:t>(</w:t>
+      </w:r>
+      <w:r>
+        <w:rPr>
+          <w:i/>
+          <w:iCs/>
+        </w:rPr>
+        <w:t>S</w:t>
+      </w:r>
+      <w:r>
+        <w:rPr>
+          <w:lang w:val="ru-RU"/>
+        </w:rPr>
+        <w:t xml:space="preserve">) </w:t>
+      </w:r>
+      <w:r>
+        <w:rPr>
+          <w:lang w:val="ru-RU"/>
+        </w:rPr>
+        <w:t xml:space="preserve">возвращает </w:t>
+      </w:r>
+      <w:r>
+        <w:rPr>
+          <w:b/>
+          <w:bCs/>
+        </w:rPr>
+        <w:t>true</w:t>
+      </w:r>
+      <w:r>
+        <w:rPr>
+          <w:lang w:val="ru-RU"/>
+        </w:rPr>
+        <w:t xml:space="preserve">, </w:t>
+      </w:r>
+      <w:r>
+        <w:rPr>
+          <w:lang w:val="ru-RU"/>
+        </w:rPr>
+        <w:t xml:space="preserve">если </w:t>
+      </w:r>
+      <w:r>
+        <w:rPr>
+          <w:lang w:val="ru-RU"/>
+        </w:rPr>
+        <w:t>второй стек</w:t>
+      </w:r>
+      <w:r>
+        <w:rPr>
+          <w:lang w:val="ru-RU"/>
+        </w:rPr>
+        <w:t xml:space="preserve"> пуст, </w:t>
+      </w:r>
+      <w:r>
+        <w:rPr>
+          <w:b/>
+          <w:bCs/>
+        </w:rPr>
+        <w:t>false</w:t>
+      </w:r>
+      <w:r>
+        <w:rPr>
+          <w:lang w:val="ru-RU"/>
+        </w:rPr>
+        <w:t xml:space="preserve"> </w:t>
+      </w:r>
+      <w:r>
+        <w:rPr>
+          <w:lang w:val="ru-RU"/>
+        </w:rPr>
+        <w:t xml:space="preserve">в противном случае, сложность </w:t>
+      </w:r>
+      <w:r>
+        <w:rPr>
+          <w:i/>
+          <w:iCs/>
+        </w:rPr>
+        <w:t>O</w:t>
+      </w:r>
+      <w:r>
+        <w:rPr>
+          <w:lang w:val="ru-RU"/>
+        </w:rPr>
+        <w:t>(1);</w:t>
+      </w:r>
+    </w:p>
+    <w:p>
+      <w:pPr>
+        <w:pStyle w:val="aa"/>
+        <w:numPr>
+          <w:ilvl w:val="0"/>
+          <w:numId w:val="3"/>
+        </w:numPr>
+        <w:rPr>
+          <w:lang w:val="ru-RU"/>
+        </w:rPr>
+      </w:pPr>
+      <w:r>
+        <w:rPr>
+          <w:lang w:val="ru-RU"/>
+        </w:rPr>
+        <w:t xml:space="preserve">Функция </w:t>
+      </w:r>
+      <w:r>
+        <w:rPr>
+          <w:i/>
+          <w:iCs/>
+        </w:rPr>
+        <w:t>Push</w:t>
+      </w:r>
+      <w:r>
+        <w:rPr>
+          <w:i/>
+          <w:iCs/>
+          <w:lang w:val="ru-RU"/>
+        </w:rPr>
+        <w:t>1</w:t>
+      </w:r>
+      <w:r>
+        <w:rPr>
+          <w:lang w:val="ru-RU"/>
+        </w:rPr>
+        <w:t>(</w:t>
+      </w:r>
+      <w:r>
+        <w:rPr>
+          <w:i/>
+          <w:iCs/>
+        </w:rPr>
+        <w:t>S</w:t>
+      </w:r>
+      <w:r>
+        <w:rPr>
+          <w:lang w:val="ru-RU"/>
+        </w:rPr>
+        <w:t xml:space="preserve">, </w:t>
+      </w:r>
+      <w:r>
+        <w:rPr>
+          <w:i/>
+          <w:iCs/>
+        </w:rPr>
+        <w:t>x</w:t>
+      </w:r>
+      <w:r>
+        <w:rPr>
+          <w:lang w:val="ru-RU"/>
+        </w:rPr>
+        <w:t xml:space="preserve">) </w:t>
+      </w:r>
+      <w:r>
+        <w:rPr>
+          <w:lang w:val="ru-RU"/>
+        </w:rPr>
+        <w:t>помещает элемент</w:t>
+      </w:r>
+      <w:r>
+        <w:rPr>
+          <w:lang w:val="ru-RU"/>
+        </w:rPr>
+        <w:t xml:space="preserve"> </w:t>
+      </w:r>
+      <w:r>
+        <w:rPr>
+          <w:i/>
+          <w:iCs/>
+        </w:rPr>
+        <w:t>x</w:t>
+      </w:r>
+      <w:r>
+        <w:rPr>
+          <w:lang w:val="ru-RU"/>
+        </w:rPr>
+        <w:t xml:space="preserve"> в конец </w:t>
+      </w:r>
+      <w:r>
+        <w:rPr>
+          <w:lang w:val="ru-RU"/>
+        </w:rPr>
+        <w:t>первого стека</w:t>
+      </w:r>
+      <w:r>
+        <w:rPr>
+          <w:lang w:val="ru-RU"/>
+        </w:rPr>
+        <w:t xml:space="preserve">, сложность </w:t>
+      </w:r>
+      <w:r>
+        <w:rPr>
+          <w:i/>
+          <w:iCs/>
+        </w:rPr>
+        <w:t>O</w:t>
+      </w:r>
+      <w:r>
+        <w:rPr>
+          <w:lang w:val="ru-RU"/>
+        </w:rPr>
+        <w:t>(1);</w:t>
+      </w:r>
+    </w:p>
+    <w:p>
+      <w:pPr>
+        <w:pStyle w:val="aa"/>
+        <w:numPr>
+          <w:ilvl w:val="0"/>
+          <w:numId w:val="3"/>
+        </w:numPr>
+        <w:rPr>
+          <w:lang w:val="ru-RU"/>
+        </w:rPr>
+      </w:pPr>
+      <w:r>
+        <w:rPr>
+          <w:lang w:val="ru-RU"/>
+        </w:rPr>
+        <w:t xml:space="preserve">Функция </w:t>
+      </w:r>
+      <w:r>
+        <w:rPr>
+          <w:i/>
+          <w:iCs/>
+        </w:rPr>
+        <w:t>Push</w:t>
+      </w:r>
+      <w:r>
+        <w:rPr>
+          <w:i/>
+          <w:iCs/>
+          <w:lang w:val="ru-RU"/>
+        </w:rPr>
+        <w:t>2</w:t>
+      </w:r>
+      <w:r>
+        <w:rPr>
+          <w:lang w:val="ru-RU"/>
+        </w:rPr>
+        <w:t>(</w:t>
+      </w:r>
+      <w:r>
+        <w:rPr>
+          <w:i/>
+          <w:iCs/>
+        </w:rPr>
+        <w:t>S</w:t>
+      </w:r>
+      <w:r>
+        <w:rPr>
+          <w:lang w:val="ru-RU"/>
+        </w:rPr>
+        <w:t xml:space="preserve">, </w:t>
+      </w:r>
+      <w:r>
+        <w:rPr>
+          <w:i/>
+          <w:iCs/>
+        </w:rPr>
+        <w:t>x</w:t>
+      </w:r>
+      <w:r>
+        <w:rPr>
+          <w:lang w:val="ru-RU"/>
+        </w:rPr>
+        <w:t xml:space="preserve">) </w:t>
+      </w:r>
+      <w:r>
+        <w:rPr>
+          <w:lang w:val="ru-RU"/>
+        </w:rPr>
+        <w:t>помещает элемент</w:t>
+      </w:r>
+      <w:r>
+        <w:rPr>
+          <w:lang w:val="ru-RU"/>
+        </w:rPr>
+        <w:t xml:space="preserve"> </w:t>
+      </w:r>
+      <w:r>
+        <w:rPr>
+          <w:i/>
+          <w:iCs/>
+        </w:rPr>
+        <w:t>x</w:t>
+      </w:r>
+      <w:r>
+        <w:rPr>
+          <w:lang w:val="ru-RU"/>
+        </w:rPr>
+        <w:t xml:space="preserve"> в</w:t>
+      </w:r>
+      <w:r>
+        <w:rPr>
+          <w:lang w:val="ru-RU"/>
+        </w:rPr>
+        <w:t xml:space="preserve"> конец второго стека</w:t>
+      </w:r>
+      <w:r>
+        <w:rPr>
+          <w:lang w:val="ru-RU"/>
+        </w:rPr>
+        <w:t xml:space="preserve">, сложность </w:t>
+      </w:r>
+      <w:r>
+        <w:rPr>
+          <w:i/>
+          <w:iCs/>
+        </w:rPr>
+        <w:t>O</w:t>
+      </w:r>
+      <w:r>
+        <w:rPr>
+          <w:lang w:val="ru-RU"/>
+        </w:rPr>
+        <w:t>(1);</w:t>
+      </w:r>
+    </w:p>
+    <w:p>
+      <w:pPr>
+        <w:pStyle w:val="aa"/>
+        <w:numPr>
+          <w:ilvl w:val="0"/>
+          <w:numId w:val="3"/>
+        </w:numPr>
+        <w:rPr>
+          <w:lang w:val="ru-RU"/>
+        </w:rPr>
+      </w:pPr>
+      <w:r>
+        <w:rPr>
+          <w:lang w:val="ru-RU"/>
+        </w:rPr>
+        <w:t xml:space="preserve">Функция </w:t>
+      </w:r>
+      <w:r>
+        <w:rPr>
+          <w:i/>
+          <w:iCs/>
+        </w:rPr>
+        <w:t>Pop</w:t>
+      </w:r>
+      <w:r>
+        <w:rPr>
+          <w:i/>
+          <w:iCs/>
+          <w:lang w:val="ru-RU"/>
+        </w:rPr>
+        <w:t>1</w:t>
+      </w:r>
+      <w:r>
+        <w:rPr>
+          <w:lang w:val="ru-RU"/>
+        </w:rPr>
+        <w:t>(</w:t>
+      </w:r>
+      <w:r>
+        <w:rPr>
+          <w:i/>
+          <w:iCs/>
+        </w:rPr>
+        <w:t>S</w:t>
+      </w:r>
+      <w:r>
+        <w:rPr>
+          <w:lang w:val="ru-RU"/>
+        </w:rPr>
+        <w:t xml:space="preserve">) </w:t>
+      </w:r>
+      <w:r>
+        <w:rPr>
+          <w:lang w:val="ru-RU"/>
+        </w:rPr>
+        <w:t xml:space="preserve">удаляет элемент с конца </w:t>
+      </w:r>
+      <w:r>
+        <w:rPr>
+          <w:lang w:val="ru-RU"/>
+        </w:rPr>
+        <w:t>первого стека</w:t>
+      </w:r>
+      <w:r>
+        <w:rPr>
+          <w:lang w:val="ru-RU"/>
+        </w:rPr>
+        <w:t xml:space="preserve"> и возвращает его значение (не определена для пустого </w:t>
+      </w:r>
+      <w:r>
+        <w:rPr>
+          <w:lang w:val="ru-RU"/>
+        </w:rPr>
+        <w:t>стека</w:t>
+      </w:r>
+      <w:r>
+        <w:rPr>
+          <w:lang w:val="ru-RU"/>
+        </w:rPr>
+        <w:t xml:space="preserve">), сложность </w:t>
+      </w:r>
+      <w:r>
+        <w:rPr>
+          <w:i/>
+          <w:iCs/>
+        </w:rPr>
+        <w:t>O</w:t>
+      </w:r>
+      <w:r>
+        <w:rPr>
+          <w:lang w:val="ru-RU"/>
+        </w:rPr>
+        <w:t>(1);</w:t>
+      </w:r>
+    </w:p>
+    <w:p>
+      <w:pPr>
+        <w:pStyle w:val="aa"/>
+        <w:numPr>
+          <w:ilvl w:val="0"/>
+          <w:numId w:val="3"/>
+        </w:numPr>
+        <w:rPr>
+          <w:lang w:val="ru-RU"/>
+        </w:rPr>
+      </w:pPr>
+      <w:r>
+        <w:rPr>
+          <w:lang w:val="ru-RU"/>
+        </w:rPr>
+        <w:t xml:space="preserve">Функция </w:t>
+      </w:r>
+      <w:r>
+        <w:rPr>
+          <w:i/>
+          <w:iCs/>
+        </w:rPr>
+        <w:t>Pop</w:t>
+      </w:r>
+      <w:r>
+        <w:rPr>
+          <w:i/>
+          <w:iCs/>
+          <w:lang w:val="ru-RU"/>
+        </w:rPr>
+        <w:t>2</w:t>
+      </w:r>
+      <w:r>
+        <w:rPr>
+          <w:lang w:val="ru-RU"/>
+        </w:rPr>
+        <w:t>(</w:t>
+      </w:r>
+      <w:r>
+        <w:rPr>
+          <w:i/>
+          <w:iCs/>
+        </w:rPr>
+        <w:t>S</w:t>
+      </w:r>
+      <w:r>
+        <w:rPr>
+          <w:lang w:val="ru-RU"/>
+        </w:rPr>
+        <w:t xml:space="preserve">) </w:t>
+      </w:r>
+      <w:r>
+        <w:rPr>
+          <w:lang w:val="ru-RU"/>
+        </w:rPr>
+        <w:t xml:space="preserve">удаляет элемент с конца </w:t>
+      </w:r>
+      <w:r>
+        <w:rPr>
+          <w:lang w:val="ru-RU"/>
+        </w:rPr>
+        <w:t>второго</w:t>
+      </w:r>
+      <w:r>
+        <w:rPr>
+          <w:lang w:val="ru-RU"/>
+        </w:rPr>
+        <w:t xml:space="preserve"> стека и возвращает его значение (не определена для пустого </w:t>
+      </w:r>
+      <w:r>
+        <w:rPr>
+          <w:lang w:val="ru-RU"/>
+        </w:rPr>
+        <w:t>стека</w:t>
+      </w:r>
+      <w:r>
+        <w:rPr>
+          <w:lang w:val="ru-RU"/>
+        </w:rPr>
+        <w:t xml:space="preserve">), </w:t>
+      </w:r>
+      <w:r>
+        <w:rPr>
+          <w:lang w:val="ru-RU"/>
+        </w:rPr>
+        <w:t xml:space="preserve">сложность </w:t>
+      </w:r>
+      <w:r>
+        <w:rPr>
+          <w:i/>
+          <w:iCs/>
+        </w:rPr>
+        <w:t>O</w:t>
+      </w:r>
+      <w:r>
+        <w:rPr>
+          <w:lang w:val="ru-RU"/>
+        </w:rPr>
+        <w:t>(1);</w:t>
+      </w:r>
+    </w:p>
+    <w:p>
+      <w:pPr>
+        <w:ind w:firstLine="360"/>
+        <w:rPr>
+          <w:szCs w:val="28"/>
+          <w:lang w:val="ru-RU"/>
+        </w:rPr>
+      </w:pPr>
+      <w:r>
+        <w:rPr>
+          <w:szCs w:val="28"/>
+          <w:lang w:val="ru-RU"/>
+        </w:rPr>
+        <w:t xml:space="preserve">Массив из </w:t>
+      </w:r>
+      <w:r>
+        <w:rPr>
+          <w:i/>
+          <w:iCs/>
+          <w:szCs w:val="28"/>
+        </w:rPr>
+        <w:t>m</w:t>
+      </w:r>
+      <w:r>
+        <w:rPr>
+          <w:szCs w:val="28"/>
+          <w:lang w:val="ru-RU"/>
+        </w:rPr>
+        <w:t xml:space="preserve"> компонентов </w:t>
+      </w:r>
+      <w:r>
+        <w:rPr>
+          <w:i/>
+          <w:iCs/>
+          <w:szCs w:val="28"/>
+        </w:rPr>
+        <w:t>S</w:t>
+      </w:r>
+      <w:r>
+        <w:rPr>
+          <w:szCs w:val="28"/>
+          <w:vertAlign w:val="subscript"/>
+          <w:lang w:val="ru-RU"/>
+        </w:rPr>
+        <w:t>0</w:t>
+      </w:r>
+      <w:r>
+        <w:rPr>
+          <w:szCs w:val="28"/>
+          <w:lang w:val="ru-RU"/>
+        </w:rPr>
+        <w:t>,</w:t>
+      </w:r>
+      <w:r>
+        <w:rPr>
+          <w:szCs w:val="28"/>
+        </w:rPr>
+        <w:t> </w:t>
+      </w:r>
+      <w:r>
+        <w:rPr>
+          <w:i/>
+          <w:iCs/>
+          <w:szCs w:val="28"/>
+        </w:rPr>
+        <w:t>S</w:t>
+      </w:r>
+      <w:r>
+        <w:rPr>
+          <w:szCs w:val="28"/>
+          <w:vertAlign w:val="subscript"/>
+          <w:lang w:val="ru-RU"/>
+        </w:rPr>
+        <w:t>1</w:t>
+      </w:r>
+      <w:r>
+        <w:rPr>
+          <w:szCs w:val="28"/>
+          <w:lang w:val="ru-RU"/>
+        </w:rPr>
+        <w:t>,</w:t>
+      </w:r>
+      <w:r>
+        <w:rPr>
+          <w:szCs w:val="28"/>
+        </w:rPr>
+        <w:t> </w:t>
+      </w:r>
+      <w:r>
+        <w:rPr>
+          <w:i/>
+          <w:iCs/>
+          <w:szCs w:val="28"/>
+        </w:rPr>
+        <w:t>S</w:t>
+      </w:r>
+      <w:r>
+        <w:rPr>
+          <w:szCs w:val="28"/>
+          <w:vertAlign w:val="subscript"/>
+          <w:lang w:val="ru-RU"/>
+        </w:rPr>
+        <w:t>2</w:t>
+      </w:r>
+      <w:r>
+        <w:rPr>
+          <w:szCs w:val="28"/>
+          <w:lang w:val="ru-RU"/>
+        </w:rPr>
+        <w:t>,</w:t>
+      </w:r>
+      <w:r>
+        <w:rPr>
+          <w:szCs w:val="28"/>
+        </w:rPr>
+        <w:t> </w:t>
+      </w:r>
+      <w:r>
+        <w:rPr>
+          <w:szCs w:val="28"/>
+          <w:lang w:val="ru-RU"/>
+        </w:rPr>
+        <w:t>…,</w:t>
+      </w:r>
+      <w:r>
+        <w:rPr>
+          <w:szCs w:val="28"/>
+        </w:rPr>
+        <w:t> </w:t>
+      </w:r>
+      <w:r>
+        <w:rPr>
+          <w:i/>
+          <w:iCs/>
+          <w:szCs w:val="28"/>
+        </w:rPr>
+        <w:t>S</w:t>
+      </w:r>
+      <w:r>
+        <w:rPr>
+          <w:i/>
+          <w:iCs/>
+          <w:szCs w:val="28"/>
+          <w:vertAlign w:val="subscript"/>
+        </w:rPr>
+        <w:t>m</w:t>
+      </w:r>
+      <w:r>
+        <w:rPr>
+          <w:szCs w:val="28"/>
+          <w:vertAlign w:val="subscript"/>
+          <w:lang w:val="ru-RU"/>
+        </w:rPr>
+        <w:t>–1</w:t>
+      </w:r>
+      <w:r>
+        <w:rPr>
+          <w:szCs w:val="28"/>
+          <w:lang w:val="ru-RU"/>
+        </w:rPr>
+        <w:t>.</w:t>
+      </w:r>
+      <w:r>
+        <w:rPr>
+          <w:szCs w:val="28"/>
+          <w:lang w:val="ru-RU"/>
+        </w:rPr>
+        <w:t xml:space="preserve"> </w:t>
+      </w:r>
+      <w:r>
+        <w:rPr>
+          <w:szCs w:val="28"/>
+          <w:lang w:val="ru-RU"/>
+        </w:rPr>
+        <w:t xml:space="preserve">Переменная </w:t>
+      </w:r>
+      <w:r>
+        <w:rPr>
+          <w:i/>
+          <w:iCs/>
+          <w:szCs w:val="28"/>
+        </w:rPr>
+        <w:t>p</w:t>
+      </w:r>
+      <w:r>
+        <w:rPr>
+          <w:iCs/>
+          <w:szCs w:val="28"/>
+          <w:lang w:val="ru-RU"/>
+        </w:rPr>
+        <w:t>1</w:t>
+      </w:r>
+      <w:r>
+        <w:rPr>
+          <w:szCs w:val="28"/>
+          <w:lang w:val="ru-RU"/>
+        </w:rPr>
+        <w:t xml:space="preserve"> – указатель позиции в массиве, расположенной </w:t>
+      </w:r>
+      <w:r>
+        <w:rPr>
+          <w:szCs w:val="28"/>
+          <w:lang w:val="ru-RU"/>
+        </w:rPr>
+        <w:t>после конца первого стека</w:t>
+      </w:r>
+      <w:r>
+        <w:rPr>
+          <w:szCs w:val="28"/>
+          <w:lang w:val="ru-RU"/>
+        </w:rPr>
+        <w:t xml:space="preserve">, переменная </w:t>
+      </w:r>
+      <w:r>
+        <w:rPr>
+          <w:i/>
+          <w:iCs/>
+          <w:szCs w:val="28"/>
+        </w:rPr>
+        <w:t>p</w:t>
+      </w:r>
+      <w:r>
+        <w:rPr>
+          <w:iCs/>
+          <w:szCs w:val="28"/>
+          <w:lang w:val="ru-RU"/>
+        </w:rPr>
+        <w:t>2</w:t>
+      </w:r>
+      <w:r>
+        <w:rPr>
+          <w:szCs w:val="28"/>
+          <w:lang w:val="ru-RU"/>
+        </w:rPr>
+        <w:t xml:space="preserve"> – указатель позиции в массиве, расположенной </w:t>
+      </w:r>
+      <w:r>
+        <w:rPr>
+          <w:szCs w:val="28"/>
+          <w:lang w:val="ru-RU"/>
+        </w:rPr>
+        <w:t>после конца</w:t>
+      </w:r>
+      <w:r>
+        <w:rPr>
+          <w:szCs w:val="28"/>
+          <w:lang w:val="ru-RU"/>
+        </w:rPr>
+        <w:t xml:space="preserve"> второго стека</w:t>
+      </w:r>
+      <w:r>
+        <w:rPr>
+          <w:szCs w:val="28"/>
+          <w:lang w:val="ru-RU"/>
+        </w:rPr>
+        <w:t>.</w:t>
+      </w:r>
+      <w:r>
+        <w:rPr>
+          <w:szCs w:val="28"/>
+          <w:lang w:val="ru-RU"/>
+        </w:rPr>
+        <w:t xml:space="preserve"> Первый стек состоит из элементов </w:t>
+      </w:r>
+      <w:r>
+        <w:rPr>
+          <w:i/>
+          <w:iCs/>
+          <w:szCs w:val="28"/>
+        </w:rPr>
+        <w:t>S</w:t>
+      </w:r>
+      <w:r>
+        <w:rPr>
+          <w:szCs w:val="28"/>
+          <w:vertAlign w:val="subscript"/>
+          <w:lang w:val="ru-RU"/>
+        </w:rPr>
+        <w:t>0</w:t>
+      </w:r>
+      <w:r>
+        <w:rPr>
+          <w:szCs w:val="28"/>
+          <w:lang w:val="ru-RU"/>
+        </w:rPr>
+        <w:t>,</w:t>
+      </w:r>
+      <w:r>
+        <w:rPr>
+          <w:szCs w:val="28"/>
+        </w:rPr>
+        <w:t> </w:t>
+      </w:r>
+      <w:r>
+        <w:rPr>
+          <w:i/>
+          <w:iCs/>
+          <w:szCs w:val="28"/>
+        </w:rPr>
+        <w:t>S</w:t>
+      </w:r>
+      <w:r>
+        <w:rPr>
+          <w:szCs w:val="28"/>
+          <w:vertAlign w:val="subscript"/>
+          <w:lang w:val="ru-RU"/>
+        </w:rPr>
+        <w:t>1</w:t>
+      </w:r>
+      <w:r>
+        <w:rPr>
+          <w:szCs w:val="28"/>
+          <w:lang w:val="ru-RU"/>
+        </w:rPr>
+        <w:t>,</w:t>
+      </w:r>
+      <w:r>
+        <w:rPr>
+          <w:szCs w:val="28"/>
+        </w:rPr>
+        <w:t> </w:t>
+      </w:r>
+      <w:r>
+        <w:rPr>
+          <w:szCs w:val="28"/>
+          <w:lang w:val="ru-RU"/>
+        </w:rPr>
+        <w:t>…,</w:t>
+      </w:r>
+      <w:r>
+        <w:rPr>
+          <w:szCs w:val="28"/>
+        </w:rPr>
+        <w:t> </w:t>
+      </w:r>
+      <w:r>
+        <w:rPr>
+          <w:i/>
+          <w:iCs/>
+          <w:szCs w:val="28"/>
+        </w:rPr>
+        <w:t>S</w:t>
+      </w:r>
+      <w:r>
+        <w:rPr>
+          <w:i/>
+          <w:iCs/>
+          <w:szCs w:val="28"/>
+          <w:vertAlign w:val="subscript"/>
+        </w:rPr>
+        <w:t>p</w:t>
+      </w:r>
+      <w:r>
+        <w:rPr>
+          <w:i/>
+          <w:iCs/>
+          <w:szCs w:val="28"/>
+          <w:vertAlign w:val="subscript"/>
+          <w:lang w:val="ru-RU"/>
+        </w:rPr>
+        <w:t>1</w:t>
+      </w:r>
+      <w:r>
+        <w:rPr>
+          <w:szCs w:val="28"/>
+          <w:vertAlign w:val="subscript"/>
+          <w:lang w:val="ru-RU"/>
+        </w:rPr>
+        <w:t>–1</w:t>
+      </w:r>
+      <w:r>
+        <w:rPr>
+          <w:szCs w:val="28"/>
+          <w:lang w:val="ru-RU"/>
+        </w:rPr>
+        <w:t xml:space="preserve">, а второй – </w:t>
+      </w:r>
+      <w:r>
+        <w:rPr>
+          <w:i/>
+          <w:iCs/>
+          <w:szCs w:val="28"/>
+        </w:rPr>
+        <w:t>S</w:t>
+      </w:r>
+      <w:r>
+        <w:rPr>
+          <w:i/>
+          <w:iCs/>
+          <w:szCs w:val="28"/>
+          <w:vertAlign w:val="subscript"/>
+        </w:rPr>
+        <w:t>m</w:t>
+      </w:r>
+      <w:r>
+        <w:rPr>
+          <w:szCs w:val="28"/>
+          <w:vertAlign w:val="subscript"/>
+          <w:lang w:val="ru-RU"/>
+        </w:rPr>
+        <w:t>–1</w:t>
+      </w:r>
+      <w:r>
+        <w:rPr>
+          <w:szCs w:val="28"/>
+          <w:lang w:val="ru-RU"/>
+        </w:rPr>
+        <w:t>,</w:t>
+      </w:r>
+      <w:r>
+        <w:rPr>
+          <w:szCs w:val="28"/>
+        </w:rPr>
+        <w:t> </w:t>
+      </w:r>
+      <w:r>
+        <w:rPr>
+          <w:i/>
+          <w:iCs/>
+          <w:szCs w:val="28"/>
+        </w:rPr>
+        <w:t>S</w:t>
+      </w:r>
+      <w:r>
+        <w:rPr>
+          <w:i/>
+          <w:iCs/>
+          <w:szCs w:val="28"/>
+          <w:vertAlign w:val="subscript"/>
+        </w:rPr>
+        <w:t>m</w:t>
+      </w:r>
+      <w:r>
+        <w:rPr>
+          <w:szCs w:val="28"/>
+          <w:vertAlign w:val="subscript"/>
+          <w:lang w:val="ru-RU"/>
+        </w:rPr>
+        <w:t>–2</w:t>
+      </w:r>
+      <w:r>
+        <w:rPr>
+          <w:szCs w:val="28"/>
+          <w:lang w:val="ru-RU"/>
+        </w:rPr>
+        <w:t>,</w:t>
+      </w:r>
+      <w:r>
+        <w:rPr>
+          <w:szCs w:val="28"/>
+        </w:rPr>
+        <w:t> </w:t>
+      </w:r>
+      <w:r>
+        <w:rPr>
+          <w:szCs w:val="28"/>
+          <w:lang w:val="ru-RU"/>
+        </w:rPr>
+        <w:t>…,</w:t>
+      </w:r>
+      <w:r>
+        <w:rPr>
+          <w:szCs w:val="28"/>
+        </w:rPr>
+        <w:t> </w:t>
+      </w:r>
+      <w:r>
+        <w:rPr>
+          <w:i/>
+          <w:iCs/>
+          <w:szCs w:val="28"/>
+        </w:rPr>
+        <w:t>S</w:t>
+      </w:r>
+      <w:r>
+        <w:rPr>
+          <w:i/>
+          <w:iCs/>
+          <w:szCs w:val="28"/>
+          <w:vertAlign w:val="subscript"/>
+        </w:rPr>
+        <w:t>p</w:t>
+      </w:r>
+      <w:r>
+        <w:rPr>
+          <w:i/>
+          <w:iCs/>
+          <w:szCs w:val="28"/>
+          <w:vertAlign w:val="subscript"/>
+          <w:lang w:val="ru-RU"/>
+        </w:rPr>
+        <w:t>2</w:t>
+      </w:r>
+      <w:r>
+        <w:rPr>
+          <w:szCs w:val="28"/>
+          <w:vertAlign w:val="subscript"/>
+          <w:lang w:val="ru-RU"/>
+        </w:rPr>
+        <w:t>+</w:t>
+      </w:r>
+      <w:r>
+        <w:rPr>
+          <w:szCs w:val="28"/>
+          <w:vertAlign w:val="subscript"/>
+          <w:lang w:val="ru-RU"/>
+        </w:rPr>
+        <w:t>1</w:t>
+      </w:r>
+      <w:r>
+        <w:rPr>
+          <w:szCs w:val="28"/>
+          <w:lang w:val="ru-RU"/>
+        </w:rPr>
+        <w:t>.</w:t>
+      </w:r>
+    </w:p>
+    <w:tbl>
+      <w:tblPr>
+        <w:tblStyle w:val="af3"/>
+        <w:tblW w:w="0" w:type="auto"/>
+        <w:jc w:val="center"/>
+        <w:tblCellMar>
+          <w:top w:w="113" w:type="dxa"/>
+          <w:left w:w="113" w:type="dxa"/>
+          <w:bottom w:w="113" w:type="dxa"/>
+          <w:right w:w="113" w:type="dxa"/>
+        </w:tblCellMar>
+        <w:tblLook w:val="04A0" w:firstRow="1" w:lastRow="0" w:firstColumn="1" w:lastColumn="0" w:noHBand="0" w:noVBand="1"/>
+      </w:tblPr>
+      <w:tblGrid>
+        <w:gridCol w:w="2436"/>
+        <w:gridCol w:w="3009"/>
+      </w:tblGrid>
+      <w:tr>
+        <w:trPr>
+          <w:jc w:val="center"/>
+        </w:trPr>
+        <w:tc>
+          <w:tcPr>
+            <w:tcW w:w="0" w:type="auto"/>
+            <w:vAlign w:val="center"/>
+          </w:tcPr>
+          <w:p>
+            <w:pPr>
+              <w:ind w:firstLine="0"/>
+              <w:jc w:val="center"/>
+            </w:pPr>
+            <w:r>
+              <w:rPr>
+                <w:i/>
+                <w:iCs/>
+              </w:rPr>
+              <w:t>Empty</w:t>
+            </w:r>
+            <w:r>
+              <w:rPr>
+                <w:i/>
+                <w:iCs/>
+              </w:rPr>
+              <w:t>1</w:t>
+            </w:r>
+            <w:r>
+              <w:t>(</w:t>
+            </w:r>
+            <w:r>
+              <w:rPr>
+                <w:i/>
+                <w:iCs/>
+              </w:rPr>
+              <w:t>S</w:t>
+            </w:r>
+            <w:r>
+              <w:t>)</w:t>
+            </w:r>
+          </w:p>
+        </w:tc>
+        <w:tc>
+          <w:tcPr>
+            <w:tcW w:w="0" w:type="auto"/>
+            <w:vAlign w:val="center"/>
+          </w:tcPr>
+          <w:p>
+            <w:pPr>
+              <w:ind w:firstLine="0"/>
+              <w:jc w:val="center"/>
+              <w:rPr>
+                <w:i/>
+                <w:iCs/>
+              </w:rPr>
+            </w:pPr>
+            <w:r>
+              <w:rPr>
+                <w:i/>
+                <w:iCs/>
+              </w:rPr>
+              <w:t>Empty</w:t>
+            </w:r>
+            <w:r>
+              <w:rPr>
+                <w:i/>
+                <w:iCs/>
+              </w:rPr>
+              <w:t>2</w:t>
+            </w:r>
+            <w:r>
+              <w:t>(</w:t>
+            </w:r>
+            <w:r>
+              <w:rPr>
+                <w:i/>
+                <w:iCs/>
+              </w:rPr>
+              <w:t>S</w:t>
+            </w:r>
+            <w:r>
+              <w:t>)</w:t>
+            </w:r>
+          </w:p>
+        </w:tc>
+      </w:tr>
+      <w:tr>
+        <w:trPr>
+          <w:jc w:val="center"/>
+        </w:trPr>
+        <w:tc>
+          <w:tcPr>
+            <w:tcW w:w="0" w:type="auto"/>
+            <w:vAlign w:val="center"/>
+          </w:tcPr>
+          <w:p>
+            <w:pPr>
+              <w:pStyle w:val="a9"/>
+              <w:rPr>
+                <w:i/>
+              </w:rPr>
+            </w:pPr>
+            <m:oMathPara>
+              <m:oMathParaPr>
+                <m:jc m:val="left"/>
+              </m:oMathParaPr>
+              <m:oMath>
+                <m:r>
+                  <w:rPr>
+                    <w:rFonts w:ascii="Cambria Math" w:hAnsi="Cambria Math"/>
+                  </w:rPr>
+                  <m:t>Empty</m:t>
+                </m:r>
+                <m:r>
+                  <w:rPr>
+                    <w:rFonts w:ascii="Cambria Math" w:hAnsi="Cambria Math"/>
+                  </w:rPr>
+                  <m:t>1</m:t>
+                </m:r>
+                <m:r>
+                  <w:rPr>
+                    <w:rFonts w:ascii="Cambria Math" w:hAnsi="Cambria Math"/>
+                  </w:rPr>
+                  <m:t>←</m:t>
+                </m:r>
+                <m:r>
+                  <w:rPr>
+                    <w:rFonts w:ascii="Cambria Math" w:hAnsi="Cambria Math"/>
+                  </w:rPr>
+                  <m:t>p1=0</m:t>
+                </m:r>
+              </m:oMath>
+            </m:oMathPara>
+          </w:p>
+        </w:tc>
+        <w:tc>
+          <w:tcPr>
+            <w:tcW w:w="0" w:type="auto"/>
+            <w:vAlign w:val="center"/>
+          </w:tcPr>
+          <w:p>
+            <w:pPr>
+              <w:pStyle w:val="a9"/>
+              <w:rPr>
+                <w:rFonts w:ascii="Times New Roman" w:eastAsia="Times New Roman" w:hAnsi="Times New Roman" w:cs="Times New Roman"/>
+              </w:rPr>
+            </w:pPr>
+            <m:oMathPara>
+              <m:oMath>
+                <m:r>
+                  <w:rPr>
+                    <w:rFonts w:ascii="Cambria Math" w:hAnsi="Cambria Math"/>
+                  </w:rPr>
+                  <m:t>Empty</m:t>
+                </m:r>
+                <m:r>
+                  <w:rPr>
+                    <w:rFonts w:ascii="Cambria Math" w:hAnsi="Cambria Math"/>
+                  </w:rPr>
+                  <m:t>2</m:t>
+                </m:r>
+                <m:r>
+                  <w:rPr>
+                    <w:rFonts w:ascii="Cambria Math" w:hAnsi="Cambria Math"/>
+                  </w:rPr>
+                  <m:t>←p</m:t>
+                </m:r>
+                <m:r>
+                  <w:rPr>
+                    <w:rFonts w:ascii="Cambria Math" w:hAnsi="Cambria Math"/>
+                  </w:rPr>
+                  <m:t>2</m:t>
+                </m:r>
+                <m:r>
+                  <w:rPr>
+                    <w:rFonts w:ascii="Cambria Math" w:hAnsi="Cambria Math"/>
+                  </w:rPr>
+                  <m:t>=</m:t>
+                </m:r>
+                <m:r>
+                  <w:rPr>
+                    <w:rFonts w:ascii="Cambria Math" w:hAnsi="Cambria Math"/>
+                  </w:rPr>
+                  <m:t>m-1</m:t>
+                </m:r>
+              </m:oMath>
+            </m:oMathPara>
+          </w:p>
+        </w:tc>
+      </w:tr>
+    </w:tbl>
+    <w:p>
+      <w:pPr>
+        <w:ind w:firstLine="0"/>
+      </w:pPr>
+    </w:p>
+    <w:tbl>
+      <w:tblPr>
+        <w:tblStyle w:val="af3"/>
+        <w:tblW w:w="0" w:type="auto"/>
+        <w:jc w:val="center"/>
+        <w:tblCellMar>
+          <w:top w:w="113" w:type="dxa"/>
+          <w:left w:w="113" w:type="dxa"/>
+          <w:bottom w:w="113" w:type="dxa"/>
+          <w:right w:w="113" w:type="dxa"/>
+        </w:tblCellMar>
+        <w:tblLook w:val="04A0" w:firstRow="1" w:lastRow="0" w:firstColumn="1" w:lastColumn="0" w:noHBand="0" w:noVBand="1"/>
+      </w:tblPr>
+      <w:tblGrid>
+        <w:gridCol w:w="3417"/>
+        <w:gridCol w:w="3417"/>
+      </w:tblGrid>
+      <w:tr>
+        <w:trPr>
+          <w:jc w:val="center"/>
+        </w:trPr>
+        <w:tc>
+          <w:tcPr>
+            <w:tcW w:w="0" w:type="auto"/>
+            <w:vAlign w:val="center"/>
+          </w:tcPr>
+          <w:p>
+            <w:pPr>
+              <w:ind w:firstLine="0"/>
+              <w:jc w:val="center"/>
+            </w:pPr>
+            <w:r>
+              <w:rPr>
+                <w:i/>
+                <w:iCs/>
+              </w:rPr>
+              <w:t>Push1</w:t>
+            </w:r>
+            <w:r>
+              <w:t>(</w:t>
+            </w:r>
+            <w:r>
+              <w:rPr>
+                <w:i/>
+                <w:iCs/>
+              </w:rPr>
+              <w:t>S</w:t>
+            </w:r>
+            <w:r>
+              <w:t>,</w:t>
+            </w:r>
+            <w:r>
+              <w:rPr>
+                <w:i/>
+                <w:iCs/>
+              </w:rPr>
+              <w:t xml:space="preserve"> x</w:t>
+            </w:r>
+            <w:r>
+              <w:t>)</w:t>
+            </w:r>
+          </w:p>
+        </w:tc>
+        <w:tc>
+          <w:tcPr>
+            <w:tcW w:w="0" w:type="auto"/>
+            <w:vAlign w:val="center"/>
+          </w:tcPr>
+          <w:p>
+            <w:pPr>
+              <w:ind w:firstLine="0"/>
+              <w:jc w:val="center"/>
+              <w:rPr>
+                <w:i/>
+                <w:iCs/>
+              </w:rPr>
+            </w:pPr>
+            <w:r>
+              <w:rPr>
+                <w:i/>
+                <w:iCs/>
+              </w:rPr>
+              <w:t>Push</w:t>
+            </w:r>
+            <w:r>
+              <w:rPr>
+                <w:i/>
+                <w:iCs/>
+              </w:rPr>
+              <w:t>2</w:t>
+            </w:r>
+            <w:r>
+              <w:t>(</w:t>
+            </w:r>
+            <w:r>
+              <w:rPr>
+                <w:i/>
+                <w:iCs/>
+              </w:rPr>
+              <w:t>S</w:t>
+            </w:r>
+            <w:r>
+              <w:t>,</w:t>
+            </w:r>
+            <w:r>
+              <w:rPr>
+                <w:i/>
+                <w:iCs/>
+              </w:rPr>
+              <w:t xml:space="preserve"> x</w:t>
+            </w:r>
+            <w:r>
+              <w:t>)</w:t>
+            </w:r>
+          </w:p>
+        </w:tc>
+      </w:tr>
+      <w:tr>
+        <w:trPr>
+          <w:jc w:val="center"/>
+        </w:trPr>
+        <w:tc>
+          <w:tcPr>
+            <w:tcW w:w="0" w:type="auto"/>
+            <w:vAlign w:val="center"/>
+          </w:tcPr>
+          <w:p>
+            <w:pPr>
+              <w:pStyle w:val="a9"/>
+              <w:rPr>
+                <w:i/>
+                <w:lang w:val="ru-RU"/>
+              </w:rPr>
+            </w:pPr>
+            <m:oMathPara>
+              <m:oMathParaPr>
+                <m:jc m:val="left"/>
+              </m:oMathParaPr>
+              <m:oMath>
+                <m:r>
+                  <m:rPr>
+                    <m:sty m:val="b"/>
+                  </m:rPr>
+                  <w:rPr>
+                    <w:rFonts w:ascii="Cambria Math" w:hAnsi="Cambria Math"/>
+                  </w:rPr>
+                  <m:t xml:space="preserve">if </m:t>
+                </m:r>
+                <m:r>
+                  <w:rPr>
+                    <w:rFonts w:ascii="Cambria Math" w:hAnsi="Cambria Math"/>
+                  </w:rPr>
+                  <m:t>p1&gt;p2</m:t>
+                </m:r>
+                <m:r>
+                  <w:rPr>
+                    <w:rFonts w:ascii="Cambria Math" w:hAnsi="Cambria Math"/>
+                  </w:rPr>
+                  <w:br/>
+                </m:r>
+              </m:oMath>
+              <m:oMath>
+                <m:r>
+                  <m:rPr>
+                    <m:sty m:val="b"/>
+                  </m:rPr>
+                  <w:rPr>
+                    <w:rFonts w:ascii="Cambria Math" w:hAnsi="Cambria Math"/>
+                  </w:rPr>
+                  <m:t xml:space="preserve">      then </m:t>
+                </m:r>
+                <m:r>
+                  <w:rPr>
+                    <w:rFonts w:ascii="Cambria Math" w:hAnsi="Cambria Math"/>
+                  </w:rPr>
+                  <m:t xml:space="preserve">// </m:t>
+                </m:r>
+                <m:r>
+                  <w:rPr>
+                    <w:rFonts w:ascii="Cambria Math" w:hAnsi="Cambria Math"/>
+                    <w:lang w:val="ru-RU"/>
+                  </w:rPr>
+                  <m:t>переполнение</m:t>
+                </m:r>
+                <m:r>
+                  <m:rPr>
+                    <m:sty m:val="bi"/>
+                  </m:rPr>
+                  <w:rPr>
+                    <w:rFonts w:ascii="Cambria Math" w:hAnsi="Cambria Math"/>
+                    <w:lang w:val="ru-RU"/>
+                  </w:rPr>
+                  <w:br/>
+                </m:r>
+              </m:oMath>
+              <m:oMath>
+                <m:r>
+                  <m:rPr>
+                    <m:sty m:val="b"/>
+                  </m:rPr>
+                  <w:rPr>
+                    <w:rFonts w:ascii="Cambria Math" w:hAnsi="Cambria Math"/>
+                  </w:rPr>
+                  <m:t xml:space="preserve">      </m:t>
+                </m:r>
+                <m:r>
+                  <m:rPr>
+                    <m:sty m:val="b"/>
+                  </m:rPr>
+                  <w:rPr>
+                    <w:rFonts w:ascii="Cambria Math" w:hAnsi="Cambria Math"/>
+                  </w:rPr>
+                  <m:t>else</m:t>
+                </m:r>
+                <m:r>
+                  <m:rPr>
+                    <m:sty m:val="b"/>
+                  </m:rPr>
+                  <w:rPr>
+                    <w:rFonts w:ascii="Cambria Math" w:hAnsi="Cambria Math"/>
+                  </w:rPr>
+                  <m:t xml:space="preserve"> </m:t>
+                </m:r>
+                <m:d>
+                  <m:dPr>
+                    <m:begChr m:val="{"/>
+                    <m:endChr m:val=""/>
+                    <m:ctrlPr>
+                      <w:rPr>
+                        <w:rFonts w:ascii="Cambria Math" w:hAnsi="Cambria Math"/>
+                        <w:b/>
+                        <w:bCs/>
+                        <w:iCs/>
+                      </w:rPr>
+                    </m:ctrlPr>
+                  </m:dPr>
+                  <m:e>
+                    <m:eqArr>
+                      <m:eqArrPr>
+                        <m:ctrlPr>
+                          <w:rPr>
+                            <w:rFonts w:ascii="Cambria Math" w:hAnsi="Cambria Math"/>
+                            <w:b/>
+                            <w:bCs/>
+                            <w:i/>
+                            <w:iCs/>
+                          </w:rPr>
+                        </m:ctrlPr>
+                      </m:eqArrPr>
+                      <m:e>
+                        <m:sSub>
+                          <m:sSubPr>
+                            <m:ctrlPr>
+                              <w:rPr>
+                                <w:rFonts w:ascii="Cambria Math" w:hAnsi="Cambria Math"/>
+                                <w:b/>
+                                <w:bCs/>
+                                <w:i/>
+                                <w:iCs/>
+                              </w:rPr>
+                            </m:ctrlPr>
+                          </m:sSubPr>
+                          <m:e>
+                            <m:r>
+                              <w:rPr>
+                                <w:rFonts w:ascii="Cambria Math" w:hAnsi="Cambria Math"/>
+                              </w:rPr>
+                              <m:t>S</m:t>
+                            </m:r>
+                            <m:ctrlPr>
+                              <w:rPr>
+                                <w:rFonts w:ascii="Cambria Math" w:hAnsi="Cambria Math"/>
+                                <w:i/>
+                                <w:iCs/>
+                              </w:rPr>
+                            </m:ctrlPr>
+                          </m:e>
+                          <m:sub>
+                            <m:r>
+                              <w:rPr>
+                                <w:rFonts w:ascii="Cambria Math" w:hAnsi="Cambria Math"/>
+                              </w:rPr>
+                              <m:t>p1</m:t>
+                            </m:r>
+                          </m:sub>
+                        </m:sSub>
+                        <m:r>
+                          <m:rPr>
+                            <m:sty m:val="bi"/>
+                          </m:rPr>
+                          <w:rPr>
+                            <w:rFonts w:ascii="Cambria Math" w:hAnsi="Cambria Math"/>
+                          </w:rPr>
+                          <m:t>←</m:t>
+                        </m:r>
+                        <m:r>
+                          <w:rPr>
+                            <w:rFonts w:ascii="Cambria Math" w:hAnsi="Cambria Math"/>
+                          </w:rPr>
+                          <m:t>x</m:t>
+                        </m:r>
+                        <m:ctrlPr>
+                          <w:rPr>
+                            <w:rFonts w:ascii="Cambria Math" w:hAnsi="Cambria Math"/>
+                            <w:i/>
+                            <w:iCs/>
+                          </w:rPr>
+                        </m:ctrlPr>
+                      </m:e>
+                      <m:e>
+                        <m:r>
+                          <w:rPr>
+                            <w:rFonts w:ascii="Cambria Math" w:hAnsi="Cambria Math"/>
+                          </w:rPr>
+                          <m:t>p1←p1+1</m:t>
+                        </m:r>
+                        <m:ctrlPr>
+                          <w:rPr>
+                            <w:rFonts w:ascii="Cambria Math" w:hAnsi="Cambria Math"/>
+                            <w:i/>
+                            <w:iCs/>
+                          </w:rPr>
+                        </m:ctrlPr>
+                      </m:e>
+                    </m:eqArr>
+                  </m:e>
+                </m:d>
+              </m:oMath>
+            </m:oMathPara>
+          </w:p>
+        </w:tc>
+        <w:tc>
+          <w:tcPr>
+            <w:tcW w:w="0" w:type="auto"/>
+            <w:vAlign w:val="center"/>
+          </w:tcPr>
+          <w:p>
+            <w:pPr>
+              <w:pStyle w:val="a9"/>
+              <w:rPr>
+                <w:rFonts w:ascii="Times New Roman" w:eastAsia="Times New Roman" w:hAnsi="Times New Roman" w:cs="Times New Roman"/>
+              </w:rPr>
+            </w:pPr>
+            <m:oMathPara>
+              <m:oMathParaPr>
+                <m:jc m:val="left"/>
+              </m:oMathParaPr>
+              <m:oMath>
+                <m:r>
+                  <m:rPr>
+                    <m:sty m:val="b"/>
+                  </m:rPr>
+                  <w:rPr>
+                    <w:rFonts w:ascii="Cambria Math" w:hAnsi="Cambria Math"/>
+                  </w:rPr>
+                  <m:t xml:space="preserve">if </m:t>
+                </m:r>
+                <m:r>
+                  <w:rPr>
+                    <w:rFonts w:ascii="Cambria Math" w:hAnsi="Cambria Math"/>
+                  </w:rPr>
+                  <m:t>p1&gt;p2</m:t>
+                </m:r>
+                <m:r>
+                  <w:rPr>
+                    <w:rFonts w:ascii="Cambria Math" w:hAnsi="Cambria Math"/>
+                  </w:rPr>
+                  <w:br/>
+                </m:r>
+              </m:oMath>
+              <m:oMath>
+                <m:r>
+                  <m:rPr>
+                    <m:sty m:val="b"/>
+                  </m:rPr>
+                  <w:rPr>
+                    <w:rFonts w:ascii="Cambria Math" w:hAnsi="Cambria Math"/>
+                  </w:rPr>
+                  <m:t xml:space="preserve">      then </m:t>
+                </m:r>
+                <m:r>
+                  <w:rPr>
+                    <w:rFonts w:ascii="Cambria Math" w:hAnsi="Cambria Math"/>
+                  </w:rPr>
+                  <m:t xml:space="preserve">// </m:t>
+                </m:r>
+                <m:r>
+                  <w:rPr>
+                    <w:rFonts w:ascii="Cambria Math" w:hAnsi="Cambria Math"/>
+                    <w:lang w:val="ru-RU"/>
+                  </w:rPr>
+                  <m:t>переполнение</m:t>
+                </m:r>
+                <m:r>
+                  <m:rPr>
+                    <m:sty m:val="bi"/>
+                  </m:rPr>
+                  <w:rPr>
+                    <w:rFonts w:ascii="Cambria Math" w:hAnsi="Cambria Math"/>
+                    <w:lang w:val="ru-RU"/>
+                  </w:rPr>
+                  <w:br/>
+                </m:r>
+              </m:oMath>
+              <m:oMath>
+                <m:r>
+                  <m:rPr>
+                    <m:sty m:val="b"/>
+                  </m:rPr>
+                  <w:rPr>
+                    <w:rFonts w:ascii="Cambria Math" w:hAnsi="Cambria Math"/>
+                  </w:rPr>
+                  <m:t xml:space="preserve">      else </m:t>
+                </m:r>
+                <m:d>
+                  <m:dPr>
+                    <m:begChr m:val="{"/>
+                    <m:endChr m:val=""/>
+                    <m:ctrlPr>
+                      <w:rPr>
+                        <w:rFonts w:ascii="Cambria Math" w:hAnsi="Cambria Math"/>
+                        <w:b/>
+                        <w:bCs/>
+                        <w:iCs/>
+                      </w:rPr>
+                    </m:ctrlPr>
+                  </m:dPr>
+                  <m:e>
+                    <m:eqArr>
+                      <m:eqArrPr>
+                        <m:ctrlPr>
+                          <w:rPr>
+                            <w:rFonts w:ascii="Cambria Math" w:hAnsi="Cambria Math"/>
+                            <w:b/>
+                            <w:bCs/>
+                            <w:i/>
+                            <w:iCs/>
+                          </w:rPr>
+                        </m:ctrlPr>
+                      </m:eqArrPr>
+                      <m:e>
+                        <m:sSub>
+                          <m:sSubPr>
+                            <m:ctrlPr>
+                              <w:rPr>
+                                <w:rFonts w:ascii="Cambria Math" w:hAnsi="Cambria Math"/>
+                                <w:b/>
+                                <w:bCs/>
+                                <w:i/>
+                                <w:iCs/>
+                              </w:rPr>
+                            </m:ctrlPr>
+                          </m:sSubPr>
+                          <m:e>
+                            <m:r>
+                              <w:rPr>
+                                <w:rFonts w:ascii="Cambria Math" w:hAnsi="Cambria Math"/>
+                              </w:rPr>
+                              <m:t>S</m:t>
+                            </m:r>
+                            <m:ctrlPr>
+                              <w:rPr>
+                                <w:rFonts w:ascii="Cambria Math" w:hAnsi="Cambria Math"/>
+                                <w:i/>
+                                <w:iCs/>
+                              </w:rPr>
+                            </m:ctrlPr>
+                          </m:e>
+                          <m:sub>
+                            <m:r>
+                              <w:rPr>
+                                <w:rFonts w:ascii="Cambria Math" w:hAnsi="Cambria Math"/>
+                              </w:rPr>
+                              <m:t>p</m:t>
+                            </m:r>
+                            <m:r>
+                              <w:rPr>
+                                <w:rFonts w:ascii="Cambria Math" w:hAnsi="Cambria Math"/>
+                              </w:rPr>
+                              <m:t>2</m:t>
+                            </m:r>
+                          </m:sub>
+                        </m:sSub>
+                        <m:r>
+                          <m:rPr>
+                            <m:sty m:val="bi"/>
+                          </m:rPr>
+                          <w:rPr>
+                            <w:rFonts w:ascii="Cambria Math" w:hAnsi="Cambria Math"/>
+                          </w:rPr>
+                          <m:t>←</m:t>
+                        </m:r>
+                        <m:r>
+                          <w:rPr>
+                            <w:rFonts w:ascii="Cambria Math" w:hAnsi="Cambria Math"/>
+                          </w:rPr>
+                          <m:t>x</m:t>
+                        </m:r>
+                        <m:ctrlPr>
+                          <w:rPr>
+                            <w:rFonts w:ascii="Cambria Math" w:hAnsi="Cambria Math"/>
+                            <w:i/>
+                            <w:iCs/>
+                          </w:rPr>
+                        </m:ctrlPr>
+                      </m:e>
+                      <m:e>
+                        <m:r>
+                          <w:rPr>
+                            <w:rFonts w:ascii="Cambria Math" w:hAnsi="Cambria Math"/>
+                          </w:rPr>
+                          <m:t>p</m:t>
+                        </m:r>
+                        <m:r>
+                          <w:rPr>
+                            <w:rFonts w:ascii="Cambria Math" w:hAnsi="Cambria Math"/>
+                          </w:rPr>
+                          <m:t>2</m:t>
+                        </m:r>
+                        <m:r>
+                          <w:rPr>
+                            <w:rFonts w:ascii="Cambria Math" w:hAnsi="Cambria Math"/>
+                          </w:rPr>
+                          <m:t>←p</m:t>
+                        </m:r>
+                        <m:r>
+                          <w:rPr>
+                            <w:rFonts w:ascii="Cambria Math" w:hAnsi="Cambria Math"/>
+                          </w:rPr>
+                          <m:t>2-</m:t>
+                        </m:r>
+                        <m:r>
+                          <w:rPr>
+                            <w:rFonts w:ascii="Cambria Math" w:hAnsi="Cambria Math"/>
+                          </w:rPr>
+                          <m:t>1</m:t>
+                        </m:r>
+                        <m:ctrlPr>
+                          <w:rPr>
+                            <w:rFonts w:ascii="Cambria Math" w:hAnsi="Cambria Math"/>
+                            <w:i/>
+                            <w:iCs/>
+                          </w:rPr>
+                        </m:ctrlPr>
+                      </m:e>
+                    </m:eqArr>
+                  </m:e>
+                </m:d>
+              </m:oMath>
+            </m:oMathPara>
+          </w:p>
+        </w:tc>
+      </w:tr>
+    </w:tbl>
+    <w:p>
+      <w:pPr>
+        <w:ind w:firstLine="0"/>
+      </w:pPr>
+    </w:p>
+    <w:tbl>
+      <w:tblPr>
+        <w:tblStyle w:val="af3"/>
+        <w:tblW w:w="0" w:type="auto"/>
+        <w:jc w:val="center"/>
+        <w:tblCellMar>
+          <w:top w:w="113" w:type="dxa"/>
+          <w:left w:w="113" w:type="dxa"/>
+          <w:bottom w:w="113" w:type="dxa"/>
+          <w:right w:w="113" w:type="dxa"/>
+        </w:tblCellMar>
+        <w:tblLook w:val="04A0" w:firstRow="1" w:lastRow="0" w:firstColumn="1" w:lastColumn="0" w:noHBand="0" w:noVBand="1"/>
+      </w:tblPr>
+      <w:tblGrid>
+        <w:gridCol w:w="2843"/>
+        <w:gridCol w:w="2843"/>
+      </w:tblGrid>
+      <w:tr>
+        <w:trPr>
+          <w:jc w:val="center"/>
+        </w:trPr>
+        <w:tc>
+          <w:tcPr>
+            <w:tcW w:w="0" w:type="auto"/>
+            <w:vAlign w:val="center"/>
+          </w:tcPr>
+          <w:p>
+            <w:pPr>
+              <w:ind w:firstLine="0"/>
+              <w:jc w:val="center"/>
+            </w:pPr>
+            <w:r>
+              <w:rPr>
+                <w:i/>
+                <w:iCs/>
+              </w:rPr>
+              <w:t>Pop</w:t>
+            </w:r>
+            <w:r>
+              <w:rPr>
+                <w:i/>
+                <w:iCs/>
+              </w:rPr>
+              <w:t>1</w:t>
+            </w:r>
+            <w:r>
+              <w:t>(</w:t>
+            </w:r>
+            <w:r>
+              <w:rPr>
+                <w:i/>
+                <w:iCs/>
+              </w:rPr>
+              <w:t>S</w:t>
+            </w:r>
+            <w:r>
+              <w:t>)</w:t>
+            </w:r>
+          </w:p>
+        </w:tc>
+        <w:tc>
+          <w:tcPr>
+            <w:tcW w:w="0" w:type="auto"/>
+            <w:vAlign w:val="center"/>
+          </w:tcPr>
+          <w:p>
+            <w:pPr>
+              <w:ind w:firstLine="0"/>
+              <w:jc w:val="center"/>
+              <w:rPr>
+                <w:i/>
+                <w:iCs/>
+              </w:rPr>
+            </w:pPr>
+            <w:r>
+              <w:rPr>
+                <w:i/>
+                <w:iCs/>
+              </w:rPr>
+              <w:t>Pop</w:t>
+            </w:r>
+            <w:r>
+              <w:rPr>
+                <w:i/>
+                <w:iCs/>
+              </w:rPr>
+              <w:t>2</w:t>
+            </w:r>
+            <w:r>
+              <w:t>(</w:t>
+            </w:r>
+            <w:r>
+              <w:rPr>
+                <w:i/>
+                <w:iCs/>
+              </w:rPr>
+              <w:t>S</w:t>
+            </w:r>
+            <w:r>
+              <w:t>)</w:t>
+            </w:r>
+          </w:p>
+        </w:tc>
+      </w:tr>
+      <w:tr>
+        <w:trPr>
+          <w:jc w:val="center"/>
+        </w:trPr>
+        <w:tc>
+          <w:tcPr>
+            <w:tcW w:w="0" w:type="auto"/>
+            <w:vAlign w:val="center"/>
+          </w:tcPr>
+          <w:p>
+            <w:pPr>
+              <w:pStyle w:val="a9"/>
+              <w:rPr>
+                <w:i/>
+              </w:rPr>
+            </w:pPr>
+            <m:oMathPara>
+              <m:oMathParaPr>
+                <m:jc m:val="left"/>
+              </m:oMathParaPr>
+              <m:oMath>
+                <m:r>
+                  <m:rPr>
+                    <m:sty m:val="b"/>
+                  </m:rPr>
+                  <w:rPr>
+                    <w:rFonts w:ascii="Cambria Math" w:hAnsi="Cambria Math"/>
+                  </w:rPr>
+                  <m:t xml:space="preserve">if </m:t>
+                </m:r>
+                <m:r>
+                  <w:rPr>
+                    <w:rFonts w:ascii="Cambria Math" w:hAnsi="Cambria Math"/>
+                  </w:rPr>
+                  <m:t>p1</m:t>
+                </m:r>
+                <m:r>
+                  <w:rPr>
+                    <w:rFonts w:ascii="Cambria Math" w:hAnsi="Cambria Math"/>
+                  </w:rPr>
+                  <m:t>=0</m:t>
+                </m:r>
+                <m:r>
+                  <w:rPr>
+                    <w:rFonts w:ascii="Cambria Math" w:hAnsi="Cambria Math"/>
+                  </w:rPr>
+                  <w:br/>
+                </m:r>
+              </m:oMath>
+              <m:oMath>
+                <m:r>
+                  <m:rPr>
+                    <m:sty m:val="b"/>
+                  </m:rPr>
+                  <w:rPr>
+                    <w:rFonts w:ascii="Cambria Math" w:hAnsi="Cambria Math"/>
+                  </w:rPr>
+                  <m:t xml:space="preserve">      then </m:t>
+                </m:r>
+                <m:r>
+                  <w:rPr>
+                    <w:rFonts w:ascii="Cambria Math" w:hAnsi="Cambria Math"/>
+                  </w:rPr>
+                  <m:t xml:space="preserve">// </m:t>
+                </m:r>
+                <m:r>
+                  <w:rPr>
+                    <w:rFonts w:ascii="Cambria Math" w:hAnsi="Cambria Math"/>
+                    <w:lang w:val="ru-RU"/>
+                  </w:rPr>
+                  <m:t>ошибка</m:t>
+                </m:r>
+                <m:r>
+                  <m:rPr>
+                    <m:sty m:val="bi"/>
+                  </m:rPr>
+                  <w:rPr>
+                    <w:rFonts w:ascii="Cambria Math" w:hAnsi="Cambria Math"/>
+                    <w:lang w:val="ru-RU"/>
+                  </w:rPr>
+                  <w:br/>
+                </m:r>
+              </m:oMath>
+              <m:oMath>
+                <m:r>
+                  <m:rPr>
+                    <m:sty m:val="b"/>
+                  </m:rPr>
+                  <w:rPr>
+                    <w:rFonts w:ascii="Cambria Math" w:hAnsi="Cambria Math"/>
+                  </w:rPr>
+                  <m:t xml:space="preserve">      else </m:t>
+                </m:r>
+                <m:d>
+                  <m:dPr>
+                    <m:begChr m:val="{"/>
+                    <m:endChr m:val=""/>
+                    <m:ctrlPr>
+                      <w:rPr>
+                        <w:rFonts w:ascii="Cambria Math" w:hAnsi="Cambria Math"/>
+                        <w:b/>
+                        <w:bCs/>
+                        <w:iCs/>
+                      </w:rPr>
+                    </m:ctrlPr>
+                  </m:dPr>
+                  <m:e>
+                    <m:eqArr>
+                      <m:eqArrPr>
+                        <m:ctrlPr>
+                          <w:rPr>
+                            <w:rFonts w:ascii="Cambria Math" w:hAnsi="Cambria Math"/>
+                            <w:b/>
+                            <w:bCs/>
+                            <w:i/>
+                            <w:iCs/>
+                          </w:rPr>
+                        </m:ctrlPr>
+                      </m:eqArrPr>
+                      <m:e>
+                        <m:r>
+                          <w:rPr>
+                            <w:rFonts w:ascii="Cambria Math" w:hAnsi="Cambria Math"/>
+                          </w:rPr>
+                          <m:t>p1←p1</m:t>
+                        </m:r>
+                        <m:r>
+                          <w:rPr>
+                            <w:rFonts w:ascii="Cambria Math" w:hAnsi="Cambria Math"/>
+                          </w:rPr>
+                          <m:t>-</m:t>
+                        </m:r>
+                        <m:r>
+                          <w:rPr>
+                            <w:rFonts w:ascii="Cambria Math" w:hAnsi="Cambria Math"/>
+                          </w:rPr>
+                          <m:t>1</m:t>
+                        </m:r>
+                        <m:ctrlPr>
+                          <w:rPr>
+                            <w:rFonts w:ascii="Cambria Math" w:hAnsi="Cambria Math"/>
+                            <w:i/>
+                            <w:iCs/>
+                          </w:rPr>
+                        </m:ctrlPr>
+                      </m:e>
+                      <m:e>
+                        <m:r>
+                          <w:rPr>
+                            <w:rFonts w:ascii="Cambria Math" w:hAnsi="Cambria Math"/>
+                          </w:rPr>
+                          <m:t>x</m:t>
+                        </m:r>
+                        <m:r>
+                          <m:rPr>
+                            <m:sty m:val="bi"/>
+                          </m:rPr>
+                          <w:rPr>
+                            <w:rFonts w:ascii="Cambria Math" w:hAnsi="Cambria Math"/>
+                          </w:rPr>
+                          <m:t>←</m:t>
+                        </m:r>
+                        <m:sSub>
+                          <m:sSubPr>
+                            <m:ctrlPr>
+                              <w:rPr>
+                                <w:rFonts w:ascii="Cambria Math" w:hAnsi="Cambria Math"/>
+                                <w:b/>
+                                <w:bCs/>
+                                <w:i/>
+                                <w:iCs/>
+                              </w:rPr>
+                            </m:ctrlPr>
+                          </m:sSubPr>
+                          <m:e>
+                            <m:r>
+                              <w:rPr>
+                                <w:rFonts w:ascii="Cambria Math" w:hAnsi="Cambria Math"/>
+                              </w:rPr>
+                              <m:t>S</m:t>
+                            </m:r>
+                            <m:ctrlPr>
+                              <w:rPr>
+                                <w:rFonts w:ascii="Cambria Math" w:hAnsi="Cambria Math"/>
+                                <w:i/>
+                                <w:iCs/>
+                              </w:rPr>
+                            </m:ctrlPr>
+                          </m:e>
+                          <m:sub>
+                            <m:r>
+                              <w:rPr>
+                                <w:rFonts w:ascii="Cambria Math" w:hAnsi="Cambria Math"/>
+                              </w:rPr>
+                              <m:t>p1</m:t>
+                            </m:r>
+                          </m:sub>
+                        </m:sSub>
+                        <m:ctrlPr>
+                          <w:rPr>
+                            <w:rFonts w:ascii="Cambria Math" w:hAnsi="Cambria Math"/>
+                            <w:i/>
+                            <w:iCs/>
+                          </w:rPr>
+                        </m:ctrlPr>
+                      </m:e>
+                    </m:eqArr>
+                  </m:e>
+                </m:d>
+              </m:oMath>
+            </m:oMathPara>
+          </w:p>
+        </w:tc>
+        <w:tc>
+          <w:tcPr>
+            <w:tcW w:w="0" w:type="auto"/>
+            <w:vAlign w:val="center"/>
+          </w:tcPr>
+          <w:p>
+            <w:pPr>
+              <w:pStyle w:val="a9"/>
+              <w:rPr>
+                <w:rFonts w:ascii="Times New Roman" w:eastAsia="Times New Roman" w:hAnsi="Times New Roman" w:cs="Times New Roman"/>
+              </w:rPr>
+            </w:pPr>
+            <m:oMathPara>
+              <m:oMathParaPr>
+                <m:jc m:val="left"/>
+              </m:oMathParaPr>
+              <m:oMath>
+                <m:r>
+                  <m:rPr>
+                    <m:sty m:val="b"/>
+                  </m:rPr>
+                  <w:rPr>
+                    <w:rFonts w:ascii="Cambria Math" w:hAnsi="Cambria Math"/>
+                  </w:rPr>
+                  <m:t xml:space="preserve">if </m:t>
+                </m:r>
+                <m:r>
+                  <w:rPr>
+                    <w:rFonts w:ascii="Cambria Math" w:hAnsi="Cambria Math"/>
+                  </w:rPr>
+                  <m:t>p</m:t>
+                </m:r>
+                <m:r>
+                  <w:rPr>
+                    <w:rFonts w:ascii="Cambria Math" w:hAnsi="Cambria Math"/>
+                  </w:rPr>
+                  <m:t>2=m-1</m:t>
+                </m:r>
+                <m:r>
+                  <w:rPr>
+                    <w:rFonts w:ascii="Cambria Math" w:hAnsi="Cambria Math"/>
+                  </w:rPr>
+                  <w:br/>
+                </m:r>
+              </m:oMath>
+              <m:oMath>
+                <m:r>
+                  <m:rPr>
+                    <m:sty m:val="b"/>
+                  </m:rPr>
+                  <w:rPr>
+                    <w:rFonts w:ascii="Cambria Math" w:hAnsi="Cambria Math"/>
+                  </w:rPr>
+                  <m:t xml:space="preserve">      then </m:t>
+                </m:r>
+                <m:r>
+                  <w:rPr>
+                    <w:rFonts w:ascii="Cambria Math" w:hAnsi="Cambria Math"/>
+                  </w:rPr>
+                  <m:t xml:space="preserve">// </m:t>
+                </m:r>
+                <m:r>
+                  <w:rPr>
+                    <w:rFonts w:ascii="Cambria Math" w:hAnsi="Cambria Math"/>
+                    <w:lang w:val="ru-RU"/>
+                  </w:rPr>
+                  <m:t>ошибка</m:t>
+                </m:r>
+                <m:r>
+                  <m:rPr>
+                    <m:sty m:val="bi"/>
+                  </m:rPr>
+                  <w:rPr>
+                    <w:rFonts w:ascii="Cambria Math" w:hAnsi="Cambria Math"/>
+                    <w:lang w:val="ru-RU"/>
+                  </w:rPr>
+                  <w:br/>
+                </m:r>
+              </m:oMath>
+              <m:oMath>
+                <m:r>
+                  <m:rPr>
+                    <m:sty m:val="b"/>
+                  </m:rPr>
+                  <w:rPr>
+                    <w:rFonts w:ascii="Cambria Math" w:hAnsi="Cambria Math"/>
+                  </w:rPr>
+                  <m:t xml:space="preserve">      else </m:t>
+                </m:r>
+                <m:d>
+                  <m:dPr>
+                    <m:begChr m:val="{"/>
+                    <m:endChr m:val=""/>
+                    <m:ctrlPr>
+                      <w:rPr>
+                        <w:rFonts w:ascii="Cambria Math" w:hAnsi="Cambria Math"/>
+                        <w:b/>
+                        <w:bCs/>
+                        <w:iCs/>
+                      </w:rPr>
+                    </m:ctrlPr>
+                  </m:dPr>
+                  <m:e>
+                    <m:eqArr>
+                      <m:eqArrPr>
+                        <m:ctrlPr>
+                          <w:rPr>
+                            <w:rFonts w:ascii="Cambria Math" w:hAnsi="Cambria Math"/>
+                            <w:b/>
+                            <w:bCs/>
+                            <w:i/>
+                            <w:iCs/>
+                          </w:rPr>
+                        </m:ctrlPr>
+                      </m:eqArrPr>
+                      <m:e>
+                        <m:r>
+                          <w:rPr>
+                            <w:rFonts w:ascii="Cambria Math" w:hAnsi="Cambria Math"/>
+                          </w:rPr>
+                          <m:t>p</m:t>
+                        </m:r>
+                        <m:r>
+                          <w:rPr>
+                            <w:rFonts w:ascii="Cambria Math" w:hAnsi="Cambria Math"/>
+                          </w:rPr>
+                          <m:t>2</m:t>
+                        </m:r>
+                        <m:r>
+                          <w:rPr>
+                            <w:rFonts w:ascii="Cambria Math" w:hAnsi="Cambria Math"/>
+                          </w:rPr>
+                          <m:t>←p</m:t>
+                        </m:r>
+                        <m:r>
+                          <w:rPr>
+                            <w:rFonts w:ascii="Cambria Math" w:hAnsi="Cambria Math"/>
+                          </w:rPr>
+                          <m:t>2+</m:t>
+                        </m:r>
+                        <m:r>
+                          <w:rPr>
+                            <w:rFonts w:ascii="Cambria Math" w:hAnsi="Cambria Math"/>
+                          </w:rPr>
+                          <m:t>1</m:t>
+                        </m:r>
+                        <m:ctrlPr>
+                          <w:rPr>
+                            <w:rFonts w:ascii="Cambria Math" w:hAnsi="Cambria Math"/>
+                            <w:i/>
+                            <w:iCs/>
+                          </w:rPr>
+                        </m:ctrlPr>
+                      </m:e>
+                      <m:e>
+                        <m:r>
+                          <w:rPr>
+                            <w:rFonts w:ascii="Cambria Math" w:hAnsi="Cambria Math"/>
+                          </w:rPr>
+                          <m:t>x</m:t>
+                        </m:r>
+                        <m:r>
+                          <m:rPr>
+                            <m:sty m:val="bi"/>
+                          </m:rPr>
+                          <w:rPr>
+                            <w:rFonts w:ascii="Cambria Math" w:hAnsi="Cambria Math"/>
+                          </w:rPr>
+                          <m:t>←</m:t>
+                        </m:r>
+                        <m:sSub>
+                          <m:sSubPr>
+                            <m:ctrlPr>
+                              <w:rPr>
+                                <w:rFonts w:ascii="Cambria Math" w:hAnsi="Cambria Math"/>
+                                <w:b/>
+                                <w:bCs/>
+                                <w:i/>
+                                <w:iCs/>
+                              </w:rPr>
+                            </m:ctrlPr>
+                          </m:sSubPr>
+                          <m:e>
+                            <m:r>
+                              <w:rPr>
+                                <w:rFonts w:ascii="Cambria Math" w:hAnsi="Cambria Math"/>
+                              </w:rPr>
+                              <m:t>S</m:t>
+                            </m:r>
+                            <m:ctrlPr>
+                              <w:rPr>
+                                <w:rFonts w:ascii="Cambria Math" w:hAnsi="Cambria Math"/>
+                                <w:i/>
+                                <w:iCs/>
+                              </w:rPr>
+                            </m:ctrlPr>
+                          </m:e>
+                          <m:sub>
+                            <m:r>
+                              <w:rPr>
+                                <w:rFonts w:ascii="Cambria Math" w:hAnsi="Cambria Math"/>
+                              </w:rPr>
+                              <m:t>p</m:t>
+                            </m:r>
+                            <m:r>
+                              <w:rPr>
+                                <w:rFonts w:ascii="Cambria Math" w:hAnsi="Cambria Math"/>
+                              </w:rPr>
+                              <m:t>2</m:t>
+                            </m:r>
+                          </m:sub>
+                        </m:sSub>
+                        <m:ctrlPr>
+                          <w:rPr>
+                            <w:rFonts w:ascii="Cambria Math" w:hAnsi="Cambria Math"/>
+                            <w:i/>
+                            <w:iCs/>
+                          </w:rPr>
+                        </m:ctrlPr>
+                      </m:e>
+                    </m:eqArr>
+                  </m:e>
+                </m:d>
+              </m:oMath>
+            </m:oMathPara>
+          </w:p>
+        </w:tc>
+      </w:tr>
+    </w:tbl>
+    <w:p>
+      <w:pPr>
+        <w:ind w:firstLine="0"/>
+      </w:pPr>
+    </w:p>
+    <w:p>
+      <w:pPr>
+        <w:spacing w:after="200" w:line="276" w:lineRule="auto"/>
+        <w:ind w:firstLine="0"/>
+        <w:jc w:val="left"/>
+      </w:pPr>
+      <w:r>
+        <w:br w:type="page"/>
+      </w:r>
+    </w:p>
+    <w:p>
+      <w:pPr>
+        <w:pStyle w:val="aa"/>
+        <w:numPr>
+          <w:ilvl w:val="0"/>
+          <w:numId w:val="1"/>
+        </w:numPr>
+        <w:rPr>
+          <w:lang w:val="ru-RU"/>
+        </w:rPr>
+      </w:pPr>
+      <w:r>
+        <w:rPr>
+          <w:lang w:val="ru-RU"/>
+        </w:rPr>
+        <w:lastRenderedPageBreak/>
+        <w:t>Очередь на базе двух стеков</w:t>
+      </w:r>
+      <w:r>
+        <w:rPr>
+          <w:lang w:val="ru-RU"/>
+        </w:rPr>
+        <w:t>.</w:t>
+      </w:r>
+    </w:p>
+    <w:p>
+      <w:pPr>
+        <w:ind w:firstLine="0"/>
+        <w:rPr>
+          <w:lang w:val="ru-RU"/>
+        </w:rPr>
+      </w:pPr>
+      <w:r>
+        <w:rPr>
+          <w:lang w:val="ru-RU"/>
+        </w:rPr>
+        <w:t>Определены следующие процедуры и функции:</w:t>
+      </w:r>
+    </w:p>
+    <w:p>
+      <w:pPr>
+        <w:pStyle w:val="aa"/>
+        <w:numPr>
+          <w:ilvl w:val="0"/>
+          <w:numId w:val="4"/>
+        </w:numPr>
+        <w:rPr>
+          <w:lang w:val="ru-RU"/>
+        </w:rPr>
+      </w:pPr>
+      <w:r>
+        <w:rPr>
+          <w:lang w:val="ru-RU"/>
+        </w:rPr>
+        <w:t xml:space="preserve">Функция </w:t>
+      </w:r>
+      <w:r>
+        <w:rPr>
+          <w:i/>
+          <w:iCs/>
+        </w:rPr>
+        <w:t>Empty</w:t>
+      </w:r>
+      <w:r>
+        <w:rPr>
+          <w:lang w:val="ru-RU"/>
+        </w:rPr>
+        <w:t>(</w:t>
+      </w:r>
+      <w:r>
+        <w:rPr>
+          <w:i/>
+          <w:iCs/>
+        </w:rPr>
+        <w:t>Q</w:t>
+      </w:r>
+      <w:r>
+        <w:rPr>
+          <w:lang w:val="ru-RU"/>
+        </w:rPr>
+        <w:t xml:space="preserve">) </w:t>
+      </w:r>
+      <w:r>
+        <w:rPr>
+          <w:lang w:val="ru-RU"/>
+        </w:rPr>
+        <w:t xml:space="preserve">возвращает </w:t>
+      </w:r>
+      <w:r>
+        <w:rPr>
+          <w:b/>
+          <w:bCs/>
+        </w:rPr>
+        <w:t>true</w:t>
+      </w:r>
+      <w:r>
+        <w:rPr>
+          <w:lang w:val="ru-RU"/>
+        </w:rPr>
+        <w:t xml:space="preserve">, </w:t>
+      </w:r>
+      <w:r>
+        <w:rPr>
+          <w:lang w:val="ru-RU"/>
+        </w:rPr>
+        <w:t xml:space="preserve">если </w:t>
+      </w:r>
+      <w:r>
+        <w:rPr>
+          <w:lang w:val="ru-RU"/>
+        </w:rPr>
+        <w:t>очередь</w:t>
+      </w:r>
+      <w:r>
+        <w:rPr>
+          <w:lang w:val="ru-RU"/>
+        </w:rPr>
+        <w:t xml:space="preserve"> пуст</w:t>
+      </w:r>
+      <w:r>
+        <w:rPr>
+          <w:lang w:val="ru-RU"/>
+        </w:rPr>
+        <w:t>а</w:t>
+      </w:r>
+      <w:r>
+        <w:rPr>
+          <w:lang w:val="ru-RU"/>
+        </w:rPr>
+        <w:t xml:space="preserve">, </w:t>
+      </w:r>
+      <w:r>
+        <w:rPr>
+          <w:b/>
+          <w:bCs/>
+        </w:rPr>
+        <w:t>false</w:t>
+      </w:r>
+      <w:r>
+        <w:rPr>
+          <w:lang w:val="ru-RU"/>
+        </w:rPr>
+        <w:t xml:space="preserve"> </w:t>
+      </w:r>
+      <w:r>
+        <w:rPr>
+          <w:lang w:val="ru-RU"/>
+        </w:rPr>
+        <w:t xml:space="preserve">в противном случае, сложность </w:t>
+      </w:r>
+      <w:r>
+        <w:rPr>
+          <w:i/>
+          <w:iCs/>
+        </w:rPr>
+        <w:t>O</w:t>
+      </w:r>
+      <w:r>
+        <w:rPr>
+          <w:lang w:val="ru-RU"/>
+        </w:rPr>
+        <w:t>(1);</w:t>
+      </w:r>
+    </w:p>
+    <w:p>
+      <w:pPr>
+        <w:pStyle w:val="aa"/>
+        <w:numPr>
+          <w:ilvl w:val="0"/>
+          <w:numId w:val="4"/>
+        </w:numPr>
+        <w:rPr>
+          <w:lang w:val="ru-RU"/>
+        </w:rPr>
+      </w:pPr>
+      <w:r>
+        <w:rPr>
+          <w:lang w:val="ru-RU"/>
+        </w:rPr>
+        <w:t xml:space="preserve">Функция </w:t>
+      </w:r>
+      <w:r>
+        <w:rPr>
+          <w:i/>
+          <w:iCs/>
+        </w:rPr>
+        <w:t>Push</w:t>
+      </w:r>
+      <w:r>
+        <w:rPr>
+          <w:lang w:val="ru-RU"/>
+        </w:rPr>
+        <w:t>(</w:t>
+      </w:r>
+      <w:r>
+        <w:rPr>
+          <w:i/>
+          <w:iCs/>
+        </w:rPr>
+        <w:t>Q</w:t>
+      </w:r>
+      <w:r>
+        <w:rPr>
+          <w:lang w:val="ru-RU"/>
+        </w:rPr>
+        <w:t xml:space="preserve">, </w:t>
+      </w:r>
+      <w:r>
+        <w:rPr>
+          <w:i/>
+          <w:iCs/>
+        </w:rPr>
+        <w:t>x</w:t>
+      </w:r>
+      <w:r>
+        <w:rPr>
+          <w:lang w:val="ru-RU"/>
+        </w:rPr>
+        <w:t xml:space="preserve">) </w:t>
+      </w:r>
+      <w:r>
+        <w:rPr>
+          <w:lang w:val="ru-RU"/>
+        </w:rPr>
+        <w:t>помещает элемент</w:t>
+      </w:r>
+      <w:r>
+        <w:rPr>
+          <w:lang w:val="ru-RU"/>
+        </w:rPr>
+        <w:t xml:space="preserve"> </w:t>
+      </w:r>
+      <w:r>
+        <w:rPr>
+          <w:i/>
+          <w:iCs/>
+        </w:rPr>
+        <w:t>x</w:t>
+      </w:r>
+      <w:r>
+        <w:rPr>
+          <w:lang w:val="ru-RU"/>
+        </w:rPr>
+        <w:t xml:space="preserve"> в конец </w:t>
+      </w:r>
+      <w:r>
+        <w:rPr>
+          <w:lang w:val="ru-RU"/>
+        </w:rPr>
+        <w:t xml:space="preserve">очереди </w:t>
+      </w:r>
+      <w:r>
+        <w:rPr>
+          <w:i/>
+          <w:iCs/>
+        </w:rPr>
+        <w:t>Q</w:t>
+      </w:r>
+      <w:r>
+        <w:rPr>
+          <w:lang w:val="ru-RU"/>
+        </w:rPr>
+        <w:t xml:space="preserve">, сложность </w:t>
+      </w:r>
+      <w:r>
+        <w:rPr>
+          <w:i/>
+          <w:iCs/>
+        </w:rPr>
+        <w:t>O</w:t>
+      </w:r>
+      <w:r>
+        <w:rPr>
+          <w:lang w:val="ru-RU"/>
+        </w:rPr>
+        <w:t>(1);</w:t>
+      </w:r>
+    </w:p>
+    <w:p>
+      <w:pPr>
+        <w:pStyle w:val="aa"/>
+        <w:numPr>
+          <w:ilvl w:val="0"/>
+          <w:numId w:val="4"/>
+        </w:numPr>
+        <w:rPr>
+          <w:lang w:val="ru-RU"/>
+        </w:rPr>
+      </w:pPr>
+      <w:r>
+        <w:rPr>
+          <w:lang w:val="ru-RU"/>
+        </w:rPr>
+        <w:t xml:space="preserve">Функция </w:t>
+      </w:r>
+      <w:r>
+        <w:rPr>
+          <w:i/>
+          <w:iCs/>
+          <w:lang w:val="ru-RU"/>
+        </w:rPr>
+        <w:t>Pop</w:t>
+      </w:r>
+      <w:r>
+        <w:rPr>
+          <w:lang w:val="ru-RU"/>
+        </w:rPr>
+        <w:t>(</w:t>
+      </w:r>
+      <w:r>
+        <w:rPr>
+          <w:i/>
+          <w:iCs/>
+        </w:rPr>
+        <w:t>Q</w:t>
+      </w:r>
+      <w:r>
+        <w:rPr>
+          <w:lang w:val="ru-RU"/>
+        </w:rPr>
+        <w:t xml:space="preserve">) </w:t>
+      </w:r>
+      <w:r>
+        <w:rPr>
+          <w:lang w:val="ru-RU"/>
+        </w:rPr>
+        <w:t xml:space="preserve">удаляет элемент </w:t>
+      </w:r>
+      <w:r>
+        <w:rPr>
+          <w:lang w:val="ru-RU"/>
+        </w:rPr>
+        <w:t>из начала</w:t>
+      </w:r>
+      <w:r>
+        <w:rPr>
+          <w:lang w:val="ru-RU"/>
+        </w:rPr>
+        <w:t xml:space="preserve"> </w:t>
+      </w:r>
+      <w:r>
+        <w:rPr>
+          <w:lang w:val="ru-RU"/>
+        </w:rPr>
+        <w:t xml:space="preserve">очереди </w:t>
+      </w:r>
+      <w:r>
+        <w:rPr>
+          <w:i/>
+          <w:iCs/>
+        </w:rPr>
+        <w:t>Q</w:t>
+      </w:r>
+      <w:r>
+        <w:rPr>
+          <w:lang w:val="ru-RU"/>
+        </w:rPr>
+        <w:t xml:space="preserve"> и возвращает его значение (не определена для </w:t>
+      </w:r>
+      <w:r>
+        <w:rPr>
+          <w:lang w:val="ru-RU"/>
+        </w:rPr>
+        <w:t>пустой очереди</w:t>
+      </w:r>
+      <w:r>
+        <w:rPr>
+          <w:lang w:val="ru-RU"/>
+        </w:rPr>
+        <w:t xml:space="preserve">), сложность </w:t>
+      </w:r>
+      <w:r>
+        <w:rPr>
+          <w:i/>
+          <w:iCs/>
+        </w:rPr>
+        <w:t>O</w:t>
+      </w:r>
+      <w:r>
+        <w:rPr>
+          <w:lang w:val="ru-RU"/>
+        </w:rPr>
+        <w:t>(</w:t>
+      </w:r>
+      <w:r>
+        <w:rPr>
+          <w:i/>
+          <w:iCs/>
+        </w:rPr>
+        <w:t>N</w:t>
+      </w:r>
+      <w:r>
+        <w:rPr>
+          <w:lang w:val="ru-RU"/>
+        </w:rPr>
+        <w:t>);</w:t>
+      </w:r>
+    </w:p>
+    <w:p>
+      <w:pPr>
+        <w:ind w:firstLine="0"/>
+        <w:rPr>
+          <w:lang w:val="ru-RU"/>
+        </w:rPr>
+      </w:pPr>
+      <w:r>
+        <w:rPr>
+          <w:lang w:val="ru-RU"/>
+        </w:rPr>
+        <w:t xml:space="preserve">Стек </w:t>
+      </w:r>
+      <w:r>
+        <w:rPr>
+          <w:i/>
+          <w:iCs/>
+        </w:rPr>
+        <w:t>S</w:t>
+      </w:r>
+      <w:r>
+        <w:rPr>
+          <w:lang w:val="ru-RU"/>
+        </w:rPr>
+        <w:t>1</w:t>
+      </w:r>
+      <w:r>
+        <w:rPr>
+          <w:lang w:val="ru-RU"/>
+        </w:rPr>
+        <w:t xml:space="preserve"> содержит данные, а стек </w:t>
+      </w:r>
+      <w:r>
+        <w:rPr>
+          <w:i/>
+          <w:iCs/>
+        </w:rPr>
+        <w:t>S</w:t>
+      </w:r>
+      <w:r>
+        <w:rPr>
+          <w:lang w:val="ru-RU"/>
+        </w:rPr>
+        <w:t>2</w:t>
+      </w:r>
+      <w:r>
+        <w:rPr>
+          <w:lang w:val="ru-RU"/>
+        </w:rPr>
+        <w:t xml:space="preserve"> используется для операции </w:t>
+      </w:r>
+      <w:r>
+        <w:rPr>
+          <w:i/>
+          <w:iCs/>
+          <w:lang w:val="ru-RU"/>
+        </w:rPr>
+        <w:t>Pop</w:t>
+      </w:r>
+      <w:r>
+        <w:rPr>
+          <w:lang w:val="ru-RU"/>
+        </w:rPr>
+        <w:t>(</w:t>
+      </w:r>
+      <w:r>
+        <w:rPr>
+          <w:i/>
+          <w:iCs/>
+        </w:rPr>
+        <w:t>Q</w:t>
+      </w:r>
+      <w:r>
+        <w:rPr>
+          <w:lang w:val="ru-RU"/>
+        </w:rPr>
+        <w:t>)</w:t>
+      </w:r>
+      <w:r>
+        <w:rPr>
+          <w:lang w:val="ru-RU"/>
+        </w:rPr>
+        <w:t xml:space="preserve">.  </w:t>
+      </w:r>
+      <w:r>
+        <w:rPr>
+          <w:lang w:val="ru-RU"/>
+        </w:rPr>
+        <w:t>Для стеков</w:t>
+      </w:r>
+      <w:r>
+        <w:rPr>
+          <w:lang w:val="ru-RU"/>
+        </w:rPr>
+        <w:t xml:space="preserve"> </w:t>
+      </w:r>
+      <w:r>
+        <w:rPr>
+          <w:i/>
+          <w:iCs/>
+        </w:rPr>
+        <w:t>S</w:t>
+      </w:r>
+      <w:r>
+        <w:rPr>
+          <w:lang w:val="ru-RU"/>
+        </w:rPr>
+        <w:t xml:space="preserve">1 </w:t>
+      </w:r>
+      <w:r>
+        <w:rPr>
+          <w:lang w:val="ru-RU"/>
+        </w:rPr>
+        <w:t xml:space="preserve">и </w:t>
+      </w:r>
+      <w:r>
+        <w:rPr>
+          <w:i/>
+          <w:iCs/>
+        </w:rPr>
+        <w:t>S</w:t>
+      </w:r>
+      <w:r>
+        <w:rPr>
+          <w:lang w:val="ru-RU"/>
+        </w:rPr>
+        <w:t xml:space="preserve">2 </w:t>
+      </w:r>
+      <w:r>
+        <w:rPr>
+          <w:lang w:val="ru-RU"/>
+        </w:rPr>
+        <w:t>также определены функции</w:t>
+      </w:r>
+      <w:r>
+        <w:rPr>
+          <w:lang w:val="ru-RU"/>
+        </w:rPr>
+        <w:t xml:space="preserve"> </w:t>
+      </w:r>
+      <w:r>
+        <w:rPr>
+          <w:i/>
+          <w:iCs/>
+        </w:rPr>
+        <w:t>Empty</w:t>
+      </w:r>
+      <w:r>
+        <w:rPr>
+          <w:lang w:val="ru-RU"/>
+        </w:rPr>
+        <w:t>(</w:t>
+      </w:r>
+      <w:r>
+        <w:rPr>
+          <w:i/>
+          <w:iCs/>
+        </w:rPr>
+        <w:t>S</w:t>
+      </w:r>
+      <w:r>
+        <w:rPr>
+          <w:lang w:val="ru-RU"/>
+        </w:rPr>
+        <w:t>)</w:t>
+      </w:r>
+      <w:r>
+        <w:rPr>
+          <w:lang w:val="ru-RU"/>
+        </w:rPr>
+        <w:t>,</w:t>
+      </w:r>
+      <w:r>
+        <w:rPr>
+          <w:lang w:val="ru-RU"/>
+        </w:rPr>
+        <w:t xml:space="preserve"> </w:t>
+      </w:r>
+      <w:r>
+        <w:rPr>
+          <w:i/>
+          <w:iCs/>
+        </w:rPr>
+        <w:t>Push</w:t>
+      </w:r>
+      <w:r>
+        <w:rPr>
+          <w:lang w:val="ru-RU"/>
+        </w:rPr>
+        <w:t>(</w:t>
+      </w:r>
+      <w:r>
+        <w:rPr>
+          <w:i/>
+          <w:iCs/>
+        </w:rPr>
+        <w:t>S</w:t>
+      </w:r>
+      <w:r>
+        <w:rPr>
+          <w:lang w:val="ru-RU"/>
+        </w:rPr>
+        <w:t xml:space="preserve">, </w:t>
+      </w:r>
+      <w:r>
+        <w:rPr>
+          <w:i/>
+          <w:iCs/>
+        </w:rPr>
+        <w:t>x</w:t>
+      </w:r>
+      <w:r>
+        <w:rPr>
+          <w:lang w:val="ru-RU"/>
+        </w:rPr>
+        <w:t xml:space="preserve">) </w:t>
+      </w:r>
+      <w:r>
+        <w:rPr>
+          <w:lang w:val="ru-RU"/>
+        </w:rPr>
+        <w:t xml:space="preserve">и </w:t>
+      </w:r>
+      <w:r>
+        <w:rPr>
+          <w:i/>
+          <w:iCs/>
+        </w:rPr>
+        <w:t>Pop</w:t>
+      </w:r>
+      <w:r>
+        <w:rPr>
+          <w:lang w:val="ru-RU"/>
+        </w:rPr>
+        <w:t>(</w:t>
+      </w:r>
+      <w:r>
+        <w:rPr>
+          <w:i/>
+          <w:iCs/>
+        </w:rPr>
+        <w:t>S</w:t>
+      </w:r>
+      <w:r>
+        <w:rPr>
+          <w:lang w:val="ru-RU"/>
+        </w:rPr>
+        <w:t>).</w:t>
+      </w:r>
+    </w:p>
+    <w:tbl>
+      <w:tblPr>
+        <w:tblStyle w:val="af3"/>
+        <w:tblW w:w="0" w:type="auto"/>
+        <w:jc w:val="center"/>
+        <w:tblLook w:val="04A0" w:firstRow="1" w:lastRow="0" w:firstColumn="1" w:lastColumn="0" w:noHBand="0" w:noVBand="1"/>
+      </w:tblPr>
+      <w:tblGrid>
+        <w:gridCol w:w="2818"/>
+        <w:gridCol w:w="1637"/>
+        <w:gridCol w:w="3901"/>
+      </w:tblGrid>
+      <w:tr>
+        <w:trPr>
+          <w:jc w:val="center"/>
+        </w:trPr>
+        <w:tc>
+          <w:tcPr>
+            <w:tcW w:w="0" w:type="auto"/>
+            <w:vAlign w:val="center"/>
+          </w:tcPr>
+          <w:p>
+            <w:pPr>
+              <w:ind w:firstLine="0"/>
+              <w:jc w:val="center"/>
+              <w:rPr>
+                <w:lang w:val="ru-RU"/>
+              </w:rPr>
+            </w:pPr>
+            <w:r>
+              <w:rPr>
+                <w:i/>
+                <w:iCs/>
+              </w:rPr>
+              <w:t>Empty</w:t>
+            </w:r>
+            <w:r>
+              <w:rPr>
+                <w:lang w:val="ru-RU"/>
+              </w:rPr>
+              <w:t>(</w:t>
+            </w:r>
+            <w:r>
+              <w:rPr>
+                <w:i/>
+                <w:iCs/>
+              </w:rPr>
+              <w:t>Q</w:t>
+            </w:r>
+            <w:r>
+              <w:rPr>
+                <w:lang w:val="ru-RU"/>
+              </w:rPr>
+              <w:t>)</w:t>
+            </w:r>
+          </w:p>
+        </w:tc>
+        <w:tc>
+          <w:tcPr>
+            <w:tcW w:w="0" w:type="auto"/>
+            <w:vAlign w:val="center"/>
+          </w:tcPr>
+          <w:p>
+            <w:pPr>
+              <w:ind w:firstLine="0"/>
+              <w:jc w:val="center"/>
+              <w:rPr>
+                <w:lang w:val="ru-RU"/>
+              </w:rPr>
+            </w:pPr>
+            <w:r>
+              <w:rPr>
+                <w:i/>
+                <w:iCs/>
+              </w:rPr>
+              <w:t>Push</w:t>
+            </w:r>
+            <w:r>
+              <w:rPr>
+                <w:lang w:val="ru-RU"/>
+              </w:rPr>
+              <w:t>(</w:t>
+            </w:r>
+            <w:r>
+              <w:rPr>
+                <w:i/>
+                <w:iCs/>
+              </w:rPr>
+              <w:t>Q</w:t>
+            </w:r>
+            <w:r>
+              <w:rPr>
+                <w:lang w:val="ru-RU"/>
+              </w:rPr>
+              <w:t xml:space="preserve">, </w:t>
+            </w:r>
+            <w:r>
+              <w:rPr>
+                <w:i/>
+                <w:iCs/>
+              </w:rPr>
+              <w:t>x</w:t>
+            </w:r>
+            <w:r>
+              <w:rPr>
+                <w:lang w:val="ru-RU"/>
+              </w:rPr>
+              <w:t>)</w:t>
+            </w:r>
+          </w:p>
+        </w:tc>
+        <w:tc>
+          <w:tcPr>
+            <w:tcW w:w="0" w:type="auto"/>
+            <w:vAlign w:val="center"/>
+          </w:tcPr>
+          <w:p>
+            <w:pPr>
+              <w:ind w:firstLine="0"/>
+              <w:jc w:val="center"/>
+              <w:rPr>
+                <w:lang w:val="ru-RU"/>
+              </w:rPr>
+            </w:pPr>
+            <w:r>
+              <w:rPr>
+                <w:i/>
+                <w:iCs/>
+                <w:lang w:val="ru-RU"/>
+              </w:rPr>
+              <w:t>Pop</w:t>
+            </w:r>
+            <w:r>
+              <w:rPr>
+                <w:lang w:val="ru-RU"/>
+              </w:rPr>
+              <w:t>(</w:t>
+            </w:r>
+            <w:r>
+              <w:rPr>
+                <w:i/>
+                <w:iCs/>
+              </w:rPr>
+              <w:t>Q</w:t>
+            </w:r>
+            <w:r>
+              <w:rPr>
+                <w:lang w:val="ru-RU"/>
+              </w:rPr>
+              <w:t>)</w:t>
+            </w:r>
+          </w:p>
+        </w:tc>
+      </w:tr>
+      <w:tr>
+        <w:trPr>
+          <w:jc w:val="center"/>
+        </w:trPr>
+        <w:tc>
+          <w:tcPr>
+            <w:tcW w:w="0" w:type="auto"/>
+            <w:vAlign w:val="center"/>
+          </w:tcPr>
+          <w:p>
+            <w:pPr>
+              <w:ind w:firstLine="0"/>
+              <w:jc w:val="center"/>
+            </w:pPr>
+            <m:oMathPara>
+              <m:oMath>
+                <m:r>
+                  <w:rPr>
+                    <w:rFonts w:ascii="Cambria Math" w:hAnsi="Cambria Math"/>
+                  </w:rPr>
+                  <m:t>Empty</m:t>
+                </m:r>
+                <m:r>
+                  <w:rPr>
+                    <w:rFonts w:ascii="Cambria Math" w:hAnsi="Cambria Math"/>
+                  </w:rPr>
+                  <m:t>←</m:t>
+                </m:r>
+                <m:r>
+                  <w:rPr>
+                    <w:rFonts w:ascii="Cambria Math" w:hAnsi="Cambria Math"/>
+                  </w:rPr>
+                  <m:t>Empty</m:t>
+                </m:r>
+                <m:r>
+                  <m:rPr>
+                    <m:sty m:val="p"/>
+                  </m:rPr>
+                  <w:rPr>
+                    <w:rFonts w:ascii="Cambria Math" w:hAnsi="Cambria Math"/>
+                    <w:lang w:val="ru-RU"/>
+                  </w:rPr>
+                  <m:t>(</m:t>
+                </m:r>
+                <m:r>
+                  <w:rPr>
+                    <w:rFonts w:ascii="Cambria Math" w:hAnsi="Cambria Math"/>
+                  </w:rPr>
+                  <m:t>S1</m:t>
+                </m:r>
+                <m:r>
+                  <m:rPr>
+                    <m:sty m:val="p"/>
+                  </m:rPr>
+                  <w:rPr>
+                    <w:rFonts w:ascii="Cambria Math" w:hAnsi="Cambria Math"/>
+                    <w:lang w:val="ru-RU"/>
+                  </w:rPr>
+                  <m:t>)</m:t>
+                </m:r>
+              </m:oMath>
+            </m:oMathPara>
+          </w:p>
+        </w:tc>
+        <w:tc>
+          <w:tcPr>
+            <w:tcW w:w="0" w:type="auto"/>
+            <w:vAlign w:val="center"/>
+          </w:tcPr>
+          <w:p>
+            <w:pPr>
+              <w:ind w:firstLine="0"/>
+              <w:jc w:val="center"/>
+              <w:rPr>
+                <w:lang w:val="ru-RU"/>
+              </w:rPr>
+            </w:pPr>
+            <m:oMathPara>
+              <m:oMath>
+                <m:r>
+                  <w:rPr>
+                    <w:rFonts w:ascii="Cambria Math" w:hAnsi="Cambria Math"/>
+                  </w:rPr>
+                  <m:t>Push</m:t>
+                </m:r>
+                <m:r>
+                  <m:rPr>
+                    <m:sty m:val="p"/>
+                  </m:rPr>
+                  <w:rPr>
+                    <w:rFonts w:ascii="Cambria Math" w:hAnsi="Cambria Math"/>
+                    <w:lang w:val="ru-RU"/>
+                  </w:rPr>
+                  <m:t>(</m:t>
+                </m:r>
+                <m:r>
+                  <w:rPr>
+                    <w:rFonts w:ascii="Cambria Math" w:hAnsi="Cambria Math"/>
+                  </w:rPr>
+                  <m:t>S1</m:t>
+                </m:r>
+                <m:r>
+                  <w:rPr>
+                    <w:rFonts w:ascii="Cambria Math" w:hAnsi="Cambria Math"/>
+                  </w:rPr>
+                  <m:t>, x</m:t>
+                </m:r>
+                <m:r>
+                  <m:rPr>
+                    <m:sty m:val="p"/>
+                  </m:rPr>
+                  <w:rPr>
+                    <w:rFonts w:ascii="Cambria Math" w:hAnsi="Cambria Math"/>
+                    <w:lang w:val="ru-RU"/>
+                  </w:rPr>
+                  <m:t>)</m:t>
+                </m:r>
+              </m:oMath>
+            </m:oMathPara>
+          </w:p>
+        </w:tc>
+        <w:tc>
+          <w:tcPr>
+            <w:tcW w:w="0" w:type="auto"/>
+            <w:vAlign w:val="center"/>
+          </w:tcPr>
+          <w:p>
+            <w:pPr>
+              <w:ind w:firstLine="0"/>
+              <w:jc w:val="center"/>
+            </w:pPr>
+            <m:oMathPara>
+              <m:oMath>
+                <m:r>
+                  <m:rPr>
+                    <m:sty m:val="b"/>
+                  </m:rPr>
+                  <w:rPr>
+                    <w:rFonts w:ascii="Cambria Math" w:hAnsi="Cambria Math"/>
+                  </w:rPr>
+                  <m:t>if</m:t>
+                </m:r>
+                <m:r>
+                  <m:rPr>
+                    <m:sty m:val="bi"/>
+                  </m:rPr>
+                  <w:rPr>
+                    <w:rFonts w:ascii="Cambria Math" w:hAnsi="Cambria Math"/>
+                  </w:rPr>
+                  <m:t xml:space="preserve"> </m:t>
+                </m:r>
+                <m:r>
+                  <w:rPr>
+                    <w:rFonts w:ascii="Cambria Math" w:hAnsi="Cambria Math"/>
+                  </w:rPr>
+                  <m:t>Empty</m:t>
+                </m:r>
+                <m:d>
+                  <m:dPr>
+                    <m:ctrlPr>
+                      <w:rPr>
+                        <w:rFonts w:ascii="Cambria Math" w:hAnsi="Cambria Math"/>
+                        <w:i/>
+                        <w:iCs/>
+                      </w:rPr>
+                    </m:ctrlPr>
+                  </m:dPr>
+                  <m:e>
+                    <m:r>
+                      <w:rPr>
+                        <w:rFonts w:ascii="Cambria Math" w:hAnsi="Cambria Math"/>
+                      </w:rPr>
+                      <m:t>S1</m:t>
+                    </m:r>
+                  </m:e>
+                </m:d>
+                <m:r>
+                  <m:rPr>
+                    <m:sty m:val="bi"/>
+                  </m:rPr>
+                  <w:rPr>
+                    <w:rFonts w:ascii="Cambria Math" w:hAnsi="Cambria Math"/>
+                  </w:rPr>
+                  <m:t xml:space="preserve"> </m:t>
+                </m:r>
+                <m:r>
+                  <m:rPr>
+                    <m:sty m:val="b"/>
+                  </m:rPr>
+                  <w:rPr>
+                    <w:rFonts w:ascii="Cambria Math" w:hAnsi="Cambria Math"/>
+                  </w:rPr>
+                  <m:t>then</m:t>
+                </m:r>
+                <m:r>
+                  <m:rPr>
+                    <m:sty m:val="bi"/>
+                  </m:rPr>
+                  <w:rPr>
+                    <w:rFonts w:ascii="Cambria Math" w:hAnsi="Cambria Math"/>
+                  </w:rPr>
+                  <m:t xml:space="preserve"> </m:t>
+                </m:r>
+                <m:r>
+                  <w:rPr>
+                    <w:rFonts w:ascii="Cambria Math" w:hAnsi="Cambria Math"/>
+                  </w:rPr>
+                  <m:t xml:space="preserve">// </m:t>
+                </m:r>
+                <m:r>
+                  <w:rPr>
+                    <w:rFonts w:ascii="Cambria Math" w:hAnsi="Cambria Math"/>
+                    <w:lang w:val="ru-RU"/>
+                  </w:rPr>
+                  <m:t>ошибка</m:t>
+                </m:r>
+                <m:r>
+                  <m:rPr>
+                    <m:sty m:val="bi"/>
+                  </m:rPr>
+                  <w:rPr>
+                    <w:rFonts w:ascii="Cambria Math" w:hAnsi="Cambria Math"/>
+                  </w:rPr>
+                  <w:br/>
+                </m:r>
+              </m:oMath>
+              <m:oMath>
+                <m:r>
+                  <m:rPr>
+                    <m:sty m:val="b"/>
+                  </m:rPr>
+                  <w:rPr>
+                    <w:rFonts w:ascii="Cambria Math" w:hAnsi="Cambria Math"/>
+                    <w:lang w:val="ru-RU"/>
+                  </w:rPr>
+                  <m:t>w</m:t>
+                </m:r>
+                <m:r>
+                  <m:rPr>
+                    <m:sty m:val="b"/>
+                  </m:rPr>
+                  <w:rPr>
+                    <w:rFonts w:ascii="Cambria Math" w:hAnsi="Cambria Math"/>
+                  </w:rPr>
+                  <m:t>hile</m:t>
+                </m:r>
+                <m:r>
+                  <m:rPr>
+                    <m:sty m:val="b"/>
+                  </m:rPr>
+                  <w:rPr>
+                    <w:rFonts w:ascii="Cambria Math" w:hAnsi="Cambria Math"/>
+                  </w:rPr>
+                  <m:t xml:space="preserve"> </m:t>
+                </m:r>
+                <m:r>
+                  <m:rPr>
+                    <m:sty m:val="b"/>
+                  </m:rPr>
+                  <w:rPr>
+                    <w:rFonts w:ascii="Cambria Math" w:hAnsi="Cambria Math"/>
+                  </w:rPr>
+                  <m:t>not</m:t>
+                </m:r>
+                <m:r>
+                  <m:rPr>
+                    <m:sty m:val="b"/>
+                  </m:rPr>
+                  <w:rPr>
+                    <w:rFonts w:ascii="Cambria Math" w:hAnsi="Cambria Math"/>
+                  </w:rPr>
+                  <m:t xml:space="preserve"> </m:t>
+                </m:r>
+                <m:r>
+                  <w:rPr>
+                    <w:rFonts w:ascii="Cambria Math" w:hAnsi="Cambria Math"/>
+                  </w:rPr>
+                  <m:t>Empty</m:t>
                 </m:r>
                 <m:d>
                   <m:dPr>
@@ -3477,11 +8299,14 @@
                       <w:rPr>
                         <w:rFonts w:ascii="Cambria Math" w:hAnsi="Cambria Math"/>
                       </w:rPr>
-                      <m:t>D</m:t>
+                      <m:t>S1</m:t>
                     </m:r>
                   </m:e>
                 </m:d>
                 <m:r>
+                  <m:rPr>
+                    <m:sty m:val="bi"/>
+                  </m:rPr>
                   <w:rPr>
                     <w:rFonts w:ascii="Cambria Math" w:hAnsi="Cambria Math"/>
                   </w:rPr>
@@ -3490,10 +8315,13 @@
               </m:oMath>
               <m:oMath>
                 <m:r>
-                  <w:rPr>
-                    <w:rFonts w:ascii="Cambria Math" w:hAnsi="Cambria Math"/>
-                  </w:rPr>
-                  <m:t xml:space="preserve">     </m:t>
+                  <m:rPr>
+                    <m:sty m:val="bi"/>
+                  </m:rPr>
+                  <w:rPr>
+                    <w:rFonts w:ascii="Cambria Math" w:hAnsi="Cambria Math"/>
+                  </w:rPr>
+                  <m:t xml:space="preserve">      </m:t>
                 </m:r>
                 <m:r>
                   <m:rPr>
@@ -3501,30 +8329,71 @@
                   </m:rPr>
                   <w:rPr>
                     <w:rFonts w:ascii="Cambria Math" w:hAnsi="Cambria Math"/>
-                  </w:rPr>
-                  <m:t>then /</m:t>
-                </m:r>
-                <m:r>
-                  <w:rPr>
-                    <w:rFonts w:ascii="Cambria Math" w:hAnsi="Cambria Math"/>
                     <w:lang w:val="ru-RU"/>
                   </w:rPr>
-                  <m:t xml:space="preserve">/ </m:t>
-                </m:r>
-                <m:r>
-                  <m:rPr>
-                    <m:sty m:val="p"/>
-                  </m:rPr>
-                  <w:rPr>
-                    <w:rFonts w:ascii="Cambria Math" w:hAnsi="Cambria Math"/>
-                    <w:lang w:val="ru-RU"/>
-                  </w:rPr>
-                  <m:t>ошибка</m:t>
+                  <m:t>d</m:t>
                 </m:r>
                 <m:r>
                   <m:rPr>
                     <m:sty m:val="b"/>
                   </m:rPr>
+                  <w:rPr>
+                    <w:rFonts w:ascii="Cambria Math" w:hAnsi="Cambria Math"/>
+                  </w:rPr>
+                  <m:t>o</m:t>
+                </m:r>
+                <m:r>
+                  <m:rPr>
+                    <m:sty m:val="b"/>
+                  </m:rPr>
+                  <w:rPr>
+                    <w:rFonts w:ascii="Cambria Math" w:hAnsi="Cambria Math"/>
+                  </w:rPr>
+                  <m:t xml:space="preserve"> </m:t>
+                </m:r>
+                <m:r>
+                  <w:rPr>
+                    <w:rFonts w:ascii="Cambria Math" w:hAnsi="Cambria Math"/>
+                  </w:rPr>
+                  <m:t>Push</m:t>
+                </m:r>
+                <m:d>
+                  <m:dPr>
+                    <m:ctrlPr>
+                      <w:rPr>
+                        <w:rFonts w:ascii="Cambria Math" w:hAnsi="Cambria Math"/>
+                        <w:i/>
+                      </w:rPr>
+                    </m:ctrlPr>
+                  </m:dPr>
+                  <m:e>
+                    <m:r>
+                      <w:rPr>
+                        <w:rFonts w:ascii="Cambria Math" w:hAnsi="Cambria Math"/>
+                      </w:rPr>
+                      <m:t>S2, Pop</m:t>
+                    </m:r>
+                    <m:d>
+                      <m:dPr>
+                        <m:ctrlPr>
+                          <w:rPr>
+                            <w:rFonts w:ascii="Cambria Math" w:hAnsi="Cambria Math"/>
+                            <w:i/>
+                          </w:rPr>
+                        </m:ctrlPr>
+                      </m:dPr>
+                      <m:e>
+                        <m:r>
+                          <w:rPr>
+                            <w:rFonts w:ascii="Cambria Math" w:hAnsi="Cambria Math"/>
+                          </w:rPr>
+                          <m:t>S1</m:t>
+                        </m:r>
+                      </m:e>
+                    </m:d>
+                  </m:e>
+                </m:d>
+                <m:r>
                   <w:rPr>
                     <w:rFonts w:ascii="Cambria Math" w:hAnsi="Cambria Math"/>
                   </w:rPr>
@@ -3536,16 +8405,1496 @@
                   <w:rPr>
                     <w:rFonts w:ascii="Cambria Math" w:hAnsi="Cambria Math"/>
                   </w:rPr>
-                  <m:t xml:space="preserve">     </m:t>
-                </m:r>
+                  <m:t>x←Pop(S2)</m:t>
+                </m:r>
+                <m:r>
+                  <w:rPr>
+                    <w:rFonts w:ascii="Cambria Math" w:hAnsi="Cambria Math"/>
+                  </w:rPr>
+                  <w:br/>
+                </m:r>
+              </m:oMath>
+              <m:oMath>
                 <m:r>
                   <m:rPr>
                     <m:sty m:val="b"/>
                   </m:rPr>
                   <w:rPr>
                     <w:rFonts w:ascii="Cambria Math" w:hAnsi="Cambria Math"/>
-                  </w:rPr>
-                  <m:t xml:space="preserve">else </m:t>
+                    <w:lang w:val="ru-RU"/>
+                  </w:rPr>
+                  <m:t>w</m:t>
+                </m:r>
+                <m:r>
+                  <m:rPr>
+                    <m:sty m:val="b"/>
+                  </m:rPr>
+                  <w:rPr>
+                    <w:rFonts w:ascii="Cambria Math" w:hAnsi="Cambria Math"/>
+                  </w:rPr>
+                  <m:t>hile</m:t>
+                </m:r>
+                <m:r>
+                  <m:rPr>
+                    <m:sty m:val="b"/>
+                  </m:rPr>
+                  <w:rPr>
+                    <w:rFonts w:ascii="Cambria Math" w:hAnsi="Cambria Math"/>
+                  </w:rPr>
+                  <m:t xml:space="preserve"> </m:t>
+                </m:r>
+                <m:r>
+                  <m:rPr>
+                    <m:sty m:val="b"/>
+                  </m:rPr>
+                  <w:rPr>
+                    <w:rFonts w:ascii="Cambria Math" w:hAnsi="Cambria Math"/>
+                  </w:rPr>
+                  <m:t>not</m:t>
+                </m:r>
+                <m:r>
+                  <m:rPr>
+                    <m:sty m:val="b"/>
+                  </m:rPr>
+                  <w:rPr>
+                    <w:rFonts w:ascii="Cambria Math" w:hAnsi="Cambria Math"/>
+                  </w:rPr>
+                  <m:t xml:space="preserve"> </m:t>
+                </m:r>
+                <m:r>
+                  <w:rPr>
+                    <w:rFonts w:ascii="Cambria Math" w:hAnsi="Cambria Math"/>
+                  </w:rPr>
+                  <m:t>Empty</m:t>
+                </m:r>
+                <m:d>
+                  <m:dPr>
+                    <m:ctrlPr>
+                      <w:rPr>
+                        <w:rFonts w:ascii="Cambria Math" w:hAnsi="Cambria Math"/>
+                        <w:i/>
+                      </w:rPr>
+                    </m:ctrlPr>
+                  </m:dPr>
+                  <m:e>
+                    <m:r>
+                      <w:rPr>
+                        <w:rFonts w:ascii="Cambria Math" w:hAnsi="Cambria Math"/>
+                      </w:rPr>
+                      <m:t>S</m:t>
+                    </m:r>
+                    <m:r>
+                      <w:rPr>
+                        <w:rFonts w:ascii="Cambria Math" w:hAnsi="Cambria Math"/>
+                      </w:rPr>
+                      <m:t>2</m:t>
+                    </m:r>
+                  </m:e>
+                </m:d>
+                <m:r>
+                  <m:rPr>
+                    <m:sty m:val="bi"/>
+                  </m:rPr>
+                  <w:rPr>
+                    <w:rFonts w:ascii="Cambria Math" w:hAnsi="Cambria Math"/>
+                  </w:rPr>
+                  <w:br/>
+                </m:r>
+              </m:oMath>
+              <m:oMath>
+                <m:r>
+                  <m:rPr>
+                    <m:sty m:val="bi"/>
+                  </m:rPr>
+                  <w:rPr>
+                    <w:rFonts w:ascii="Cambria Math" w:hAnsi="Cambria Math"/>
+                  </w:rPr>
+                  <m:t xml:space="preserve">      </m:t>
+                </m:r>
+                <m:r>
+                  <m:rPr>
+                    <m:sty m:val="b"/>
+                  </m:rPr>
+                  <w:rPr>
+                    <w:rFonts w:ascii="Cambria Math" w:hAnsi="Cambria Math"/>
+                    <w:lang w:val="ru-RU"/>
+                  </w:rPr>
+                  <m:t>d</m:t>
+                </m:r>
+                <m:r>
+                  <m:rPr>
+                    <m:sty m:val="b"/>
+                  </m:rPr>
+                  <w:rPr>
+                    <w:rFonts w:ascii="Cambria Math" w:hAnsi="Cambria Math"/>
+                  </w:rPr>
+                  <m:t>o</m:t>
+                </m:r>
+                <m:r>
+                  <m:rPr>
+                    <m:sty m:val="b"/>
+                  </m:rPr>
+                  <w:rPr>
+                    <w:rFonts w:ascii="Cambria Math" w:hAnsi="Cambria Math"/>
+                  </w:rPr>
+                  <m:t xml:space="preserve"> </m:t>
+                </m:r>
+                <m:r>
+                  <w:rPr>
+                    <w:rFonts w:ascii="Cambria Math" w:hAnsi="Cambria Math"/>
+                  </w:rPr>
+                  <m:t>Push</m:t>
+                </m:r>
+                <m:d>
+                  <m:dPr>
+                    <m:ctrlPr>
+                      <w:rPr>
+                        <w:rFonts w:ascii="Cambria Math" w:hAnsi="Cambria Math"/>
+                        <w:i/>
+                      </w:rPr>
+                    </m:ctrlPr>
+                  </m:dPr>
+                  <m:e>
+                    <m:r>
+                      <w:rPr>
+                        <w:rFonts w:ascii="Cambria Math" w:hAnsi="Cambria Math"/>
+                      </w:rPr>
+                      <m:t>S</m:t>
+                    </m:r>
+                    <m:r>
+                      <w:rPr>
+                        <w:rFonts w:ascii="Cambria Math" w:hAnsi="Cambria Math"/>
+                      </w:rPr>
+                      <m:t>1</m:t>
+                    </m:r>
+                    <m:r>
+                      <w:rPr>
+                        <w:rFonts w:ascii="Cambria Math" w:hAnsi="Cambria Math"/>
+                      </w:rPr>
+                      <m:t>, Pop</m:t>
+                    </m:r>
+                    <m:d>
+                      <m:dPr>
+                        <m:ctrlPr>
+                          <w:rPr>
+                            <w:rFonts w:ascii="Cambria Math" w:hAnsi="Cambria Math"/>
+                            <w:i/>
+                          </w:rPr>
+                        </m:ctrlPr>
+                      </m:dPr>
+                      <m:e>
+                        <m:r>
+                          <w:rPr>
+                            <w:rFonts w:ascii="Cambria Math" w:hAnsi="Cambria Math"/>
+                          </w:rPr>
+                          <m:t>S</m:t>
+                        </m:r>
+                        <m:r>
+                          <w:rPr>
+                            <w:rFonts w:ascii="Cambria Math" w:hAnsi="Cambria Math"/>
+                          </w:rPr>
+                          <m:t>2</m:t>
+                        </m:r>
+                      </m:e>
+                    </m:d>
+                  </m:e>
+                </m:d>
+              </m:oMath>
+            </m:oMathPara>
+          </w:p>
+        </w:tc>
+      </w:tr>
+    </w:tbl>
+    <w:p>
+      <w:pPr>
+        <w:ind w:left="360" w:firstLine="0"/>
+        <w:rPr>
+          <w:lang w:val="ru-RU"/>
+        </w:rPr>
+      </w:pPr>
+    </w:p>
+    <w:p>
+      <w:pPr>
+        <w:spacing w:after="200" w:line="276" w:lineRule="auto"/>
+        <w:ind w:firstLine="0"/>
+        <w:jc w:val="left"/>
+        <w:rPr>
+          <w:lang w:val="ru-RU"/>
+        </w:rPr>
+      </w:pPr>
+      <w:r>
+        <w:rPr>
+          <w:lang w:val="ru-RU"/>
+        </w:rPr>
+        <w:br w:type="page"/>
+      </w:r>
+    </w:p>
+    <w:p>
+      <w:pPr>
+        <w:pStyle w:val="aa"/>
+        <w:numPr>
+          <w:ilvl w:val="0"/>
+          <w:numId w:val="1"/>
+        </w:numPr>
+        <w:rPr>
+          <w:lang w:val="ru-RU"/>
+        </w:rPr>
+      </w:pPr>
+      <w:r>
+        <w:rPr>
+          <w:lang w:val="ru-RU"/>
+        </w:rPr>
+        <w:lastRenderedPageBreak/>
+        <w:t>Стек</w:t>
+      </w:r>
+      <w:r>
+        <w:rPr>
+          <w:lang w:val="ru-RU"/>
+        </w:rPr>
+        <w:t xml:space="preserve"> на базе двух </w:t>
+      </w:r>
+      <w:r>
+        <w:rPr>
+          <w:lang w:val="ru-RU"/>
+        </w:rPr>
+        <w:t>очередей</w:t>
+      </w:r>
+      <w:r>
+        <w:rPr>
+          <w:lang w:val="ru-RU"/>
+        </w:rPr>
+        <w:t>.</w:t>
+      </w:r>
+    </w:p>
+    <w:p>
+      <w:pPr>
+        <w:ind w:firstLine="0"/>
+        <w:rPr>
+          <w:lang w:val="ru-RU"/>
+        </w:rPr>
+      </w:pPr>
+      <w:r>
+        <w:rPr>
+          <w:lang w:val="ru-RU"/>
+        </w:rPr>
+        <w:t>Определены следующие процедуры и функции:</w:t>
+      </w:r>
+    </w:p>
+    <w:p>
+      <w:pPr>
+        <w:pStyle w:val="aa"/>
+        <w:numPr>
+          <w:ilvl w:val="0"/>
+          <w:numId w:val="4"/>
+        </w:numPr>
+        <w:rPr>
+          <w:lang w:val="ru-RU"/>
+        </w:rPr>
+      </w:pPr>
+      <w:r>
+        <w:rPr>
+          <w:lang w:val="ru-RU"/>
+        </w:rPr>
+        <w:t xml:space="preserve">Функция </w:t>
+      </w:r>
+      <w:r>
+        <w:rPr>
+          <w:i/>
+          <w:iCs/>
+        </w:rPr>
+        <w:t>Empty</w:t>
+      </w:r>
+      <w:r>
+        <w:rPr>
+          <w:lang w:val="ru-RU"/>
+        </w:rPr>
+        <w:t>(</w:t>
+      </w:r>
+      <w:r>
+        <w:rPr>
+          <w:i/>
+          <w:iCs/>
+        </w:rPr>
+        <w:t>S</w:t>
+      </w:r>
+      <w:r>
+        <w:rPr>
+          <w:lang w:val="ru-RU"/>
+        </w:rPr>
+        <w:t xml:space="preserve">) </w:t>
+      </w:r>
+      <w:r>
+        <w:rPr>
+          <w:lang w:val="ru-RU"/>
+        </w:rPr>
+        <w:t xml:space="preserve">возвращает </w:t>
+      </w:r>
+      <w:r>
+        <w:rPr>
+          <w:b/>
+          <w:bCs/>
+        </w:rPr>
+        <w:t>true</w:t>
+      </w:r>
+      <w:r>
+        <w:rPr>
+          <w:lang w:val="ru-RU"/>
+        </w:rPr>
+        <w:t xml:space="preserve">, </w:t>
+      </w:r>
+      <w:r>
+        <w:rPr>
+          <w:lang w:val="ru-RU"/>
+        </w:rPr>
+        <w:t xml:space="preserve">если </w:t>
+      </w:r>
+      <w:r>
+        <w:rPr>
+          <w:lang w:val="ru-RU"/>
+        </w:rPr>
+        <w:t>стек пуст</w:t>
+      </w:r>
+      <w:r>
+        <w:rPr>
+          <w:lang w:val="ru-RU"/>
+        </w:rPr>
+        <w:t xml:space="preserve">, </w:t>
+      </w:r>
+      <w:r>
+        <w:rPr>
+          <w:b/>
+          <w:bCs/>
+        </w:rPr>
+        <w:t>false</w:t>
+      </w:r>
+      <w:r>
+        <w:rPr>
+          <w:lang w:val="ru-RU"/>
+        </w:rPr>
+        <w:t xml:space="preserve"> </w:t>
+      </w:r>
+      <w:r>
+        <w:rPr>
+          <w:lang w:val="ru-RU"/>
+        </w:rPr>
+        <w:t xml:space="preserve">в противном случае, сложность </w:t>
+      </w:r>
+      <w:r>
+        <w:rPr>
+          <w:i/>
+          <w:iCs/>
+        </w:rPr>
+        <w:t>O</w:t>
+      </w:r>
+      <w:r>
+        <w:rPr>
+          <w:lang w:val="ru-RU"/>
+        </w:rPr>
+        <w:t>(1);</w:t>
+      </w:r>
+    </w:p>
+    <w:p>
+      <w:pPr>
+        <w:pStyle w:val="aa"/>
+        <w:numPr>
+          <w:ilvl w:val="0"/>
+          <w:numId w:val="4"/>
+        </w:numPr>
+        <w:rPr>
+          <w:lang w:val="ru-RU"/>
+        </w:rPr>
+      </w:pPr>
+      <w:r>
+        <w:rPr>
+          <w:lang w:val="ru-RU"/>
+        </w:rPr>
+        <w:t xml:space="preserve">Функция </w:t>
+      </w:r>
+      <w:r>
+        <w:rPr>
+          <w:i/>
+          <w:iCs/>
+        </w:rPr>
+        <w:t>Push</w:t>
+      </w:r>
+      <w:r>
+        <w:rPr>
+          <w:lang w:val="ru-RU"/>
+        </w:rPr>
+        <w:t>(</w:t>
+      </w:r>
+      <w:r>
+        <w:rPr>
+          <w:i/>
+          <w:iCs/>
+        </w:rPr>
+        <w:t>S</w:t>
+      </w:r>
+      <w:r>
+        <w:rPr>
+          <w:lang w:val="ru-RU"/>
+        </w:rPr>
+        <w:t xml:space="preserve">, </w:t>
+      </w:r>
+      <w:r>
+        <w:rPr>
+          <w:i/>
+          <w:iCs/>
+        </w:rPr>
+        <w:t>x</w:t>
+      </w:r>
+      <w:r>
+        <w:rPr>
+          <w:lang w:val="ru-RU"/>
+        </w:rPr>
+        <w:t xml:space="preserve">) </w:t>
+      </w:r>
+      <w:r>
+        <w:rPr>
+          <w:lang w:val="ru-RU"/>
+        </w:rPr>
+        <w:t>помещает элемент</w:t>
+      </w:r>
+      <w:r>
+        <w:rPr>
+          <w:lang w:val="ru-RU"/>
+        </w:rPr>
+        <w:t xml:space="preserve"> </w:t>
+      </w:r>
+      <w:r>
+        <w:rPr>
+          <w:i/>
+          <w:iCs/>
+        </w:rPr>
+        <w:t>x</w:t>
+      </w:r>
+      <w:r>
+        <w:rPr>
+          <w:lang w:val="ru-RU"/>
+        </w:rPr>
+        <w:t xml:space="preserve"> в конец </w:t>
+      </w:r>
+      <w:r>
+        <w:rPr>
+          <w:lang w:val="ru-RU"/>
+        </w:rPr>
+        <w:t>стека</w:t>
+      </w:r>
+      <w:r>
+        <w:rPr>
+          <w:lang w:val="ru-RU"/>
+        </w:rPr>
+        <w:t xml:space="preserve"> </w:t>
+      </w:r>
+      <w:r>
+        <w:rPr>
+          <w:i/>
+          <w:iCs/>
+        </w:rPr>
+        <w:t>S</w:t>
+      </w:r>
+      <w:r>
+        <w:rPr>
+          <w:lang w:val="ru-RU"/>
+        </w:rPr>
+        <w:t xml:space="preserve">, сложность </w:t>
+      </w:r>
+      <w:r>
+        <w:rPr>
+          <w:i/>
+          <w:iCs/>
+        </w:rPr>
+        <w:t>O</w:t>
+      </w:r>
+      <w:r>
+        <w:rPr>
+          <w:lang w:val="ru-RU"/>
+        </w:rPr>
+        <w:t>(1);</w:t>
+      </w:r>
+    </w:p>
+    <w:p>
+      <w:pPr>
+        <w:pStyle w:val="aa"/>
+        <w:numPr>
+          <w:ilvl w:val="0"/>
+          <w:numId w:val="4"/>
+        </w:numPr>
+        <w:rPr>
+          <w:lang w:val="ru-RU"/>
+        </w:rPr>
+      </w:pPr>
+      <w:r>
+        <w:rPr>
+          <w:lang w:val="ru-RU"/>
+        </w:rPr>
+        <w:t xml:space="preserve">Функция </w:t>
+      </w:r>
+      <w:r>
+        <w:rPr>
+          <w:i/>
+          <w:iCs/>
+          <w:lang w:val="ru-RU"/>
+        </w:rPr>
+        <w:t>Pop</w:t>
+      </w:r>
+      <w:r>
+        <w:rPr>
+          <w:lang w:val="ru-RU"/>
+        </w:rPr>
+        <w:t>(</w:t>
+      </w:r>
+      <w:r>
+        <w:rPr>
+          <w:i/>
+          <w:iCs/>
+        </w:rPr>
+        <w:t>S</w:t>
+      </w:r>
+      <w:r>
+        <w:rPr>
+          <w:lang w:val="ru-RU"/>
+        </w:rPr>
+        <w:t xml:space="preserve">) </w:t>
+      </w:r>
+      <w:r>
+        <w:rPr>
+          <w:lang w:val="ru-RU"/>
+        </w:rPr>
+        <w:t xml:space="preserve">удаляет элемент </w:t>
+      </w:r>
+      <w:r>
+        <w:rPr>
+          <w:lang w:val="ru-RU"/>
+        </w:rPr>
+        <w:t xml:space="preserve">с конца стека </w:t>
+      </w:r>
+      <w:r>
+        <w:rPr>
+          <w:i/>
+          <w:iCs/>
+        </w:rPr>
+        <w:t>S</w:t>
+      </w:r>
+      <w:r>
+        <w:rPr>
+          <w:lang w:val="ru-RU"/>
+        </w:rPr>
+        <w:t xml:space="preserve"> и возвращает его значение (не определена для пустого </w:t>
+      </w:r>
+      <w:r>
+        <w:rPr>
+          <w:lang w:val="ru-RU"/>
+        </w:rPr>
+        <w:t>стека</w:t>
+      </w:r>
+      <w:r>
+        <w:rPr>
+          <w:lang w:val="ru-RU"/>
+        </w:rPr>
+        <w:t xml:space="preserve">), сложность </w:t>
+      </w:r>
+      <w:r>
+        <w:rPr>
+          <w:i/>
+          <w:iCs/>
+        </w:rPr>
+        <w:t>O</w:t>
+      </w:r>
+      <w:r>
+        <w:rPr>
+          <w:lang w:val="ru-RU"/>
+        </w:rPr>
+        <w:t>(</w:t>
+      </w:r>
+      <w:r>
+        <w:rPr>
+          <w:i/>
+          <w:iCs/>
+        </w:rPr>
+        <w:t>N</w:t>
+      </w:r>
+      <w:r>
+        <w:rPr>
+          <w:lang w:val="ru-RU"/>
+        </w:rPr>
+        <w:t>);</w:t>
+      </w:r>
+    </w:p>
+    <w:p>
+      <w:pPr>
+        <w:ind w:firstLine="0"/>
+        <w:rPr>
+          <w:lang w:val="ru-RU"/>
+        </w:rPr>
+      </w:pPr>
+      <w:r>
+        <w:rPr>
+          <w:lang w:val="ru-RU"/>
+        </w:rPr>
+        <w:t>Очередь</w:t>
+      </w:r>
+      <w:r>
+        <w:rPr>
+          <w:lang w:val="ru-RU"/>
+        </w:rPr>
+        <w:t xml:space="preserve"> </w:t>
+      </w:r>
+      <w:r>
+        <w:rPr>
+          <w:i/>
+          <w:iCs/>
+        </w:rPr>
+        <w:t>Q</w:t>
+      </w:r>
+      <w:r>
+        <w:rPr>
+          <w:lang w:val="ru-RU"/>
+        </w:rPr>
+        <w:t>1</w:t>
+      </w:r>
+      <w:r>
+        <w:rPr>
+          <w:lang w:val="ru-RU"/>
+        </w:rPr>
+        <w:t xml:space="preserve"> содержит данные, а стек </w:t>
+      </w:r>
+      <w:r>
+        <w:rPr>
+          <w:i/>
+          <w:iCs/>
+        </w:rPr>
+        <w:t>Q</w:t>
+      </w:r>
+      <w:r>
+        <w:rPr>
+          <w:lang w:val="ru-RU"/>
+        </w:rPr>
+        <w:t>2</w:t>
+      </w:r>
+      <w:r>
+        <w:rPr>
+          <w:lang w:val="ru-RU"/>
+        </w:rPr>
+        <w:t xml:space="preserve"> используется для операции </w:t>
+      </w:r>
+      <w:r>
+        <w:rPr>
+          <w:i/>
+          <w:iCs/>
+          <w:lang w:val="ru-RU"/>
+        </w:rPr>
+        <w:t>Pop</w:t>
+      </w:r>
+      <w:r>
+        <w:rPr>
+          <w:lang w:val="ru-RU"/>
+        </w:rPr>
+        <w:t>(</w:t>
+      </w:r>
+      <w:r>
+        <w:rPr>
+          <w:i/>
+          <w:iCs/>
+        </w:rPr>
+        <w:t>S</w:t>
+      </w:r>
+      <w:r>
+        <w:rPr>
+          <w:lang w:val="ru-RU"/>
+        </w:rPr>
+        <w:t>)</w:t>
+      </w:r>
+      <w:r>
+        <w:rPr>
+          <w:lang w:val="ru-RU"/>
+        </w:rPr>
+        <w:t xml:space="preserve">.  Для </w:t>
+      </w:r>
+      <w:r>
+        <w:rPr>
+          <w:lang w:val="ru-RU"/>
+        </w:rPr>
+        <w:t>очередей</w:t>
+      </w:r>
+      <w:r>
+        <w:rPr>
+          <w:lang w:val="ru-RU"/>
+        </w:rPr>
+        <w:t xml:space="preserve"> </w:t>
+      </w:r>
+      <w:r>
+        <w:rPr>
+          <w:i/>
+          <w:iCs/>
+        </w:rPr>
+        <w:t>Q</w:t>
+      </w:r>
+      <w:r>
+        <w:rPr>
+          <w:lang w:val="ru-RU"/>
+        </w:rPr>
+        <w:t xml:space="preserve">1 </w:t>
+      </w:r>
+      <w:r>
+        <w:rPr>
+          <w:lang w:val="ru-RU"/>
+        </w:rPr>
+        <w:t xml:space="preserve">и </w:t>
+      </w:r>
+      <w:r>
+        <w:rPr>
+          <w:i/>
+          <w:iCs/>
+        </w:rPr>
+        <w:t>Q</w:t>
+      </w:r>
+      <w:r>
+        <w:rPr>
+          <w:lang w:val="ru-RU"/>
+        </w:rPr>
+        <w:t xml:space="preserve">2 </w:t>
+      </w:r>
+      <w:r>
+        <w:rPr>
+          <w:lang w:val="ru-RU"/>
+        </w:rPr>
+        <w:t>также определены функции</w:t>
+      </w:r>
+      <w:r>
+        <w:rPr>
+          <w:lang w:val="ru-RU"/>
+        </w:rPr>
+        <w:t xml:space="preserve"> </w:t>
+      </w:r>
+      <w:r>
+        <w:rPr>
+          <w:i/>
+          <w:iCs/>
+        </w:rPr>
+        <w:t>Empty</w:t>
+      </w:r>
+      <w:r>
+        <w:rPr>
+          <w:lang w:val="ru-RU"/>
+        </w:rPr>
+        <w:t>(</w:t>
+      </w:r>
+      <w:r>
+        <w:rPr>
+          <w:i/>
+          <w:iCs/>
+        </w:rPr>
+        <w:t>S</w:t>
+      </w:r>
+      <w:r>
+        <w:rPr>
+          <w:lang w:val="ru-RU"/>
+        </w:rPr>
+        <w:t>)</w:t>
+      </w:r>
+      <w:r>
+        <w:rPr>
+          <w:lang w:val="ru-RU"/>
+        </w:rPr>
+        <w:t>,</w:t>
+      </w:r>
+      <w:r>
+        <w:rPr>
+          <w:lang w:val="ru-RU"/>
+        </w:rPr>
+        <w:t xml:space="preserve"> </w:t>
+      </w:r>
+      <w:r>
+        <w:rPr>
+          <w:i/>
+          <w:iCs/>
+        </w:rPr>
+        <w:t>Push</w:t>
+      </w:r>
+      <w:r>
+        <w:rPr>
+          <w:lang w:val="ru-RU"/>
+        </w:rPr>
+        <w:t>(</w:t>
+      </w:r>
+      <w:r>
+        <w:rPr>
+          <w:i/>
+          <w:iCs/>
+        </w:rPr>
+        <w:t>S</w:t>
+      </w:r>
+      <w:r>
+        <w:rPr>
+          <w:lang w:val="ru-RU"/>
+        </w:rPr>
+        <w:t xml:space="preserve">, </w:t>
+      </w:r>
+      <w:r>
+        <w:rPr>
+          <w:i/>
+          <w:iCs/>
+        </w:rPr>
+        <w:t>x</w:t>
+      </w:r>
+      <w:r>
+        <w:rPr>
+          <w:lang w:val="ru-RU"/>
+        </w:rPr>
+        <w:t xml:space="preserve">) </w:t>
+      </w:r>
+      <w:r>
+        <w:rPr>
+          <w:lang w:val="ru-RU"/>
+        </w:rPr>
+        <w:t xml:space="preserve">и </w:t>
+      </w:r>
+      <w:r>
+        <w:rPr>
+          <w:i/>
+          <w:iCs/>
+        </w:rPr>
+        <w:t>Pop</w:t>
+      </w:r>
+      <w:r>
+        <w:rPr>
+          <w:lang w:val="ru-RU"/>
+        </w:rPr>
+        <w:t>(</w:t>
+      </w:r>
+      <w:r>
+        <w:rPr>
+          <w:i/>
+          <w:iCs/>
+        </w:rPr>
+        <w:t>S</w:t>
+      </w:r>
+      <w:r>
+        <w:rPr>
+          <w:lang w:val="ru-RU"/>
+        </w:rPr>
+        <w:t>).</w:t>
+      </w:r>
+    </w:p>
+    <w:tbl>
+      <w:tblPr>
+        <w:tblStyle w:val="af3"/>
+        <w:tblW w:w="0" w:type="auto"/>
+        <w:jc w:val="center"/>
+        <w:tblLook w:val="04A0" w:firstRow="1" w:lastRow="0" w:firstColumn="1" w:lastColumn="0" w:noHBand="0" w:noVBand="1"/>
+      </w:tblPr>
+      <w:tblGrid>
+        <w:gridCol w:w="2852"/>
+        <w:gridCol w:w="1679"/>
+        <w:gridCol w:w="3942"/>
+      </w:tblGrid>
+      <w:tr>
+        <w:trPr>
+          <w:jc w:val="center"/>
+        </w:trPr>
+        <w:tc>
+          <w:tcPr>
+            <w:tcW w:w="0" w:type="auto"/>
+            <w:vAlign w:val="center"/>
+          </w:tcPr>
+          <w:p>
+            <w:pPr>
+              <w:ind w:firstLine="0"/>
+              <w:jc w:val="center"/>
+              <w:rPr>
+                <w:lang w:val="ru-RU"/>
+              </w:rPr>
+            </w:pPr>
+            <w:r>
+              <w:rPr>
+                <w:i/>
+                <w:iCs/>
+              </w:rPr>
+              <w:t>Empty</w:t>
+            </w:r>
+            <w:r>
+              <w:rPr>
+                <w:lang w:val="ru-RU"/>
+              </w:rPr>
+              <w:t>(</w:t>
+            </w:r>
+            <w:r>
+              <w:rPr>
+                <w:i/>
+                <w:iCs/>
+              </w:rPr>
+              <w:t>S</w:t>
+            </w:r>
+            <w:r>
+              <w:rPr>
+                <w:lang w:val="ru-RU"/>
+              </w:rPr>
+              <w:t>)</w:t>
+            </w:r>
+          </w:p>
+        </w:tc>
+        <w:tc>
+          <w:tcPr>
+            <w:tcW w:w="0" w:type="auto"/>
+            <w:vAlign w:val="center"/>
+          </w:tcPr>
+          <w:p>
+            <w:pPr>
+              <w:ind w:firstLine="0"/>
+              <w:jc w:val="center"/>
+              <w:rPr>
+                <w:lang w:val="ru-RU"/>
+              </w:rPr>
+            </w:pPr>
+            <w:r>
+              <w:rPr>
+                <w:i/>
+                <w:iCs/>
+              </w:rPr>
+              <w:t>Push</w:t>
+            </w:r>
+            <w:r>
+              <w:rPr>
+                <w:lang w:val="ru-RU"/>
+              </w:rPr>
+              <w:t>(</w:t>
+            </w:r>
+            <w:r>
+              <w:rPr>
+                <w:i/>
+                <w:iCs/>
+              </w:rPr>
+              <w:t>S</w:t>
+            </w:r>
+            <w:r>
+              <w:rPr>
+                <w:lang w:val="ru-RU"/>
+              </w:rPr>
+              <w:t xml:space="preserve">, </w:t>
+            </w:r>
+            <w:r>
+              <w:rPr>
+                <w:i/>
+                <w:iCs/>
+              </w:rPr>
+              <w:t>x</w:t>
+            </w:r>
+            <w:r>
+              <w:rPr>
+                <w:lang w:val="ru-RU"/>
+              </w:rPr>
+              <w:t>)</w:t>
+            </w:r>
+          </w:p>
+        </w:tc>
+        <w:tc>
+          <w:tcPr>
+            <w:tcW w:w="0" w:type="auto"/>
+            <w:vAlign w:val="center"/>
+          </w:tcPr>
+          <w:p>
+            <w:pPr>
+              <w:ind w:firstLine="0"/>
+              <w:jc w:val="center"/>
+              <w:rPr>
+                <w:lang w:val="ru-RU"/>
+              </w:rPr>
+            </w:pPr>
+            <w:r>
+              <w:rPr>
+                <w:i/>
+                <w:iCs/>
+                <w:lang w:val="ru-RU"/>
+              </w:rPr>
+              <w:t>Pop</w:t>
+            </w:r>
+            <w:r>
+              <w:rPr>
+                <w:lang w:val="ru-RU"/>
+              </w:rPr>
+              <w:t>(</w:t>
+            </w:r>
+            <w:r>
+              <w:rPr>
+                <w:i/>
+                <w:iCs/>
+              </w:rPr>
+              <w:t>S</w:t>
+            </w:r>
+            <w:r>
+              <w:rPr>
+                <w:lang w:val="ru-RU"/>
+              </w:rPr>
+              <w:t>)</w:t>
+            </w:r>
+          </w:p>
+        </w:tc>
+      </w:tr>
+      <w:tr>
+        <w:trPr>
+          <w:jc w:val="center"/>
+        </w:trPr>
+        <w:tc>
+          <w:tcPr>
+            <w:tcW w:w="0" w:type="auto"/>
+            <w:vAlign w:val="center"/>
+          </w:tcPr>
+          <w:p>
+            <w:pPr>
+              <w:ind w:firstLine="0"/>
+              <w:jc w:val="center"/>
+            </w:pPr>
+            <m:oMathPara>
+              <m:oMath>
+                <m:r>
+                  <w:rPr>
+                    <w:rFonts w:ascii="Cambria Math" w:hAnsi="Cambria Math"/>
+                  </w:rPr>
+                  <m:t>Empty</m:t>
+                </m:r>
+                <m:r>
+                  <w:rPr>
+                    <w:rFonts w:ascii="Cambria Math" w:hAnsi="Cambria Math"/>
+                  </w:rPr>
+                  <m:t>←</m:t>
+                </m:r>
+                <m:r>
+                  <w:rPr>
+                    <w:rFonts w:ascii="Cambria Math" w:hAnsi="Cambria Math"/>
+                  </w:rPr>
+                  <m:t>Empty</m:t>
+                </m:r>
+                <m:r>
+                  <m:rPr>
+                    <m:sty m:val="p"/>
+                  </m:rPr>
+                  <w:rPr>
+                    <w:rFonts w:ascii="Cambria Math" w:hAnsi="Cambria Math"/>
+                    <w:lang w:val="ru-RU"/>
+                  </w:rPr>
+                  <m:t>(</m:t>
+                </m:r>
+                <m:r>
+                  <m:rPr>
+                    <m:sty m:val="p"/>
+                  </m:rPr>
+                  <w:rPr>
+                    <w:rFonts w:ascii="Cambria Math" w:hAnsi="Cambria Math"/>
+                    <w:lang w:val="ru-RU"/>
+                  </w:rPr>
+                  <m:t>Q</m:t>
+                </m:r>
+                <m:r>
+                  <w:rPr>
+                    <w:rFonts w:ascii="Cambria Math" w:hAnsi="Cambria Math"/>
+                  </w:rPr>
+                  <m:t>1</m:t>
+                </m:r>
+                <m:r>
+                  <m:rPr>
+                    <m:sty m:val="p"/>
+                  </m:rPr>
+                  <w:rPr>
+                    <w:rFonts w:ascii="Cambria Math" w:hAnsi="Cambria Math"/>
+                    <w:lang w:val="ru-RU"/>
+                  </w:rPr>
+                  <m:t>)</m:t>
+                </m:r>
+              </m:oMath>
+            </m:oMathPara>
+          </w:p>
+        </w:tc>
+        <w:tc>
+          <w:tcPr>
+            <w:tcW w:w="0" w:type="auto"/>
+            <w:vAlign w:val="center"/>
+          </w:tcPr>
+          <w:p>
+            <w:pPr>
+              <w:ind w:firstLine="0"/>
+              <w:jc w:val="center"/>
+              <w:rPr>
+                <w:lang w:val="ru-RU"/>
+              </w:rPr>
+            </w:pPr>
+            <m:oMathPara>
+              <m:oMath>
+                <m:r>
+                  <w:rPr>
+                    <w:rFonts w:ascii="Cambria Math" w:hAnsi="Cambria Math"/>
+                  </w:rPr>
+                  <m:t>Push</m:t>
+                </m:r>
+                <m:r>
+                  <m:rPr>
+                    <m:sty m:val="p"/>
+                  </m:rPr>
+                  <w:rPr>
+                    <w:rFonts w:ascii="Cambria Math" w:hAnsi="Cambria Math"/>
+                    <w:lang w:val="ru-RU"/>
+                  </w:rPr>
+                  <m:t>(</m:t>
+                </m:r>
+                <m:r>
+                  <w:rPr>
+                    <w:rFonts w:ascii="Cambria Math" w:hAnsi="Cambria Math"/>
+                  </w:rPr>
+                  <m:t>Q</m:t>
+                </m:r>
+                <m:r>
+                  <w:rPr>
+                    <w:rFonts w:ascii="Cambria Math" w:hAnsi="Cambria Math"/>
+                  </w:rPr>
+                  <m:t>1, x</m:t>
+                </m:r>
+                <m:r>
+                  <m:rPr>
+                    <m:sty m:val="p"/>
+                  </m:rPr>
+                  <w:rPr>
+                    <w:rFonts w:ascii="Cambria Math" w:hAnsi="Cambria Math"/>
+                    <w:lang w:val="ru-RU"/>
+                  </w:rPr>
+                  <m:t>)</m:t>
+                </m:r>
+              </m:oMath>
+            </m:oMathPara>
+          </w:p>
+        </w:tc>
+        <w:tc>
+          <w:tcPr>
+            <w:tcW w:w="0" w:type="auto"/>
+            <w:vAlign w:val="center"/>
+          </w:tcPr>
+          <w:p>
+            <w:pPr>
+              <w:ind w:firstLine="0"/>
+              <w:jc w:val="center"/>
+            </w:pPr>
+            <m:oMathPara>
+              <m:oMath>
+                <m:r>
+                  <m:rPr>
+                    <m:sty m:val="b"/>
+                  </m:rPr>
+                  <w:rPr>
+                    <w:rFonts w:ascii="Cambria Math" w:hAnsi="Cambria Math"/>
+                  </w:rPr>
+                  <m:t>if</m:t>
+                </m:r>
+                <m:r>
+                  <m:rPr>
+                    <m:sty m:val="bi"/>
+                  </m:rPr>
+                  <w:rPr>
+                    <w:rFonts w:ascii="Cambria Math" w:hAnsi="Cambria Math"/>
+                  </w:rPr>
+                  <m:t xml:space="preserve"> </m:t>
+                </m:r>
+                <m:r>
+                  <w:rPr>
+                    <w:rFonts w:ascii="Cambria Math" w:hAnsi="Cambria Math"/>
+                  </w:rPr>
+                  <m:t>Empty</m:t>
+                </m:r>
+                <m:d>
+                  <m:dPr>
+                    <m:ctrlPr>
+                      <w:rPr>
+                        <w:rFonts w:ascii="Cambria Math" w:hAnsi="Cambria Math"/>
+                        <w:i/>
+                        <w:iCs/>
+                      </w:rPr>
+                    </m:ctrlPr>
+                  </m:dPr>
+                  <m:e>
+                    <m:r>
+                      <w:rPr>
+                        <w:rFonts w:ascii="Cambria Math" w:hAnsi="Cambria Math"/>
+                      </w:rPr>
+                      <m:t>Q1</m:t>
+                    </m:r>
+                  </m:e>
+                </m:d>
+                <m:r>
+                  <m:rPr>
+                    <m:sty m:val="bi"/>
+                  </m:rPr>
+                  <w:rPr>
+                    <w:rFonts w:ascii="Cambria Math" w:hAnsi="Cambria Math"/>
+                  </w:rPr>
+                  <m:t xml:space="preserve"> </m:t>
+                </m:r>
+                <m:r>
+                  <m:rPr>
+                    <m:sty m:val="b"/>
+                  </m:rPr>
+                  <w:rPr>
+                    <w:rFonts w:ascii="Cambria Math" w:hAnsi="Cambria Math"/>
+                  </w:rPr>
+                  <m:t>then</m:t>
+                </m:r>
+                <m:r>
+                  <m:rPr>
+                    <m:sty m:val="bi"/>
+                  </m:rPr>
+                  <w:rPr>
+                    <w:rFonts w:ascii="Cambria Math" w:hAnsi="Cambria Math"/>
+                  </w:rPr>
+                  <m:t xml:space="preserve"> </m:t>
+                </m:r>
+                <m:r>
+                  <m:rPr>
+                    <m:sty m:val="bi"/>
+                  </m:rPr>
+                  <w:rPr>
+                    <w:rFonts w:ascii="Cambria Math" w:hAnsi="Cambria Math"/>
+                  </w:rPr>
+                  <m:t>\\</m:t>
+                </m:r>
+                <m:r>
+                  <w:rPr>
+                    <w:rFonts w:ascii="Cambria Math" w:hAnsi="Cambria Math"/>
+                  </w:rPr>
+                  <m:t xml:space="preserve"> </m:t>
+                </m:r>
+                <m:r>
+                  <w:rPr>
+                    <w:rFonts w:ascii="Cambria Math" w:hAnsi="Cambria Math"/>
+                    <w:lang w:val="ru-RU"/>
+                  </w:rPr>
+                  <m:t>ошибка</m:t>
+                </m:r>
+                <m:r>
+                  <m:rPr>
+                    <m:sty m:val="b"/>
+                  </m:rPr>
+                  <w:rPr>
+                    <w:rFonts w:ascii="Cambria Math" w:hAnsi="Cambria Math"/>
+                  </w:rPr>
+                  <w:br/>
+                </m:r>
+              </m:oMath>
+              <m:oMath>
+                <m:r>
+                  <w:rPr>
+                    <w:rFonts w:ascii="Cambria Math" w:hAnsi="Cambria Math"/>
+                  </w:rPr>
+                  <m:t>c</m:t>
+                </m:r>
+                <m:r>
+                  <w:rPr>
+                    <w:rFonts w:ascii="Cambria Math" w:hAnsi="Cambria Math"/>
+                  </w:rPr>
+                  <m:t>←0</m:t>
+                </m:r>
+                <m:r>
+                  <m:rPr>
+                    <m:sty m:val="bi"/>
+                  </m:rPr>
+                  <w:rPr>
+                    <w:rFonts w:ascii="Cambria Math" w:hAnsi="Cambria Math"/>
+                  </w:rPr>
+                  <w:br/>
+                </m:r>
+              </m:oMath>
+              <m:oMath>
+                <m:r>
+                  <m:rPr>
+                    <m:sty m:val="b"/>
+                  </m:rPr>
+                  <w:rPr>
+                    <w:rFonts w:ascii="Cambria Math" w:hAnsi="Cambria Math"/>
+                    <w:lang w:val="ru-RU"/>
+                  </w:rPr>
+                  <m:t>w</m:t>
+                </m:r>
+                <m:r>
+                  <m:rPr>
+                    <m:sty m:val="b"/>
+                  </m:rPr>
+                  <w:rPr>
+                    <w:rFonts w:ascii="Cambria Math" w:hAnsi="Cambria Math"/>
+                  </w:rPr>
+                  <m:t>hile</m:t>
+                </m:r>
+                <m:r>
+                  <m:rPr>
+                    <m:sty m:val="b"/>
+                  </m:rPr>
+                  <w:rPr>
+                    <w:rFonts w:ascii="Cambria Math" w:hAnsi="Cambria Math"/>
+                  </w:rPr>
+                  <m:t xml:space="preserve"> </m:t>
+                </m:r>
+                <m:r>
+                  <m:rPr>
+                    <m:sty m:val="b"/>
+                  </m:rPr>
+                  <w:rPr>
+                    <w:rFonts w:ascii="Cambria Math" w:hAnsi="Cambria Math"/>
+                  </w:rPr>
+                  <m:t>not</m:t>
+                </m:r>
+                <m:r>
+                  <m:rPr>
+                    <m:sty m:val="b"/>
+                  </m:rPr>
+                  <w:rPr>
+                    <w:rFonts w:ascii="Cambria Math" w:hAnsi="Cambria Math"/>
+                  </w:rPr>
+                  <m:t xml:space="preserve"> </m:t>
+                </m:r>
+                <m:r>
+                  <w:rPr>
+                    <w:rFonts w:ascii="Cambria Math" w:hAnsi="Cambria Math"/>
+                  </w:rPr>
+                  <m:t>Empty</m:t>
+                </m:r>
+                <m:d>
+                  <m:dPr>
+                    <m:ctrlPr>
+                      <w:rPr>
+                        <w:rFonts w:ascii="Cambria Math" w:hAnsi="Cambria Math"/>
+                        <w:i/>
+                      </w:rPr>
+                    </m:ctrlPr>
+                  </m:dPr>
+                  <m:e>
+                    <m:r>
+                      <w:rPr>
+                        <w:rFonts w:ascii="Cambria Math" w:hAnsi="Cambria Math"/>
+                      </w:rPr>
+                      <m:t>Q</m:t>
+                    </m:r>
+                    <m:r>
+                      <w:rPr>
+                        <w:rFonts w:ascii="Cambria Math" w:hAnsi="Cambria Math"/>
+                      </w:rPr>
+                      <m:t>1</m:t>
+                    </m:r>
+                  </m:e>
+                </m:d>
+                <m:r>
+                  <m:rPr>
+                    <m:sty m:val="b"/>
+                  </m:rPr>
+                  <w:rPr>
+                    <w:rFonts w:ascii="Cambria Math" w:hAnsi="Cambria Math"/>
+                    <w:lang w:val="ru-RU"/>
+                  </w:rPr>
+                  <m:t xml:space="preserve"> </m:t>
+                </m:r>
+                <m:r>
+                  <m:rPr>
+                    <m:sty m:val="b"/>
+                  </m:rPr>
+                  <w:rPr>
+                    <w:rFonts w:ascii="Cambria Math" w:hAnsi="Cambria Math"/>
+                    <w:lang w:val="ru-RU"/>
+                  </w:rPr>
+                  <m:t>d</m:t>
+                </m:r>
+                <m:r>
+                  <m:rPr>
+                    <m:sty m:val="b"/>
+                  </m:rPr>
+                  <w:rPr>
+                    <w:rFonts w:ascii="Cambria Math" w:hAnsi="Cambria Math"/>
+                  </w:rPr>
+                  <m:t>o</m:t>
+                </m:r>
+                <m:r>
+                  <m:rPr>
+                    <m:sty m:val="bi"/>
+                  </m:rPr>
+                  <w:rPr>
+                    <w:rFonts w:ascii="Cambria Math" w:hAnsi="Cambria Math"/>
+                  </w:rPr>
+                  <w:br/>
+                </m:r>
+              </m:oMath>
+              <m:oMath>
+                <m:r>
+                  <m:rPr>
+                    <m:sty m:val="bi"/>
+                  </m:rPr>
+                  <w:rPr>
+                    <w:rFonts w:ascii="Cambria Math" w:hAnsi="Cambria Math"/>
+                  </w:rPr>
+                  <m:t xml:space="preserve">      </m:t>
+                </m:r>
+                <m:r>
+                  <m:rPr>
+                    <m:sty m:val="b"/>
+                  </m:rPr>
+                  <w:rPr>
+                    <w:rFonts w:ascii="Cambria Math" w:hAnsi="Cambria Math"/>
+                  </w:rPr>
+                  <m:t>if</m:t>
+                </m:r>
+                <m:r>
+                  <m:rPr>
+                    <m:sty m:val="b"/>
+                  </m:rPr>
+                  <w:rPr>
+                    <w:rFonts w:ascii="Cambria Math" w:hAnsi="Cambria Math"/>
+                  </w:rPr>
+                  <m:t xml:space="preserve"> </m:t>
+                </m:r>
+                <m:r>
+                  <w:rPr>
+                    <w:rFonts w:ascii="Cambria Math" w:hAnsi="Cambria Math"/>
+                  </w:rPr>
+                  <m:t>c=0</m:t>
+                </m:r>
+                <m:r>
+                  <m:rPr>
+                    <m:sty m:val="b"/>
+                  </m:rPr>
+                  <w:rPr>
+                    <w:rFonts w:ascii="Cambria Math" w:hAnsi="Cambria Math"/>
+                  </w:rPr>
+                  <m:t xml:space="preserve"> </m:t>
+                </m:r>
+                <m:r>
+                  <m:rPr>
+                    <m:sty m:val="b"/>
+                  </m:rPr>
+                  <w:rPr>
+                    <w:rFonts w:ascii="Cambria Math" w:hAnsi="Cambria Math"/>
+                  </w:rPr>
+                  <w:br/>
+                </m:r>
+              </m:oMath>
+              <m:oMath>
+                <m:r>
+                  <m:rPr>
+                    <m:sty m:val="b"/>
+                  </m:rPr>
+                  <w:rPr>
+                    <w:rFonts w:ascii="Cambria Math" w:hAnsi="Cambria Math"/>
+                  </w:rPr>
+                  <m:t xml:space="preserve">            </m:t>
+                </m:r>
+                <m:r>
+                  <m:rPr>
+                    <m:sty m:val="b"/>
+                  </m:rPr>
+                  <w:rPr>
+                    <w:rFonts w:ascii="Cambria Math" w:hAnsi="Cambria Math"/>
+                  </w:rPr>
+                  <m:t>then</m:t>
+                </m:r>
+                <m:r>
+                  <m:rPr>
+                    <m:sty m:val="b"/>
+                  </m:rPr>
+                  <w:rPr>
+                    <w:rFonts w:ascii="Cambria Math" w:hAnsi="Cambria Math"/>
+                  </w:rPr>
+                  <m:t xml:space="preserve"> </m:t>
                 </m:r>
                 <m:d>
                   <m:dPr>
@@ -3576,41 +9925,19 @@
                           <w:rPr>
                             <w:rFonts w:ascii="Cambria Math" w:hAnsi="Cambria Math"/>
                           </w:rPr>
-                          <m:t>r←</m:t>
-                        </m:r>
-                        <m:d>
-                          <m:dPr>
-                            <m:ctrlPr>
-                              <w:rPr>
-                                <w:rFonts w:ascii="Cambria Math" w:hAnsi="Cambria Math"/>
-                                <w:i/>
-                                <w:iCs/>
-                              </w:rPr>
-                            </m:ctrlPr>
-                          </m:dPr>
-                          <m:e>
-                            <m:r>
-                              <w:rPr>
-                                <w:rFonts w:ascii="Cambria Math" w:hAnsi="Cambria Math"/>
-                              </w:rPr>
-                              <m:t>r-1</m:t>
-                            </m:r>
-                          </m:e>
-                        </m:d>
-                        <m:r>
-                          <m:rPr>
-                            <m:sty m:val="b"/>
-                          </m:rPr>
-                          <w:rPr>
-                            <w:rFonts w:ascii="Cambria Math" w:hAnsi="Cambria Math"/>
-                          </w:rPr>
-                          <m:t xml:space="preserve"> mod</m:t>
+                          <m:t>c</m:t>
                         </m:r>
                         <m:r>
                           <w:rPr>
                             <w:rFonts w:ascii="Cambria Math" w:hAnsi="Cambria Math"/>
                           </w:rPr>
-                          <m:t xml:space="preserve"> m</m:t>
+                          <m:t>←</m:t>
+                        </m:r>
+                        <m:r>
+                          <w:rPr>
+                            <w:rFonts w:ascii="Cambria Math" w:hAnsi="Cambria Math"/>
+                          </w:rPr>
+                          <m:t>1</m:t>
                         </m:r>
                       </m:e>
                       <m:e>
@@ -3618,59 +9945,34 @@
                           <w:rPr>
                             <w:rFonts w:ascii="Cambria Math" w:hAnsi="Cambria Math"/>
                           </w:rPr>
-                          <m:t>x←</m:t>
+                          <m:t>x←Pop(</m:t>
                         </m:r>
-                        <m:sSub>
-                          <m:sSubPr>
-                            <m:ctrlPr>
-                              <w:rPr>
-                                <w:rFonts w:ascii="Cambria Math" w:hAnsi="Cambria Math"/>
-                                <w:i/>
-                                <w:iCs/>
-                              </w:rPr>
-                            </m:ctrlPr>
-                          </m:sSubPr>
-                          <m:e>
-                            <m:r>
-                              <w:rPr>
-                                <w:rFonts w:ascii="Cambria Math" w:hAnsi="Cambria Math"/>
-                              </w:rPr>
-                              <m:t>Q</m:t>
-                            </m:r>
-                          </m:e>
-                          <m:sub>
-                            <m:r>
-                              <w:rPr>
-                                <w:rFonts w:ascii="Cambria Math" w:hAnsi="Cambria Math"/>
-                              </w:rPr>
-                              <m:t>r</m:t>
-                            </m:r>
-                          </m:sub>
-                        </m:sSub>
+                        <m:r>
+                          <w:rPr>
+                            <w:rFonts w:ascii="Cambria Math" w:hAnsi="Cambria Math"/>
+                          </w:rPr>
+                          <m:t>Q1</m:t>
+                        </m:r>
+                        <m:r>
+                          <w:rPr>
+                            <w:rFonts w:ascii="Cambria Math" w:hAnsi="Cambria Math"/>
+                          </w:rPr>
+                          <m:t>)</m:t>
+                        </m:r>
                       </m:e>
                     </m:eqArr>
                   </m:e>
                 </m:d>
+                <m:r>
+                  <m:rPr>
+                    <m:sty m:val="b"/>
+                  </m:rPr>
+                  <w:rPr>
+                    <w:rFonts w:ascii="Cambria Math" w:hAnsi="Cambria Math"/>
+                  </w:rPr>
+                  <w:br/>
+                </m:r>
               </m:oMath>
-            </m:oMathPara>
-          </w:p>
-        </w:tc>
-        <w:tc>
-          <w:tcPr>
-            <w:tcW w:w="0" w:type="auto"/>
-            <w:vAlign w:val="center"/>
-          </w:tcPr>
-          <w:p>
-            <w:pPr>
-              <w:pStyle w:val="a9"/>
-              <w:rPr>
-                <w:lang w:val="ru-RU"/>
-              </w:rPr>
-            </w:pPr>
-            <m:oMathPara>
-              <m:oMathParaPr>
-                <m:jc m:val="left"/>
-              </m:oMathParaPr>
               <m:oMath>
                 <m:r>
                   <m:rPr>
@@ -3679,20 +9981,13 @@
                   <w:rPr>
                     <w:rFonts w:ascii="Cambria Math" w:hAnsi="Cambria Math"/>
                   </w:rPr>
-                  <m:t xml:space="preserve">if </m:t>
-                </m:r>
-                <m:r>
-                  <w:rPr>
-                    <w:rFonts w:ascii="Cambria Math" w:hAnsi="Cambria Math"/>
-                    <w:lang w:val="ru-RU"/>
-                  </w:rPr>
-                  <m:t>E</m:t>
-                </m:r>
-                <m:r>
-                  <w:rPr>
-                    <w:rFonts w:ascii="Cambria Math" w:hAnsi="Cambria Math"/>
-                  </w:rPr>
-                  <m:t>mpty</m:t>
+                  <m:t xml:space="preserve">            else </m:t>
+                </m:r>
+                <m:r>
+                  <w:rPr>
+                    <w:rFonts w:ascii="Cambria Math" w:hAnsi="Cambria Math"/>
+                  </w:rPr>
+                  <m:t>Push</m:t>
                 </m:r>
                 <m:d>
                   <m:dPr>
@@ -3708,178 +10003,212 @@
                       <w:rPr>
                         <w:rFonts w:ascii="Cambria Math" w:hAnsi="Cambria Math"/>
                       </w:rPr>
-                      <m:t>D</m:t>
+                      <m:t>Q2,Pop</m:t>
                     </m:r>
-                  </m:e>
-                </m:d>
-                <m:r>
-                  <w:rPr>
-                    <w:rFonts w:ascii="Cambria Math" w:hAnsi="Cambria Math"/>
-                  </w:rPr>
-                  <w:br/>
-                </m:r>
-              </m:oMath>
-              <m:oMath>
-                <m:r>
-                  <w:rPr>
-                    <w:rFonts w:ascii="Cambria Math" w:hAnsi="Cambria Math"/>
-                  </w:rPr>
-                  <m:t xml:space="preserve">     </m:t>
-                </m:r>
-                <m:r>
-                  <m:rPr>
-                    <m:sty m:val="b"/>
-                  </m:rPr>
-                  <w:rPr>
-                    <w:rFonts w:ascii="Cambria Math" w:hAnsi="Cambria Math"/>
-                  </w:rPr>
-                  <m:t>then /</m:t>
-                </m:r>
-                <m:r>
-                  <w:rPr>
-                    <w:rFonts w:ascii="Cambria Math" w:hAnsi="Cambria Math"/>
-                    <w:lang w:val="ru-RU"/>
-                  </w:rPr>
-                  <m:t xml:space="preserve">/ </m:t>
-                </m:r>
-                <m:r>
-                  <m:rPr>
-                    <m:sty m:val="p"/>
-                  </m:rPr>
-                  <w:rPr>
-                    <w:rFonts w:ascii="Cambria Math" w:hAnsi="Cambria Math"/>
-                    <w:lang w:val="ru-RU"/>
-                  </w:rPr>
-                  <m:t>ошибка</m:t>
-                </m:r>
-                <m:r>
-                  <m:rPr>
-                    <m:sty m:val="b"/>
-                  </m:rPr>
-                  <w:rPr>
-                    <w:rFonts w:ascii="Cambria Math" w:hAnsi="Cambria Math"/>
-                  </w:rPr>
-                  <w:br/>
-                </m:r>
-              </m:oMath>
-              <m:oMath>
-                <m:r>
-                  <w:rPr>
-                    <w:rFonts w:ascii="Cambria Math" w:hAnsi="Cambria Math"/>
-                  </w:rPr>
-                  <m:t xml:space="preserve">     </m:t>
-                </m:r>
-                <m:r>
-                  <m:rPr>
-                    <m:sty m:val="b"/>
-                  </m:rPr>
-                  <w:rPr>
-                    <w:rFonts w:ascii="Cambria Math" w:hAnsi="Cambria Math"/>
-                  </w:rPr>
-                  <m:t xml:space="preserve">else </m:t>
-                </m:r>
-                <m:d>
-                  <m:dPr>
-                    <m:begChr m:val="{"/>
-                    <m:endChr m:val=""/>
-                    <m:ctrlPr>
-                      <w:rPr>
-                        <w:rFonts w:ascii="Cambria Math" w:hAnsi="Cambria Math"/>
-                        <w:b/>
-                        <w:bCs/>
-                        <w:iCs/>
-                      </w:rPr>
-                    </m:ctrlPr>
-                  </m:dPr>
-                  <m:e>
-                    <m:eqArr>
-                      <m:eqArrPr>
+                    <m:d>
+                      <m:dPr>
                         <m:ctrlPr>
                           <w:rPr>
                             <w:rFonts w:ascii="Cambria Math" w:hAnsi="Cambria Math"/>
                             <w:i/>
-                            <w:iCs/>
                           </w:rPr>
                         </m:ctrlPr>
-                      </m:eqArrPr>
+                      </m:dPr>
                       <m:e>
                         <m:r>
                           <w:rPr>
                             <w:rFonts w:ascii="Cambria Math" w:hAnsi="Cambria Math"/>
                           </w:rPr>
-                          <m:t>f←</m:t>
+                          <m:t>Q1</m:t>
                         </m:r>
-                        <m:d>
-                          <m:dPr>
-                            <m:ctrlPr>
-                              <w:rPr>
-                                <w:rFonts w:ascii="Cambria Math" w:hAnsi="Cambria Math"/>
-                                <w:i/>
-                                <w:iCs/>
-                              </w:rPr>
-                            </m:ctrlPr>
-                          </m:dPr>
-                          <m:e>
-                            <m:r>
-                              <w:rPr>
-                                <w:rFonts w:ascii="Cambria Math" w:hAnsi="Cambria Math"/>
-                              </w:rPr>
-                              <m:t>f+1</m:t>
-                            </m:r>
-                          </m:e>
-                        </m:d>
+                      </m:e>
+                    </m:d>
+                  </m:e>
+                </m:d>
+                <m:r>
+                  <w:rPr>
+                    <w:rFonts w:ascii="Cambria Math" w:hAnsi="Cambria Math"/>
+                  </w:rPr>
+                  <w:br/>
+                </m:r>
+              </m:oMath>
+              <m:oMath>
+                <m:r>
+                  <m:rPr>
+                    <m:sty m:val="b"/>
+                  </m:rPr>
+                  <w:rPr>
+                    <w:rFonts w:ascii="Cambria Math" w:hAnsi="Cambria Math"/>
+                    <w:lang w:val="ru-RU"/>
+                  </w:rPr>
+                  <m:t>w</m:t>
+                </m:r>
+                <m:r>
+                  <m:rPr>
+                    <m:sty m:val="b"/>
+                  </m:rPr>
+                  <w:rPr>
+                    <w:rFonts w:ascii="Cambria Math" w:hAnsi="Cambria Math"/>
+                  </w:rPr>
+                  <m:t>hile</m:t>
+                </m:r>
+                <m:r>
+                  <m:rPr>
+                    <m:sty m:val="b"/>
+                  </m:rPr>
+                  <w:rPr>
+                    <w:rFonts w:ascii="Cambria Math" w:hAnsi="Cambria Math"/>
+                  </w:rPr>
+                  <m:t xml:space="preserve"> </m:t>
+                </m:r>
+                <m:r>
+                  <m:rPr>
+                    <m:sty m:val="b"/>
+                  </m:rPr>
+                  <w:rPr>
+                    <w:rFonts w:ascii="Cambria Math" w:hAnsi="Cambria Math"/>
+                  </w:rPr>
+                  <m:t>not</m:t>
+                </m:r>
+                <m:r>
+                  <m:rPr>
+                    <m:sty m:val="b"/>
+                  </m:rPr>
+                  <w:rPr>
+                    <w:rFonts w:ascii="Cambria Math" w:hAnsi="Cambria Math"/>
+                  </w:rPr>
+                  <m:t xml:space="preserve"> </m:t>
+                </m:r>
+                <m:r>
+                  <w:rPr>
+                    <w:rFonts w:ascii="Cambria Math" w:hAnsi="Cambria Math"/>
+                  </w:rPr>
+                  <m:t>Empty</m:t>
+                </m:r>
+                <m:d>
+                  <m:dPr>
+                    <m:ctrlPr>
+                      <w:rPr>
+                        <w:rFonts w:ascii="Cambria Math" w:hAnsi="Cambria Math"/>
+                        <w:i/>
+                      </w:rPr>
+                    </m:ctrlPr>
+                  </m:dPr>
+                  <m:e>
+                    <m:r>
+                      <w:rPr>
+                        <w:rFonts w:ascii="Cambria Math" w:hAnsi="Cambria Math"/>
+                      </w:rPr>
+                      <m:t>Q</m:t>
+                    </m:r>
+                    <m:r>
+                      <w:rPr>
+                        <w:rFonts w:ascii="Cambria Math" w:hAnsi="Cambria Math"/>
+                      </w:rPr>
+                      <m:t>2</m:t>
+                    </m:r>
+                  </m:e>
+                </m:d>
+                <m:r>
+                  <m:rPr>
+                    <m:sty m:val="bi"/>
+                  </m:rPr>
+                  <w:rPr>
+                    <w:rFonts w:ascii="Cambria Math" w:hAnsi="Cambria Math"/>
+                  </w:rPr>
+                  <w:br/>
+                </m:r>
+              </m:oMath>
+              <m:oMath>
+                <m:r>
+                  <m:rPr>
+                    <m:sty m:val="bi"/>
+                  </m:rPr>
+                  <w:rPr>
+                    <w:rFonts w:ascii="Cambria Math" w:hAnsi="Cambria Math"/>
+                  </w:rPr>
+                  <m:t xml:space="preserve">      </m:t>
+                </m:r>
+                <m:r>
+                  <m:rPr>
+                    <m:sty m:val="b"/>
+                  </m:rPr>
+                  <w:rPr>
+                    <w:rFonts w:ascii="Cambria Math" w:hAnsi="Cambria Math"/>
+                    <w:lang w:val="ru-RU"/>
+                  </w:rPr>
+                  <m:t>d</m:t>
+                </m:r>
+                <m:r>
+                  <m:rPr>
+                    <m:sty m:val="b"/>
+                  </m:rPr>
+                  <w:rPr>
+                    <w:rFonts w:ascii="Cambria Math" w:hAnsi="Cambria Math"/>
+                  </w:rPr>
+                  <m:t>o</m:t>
+                </m:r>
+                <m:r>
+                  <m:rPr>
+                    <m:sty m:val="b"/>
+                  </m:rPr>
+                  <w:rPr>
+                    <w:rFonts w:ascii="Cambria Math" w:hAnsi="Cambria Math"/>
+                  </w:rPr>
+                  <m:t xml:space="preserve"> </m:t>
+                </m:r>
+                <m:r>
+                  <w:rPr>
+                    <w:rFonts w:ascii="Cambria Math" w:hAnsi="Cambria Math"/>
+                  </w:rPr>
+                  <m:t>Push</m:t>
+                </m:r>
+                <m:d>
+                  <m:dPr>
+                    <m:ctrlPr>
+                      <w:rPr>
+                        <w:rFonts w:ascii="Cambria Math" w:hAnsi="Cambria Math"/>
+                        <w:i/>
+                      </w:rPr>
+                    </m:ctrlPr>
+                  </m:dPr>
+                  <m:e>
+                    <m:r>
+                      <w:rPr>
+                        <w:rFonts w:ascii="Cambria Math" w:hAnsi="Cambria Math"/>
+                      </w:rPr>
+                      <m:t>Q</m:t>
+                    </m:r>
+                    <m:r>
+                      <w:rPr>
+                        <w:rFonts w:ascii="Cambria Math" w:hAnsi="Cambria Math"/>
+                      </w:rPr>
+                      <m:t>1, Pop</m:t>
+                    </m:r>
+                    <m:d>
+                      <m:dPr>
+                        <m:ctrlPr>
+                          <w:rPr>
+                            <w:rFonts w:ascii="Cambria Math" w:hAnsi="Cambria Math"/>
+                            <w:i/>
+                          </w:rPr>
+                        </m:ctrlPr>
+                      </m:dPr>
+                      <m:e>
                         <m:r>
-                          <m:rPr>
-                            <m:sty m:val="b"/>
-                          </m:rPr>
                           <w:rPr>
                             <w:rFonts w:ascii="Cambria Math" w:hAnsi="Cambria Math"/>
                           </w:rPr>
-                          <m:t xml:space="preserve"> mod</m:t>
+                          <m:t>Q</m:t>
                         </m:r>
                         <m:r>
                           <w:rPr>
                             <w:rFonts w:ascii="Cambria Math" w:hAnsi="Cambria Math"/>
                           </w:rPr>
-                          <m:t xml:space="preserve"> m</m:t>
+                          <m:t>2</m:t>
                         </m:r>
                       </m:e>
-                      <m:e>
-                        <m:r>
-                          <w:rPr>
-                            <w:rFonts w:ascii="Cambria Math" w:hAnsi="Cambria Math"/>
-                          </w:rPr>
-                          <m:t>x←</m:t>
-                        </m:r>
-                        <m:sSub>
-                          <m:sSubPr>
-                            <m:ctrlPr>
-                              <w:rPr>
-                                <w:rFonts w:ascii="Cambria Math" w:hAnsi="Cambria Math"/>
-                                <w:i/>
-                                <w:iCs/>
-                              </w:rPr>
-                            </m:ctrlPr>
-                          </m:sSubPr>
-                          <m:e>
-                            <m:r>
-                              <w:rPr>
-                                <w:rFonts w:ascii="Cambria Math" w:hAnsi="Cambria Math"/>
-                              </w:rPr>
-                              <m:t>Q</m:t>
-                            </m:r>
-                          </m:e>
-                          <m:sub>
-                            <m:r>
-                              <w:rPr>
-                                <w:rFonts w:ascii="Cambria Math" w:hAnsi="Cambria Math"/>
-                              </w:rPr>
-                              <m:t>f</m:t>
-                            </m:r>
-                          </m:sub>
-                        </m:sSub>
-                      </m:e>
-                    </m:eqArr>
+                    </m:d>
                   </m:e>
                 </m:d>
               </m:oMath>
@@ -3890,12 +10219,820 @@
     </w:tbl>
     <w:p>
       <w:pPr>
+        <w:ind w:left="360" w:firstLine="0"/>
+        <w:rPr>
+          <w:lang w:val="ru-RU"/>
+        </w:rPr>
+      </w:pPr>
+    </w:p>
+    <w:p>
+      <w:pPr>
+        <w:spacing w:after="200" w:line="276" w:lineRule="auto"/>
+        <w:ind w:firstLine="0"/>
+        <w:jc w:val="left"/>
+        <w:rPr>
+          <w:lang w:val="ru-RU"/>
+        </w:rPr>
+      </w:pPr>
+      <w:r>
+        <w:rPr>
+          <w:lang w:val="ru-RU"/>
+        </w:rPr>
+        <w:br w:type="page"/>
+      </w:r>
+    </w:p>
+    <w:p>
+      <w:pPr>
         <w:pStyle w:val="aa"/>
+        <w:numPr>
+          <w:ilvl w:val="0"/>
+          <w:numId w:val="1"/>
+        </w:numPr>
+      </w:pPr>
+      <w:r>
+        <w:rPr>
+          <w:lang w:val="ru-RU"/>
+        </w:rPr>
+        <w:lastRenderedPageBreak/>
+        <w:t>Алгоритмы решения задач.</w:t>
+      </w:r>
+    </w:p>
+    <w:p>
+      <w:pPr>
+        <w:pStyle w:val="aa"/>
+        <w:ind w:left="360" w:firstLine="0"/>
+      </w:pPr>
+      <w:r>
+        <w:rPr>
+          <w:lang w:val="ru-RU"/>
+        </w:rPr>
+        <w:t>Блок 1</w:t>
+      </w:r>
+      <w:r>
+        <w:rPr>
+          <w:lang w:val="ru-RU"/>
+        </w:rPr>
+        <w:t>.</w:t>
+      </w:r>
+    </w:p>
+    <w:tbl>
+      <w:tblPr>
+        <w:tblStyle w:val="af3"/>
+        <w:tblW w:w="0" w:type="auto"/>
+        <w:jc w:val="center"/>
+        <w:tblLook w:val="04A0" w:firstRow="1" w:lastRow="0" w:firstColumn="1" w:lastColumn="0" w:noHBand="0" w:noVBand="1"/>
+      </w:tblPr>
+      <w:tblGrid>
+        <w:gridCol w:w="6221"/>
+      </w:tblGrid>
+      <w:tr>
+        <w:trPr>
+          <w:jc w:val="center"/>
+        </w:trPr>
+        <w:tc>
+          <w:tcPr>
+            <w:tcW w:w="0" w:type="auto"/>
+            <w:vAlign w:val="center"/>
+          </w:tcPr>
+          <w:p>
+            <w:pPr>
+              <w:pStyle w:val="aa"/>
+              <w:ind w:left="0" w:firstLine="0"/>
+              <w:jc w:val="center"/>
+              <w:rPr>
+                <w:lang w:val="ru-RU"/>
+              </w:rPr>
+            </w:pPr>
+            <w:r>
+              <w:rPr>
+                <w:lang w:val="ru-RU"/>
+              </w:rPr>
+              <w:t>Префикс → Постфикс</w:t>
+            </w:r>
+          </w:p>
+        </w:tc>
+      </w:tr>
+      <w:tr>
+        <w:trPr>
+          <w:jc w:val="center"/>
+        </w:trPr>
+        <w:tc>
+          <w:tcPr>
+            <w:tcW w:w="0" w:type="auto"/>
+            <w:vAlign w:val="center"/>
+          </w:tcPr>
+          <w:p>
+            <w:pPr>
+              <w:pStyle w:val="aa"/>
+              <w:ind w:left="0" w:firstLine="0"/>
+              <w:jc w:val="center"/>
+              <w:rPr>
+                <w:i/>
+              </w:rPr>
+            </w:pPr>
+            <m:oMathPara>
+              <m:oMathParaPr>
+                <m:jc m:val="left"/>
+              </m:oMathParaPr>
+              <m:oMath>
+                <m:r>
+                  <w:rPr>
+                    <w:rFonts w:ascii="Cambria Math" w:hAnsi="Cambria Math"/>
+                  </w:rPr>
+                  <m:t>d←</m:t>
+                </m:r>
+                <m:r>
+                  <w:rPr>
+                    <w:rFonts w:ascii="Cambria Math" w:hAnsi="Cambria Math"/>
+                  </w:rPr>
+                  <m:t>Stack</m:t>
+                </m:r>
+                <m:d>
+                  <m:dPr>
+                    <m:ctrlPr>
+                      <w:rPr>
+                        <w:rFonts w:ascii="Cambria Math" w:hAnsi="Cambria Math"/>
+                        <w:i/>
+                      </w:rPr>
+                    </m:ctrlPr>
+                  </m:dPr>
+                  <m:e/>
+                </m:d>
+                <m:r>
+                  <w:rPr>
+                    <w:rFonts w:ascii="Cambria Math" w:hAnsi="Cambria Math"/>
+                  </w:rPr>
+                  <w:br/>
+                </m:r>
+              </m:oMath>
+              <m:oMath>
+                <m:r>
+                  <w:rPr>
+                    <w:rFonts w:ascii="Cambria Math" w:hAnsi="Cambria Math"/>
+                  </w:rPr>
+                  <m:t>for c∈</m:t>
+                </m:r>
+                <m:r>
+                  <w:rPr>
+                    <w:rFonts w:ascii="Cambria Math" w:hAnsi="Cambria Math"/>
+                  </w:rPr>
+                  <m:t>reversed(</m:t>
+                </m:r>
+                <m:r>
+                  <w:rPr>
+                    <w:rFonts w:ascii="Cambria Math" w:hAnsi="Cambria Math"/>
+                  </w:rPr>
+                  <m:t>prefix</m:t>
+                </m:r>
+                <m:r>
+                  <w:rPr>
+                    <w:rFonts w:ascii="Cambria Math" w:hAnsi="Cambria Math"/>
+                  </w:rPr>
+                  <m:t>)</m:t>
+                </m:r>
+                <m:r>
+                  <w:rPr>
+                    <w:rFonts w:ascii="Cambria Math" w:hAnsi="Cambria Math"/>
+                  </w:rPr>
+                  <m:t xml:space="preserve"> do</m:t>
+                </m:r>
+                <m:r>
+                  <w:rPr>
+                    <w:rFonts w:ascii="Cambria Math" w:hAnsi="Cambria Math"/>
+                  </w:rPr>
+                  <w:br/>
+                </m:r>
+              </m:oMath>
+              <m:oMath>
+                <m:r>
+                  <w:rPr>
+                    <w:rFonts w:ascii="Cambria Math" w:hAnsi="Cambria Math"/>
+                  </w:rPr>
+                  <m:t xml:space="preserve">      if c-</m:t>
+                </m:r>
+                <m:r>
+                  <w:rPr>
+                    <w:rFonts w:ascii="Cambria Math" w:hAnsi="Cambria Math"/>
+                    <w:lang w:val="ru-RU"/>
+                  </w:rPr>
+                  <m:t>символ операции</m:t>
+                </m:r>
+                <m:r>
+                  <w:rPr>
+                    <w:rFonts w:ascii="Cambria Math" w:hAnsi="Cambria Math"/>
+                  </w:rPr>
+                  <w:br/>
+                </m:r>
+              </m:oMath>
+              <m:oMath>
+                <m:r>
+                  <w:rPr>
+                    <w:rFonts w:ascii="Cambria Math" w:hAnsi="Cambria Math"/>
+                  </w:rPr>
+                  <m:t xml:space="preserve">            </m:t>
+                </m:r>
+                <m:r>
+                  <w:rPr>
+                    <w:rFonts w:ascii="Cambria Math" w:hAnsi="Cambria Math"/>
+                  </w:rPr>
+                  <m:t>then</m:t>
+                </m:r>
+                <m:r>
+                  <w:rPr>
+                    <w:rFonts w:ascii="Cambria Math" w:hAnsi="Cambria Math"/>
+                  </w:rPr>
+                  <m:t xml:space="preserve"> d.</m:t>
+                </m:r>
+                <m:r>
+                  <w:rPr>
+                    <w:rFonts w:ascii="Cambria Math" w:hAnsi="Cambria Math"/>
+                  </w:rPr>
+                  <m:t>P</m:t>
+                </m:r>
+                <m:r>
+                  <w:rPr>
+                    <w:rFonts w:ascii="Cambria Math" w:hAnsi="Cambria Math"/>
+                  </w:rPr>
+                  <m:t>ush</m:t>
+                </m:r>
+                <m:d>
+                  <m:dPr>
+                    <m:ctrlPr>
+                      <w:rPr>
+                        <w:rFonts w:ascii="Cambria Math" w:hAnsi="Cambria Math"/>
+                        <w:i/>
+                      </w:rPr>
+                    </m:ctrlPr>
+                  </m:dPr>
+                  <m:e>
+                    <m:r>
+                      <w:rPr>
+                        <w:rFonts w:ascii="Cambria Math" w:hAnsi="Cambria Math"/>
+                      </w:rPr>
+                      <m:t>d.</m:t>
+                    </m:r>
+                    <m:r>
+                      <w:rPr>
+                        <w:rFonts w:ascii="Cambria Math" w:hAnsi="Cambria Math"/>
+                      </w:rPr>
+                      <m:t>P</m:t>
+                    </m:r>
+                    <m:r>
+                      <w:rPr>
+                        <w:rFonts w:ascii="Cambria Math" w:hAnsi="Cambria Math"/>
+                      </w:rPr>
+                      <m:t>op</m:t>
+                    </m:r>
+                    <m:d>
+                      <m:dPr>
+                        <m:ctrlPr>
+                          <w:rPr>
+                            <w:rFonts w:ascii="Cambria Math" w:hAnsi="Cambria Math"/>
+                            <w:i/>
+                          </w:rPr>
+                        </m:ctrlPr>
+                      </m:dPr>
+                      <m:e/>
+                    </m:d>
+                    <m:d>
+                      <m:dPr>
+                        <m:begChr m:val="|"/>
+                        <m:endChr m:val="|"/>
+                        <m:ctrlPr>
+                          <w:rPr>
+                            <w:rFonts w:ascii="Cambria Math" w:hAnsi="Cambria Math"/>
+                            <w:i/>
+                          </w:rPr>
+                        </m:ctrlPr>
+                      </m:dPr>
+                      <m:e/>
+                    </m:d>
+                    <m:r>
+                      <w:rPr>
+                        <w:rFonts w:ascii="Cambria Math" w:hAnsi="Cambria Math"/>
+                      </w:rPr>
+                      <m:t>d.</m:t>
+                    </m:r>
+                    <m:r>
+                      <w:rPr>
+                        <w:rFonts w:ascii="Cambria Math" w:hAnsi="Cambria Math"/>
+                      </w:rPr>
+                      <m:t>P</m:t>
+                    </m:r>
+                    <m:r>
+                      <w:rPr>
+                        <w:rFonts w:ascii="Cambria Math" w:hAnsi="Cambria Math"/>
+                      </w:rPr>
+                      <m:t>op</m:t>
+                    </m:r>
+                    <m:d>
+                      <m:dPr>
+                        <m:ctrlPr>
+                          <w:rPr>
+                            <w:rFonts w:ascii="Cambria Math" w:hAnsi="Cambria Math"/>
+                            <w:i/>
+                          </w:rPr>
+                        </m:ctrlPr>
+                      </m:dPr>
+                      <m:e/>
+                    </m:d>
+                    <m:d>
+                      <m:dPr>
+                        <m:begChr m:val="|"/>
+                        <m:endChr m:val="|"/>
+                        <m:ctrlPr>
+                          <w:rPr>
+                            <w:rFonts w:ascii="Cambria Math" w:hAnsi="Cambria Math"/>
+                            <w:i/>
+                          </w:rPr>
+                        </m:ctrlPr>
+                      </m:dPr>
+                      <m:e/>
+                    </m:d>
+                    <m:r>
+                      <w:rPr>
+                        <w:rFonts w:ascii="Cambria Math" w:hAnsi="Cambria Math"/>
+                      </w:rPr>
+                      <m:t>c</m:t>
+                    </m:r>
+                  </m:e>
+                </m:d>
+                <m:r>
+                  <w:rPr>
+                    <w:rFonts w:ascii="Cambria Math" w:hAnsi="Cambria Math"/>
+                  </w:rPr>
+                  <w:br/>
+                </m:r>
+              </m:oMath>
+              <m:oMath>
+                <m:r>
+                  <w:rPr>
+                    <w:rFonts w:ascii="Cambria Math" w:hAnsi="Cambria Math"/>
+                  </w:rPr>
+                  <m:t xml:space="preserve">            else d.</m:t>
+                </m:r>
+                <m:r>
+                  <w:rPr>
+                    <w:rFonts w:ascii="Cambria Math" w:hAnsi="Cambria Math"/>
+                  </w:rPr>
+                  <m:t>P</m:t>
+                </m:r>
+                <m:r>
+                  <w:rPr>
+                    <w:rFonts w:ascii="Cambria Math" w:hAnsi="Cambria Math"/>
+                  </w:rPr>
+                  <m:t>ush(c)</m:t>
+                </m:r>
+              </m:oMath>
+            </m:oMathPara>
+          </w:p>
+        </w:tc>
+      </w:tr>
+    </w:tbl>
+    <w:p>
+      <w:pPr>
+        <w:pStyle w:val="aa"/>
+        <w:ind w:left="360" w:firstLine="0"/>
+        <w:rPr>
+          <w:lang w:val="ru-RU"/>
+        </w:rPr>
+      </w:pPr>
+    </w:p>
+    <w:p>
+      <w:pPr>
+        <w:pStyle w:val="aa"/>
+        <w:ind w:left="360" w:firstLine="0"/>
+        <w:rPr>
+          <w:lang w:val="ru-RU"/>
+        </w:rPr>
+      </w:pPr>
+      <w:r>
+        <w:rPr>
+          <w:lang w:val="ru-RU"/>
+        </w:rPr>
+        <w:t>Блок 2.</w:t>
+      </w:r>
+    </w:p>
+    <w:tbl>
+      <w:tblPr>
+        <w:tblStyle w:val="af3"/>
+        <w:tblW w:w="0" w:type="auto"/>
+        <w:jc w:val="center"/>
+        <w:tblLook w:val="04A0" w:firstRow="1" w:lastRow="0" w:firstColumn="1" w:lastColumn="0" w:noHBand="0" w:noVBand="1"/>
+      </w:tblPr>
+      <w:tblGrid>
+        <w:gridCol w:w="6168"/>
+      </w:tblGrid>
+      <w:tr>
+        <w:trPr>
+          <w:jc w:val="center"/>
+        </w:trPr>
+        <w:tc>
+          <w:tcPr>
+            <w:tcW w:w="0" w:type="auto"/>
+            <w:vAlign w:val="center"/>
+          </w:tcPr>
+          <w:p>
+            <w:pPr>
+              <w:pStyle w:val="aa"/>
+              <w:ind w:left="0" w:firstLine="0"/>
+              <w:jc w:val="center"/>
+              <w:rPr>
+                <w:lang w:val="ru-RU"/>
+              </w:rPr>
+            </w:pPr>
+            <w:r>
+              <w:rPr>
+                <w:lang w:val="ru-RU"/>
+              </w:rPr>
+              <w:t>Цифры в конец</w:t>
+            </w:r>
+          </w:p>
+        </w:tc>
+      </w:tr>
+      <w:tr>
+        <w:trPr>
+          <w:jc w:val="center"/>
+        </w:trPr>
+        <w:tc>
+          <w:tcPr>
+            <w:tcW w:w="0" w:type="auto"/>
+            <w:vAlign w:val="center"/>
+          </w:tcPr>
+          <w:p>
+            <w:pPr>
+              <w:pStyle w:val="aa"/>
+              <w:ind w:left="0" w:firstLine="0"/>
+              <w:jc w:val="center"/>
+              <w:rPr>
+                <w:i/>
+              </w:rPr>
+            </w:pPr>
+            <m:oMathPara>
+              <m:oMathParaPr>
+                <m:jc m:val="left"/>
+              </m:oMathParaPr>
+              <m:oMath>
+                <m:r>
+                  <w:rPr>
+                    <w:rFonts w:ascii="Cambria Math" w:hAnsi="Cambria Math"/>
+                  </w:rPr>
+                  <m:t>d←</m:t>
+                </m:r>
+                <m:r>
+                  <w:rPr>
+                    <w:rFonts w:ascii="Cambria Math" w:hAnsi="Cambria Math"/>
+                  </w:rPr>
+                  <m:t>Que</m:t>
+                </m:r>
+                <m:r>
+                  <w:rPr>
+                    <w:rFonts w:ascii="Cambria Math" w:hAnsi="Cambria Math"/>
+                  </w:rPr>
+                  <m:t>ue</m:t>
+                </m:r>
+                <m:d>
+                  <m:dPr>
+                    <m:ctrlPr>
+                      <w:rPr>
+                        <w:rFonts w:ascii="Cambria Math" w:hAnsi="Cambria Math"/>
+                        <w:i/>
+                      </w:rPr>
+                    </m:ctrlPr>
+                  </m:dPr>
+                  <m:e/>
+                </m:d>
+                <m:r>
+                  <w:rPr>
+                    <w:rFonts w:ascii="Cambria Math" w:hAnsi="Cambria Math"/>
+                  </w:rPr>
+                  <w:br/>
+                </m:r>
+              </m:oMath>
+              <m:oMath>
+                <m:r>
+                  <w:rPr>
+                    <w:rFonts w:ascii="Cambria Math" w:hAnsi="Cambria Math"/>
+                  </w:rPr>
+                  <m:t>ans←""</m:t>
+                </m:r>
+                <m:r>
+                  <w:rPr>
+                    <w:rFonts w:ascii="Cambria Math" w:hAnsi="Cambria Math"/>
+                  </w:rPr>
+                  <w:br/>
+                </m:r>
+              </m:oMath>
+              <m:oMath>
+                <m:r>
+                  <w:rPr>
+                    <w:rFonts w:ascii="Cambria Math" w:hAnsi="Cambria Math"/>
+                  </w:rPr>
+                  <m:t>for c∈</m:t>
+                </m:r>
+                <m:r>
+                  <w:rPr>
+                    <w:rFonts w:ascii="Cambria Math" w:hAnsi="Cambria Math"/>
+                  </w:rPr>
+                  <m:t>s</m:t>
+                </m:r>
+                <m:r>
+                  <w:rPr>
+                    <w:rFonts w:ascii="Cambria Math" w:hAnsi="Cambria Math"/>
+                  </w:rPr>
+                  <m:t xml:space="preserve"> do</m:t>
+                </m:r>
+                <m:r>
+                  <w:rPr>
+                    <w:rFonts w:ascii="Cambria Math" w:hAnsi="Cambria Math"/>
+                  </w:rPr>
+                  <w:br/>
+                </m:r>
+              </m:oMath>
+              <m:oMath>
+                <m:r>
+                  <w:rPr>
+                    <w:rFonts w:ascii="Cambria Math" w:hAnsi="Cambria Math"/>
+                  </w:rPr>
+                  <m:t xml:space="preserve">      if c-</m:t>
+                </m:r>
+                <m:r>
+                  <w:rPr>
+                    <w:rFonts w:ascii="Cambria Math" w:hAnsi="Cambria Math"/>
+                    <w:lang w:val="ru-RU"/>
+                  </w:rPr>
+                  <m:t>цифра</m:t>
+                </m:r>
+                <m:r>
+                  <w:rPr>
+                    <w:rFonts w:ascii="Cambria Math" w:hAnsi="Cambria Math"/>
+                  </w:rPr>
+                  <w:br/>
+                </m:r>
+              </m:oMath>
+              <m:oMath>
+                <m:r>
+                  <w:rPr>
+                    <w:rFonts w:ascii="Cambria Math" w:hAnsi="Cambria Math"/>
+                  </w:rPr>
+                  <m:t xml:space="preserve">            then d.push</m:t>
+                </m:r>
+                <m:d>
+                  <m:dPr>
+                    <m:ctrlPr>
+                      <w:rPr>
+                        <w:rFonts w:ascii="Cambria Math" w:hAnsi="Cambria Math"/>
+                        <w:i/>
+                      </w:rPr>
+                    </m:ctrlPr>
+                  </m:dPr>
+                  <m:e>
+                    <m:r>
+                      <w:rPr>
+                        <w:rFonts w:ascii="Cambria Math" w:hAnsi="Cambria Math"/>
+                      </w:rPr>
+                      <m:t>d.pop</m:t>
+                    </m:r>
+                    <m:d>
+                      <m:dPr>
+                        <m:ctrlPr>
+                          <w:rPr>
+                            <w:rFonts w:ascii="Cambria Math" w:hAnsi="Cambria Math"/>
+                            <w:i/>
+                          </w:rPr>
+                        </m:ctrlPr>
+                      </m:dPr>
+                      <m:e/>
+                    </m:d>
+                    <m:d>
+                      <m:dPr>
+                        <m:begChr m:val="|"/>
+                        <m:endChr m:val="|"/>
+                        <m:ctrlPr>
+                          <w:rPr>
+                            <w:rFonts w:ascii="Cambria Math" w:hAnsi="Cambria Math"/>
+                            <w:i/>
+                          </w:rPr>
+                        </m:ctrlPr>
+                      </m:dPr>
+                      <m:e/>
+                    </m:d>
+                    <m:r>
+                      <w:rPr>
+                        <w:rFonts w:ascii="Cambria Math" w:hAnsi="Cambria Math"/>
+                      </w:rPr>
+                      <m:t>d.pop</m:t>
+                    </m:r>
+                    <m:d>
+                      <m:dPr>
+                        <m:ctrlPr>
+                          <w:rPr>
+                            <w:rFonts w:ascii="Cambria Math" w:hAnsi="Cambria Math"/>
+                            <w:i/>
+                          </w:rPr>
+                        </m:ctrlPr>
+                      </m:dPr>
+                      <m:e/>
+                    </m:d>
+                    <m:d>
+                      <m:dPr>
+                        <m:begChr m:val="|"/>
+                        <m:endChr m:val="|"/>
+                        <m:ctrlPr>
+                          <w:rPr>
+                            <w:rFonts w:ascii="Cambria Math" w:hAnsi="Cambria Math"/>
+                            <w:i/>
+                          </w:rPr>
+                        </m:ctrlPr>
+                      </m:dPr>
+                      <m:e/>
+                    </m:d>
+                    <m:r>
+                      <w:rPr>
+                        <w:rFonts w:ascii="Cambria Math" w:hAnsi="Cambria Math"/>
+                      </w:rPr>
+                      <m:t>c</m:t>
+                    </m:r>
+                  </m:e>
+                </m:d>
+                <m:r>
+                  <w:rPr>
+                    <w:rFonts w:ascii="Cambria Math" w:hAnsi="Cambria Math"/>
+                  </w:rPr>
+                  <w:br/>
+                </m:r>
+              </m:oMath>
+              <m:oMath>
+                <m:r>
+                  <w:rPr>
+                    <w:rFonts w:ascii="Cambria Math" w:hAnsi="Cambria Math"/>
+                  </w:rPr>
+                  <m:t xml:space="preserve">            else </m:t>
+                </m:r>
+                <m:r>
+                  <w:rPr>
+                    <w:rFonts w:ascii="Cambria Math" w:hAnsi="Cambria Math"/>
+                  </w:rPr>
+                  <m:t>ans←</m:t>
+                </m:r>
+                <m:r>
+                  <w:rPr>
+                    <w:rFonts w:ascii="Cambria Math" w:hAnsi="Cambria Math"/>
+                  </w:rPr>
+                  <m:t xml:space="preserve">ans </m:t>
+                </m:r>
+                <m:d>
+                  <m:dPr>
+                    <m:begChr m:val="|"/>
+                    <m:endChr m:val="|"/>
+                    <m:ctrlPr>
+                      <w:rPr>
+                        <w:rFonts w:ascii="Cambria Math" w:hAnsi="Cambria Math"/>
+                        <w:i/>
+                      </w:rPr>
+                    </m:ctrlPr>
+                  </m:dPr>
+                  <m:e/>
+                </m:d>
+                <m:r>
+                  <w:rPr>
+                    <w:rFonts w:ascii="Cambria Math" w:hAnsi="Cambria Math"/>
+                  </w:rPr>
+                  <m:t xml:space="preserve"> c</m:t>
+                </m:r>
+                <m:r>
+                  <w:rPr>
+                    <w:rFonts w:ascii="Cambria Math" w:hAnsi="Cambria Math"/>
+                  </w:rPr>
+                  <w:br/>
+                </m:r>
+              </m:oMath>
+              <m:oMath>
+                <m:r>
+                  <w:rPr>
+                    <w:rFonts w:ascii="Cambria Math" w:hAnsi="Cambria Math"/>
+                  </w:rPr>
+                  <m:t>while not d.empty</m:t>
+                </m:r>
+                <m:d>
+                  <m:dPr>
+                    <m:ctrlPr>
+                      <w:rPr>
+                        <w:rFonts w:ascii="Cambria Math" w:hAnsi="Cambria Math"/>
+                        <w:i/>
+                      </w:rPr>
+                    </m:ctrlPr>
+                  </m:dPr>
+                  <m:e/>
+                </m:d>
+                <m:r>
+                  <w:rPr>
+                    <w:rFonts w:ascii="Cambria Math" w:hAnsi="Cambria Math"/>
+                  </w:rPr>
+                  <m:t xml:space="preserve"> do</m:t>
+                </m:r>
+                <m:r>
+                  <w:rPr>
+                    <w:rFonts w:ascii="Cambria Math" w:hAnsi="Cambria Math"/>
+                  </w:rPr>
+                  <w:br/>
+                </m:r>
+              </m:oMath>
+              <m:oMath>
+                <m:r>
+                  <w:rPr>
+                    <w:rFonts w:ascii="Cambria Math" w:hAnsi="Cambria Math"/>
+                  </w:rPr>
+                  <m:t xml:space="preserve">      </m:t>
+                </m:r>
+                <m:r>
+                  <w:rPr>
+                    <w:rFonts w:ascii="Cambria Math" w:hAnsi="Cambria Math"/>
+                  </w:rPr>
+                  <m:t xml:space="preserve">ans←ans </m:t>
+                </m:r>
+                <m:d>
+                  <m:dPr>
+                    <m:begChr m:val="|"/>
+                    <m:endChr m:val="|"/>
+                    <m:ctrlPr>
+                      <w:rPr>
+                        <w:rFonts w:ascii="Cambria Math" w:hAnsi="Cambria Math"/>
+                        <w:i/>
+                      </w:rPr>
+                    </m:ctrlPr>
+                  </m:dPr>
+                  <m:e/>
+                </m:d>
+                <m:r>
+                  <w:rPr>
+                    <w:rFonts w:ascii="Cambria Math" w:hAnsi="Cambria Math"/>
+                  </w:rPr>
+                  <m:t xml:space="preserve"> </m:t>
+                </m:r>
+                <m:r>
+                  <w:rPr>
+                    <w:rFonts w:ascii="Cambria Math" w:hAnsi="Cambria Math"/>
+                  </w:rPr>
+                  <m:t>d.pop</m:t>
+                </m:r>
+                <m:d>
+                  <m:dPr>
+                    <m:ctrlPr>
+                      <w:rPr>
+                        <w:rFonts w:ascii="Cambria Math" w:hAnsi="Cambria Math"/>
+                        <w:i/>
+                      </w:rPr>
+                    </m:ctrlPr>
+                  </m:dPr>
+                  <m:e/>
+                </m:d>
+              </m:oMath>
+            </m:oMathPara>
+          </w:p>
+        </w:tc>
+      </w:tr>
+    </w:tbl>
+    <w:p>
+      <w:pPr>
+        <w:pStyle w:val="aa"/>
+        <w:ind w:left="360" w:firstLine="0"/>
+        <w:rPr>
+          <w:lang w:val="ru-RU"/>
+        </w:rPr>
+      </w:pPr>
+    </w:p>
+    <w:p>
+      <w:pPr>
+        <w:spacing w:after="200" w:line="276" w:lineRule="auto"/>
         <w:ind w:firstLine="0"/>
+        <w:jc w:val="left"/>
         <w:rPr>
           <w:lang w:val="ru-RU"/>
         </w:rPr>
       </w:pPr>
+      <w:r>
+        <w:rPr>
+          <w:lang w:val="ru-RU"/>
+        </w:rPr>
+        <w:br w:type="page"/>
+      </w:r>
+    </w:p>
+    <w:p>
+      <w:pPr>
+        <w:pStyle w:val="aa"/>
+        <w:ind w:left="360" w:firstLine="0"/>
+        <w:rPr>
+          <w:lang w:val="ru-RU"/>
+        </w:rPr>
+      </w:pPr>
+      <w:r>
+        <w:rPr>
+          <w:lang w:val="ru-RU"/>
+        </w:rPr>
+        <w:lastRenderedPageBreak/>
+        <w:t>Выводы:</w:t>
+      </w:r>
     </w:p>
     <w:sectPr>
       <w:pgSz w:w="11906" w:h="16838"/>
@@ -4143,11 +11280,259 @@
       </w:rPr>
     </w:lvl>
   </w:abstractNum>
+  <w:abstractNum w:abstractNumId="2" w15:restartNumberingAfterBreak="0">
+    <w:nsid w:val="49EA66E2"/>
+    <w:multiLevelType w:val="multilevel"/>
+    <w:tmpl w:val="63007CEE"/>
+    <w:lvl w:ilvl="0">
+      <w:start w:val="1"/>
+      <w:numFmt w:val="bullet"/>
+      <w:lvlText w:val=""/>
+      <w:lvlJc w:val="left"/>
+      <w:pPr>
+        <w:ind w:left="360" w:hanging="360"/>
+      </w:pPr>
+      <w:rPr>
+        <w:rFonts w:ascii="Symbol" w:hAnsi="Symbol" w:hint="default"/>
+      </w:rPr>
+    </w:lvl>
+    <w:lvl w:ilvl="1">
+      <w:start w:val="1"/>
+      <w:numFmt w:val="decimal"/>
+      <w:isLgl/>
+      <w:lvlText w:val="%1.%2."/>
+      <w:lvlJc w:val="left"/>
+      <w:pPr>
+        <w:ind w:left="720" w:hanging="720"/>
+      </w:pPr>
+      <w:rPr>
+        <w:rFonts w:hint="default"/>
+      </w:rPr>
+    </w:lvl>
+    <w:lvl w:ilvl="2">
+      <w:start w:val="1"/>
+      <w:numFmt w:val="decimal"/>
+      <w:isLgl/>
+      <w:lvlText w:val="%1.%2.%3."/>
+      <w:lvlJc w:val="left"/>
+      <w:pPr>
+        <w:ind w:left="720" w:hanging="720"/>
+      </w:pPr>
+      <w:rPr>
+        <w:rFonts w:hint="default"/>
+      </w:rPr>
+    </w:lvl>
+    <w:lvl w:ilvl="3">
+      <w:start w:val="1"/>
+      <w:numFmt w:val="decimal"/>
+      <w:isLgl/>
+      <w:lvlText w:val="%1.%2.%3.%4."/>
+      <w:lvlJc w:val="left"/>
+      <w:pPr>
+        <w:ind w:left="1080" w:hanging="1080"/>
+      </w:pPr>
+      <w:rPr>
+        <w:rFonts w:hint="default"/>
+      </w:rPr>
+    </w:lvl>
+    <w:lvl w:ilvl="4">
+      <w:start w:val="1"/>
+      <w:numFmt w:val="decimal"/>
+      <w:isLgl/>
+      <w:lvlText w:val="%1.%2.%3.%4.%5."/>
+      <w:lvlJc w:val="left"/>
+      <w:pPr>
+        <w:ind w:left="1080" w:hanging="1080"/>
+      </w:pPr>
+      <w:rPr>
+        <w:rFonts w:hint="default"/>
+      </w:rPr>
+    </w:lvl>
+    <w:lvl w:ilvl="5">
+      <w:start w:val="1"/>
+      <w:numFmt w:val="decimal"/>
+      <w:isLgl/>
+      <w:lvlText w:val="%1.%2.%3.%4.%5.%6."/>
+      <w:lvlJc w:val="left"/>
+      <w:pPr>
+        <w:ind w:left="1440" w:hanging="1440"/>
+      </w:pPr>
+      <w:rPr>
+        <w:rFonts w:hint="default"/>
+      </w:rPr>
+    </w:lvl>
+    <w:lvl w:ilvl="6">
+      <w:start w:val="1"/>
+      <w:numFmt w:val="decimal"/>
+      <w:isLgl/>
+      <w:lvlText w:val="%1.%2.%3.%4.%5.%6.%7."/>
+      <w:lvlJc w:val="left"/>
+      <w:pPr>
+        <w:ind w:left="1800" w:hanging="1800"/>
+      </w:pPr>
+      <w:rPr>
+        <w:rFonts w:hint="default"/>
+      </w:rPr>
+    </w:lvl>
+    <w:lvl w:ilvl="7">
+      <w:start w:val="1"/>
+      <w:numFmt w:val="decimal"/>
+      <w:isLgl/>
+      <w:lvlText w:val="%1.%2.%3.%4.%5.%6.%7.%8."/>
+      <w:lvlJc w:val="left"/>
+      <w:pPr>
+        <w:ind w:left="1800" w:hanging="1800"/>
+      </w:pPr>
+      <w:rPr>
+        <w:rFonts w:hint="default"/>
+      </w:rPr>
+    </w:lvl>
+    <w:lvl w:ilvl="8">
+      <w:start w:val="1"/>
+      <w:numFmt w:val="decimal"/>
+      <w:isLgl/>
+      <w:lvlText w:val="%1.%2.%3.%4.%5.%6.%7.%8.%9."/>
+      <w:lvlJc w:val="left"/>
+      <w:pPr>
+        <w:ind w:left="2160" w:hanging="2160"/>
+      </w:pPr>
+      <w:rPr>
+        <w:rFonts w:hint="default"/>
+      </w:rPr>
+    </w:lvl>
+  </w:abstractNum>
+  <w:abstractNum w:abstractNumId="3" w15:restartNumberingAfterBreak="0">
+    <w:nsid w:val="7F565DE9"/>
+    <w:multiLevelType w:val="multilevel"/>
+    <w:tmpl w:val="63007CEE"/>
+    <w:lvl w:ilvl="0">
+      <w:start w:val="1"/>
+      <w:numFmt w:val="bullet"/>
+      <w:lvlText w:val=""/>
+      <w:lvlJc w:val="left"/>
+      <w:pPr>
+        <w:ind w:left="360" w:hanging="360"/>
+      </w:pPr>
+      <w:rPr>
+        <w:rFonts w:ascii="Symbol" w:hAnsi="Symbol" w:hint="default"/>
+      </w:rPr>
+    </w:lvl>
+    <w:lvl w:ilvl="1">
+      <w:start w:val="1"/>
+      <w:numFmt w:val="decimal"/>
+      <w:isLgl/>
+      <w:lvlText w:val="%1.%2."/>
+      <w:lvlJc w:val="left"/>
+      <w:pPr>
+        <w:ind w:left="720" w:hanging="720"/>
+      </w:pPr>
+      <w:rPr>
+        <w:rFonts w:hint="default"/>
+      </w:rPr>
+    </w:lvl>
+    <w:lvl w:ilvl="2">
+      <w:start w:val="1"/>
+      <w:numFmt w:val="decimal"/>
+      <w:isLgl/>
+      <w:lvlText w:val="%1.%2.%3."/>
+      <w:lvlJc w:val="left"/>
+      <w:pPr>
+        <w:ind w:left="720" w:hanging="720"/>
+      </w:pPr>
+      <w:rPr>
+        <w:rFonts w:hint="default"/>
+      </w:rPr>
+    </w:lvl>
+    <w:lvl w:ilvl="3">
+      <w:start w:val="1"/>
+      <w:numFmt w:val="decimal"/>
+      <w:isLgl/>
+      <w:lvlText w:val="%1.%2.%3.%4."/>
+      <w:lvlJc w:val="left"/>
+      <w:pPr>
+        <w:ind w:left="1080" w:hanging="1080"/>
+      </w:pPr>
+      <w:rPr>
+        <w:rFonts w:hint="default"/>
+      </w:rPr>
+    </w:lvl>
+    <w:lvl w:ilvl="4">
+      <w:start w:val="1"/>
+      <w:numFmt w:val="decimal"/>
+      <w:isLgl/>
+      <w:lvlText w:val="%1.%2.%3.%4.%5."/>
+      <w:lvlJc w:val="left"/>
+      <w:pPr>
+        <w:ind w:left="1080" w:hanging="1080"/>
+      </w:pPr>
+      <w:rPr>
+        <w:rFonts w:hint="default"/>
+      </w:rPr>
+    </w:lvl>
+    <w:lvl w:ilvl="5">
+      <w:start w:val="1"/>
+      <w:numFmt w:val="decimal"/>
+      <w:isLgl/>
+      <w:lvlText w:val="%1.%2.%3.%4.%5.%6."/>
+      <w:lvlJc w:val="left"/>
+      <w:pPr>
+        <w:ind w:left="1440" w:hanging="1440"/>
+      </w:pPr>
+      <w:rPr>
+        <w:rFonts w:hint="default"/>
+      </w:rPr>
+    </w:lvl>
+    <w:lvl w:ilvl="6">
+      <w:start w:val="1"/>
+      <w:numFmt w:val="decimal"/>
+      <w:isLgl/>
+      <w:lvlText w:val="%1.%2.%3.%4.%5.%6.%7."/>
+      <w:lvlJc w:val="left"/>
+      <w:pPr>
+        <w:ind w:left="1800" w:hanging="1800"/>
+      </w:pPr>
+      <w:rPr>
+        <w:rFonts w:hint="default"/>
+      </w:rPr>
+    </w:lvl>
+    <w:lvl w:ilvl="7">
+      <w:start w:val="1"/>
+      <w:numFmt w:val="decimal"/>
+      <w:isLgl/>
+      <w:lvlText w:val="%1.%2.%3.%4.%5.%6.%7.%8."/>
+      <w:lvlJc w:val="left"/>
+      <w:pPr>
+        <w:ind w:left="1800" w:hanging="1800"/>
+      </w:pPr>
+      <w:rPr>
+        <w:rFonts w:hint="default"/>
+      </w:rPr>
+    </w:lvl>
+    <w:lvl w:ilvl="8">
+      <w:start w:val="1"/>
+      <w:numFmt w:val="decimal"/>
+      <w:isLgl/>
+      <w:lvlText w:val="%1.%2.%3.%4.%5.%6.%7.%8.%9."/>
+      <w:lvlJc w:val="left"/>
+      <w:pPr>
+        <w:ind w:left="2160" w:hanging="2160"/>
+      </w:pPr>
+      <w:rPr>
+        <w:rFonts w:hint="default"/>
+      </w:rPr>
+    </w:lvl>
+  </w:abstractNum>
   <w:num w:numId="1" w16cid:durableId="1060709941">
     <w:abstractNumId w:val="0"/>
   </w:num>
   <w:num w:numId="2" w16cid:durableId="1956791390">
     <w:abstractNumId w:val="1"/>
+  </w:num>
+  <w:num w:numId="3" w16cid:durableId="1888101168">
+    <w:abstractNumId w:val="3"/>
+  </w:num>
+  <w:num w:numId="4" w16cid:durableId="259992893">
+    <w:abstractNumId w:val="2"/>
   </w:num>
 </w:numbering>
 </file>
@@ -4550,7 +11935,7 @@
   <w:style w:type="paragraph" w:default="1" w:styleId="a">
     <w:name w:val="Normal"/>
     <w:qFormat/>
-    <w:rsid w:val="00BF1D5C"/>
+    <w:rsid w:val="00BF207D"/>
     <w:pPr>
       <w:spacing w:after="120" w:line="240" w:lineRule="auto"/>
       <w:ind w:firstLine="567"/>

--- a/lab1/Лабораторная работа 1 (САОД).docx
+++ b/lab1/Лабораторная работа 1 (САОД).docx
@@ -1,6 +1,6 @@
 
 <file path=word/document.xml><?xml version="1.0" encoding="utf-8"?>
-<w:document xmlns:wpc="http://schemas.microsoft.com/office/word/2010/wordprocessingCanvas" xmlns:cx="http://schemas.microsoft.com/office/drawing/2014/chartex" xmlns:cx1="http://schemas.microsoft.com/office/drawing/2015/9/8/chartex" xmlns:cx2="http://schemas.microsoft.com/office/drawing/2015/10/21/chartex" xmlns:cx3="http://schemas.microsoft.com/office/drawing/2016/5/9/chartex" xmlns:cx4="http://schemas.microsoft.com/office/drawing/2016/5/10/chartex" xmlns:cx5="http://schemas.microsoft.com/office/drawing/2016/5/11/chartex" xmlns:cx6="http://schemas.microsoft.com/office/drawing/2016/5/12/chartex" xmlns:cx7="http://schemas.microsoft.com/office/drawing/2016/5/13/chartex" xmlns:cx8="http://schemas.microsoft.com/office/drawing/2016/5/14/chartex" xmlns:mc="http://schemas.openxmlformats.org/markup-compatibility/2006" xmlns:aink="http://schemas.microsoft.com/office/drawing/2016/ink" xmlns:am3d="http://schemas.microsoft.com/office/drawing/2017/model3d" xmlns:o="urn:schemas-microsoft-com:office:office" xmlns:oel="http://schemas.microsoft.com/office/2019/extlst" xmlns:r="http://schemas.openxmlformats.org/officeDocument/2006/relationships" xmlns:m="http://schemas.openxmlformats.org/officeDocument/2006/math" xmlns:v="urn:schemas-microsoft-com:vml" xmlns:wp14="http://schemas.microsoft.com/office/word/2010/wordprocessingDrawing" xmlns:wp="http://schemas.openxmlformats.org/drawingml/2006/wordprocessingDrawing" xmlns:w10="urn:schemas-microsoft-com:office:word" xmlns:w="http://schemas.openxmlformats.org/wordprocessingml/2006/main" xmlns:w14="http://schemas.microsoft.com/office/word/2010/wordml" xmlns:w15="http://schemas.microsoft.com/office/word/2012/wordml" xmlns:w16cex="http://schemas.microsoft.com/office/word/2018/wordml/cex" xmlns:w16cid="http://schemas.microsoft.com/office/word/2016/wordml/cid" xmlns:w16="http://schemas.microsoft.com/office/word/2018/wordml" xmlns:w16du="http://schemas.microsoft.com/office/word/2023/wordml/word16du" xmlns:w16sdtdh="http://schemas.microsoft.com/office/word/2020/wordml/sdtdatahash" xmlns:w16se="http://schemas.microsoft.com/office/word/2015/wordml/symex" xmlns:wpg="http://schemas.microsoft.com/office/word/2010/wordprocessingGroup" xmlns:wpi="http://schemas.microsoft.com/office/word/2010/wordprocessingInk" xmlns:wne="http://schemas.microsoft.com/office/word/2006/wordml" xmlns:wps="http://schemas.microsoft.com/office/word/2010/wordprocessingShape" mc:Ignorable="w14 w15 w16se w16cid w16 w16cex w16sdtdh w16du wp14">
+<w:document xmlns:ve="http://schemas.openxmlformats.org/markup-compatibility/2006" xmlns:o="urn:schemas-microsoft-com:office:office" xmlns:r="http://schemas.openxmlformats.org/officeDocument/2006/relationships" xmlns:m="http://schemas.openxmlformats.org/officeDocument/2006/math" xmlns:v="urn:schemas-microsoft-com:vml" xmlns:wp="http://schemas.openxmlformats.org/drawingml/2006/wordprocessingDrawing" xmlns:w10="urn:schemas-microsoft-com:office:word" xmlns:w="http://schemas.openxmlformats.org/wordprocessingml/2006/main" xmlns:wne="http://schemas.microsoft.com/office/word/2006/wordml">
   <w:body>
     <w:p>
       <w:pPr>
@@ -32,7 +32,35 @@
     </w:p>
     <w:p>
       <w:pPr>
-        <w:pStyle w:val="aa"/>
+        <w:ind w:firstLine="0"/>
+        <w:rPr>
+          <w:lang w:val="ru-RU"/>
+        </w:rPr>
+      </w:pPr>
+      <w:r>
+        <w:rPr>
+          <w:b/>
+          <w:lang w:val="ru-RU"/>
+        </w:rPr>
+        <w:t>Цель работы</w:t>
+      </w:r>
+      <w:r>
+        <w:rPr>
+          <w:lang w:val="ru-RU"/>
+        </w:rPr>
+        <w:t xml:space="preserve">: </w:t>
+      </w:r>
+      <w:r>
+        <w:rPr>
+          <w:szCs w:val="28"/>
+          <w:lang w:val="ru-RU"/>
+        </w:rPr>
+        <w:t>изучить основные способы реализации стеков, очередей и деков, выполняемые над ними операции; получить практические навыки программирования задач с использованием стеков, очередей, деков.</w:t>
+      </w:r>
+    </w:p>
+    <w:p>
+      <w:pPr>
+        <w:pStyle w:val="ab"/>
         <w:numPr>
           <w:ilvl w:val="0"/>
           <w:numId w:val="1"/>
@@ -64,7 +92,7 @@
     </w:p>
     <w:p>
       <w:pPr>
-        <w:pStyle w:val="aa"/>
+        <w:pStyle w:val="ab"/>
         <w:numPr>
           <w:ilvl w:val="0"/>
           <w:numId w:val="2"/>
@@ -165,7 +193,7 @@
     </w:p>
     <w:p>
       <w:pPr>
-        <w:pStyle w:val="aa"/>
+        <w:pStyle w:val="ab"/>
         <w:numPr>
           <w:ilvl w:val="0"/>
           <w:numId w:val="2"/>
@@ -180,6 +208,7 @@
         </w:rPr>
         <w:t xml:space="preserve">Функция </w:t>
       </w:r>
+      <w:proofErr w:type="spellStart"/>
       <w:r>
         <w:rPr>
           <w:i/>
@@ -187,6 +216,7 @@
         </w:rPr>
         <w:t>PushBack</w:t>
       </w:r>
+      <w:proofErr w:type="spellEnd"/>
       <w:r>
         <w:rPr>
           <w:lang w:val="ru-RU"/>
@@ -217,13 +247,7 @@
         <w:rPr>
           <w:lang w:val="ru-RU"/>
         </w:rPr>
-        <w:t>)</w:t>
-      </w:r>
-      <w:r>
-        <w:rPr>
-          <w:lang w:val="ru-RU"/>
-        </w:rPr>
-        <w:t xml:space="preserve"> </w:t>
+        <w:t xml:space="preserve">) </w:t>
       </w:r>
       <w:r>
         <w:rPr>
@@ -279,7 +303,7 @@
     </w:p>
     <w:p>
       <w:pPr>
-        <w:pStyle w:val="aa"/>
+        <w:pStyle w:val="ab"/>
         <w:numPr>
           <w:ilvl w:val="0"/>
           <w:numId w:val="2"/>
@@ -294,6 +318,7 @@
         </w:rPr>
         <w:t xml:space="preserve">Функция </w:t>
       </w:r>
+      <w:proofErr w:type="spellStart"/>
       <w:r>
         <w:rPr>
           <w:i/>
@@ -301,6 +326,7 @@
         </w:rPr>
         <w:t>PushFront</w:t>
       </w:r>
+      <w:proofErr w:type="spellEnd"/>
       <w:r>
         <w:rPr>
           <w:lang w:val="ru-RU"/>
@@ -331,7 +357,13 @@
         <w:rPr>
           <w:lang w:val="ru-RU"/>
         </w:rPr>
-        <w:t>)</w:t>
+        <w:t xml:space="preserve">) </w:t>
+      </w:r>
+      <w:r>
+        <w:rPr>
+          <w:lang w:val="ru-RU"/>
+        </w:rPr>
+        <w:t>помещает элемент</w:t>
       </w:r>
       <w:r>
         <w:rPr>
@@ -341,18 +373,6 @@
       </w:r>
       <w:r>
         <w:rPr>
-          <w:lang w:val="ru-RU"/>
-        </w:rPr>
-        <w:t>помещает элемент</w:t>
-      </w:r>
-      <w:r>
-        <w:rPr>
-          <w:lang w:val="ru-RU"/>
-        </w:rPr>
-        <w:t xml:space="preserve"> </w:t>
-      </w:r>
-      <w:r>
-        <w:rPr>
           <w:i/>
           <w:iCs/>
         </w:rPr>
@@ -362,19 +382,7 @@
         <w:rPr>
           <w:lang w:val="ru-RU"/>
         </w:rPr>
-        <w:t xml:space="preserve"> в </w:t>
-      </w:r>
-      <w:r>
-        <w:rPr>
-          <w:lang w:val="ru-RU"/>
-        </w:rPr>
-        <w:t>начало</w:t>
-      </w:r>
-      <w:r>
-        <w:rPr>
-          <w:lang w:val="ru-RU"/>
-        </w:rPr>
-        <w:t xml:space="preserve"> дека </w:t>
+        <w:t xml:space="preserve"> в начало дека </w:t>
       </w:r>
       <w:r>
         <w:rPr>
@@ -405,7 +413,7 @@
     </w:p>
     <w:p>
       <w:pPr>
-        <w:pStyle w:val="aa"/>
+        <w:pStyle w:val="ab"/>
         <w:numPr>
           <w:ilvl w:val="0"/>
           <w:numId w:val="2"/>
@@ -420,6 +428,7 @@
         </w:rPr>
         <w:t xml:space="preserve">Функция </w:t>
       </w:r>
+      <w:proofErr w:type="spellStart"/>
       <w:r>
         <w:rPr>
           <w:i/>
@@ -428,6 +437,7 @@
         </w:rPr>
         <w:t>PopBack</w:t>
       </w:r>
+      <w:proofErr w:type="spellEnd"/>
       <w:r>
         <w:rPr>
           <w:lang w:val="ru-RU"/>
@@ -451,25 +461,7 @@
         <w:rPr>
           <w:lang w:val="ru-RU"/>
         </w:rPr>
-        <w:t xml:space="preserve">удаляет элемент с </w:t>
-      </w:r>
-      <w:r>
-        <w:rPr>
-          <w:lang w:val="ru-RU"/>
-        </w:rPr>
-        <w:t>кон</w:t>
-      </w:r>
-      <w:r>
-        <w:rPr>
-          <w:lang w:val="ru-RU"/>
-        </w:rPr>
-        <w:t>ца</w:t>
-      </w:r>
-      <w:r>
-        <w:rPr>
-          <w:lang w:val="ru-RU"/>
-        </w:rPr>
-        <w:t xml:space="preserve"> дека </w:t>
+        <w:t xml:space="preserve">удаляет элемент с конца дека </w:t>
       </w:r>
       <w:r>
         <w:rPr>
@@ -482,25 +474,7 @@
         <w:rPr>
           <w:lang w:val="ru-RU"/>
         </w:rPr>
-        <w:t xml:space="preserve"> и </w:t>
-      </w:r>
-      <w:r>
-        <w:rPr>
-          <w:lang w:val="ru-RU"/>
-        </w:rPr>
-        <w:t>возвращает</w:t>
-      </w:r>
-      <w:r>
-        <w:rPr>
-          <w:lang w:val="ru-RU"/>
-        </w:rPr>
-        <w:t xml:space="preserve"> его значение (не определена для пустого дека), </w:t>
-      </w:r>
-      <w:r>
-        <w:rPr>
-          <w:lang w:val="ru-RU"/>
-        </w:rPr>
-        <w:t xml:space="preserve">сложность </w:t>
+        <w:t xml:space="preserve"> и возвращает его значение (не определена для пустого дека), сложность </w:t>
       </w:r>
       <w:r>
         <w:rPr>
@@ -518,7 +492,7 @@
     </w:p>
     <w:p>
       <w:pPr>
-        <w:pStyle w:val="aa"/>
+        <w:pStyle w:val="ab"/>
         <w:numPr>
           <w:ilvl w:val="0"/>
           <w:numId w:val="2"/>
@@ -533,6 +507,7 @@
         </w:rPr>
         <w:t xml:space="preserve">Функция </w:t>
       </w:r>
+      <w:proofErr w:type="spellStart"/>
       <w:r>
         <w:rPr>
           <w:i/>
@@ -540,6 +515,7 @@
         </w:rPr>
         <w:t>PopFront</w:t>
       </w:r>
+      <w:proofErr w:type="spellEnd"/>
       <w:r>
         <w:rPr>
           <w:lang w:val="ru-RU"/>
@@ -557,13 +533,7 @@
         <w:rPr>
           <w:lang w:val="ru-RU"/>
         </w:rPr>
-        <w:t>)</w:t>
-      </w:r>
-      <w:r>
-        <w:rPr>
-          <w:lang w:val="ru-RU"/>
-        </w:rPr>
-        <w:t xml:space="preserve"> </w:t>
+        <w:t xml:space="preserve">) </w:t>
       </w:r>
       <w:r>
         <w:rPr>
@@ -618,7 +588,7 @@
     </w:p>
     <w:p>
       <w:pPr>
-        <w:pStyle w:val="aa"/>
+        <w:pStyle w:val="ab"/>
         <w:numPr>
           <w:ilvl w:val="1"/>
           <w:numId w:val="1"/>
@@ -941,7 +911,14 @@
           <w:szCs w:val="28"/>
           <w:lang w:val="ru-RU"/>
         </w:rPr>
-        <w:t xml:space="preserve"> –</w:t>
+        <w:t xml:space="preserve"> – указатель позиции в массиве, расположенной </w:t>
+      </w:r>
+      <w:r>
+        <w:rPr>
+          <w:szCs w:val="28"/>
+          <w:lang w:val="ru-RU"/>
+        </w:rPr>
+        <w:t>после конца</w:t>
       </w:r>
       <w:r>
         <w:rPr>
@@ -955,27 +932,6 @@
           <w:szCs w:val="28"/>
           <w:lang w:val="ru-RU"/>
         </w:rPr>
-        <w:t xml:space="preserve">указатель позиции в массиве, расположенной </w:t>
-      </w:r>
-      <w:r>
-        <w:rPr>
-          <w:szCs w:val="28"/>
-          <w:lang w:val="ru-RU"/>
-        </w:rPr>
-        <w:t>после конца</w:t>
-      </w:r>
-      <w:r>
-        <w:rPr>
-          <w:szCs w:val="28"/>
-          <w:lang w:val="ru-RU"/>
-        </w:rPr>
-        <w:t xml:space="preserve"> </w:t>
-      </w:r>
-      <w:r>
-        <w:rPr>
-          <w:szCs w:val="28"/>
-          <w:lang w:val="ru-RU"/>
-        </w:rPr>
         <w:t>дека</w:t>
       </w:r>
       <w:r>
@@ -998,6 +954,7 @@
         </w:rPr>
         <w:t xml:space="preserve">е. </w:t>
       </w:r>
+      <w:proofErr w:type="gramStart"/>
       <w:r>
         <w:rPr>
           <w:szCs w:val="28"/>
@@ -1005,6 +962,7 @@
         </w:rPr>
         <w:t>дек</w:t>
       </w:r>
+      <w:proofErr w:type="gramEnd"/>
       <w:r>
         <w:rPr>
           <w:szCs w:val="28"/>
@@ -1012,6 +970,7 @@
         </w:rPr>
         <w:t xml:space="preserve"> состоит из элементов </w:t>
       </w:r>
+      <w:proofErr w:type="spellStart"/>
       <w:r>
         <w:rPr>
           <w:i/>
@@ -1029,6 +988,7 @@
         </w:rPr>
         <w:t>f</w:t>
       </w:r>
+      <w:proofErr w:type="spellEnd"/>
       <w:r>
         <w:rPr>
           <w:szCs w:val="28"/>
@@ -1050,6 +1010,7 @@
         </w:rPr>
         <w:t> </w:t>
       </w:r>
+      <w:proofErr w:type="spellStart"/>
       <w:r>
         <w:rPr>
           <w:i/>
@@ -1067,6 +1028,7 @@
         </w:rPr>
         <w:t>f</w:t>
       </w:r>
+      <w:proofErr w:type="spellEnd"/>
       <w:r>
         <w:rPr>
           <w:szCs w:val="28"/>
@@ -1146,7 +1108,7 @@
     </w:p>
     <w:tbl>
       <w:tblPr>
-        <w:tblStyle w:val="af3"/>
+        <w:tblStyle w:val="af4"/>
         <w:tblW w:w="0" w:type="auto"/>
         <w:jc w:val="center"/>
         <w:tblCellMar>
@@ -1155,7 +1117,7 @@
           <w:bottom w:w="113" w:type="dxa"/>
           <w:right w:w="113" w:type="dxa"/>
         </w:tblCellMar>
-        <w:tblLook w:val="04A0" w:firstRow="1" w:lastRow="0" w:firstColumn="1" w:lastColumn="0" w:noHBand="0" w:noVBand="1"/>
+        <w:tblLook w:val="04A0"/>
       </w:tblPr>
       <w:tblGrid>
         <w:gridCol w:w="3793"/>
@@ -1208,7 +1170,7 @@
           </w:tcPr>
           <w:p>
             <w:pPr>
-              <w:pStyle w:val="a9"/>
+              <w:pStyle w:val="aa"/>
               <w:rPr>
                 <w:i/>
               </w:rPr>
@@ -1286,7 +1248,7 @@
     <w:p/>
     <w:tbl>
       <w:tblPr>
-        <w:tblStyle w:val="af3"/>
+        <w:tblStyle w:val="af4"/>
         <w:tblW w:w="0" w:type="auto"/>
         <w:jc w:val="center"/>
         <w:tblCellMar>
@@ -1295,7 +1257,7 @@
           <w:bottom w:w="113" w:type="dxa"/>
           <w:right w:w="113" w:type="dxa"/>
         </w:tblCellMar>
-        <w:tblLook w:val="04A0" w:firstRow="1" w:lastRow="0" w:firstColumn="1" w:lastColumn="0" w:noHBand="0" w:noVBand="1"/>
+        <w:tblLook w:val="04A0"/>
       </w:tblPr>
       <w:tblGrid>
         <w:gridCol w:w="3417"/>
@@ -1315,6 +1277,7 @@
               <w:ind w:firstLine="0"/>
               <w:jc w:val="center"/>
             </w:pPr>
+            <w:proofErr w:type="spellStart"/>
             <w:r>
               <w:rPr>
                 <w:i/>
@@ -1322,6 +1285,7 @@
               </w:rPr>
               <w:t>PushBack</w:t>
             </w:r>
+            <w:proofErr w:type="spellEnd"/>
             <w:r>
               <w:t>(</w:t>
             </w:r>
@@ -1357,6 +1321,7 @@
               <w:ind w:firstLine="0"/>
               <w:jc w:val="center"/>
             </w:pPr>
+            <w:proofErr w:type="spellStart"/>
             <w:r>
               <w:rPr>
                 <w:i/>
@@ -1364,6 +1329,7 @@
               </w:rPr>
               <w:t>PushFront</w:t>
             </w:r>
+            <w:proofErr w:type="spellEnd"/>
             <w:r>
               <w:t>(</w:t>
             </w:r>
@@ -1401,7 +1367,7 @@
           </w:tcPr>
           <w:p>
             <w:pPr>
-              <w:pStyle w:val="a9"/>
+              <w:pStyle w:val="aa"/>
               <w:rPr>
                 <w:i/>
                 <w:iCs/>
@@ -1445,6 +1411,9 @@
                   <m:t>←x</m:t>
                 </m:r>
                 <m:r>
+                  <m:rPr>
+                    <m:sty m:val="p"/>
+                  </m:rPr>
                   <w:rPr>
                     <w:rFonts w:ascii="Cambria Math" w:hAnsi="Cambria Math"/>
                   </w:rPr>
@@ -1498,6 +1467,9 @@
                   <m:t>m</m:t>
                 </m:r>
                 <m:r>
+                  <m:rPr>
+                    <m:sty m:val="p"/>
+                  </m:rPr>
                   <w:rPr>
                     <w:rFonts w:ascii="Cambria Math" w:hAnsi="Cambria Math"/>
                   </w:rPr>
@@ -1528,6 +1500,9 @@
                   <m:t>mpty(D)</m:t>
                 </m:r>
                 <m:r>
+                  <m:rPr>
+                    <m:sty m:val="p"/>
+                  </m:rPr>
                   <w:rPr>
                     <w:rFonts w:ascii="Cambria Math" w:hAnsi="Cambria Math"/>
                   </w:rPr>
@@ -1539,19 +1514,7 @@
                   <w:rPr>
                     <w:rFonts w:ascii="Cambria Math" w:hAnsi="Cambria Math"/>
                   </w:rPr>
-                  <m:t xml:space="preserve">  </m:t>
-                </m:r>
-                <m:r>
-                  <w:rPr>
-                    <w:rFonts w:ascii="Cambria Math" w:hAnsi="Cambria Math"/>
-                  </w:rPr>
-                  <m:t xml:space="preserve"> </m:t>
-                </m:r>
-                <m:r>
-                  <w:rPr>
-                    <w:rFonts w:ascii="Cambria Math" w:hAnsi="Cambria Math"/>
-                  </w:rPr>
-                  <m:t xml:space="preserve">   </m:t>
+                  <m:t xml:space="preserve">      </m:t>
                 </m:r>
                 <m:r>
                   <m:rPr>
@@ -1590,7 +1553,7 @@
           </w:tcPr>
           <w:p>
             <w:pPr>
-              <w:pStyle w:val="a9"/>
+              <w:pStyle w:val="aa"/>
               <w:rPr>
                 <w:lang w:val="ru-RU"/>
               </w:rPr>
@@ -1633,6 +1596,9 @@
                   <m:t>←x</m:t>
                 </m:r>
                 <m:r>
+                  <m:rPr>
+                    <m:sty m:val="p"/>
+                  </m:rPr>
                   <w:rPr>
                     <w:rFonts w:ascii="Cambria Math" w:hAnsi="Cambria Math"/>
                   </w:rPr>
@@ -1644,13 +1610,7 @@
                   <w:rPr>
                     <w:rFonts w:ascii="Cambria Math" w:hAnsi="Cambria Math"/>
                   </w:rPr>
-                  <m:t>f</m:t>
-                </m:r>
-                <m:r>
-                  <w:rPr>
-                    <w:rFonts w:ascii="Cambria Math" w:hAnsi="Cambria Math"/>
-                  </w:rPr>
-                  <m:t>←</m:t>
+                  <m:t>f←</m:t>
                 </m:r>
                 <m:d>
                   <m:dPr>
@@ -1666,13 +1626,7 @@
                       <w:rPr>
                         <w:rFonts w:ascii="Cambria Math" w:hAnsi="Cambria Math"/>
                       </w:rPr>
-                      <m:t>f-</m:t>
-                    </m:r>
-                    <m:r>
-                      <w:rPr>
-                        <w:rFonts w:ascii="Cambria Math" w:hAnsi="Cambria Math"/>
-                      </w:rPr>
-                      <m:t>1</m:t>
+                      <m:t>f-1</m:t>
                     </m:r>
                   </m:e>
                 </m:d>
@@ -1698,6 +1652,9 @@
                   <m:t>m</m:t>
                 </m:r>
                 <m:r>
+                  <m:rPr>
+                    <m:sty m:val="p"/>
+                  </m:rPr>
                   <w:rPr>
                     <w:rFonts w:ascii="Cambria Math" w:hAnsi="Cambria Math"/>
                   </w:rPr>
@@ -1728,6 +1685,9 @@
                   <m:t>mpty(D)</m:t>
                 </m:r>
                 <m:r>
+                  <m:rPr>
+                    <m:sty m:val="p"/>
+                  </m:rPr>
                   <w:rPr>
                     <w:rFonts w:ascii="Cambria Math" w:hAnsi="Cambria Math"/>
                   </w:rPr>
@@ -1739,19 +1699,7 @@
                   <w:rPr>
                     <w:rFonts w:ascii="Cambria Math" w:hAnsi="Cambria Math"/>
                   </w:rPr>
-                  <m:t xml:space="preserve">    </m:t>
-                </m:r>
-                <m:r>
-                  <w:rPr>
-                    <w:rFonts w:ascii="Cambria Math" w:hAnsi="Cambria Math"/>
-                  </w:rPr>
-                  <m:t xml:space="preserve"> </m:t>
-                </m:r>
-                <m:r>
-                  <w:rPr>
-                    <w:rFonts w:ascii="Cambria Math" w:hAnsi="Cambria Math"/>
-                  </w:rPr>
-                  <m:t xml:space="preserve"> </m:t>
+                  <m:t xml:space="preserve">      </m:t>
                 </m:r>
                 <m:r>
                   <m:rPr>
@@ -1788,7 +1736,7 @@
     <w:p/>
     <w:tbl>
       <w:tblPr>
-        <w:tblStyle w:val="af3"/>
+        <w:tblStyle w:val="af4"/>
         <w:tblW w:w="0" w:type="auto"/>
         <w:jc w:val="center"/>
         <w:tblCellMar>
@@ -1797,7 +1745,7 @@
           <w:bottom w:w="113" w:type="dxa"/>
           <w:right w:w="113" w:type="dxa"/>
         </w:tblCellMar>
-        <w:tblLook w:val="04A0" w:firstRow="1" w:lastRow="0" w:firstColumn="1" w:lastColumn="0" w:noHBand="0" w:noVBand="1"/>
+        <w:tblLook w:val="04A0"/>
       </w:tblPr>
       <w:tblGrid>
         <w:gridCol w:w="3683"/>
@@ -1817,6 +1765,7 @@
               <w:ind w:firstLine="0"/>
               <w:jc w:val="center"/>
             </w:pPr>
+            <w:proofErr w:type="spellStart"/>
             <w:r>
               <w:rPr>
                 <w:i/>
@@ -1825,6 +1774,7 @@
               </w:rPr>
               <w:t>PopBack</w:t>
             </w:r>
+            <w:proofErr w:type="spellEnd"/>
             <w:r>
               <w:t>(</w:t>
             </w:r>
@@ -1850,6 +1800,7 @@
               <w:ind w:firstLine="0"/>
               <w:jc w:val="center"/>
             </w:pPr>
+            <w:proofErr w:type="spellStart"/>
             <w:r>
               <w:rPr>
                 <w:i/>
@@ -1857,6 +1808,7 @@
               </w:rPr>
               <w:t>PopFront</w:t>
             </w:r>
+            <w:proofErr w:type="spellEnd"/>
             <w:r>
               <w:t>(</w:t>
             </w:r>
@@ -1884,7 +1836,7 @@
           </w:tcPr>
           <w:p>
             <w:pPr>
-              <w:pStyle w:val="a9"/>
+              <w:pStyle w:val="aa"/>
               <w:rPr>
                 <w:i/>
                 <w:iCs/>
@@ -1902,6 +1854,7 @@
                   <w:rPr>
                     <w:rFonts w:ascii="Cambria Math" w:hAnsi="Cambria Math"/>
                   </w:rPr>
+                  <w:lastRenderedPageBreak/>
                   <m:t xml:space="preserve">if </m:t>
                 </m:r>
                 <m:r>
@@ -1936,6 +1889,9 @@
                   </m:e>
                 </m:d>
                 <m:r>
+                  <m:rPr>
+                    <m:sty m:val="p"/>
+                  </m:rPr>
                   <w:rPr>
                     <w:rFonts w:ascii="Cambria Math" w:hAnsi="Cambria Math"/>
                   </w:rPr>
@@ -1947,13 +1903,7 @@
                   <w:rPr>
                     <w:rFonts w:ascii="Cambria Math" w:hAnsi="Cambria Math"/>
                   </w:rPr>
-                  <m:t xml:space="preserve">     </m:t>
-                </m:r>
-                <m:r>
-                  <w:rPr>
-                    <w:rFonts w:ascii="Cambria Math" w:hAnsi="Cambria Math"/>
-                  </w:rPr>
-                  <m:t xml:space="preserve"> </m:t>
+                  <m:t xml:space="preserve">      </m:t>
                 </m:r>
                 <m:r>
                   <m:rPr>
@@ -1983,7 +1933,7 @@
                 </m:r>
                 <m:r>
                   <m:rPr>
-                    <m:sty m:val="b"/>
+                    <m:sty m:val="p"/>
                   </m:rPr>
                   <w:rPr>
                     <w:rFonts w:ascii="Cambria Math" w:hAnsi="Cambria Math"/>
@@ -1996,19 +1946,7 @@
                   <w:rPr>
                     <w:rFonts w:ascii="Cambria Math" w:hAnsi="Cambria Math"/>
                   </w:rPr>
-                  <m:t xml:space="preserve">    </m:t>
-                </m:r>
-                <m:r>
-                  <w:rPr>
-                    <w:rFonts w:ascii="Cambria Math" w:hAnsi="Cambria Math"/>
-                  </w:rPr>
-                  <m:t xml:space="preserve"> </m:t>
-                </m:r>
-                <m:r>
-                  <w:rPr>
-                    <w:rFonts w:ascii="Cambria Math" w:hAnsi="Cambria Math"/>
-                  </w:rPr>
-                  <m:t xml:space="preserve"> </m:t>
+                  <m:t xml:space="preserve">      </m:t>
                 </m:r>
                 <m:r>
                   <m:rPr>
@@ -2017,16 +1955,7 @@
                   <w:rPr>
                     <w:rFonts w:ascii="Cambria Math" w:hAnsi="Cambria Math"/>
                   </w:rPr>
-                  <m:t>else</m:t>
-                </m:r>
-                <m:r>
-                  <m:rPr>
-                    <m:sty m:val="b"/>
-                  </m:rPr>
-                  <w:rPr>
-                    <w:rFonts w:ascii="Cambria Math" w:hAnsi="Cambria Math"/>
-                  </w:rPr>
-                  <m:t xml:space="preserve"> </m:t>
+                  <m:t xml:space="preserve">else </m:t>
                 </m:r>
                 <m:d>
                   <m:dPr>
@@ -2099,13 +2028,7 @@
                           <w:rPr>
                             <w:rFonts w:ascii="Cambria Math" w:hAnsi="Cambria Math"/>
                           </w:rPr>
-                          <m:t>x</m:t>
-                        </m:r>
-                        <m:r>
-                          <w:rPr>
-                            <w:rFonts w:ascii="Cambria Math" w:hAnsi="Cambria Math"/>
-                          </w:rPr>
-                          <m:t>←</m:t>
+                          <m:t>x←</m:t>
                         </m:r>
                         <m:sSub>
                           <m:sSubPr>
@@ -2149,7 +2072,7 @@
           </w:tcPr>
           <w:p>
             <w:pPr>
-              <w:pStyle w:val="a9"/>
+              <w:pStyle w:val="aa"/>
               <w:rPr>
                 <w:lang w:val="ru-RU"/>
               </w:rPr>
@@ -2166,6 +2089,7 @@
                   <w:rPr>
                     <w:rFonts w:ascii="Cambria Math" w:hAnsi="Cambria Math"/>
                   </w:rPr>
+                  <w:lastRenderedPageBreak/>
                   <m:t xml:space="preserve">if </m:t>
                 </m:r>
                 <m:r>
@@ -2200,6 +2124,9 @@
                   </m:e>
                 </m:d>
                 <m:r>
+                  <m:rPr>
+                    <m:sty m:val="p"/>
+                  </m:rPr>
                   <w:rPr>
                     <w:rFonts w:ascii="Cambria Math" w:hAnsi="Cambria Math"/>
                   </w:rPr>
@@ -2211,19 +2138,7 @@
                   <w:rPr>
                     <w:rFonts w:ascii="Cambria Math" w:hAnsi="Cambria Math"/>
                   </w:rPr>
-                  <m:t xml:space="preserve">    </m:t>
-                </m:r>
-                <m:r>
-                  <w:rPr>
-                    <w:rFonts w:ascii="Cambria Math" w:hAnsi="Cambria Math"/>
-                  </w:rPr>
-                  <m:t xml:space="preserve"> </m:t>
-                </m:r>
-                <m:r>
-                  <w:rPr>
-                    <w:rFonts w:ascii="Cambria Math" w:hAnsi="Cambria Math"/>
-                  </w:rPr>
-                  <m:t xml:space="preserve"> </m:t>
+                  <m:t xml:space="preserve">      </m:t>
                 </m:r>
                 <m:r>
                   <m:rPr>
@@ -2253,7 +2168,7 @@
                 </m:r>
                 <m:r>
                   <m:rPr>
-                    <m:sty m:val="b"/>
+                    <m:sty m:val="p"/>
                   </m:rPr>
                   <w:rPr>
                     <w:rFonts w:ascii="Cambria Math" w:hAnsi="Cambria Math"/>
@@ -2266,19 +2181,7 @@
                   <w:rPr>
                     <w:rFonts w:ascii="Cambria Math" w:hAnsi="Cambria Math"/>
                   </w:rPr>
-                  <m:t xml:space="preserve">    </m:t>
-                </m:r>
-                <m:r>
-                  <w:rPr>
-                    <w:rFonts w:ascii="Cambria Math" w:hAnsi="Cambria Math"/>
-                  </w:rPr>
-                  <m:t xml:space="preserve"> </m:t>
-                </m:r>
-                <m:r>
-                  <w:rPr>
-                    <w:rFonts w:ascii="Cambria Math" w:hAnsi="Cambria Math"/>
-                  </w:rPr>
-                  <m:t xml:space="preserve"> </m:t>
+                  <m:t xml:space="preserve">      </m:t>
                 </m:r>
                 <m:r>
                   <m:rPr>
@@ -2318,13 +2221,7 @@
                           <w:rPr>
                             <w:rFonts w:ascii="Cambria Math" w:hAnsi="Cambria Math"/>
                           </w:rPr>
-                          <m:t>f</m:t>
-                        </m:r>
-                        <m:r>
-                          <w:rPr>
-                            <w:rFonts w:ascii="Cambria Math" w:hAnsi="Cambria Math"/>
-                          </w:rPr>
-                          <m:t>←</m:t>
+                          <m:t>f←</m:t>
                         </m:r>
                         <m:d>
                           <m:dPr>
@@ -2341,13 +2238,7 @@
                               <w:rPr>
                                 <w:rFonts w:ascii="Cambria Math" w:hAnsi="Cambria Math"/>
                               </w:rPr>
-                              <m:t>f+</m:t>
-                            </m:r>
-                            <m:r>
-                              <w:rPr>
-                                <w:rFonts w:ascii="Cambria Math" w:hAnsi="Cambria Math"/>
-                              </w:rPr>
-                              <m:t>1</m:t>
+                              <m:t>f+1</m:t>
                             </m:r>
                           </m:e>
                         </m:d>
@@ -2424,12 +2315,13 @@
         <w:rPr>
           <w:lang w:val="ru-RU"/>
         </w:rPr>
+        <w:lastRenderedPageBreak/>
         <w:br w:type="page"/>
       </w:r>
     </w:p>
     <w:p>
       <w:pPr>
-        <w:pStyle w:val="aa"/>
+        <w:pStyle w:val="ab"/>
         <w:numPr>
           <w:ilvl w:val="1"/>
           <w:numId w:val="1"/>
@@ -2513,6 +2405,7 @@
         </w:rPr>
         <w:t xml:space="preserve"> </w:t>
       </w:r>
+      <w:proofErr w:type="spellStart"/>
       <w:r>
         <w:rPr>
           <w:i/>
@@ -2521,6 +2414,7 @@
         </w:rPr>
         <w:t>prev</w:t>
       </w:r>
+      <w:proofErr w:type="spellEnd"/>
       <w:r>
         <w:rPr>
           <w:szCs w:val="28"/>
@@ -2633,6 +2527,7 @@
         </w:rPr>
         <w:t xml:space="preserve">поле </w:t>
       </w:r>
+      <w:proofErr w:type="spellStart"/>
       <w:r>
         <w:rPr>
           <w:i/>
@@ -2640,6 +2535,7 @@
         </w:rPr>
         <w:t>prev</w:t>
       </w:r>
+      <w:proofErr w:type="spellEnd"/>
       <w:r>
         <w:rPr>
           <w:szCs w:val="28"/>
@@ -2788,6 +2684,7 @@
         </w:rPr>
         <w:t xml:space="preserve">и </w:t>
       </w:r>
+      <w:proofErr w:type="spellStart"/>
       <w:r>
         <w:rPr>
           <w:i/>
@@ -2796,6 +2693,7 @@
         </w:rPr>
         <w:t>prev</w:t>
       </w:r>
+      <w:proofErr w:type="spellEnd"/>
       <w:r>
         <w:rPr>
           <w:szCs w:val="28"/>
@@ -2833,7 +2731,7 @@
     </w:p>
     <w:tbl>
       <w:tblPr>
-        <w:tblStyle w:val="af3"/>
+        <w:tblStyle w:val="af4"/>
         <w:tblW w:w="0" w:type="auto"/>
         <w:jc w:val="center"/>
         <w:tblCellMar>
@@ -2842,7 +2740,7 @@
           <w:bottom w:w="113" w:type="dxa"/>
           <w:right w:w="113" w:type="dxa"/>
         </w:tblCellMar>
-        <w:tblLook w:val="04A0" w:firstRow="1" w:lastRow="0" w:firstColumn="1" w:lastColumn="0" w:noHBand="0" w:noVBand="1"/>
+        <w:tblLook w:val="04A0"/>
       </w:tblPr>
       <w:tblGrid>
         <w:gridCol w:w="6289"/>
@@ -2895,7 +2793,7 @@
           </w:tcPr>
           <w:p>
             <w:pPr>
-              <w:pStyle w:val="a9"/>
+              <w:pStyle w:val="aa"/>
               <w:rPr>
                 <w:i/>
               </w:rPr>
@@ -2965,19 +2863,7 @@
                   <w:rPr>
                     <w:rFonts w:ascii="Cambria Math" w:hAnsi="Cambria Math"/>
                   </w:rPr>
-                  <m:t>eader.</m:t>
-                </m:r>
-                <m:r>
-                  <w:rPr>
-                    <w:rFonts w:ascii="Cambria Math" w:hAnsi="Cambria Math"/>
-                  </w:rPr>
-                  <m:t>prev</m:t>
-                </m:r>
-                <m:r>
-                  <w:rPr>
-                    <w:rFonts w:ascii="Cambria Math" w:hAnsi="Cambria Math"/>
-                  </w:rPr>
-                  <m:t>=</m:t>
+                  <m:t>eader.prev=</m:t>
                 </m:r>
                 <m:r>
                   <m:rPr>
@@ -2997,7 +2883,7 @@
     <w:p/>
     <w:tbl>
       <w:tblPr>
-        <w:tblStyle w:val="af3"/>
+        <w:tblStyle w:val="af4"/>
         <w:tblW w:w="0" w:type="auto"/>
         <w:jc w:val="center"/>
         <w:tblCellMar>
@@ -3006,7 +2892,7 @@
           <w:bottom w:w="113" w:type="dxa"/>
           <w:right w:w="113" w:type="dxa"/>
         </w:tblCellMar>
-        <w:tblLook w:val="04A0" w:firstRow="1" w:lastRow="0" w:firstColumn="1" w:lastColumn="0" w:noHBand="0" w:noVBand="1"/>
+        <w:tblLook w:val="04A0"/>
       </w:tblPr>
       <w:tblGrid>
         <w:gridCol w:w="3332"/>
@@ -3026,6 +2912,7 @@
               <w:ind w:firstLine="0"/>
               <w:jc w:val="center"/>
             </w:pPr>
+            <w:proofErr w:type="spellStart"/>
             <w:r>
               <w:rPr>
                 <w:i/>
@@ -3033,6 +2920,7 @@
               </w:rPr>
               <w:t>PushBack</w:t>
             </w:r>
+            <w:proofErr w:type="spellEnd"/>
             <w:r>
               <w:t>(</w:t>
             </w:r>
@@ -3068,6 +2956,7 @@
               <w:ind w:firstLine="0"/>
               <w:jc w:val="center"/>
             </w:pPr>
+            <w:proofErr w:type="spellStart"/>
             <w:r>
               <w:rPr>
                 <w:i/>
@@ -3075,6 +2964,7 @@
               </w:rPr>
               <w:t>PushFront</w:t>
             </w:r>
+            <w:proofErr w:type="spellEnd"/>
             <w:r>
               <w:t>(</w:t>
             </w:r>
@@ -3112,7 +3002,7 @@
           </w:tcPr>
           <w:p>
             <w:pPr>
-              <w:pStyle w:val="a9"/>
+              <w:pStyle w:val="aa"/>
               <w:rPr>
                 <w:rFonts w:ascii="Times New Roman" w:hAnsi="Times New Roman"/>
               </w:rPr>
@@ -3147,6 +3037,9 @@
                   </m:e>
                 </m:d>
                 <m:r>
+                  <m:rPr>
+                    <m:sty m:val="p"/>
+                  </m:rPr>
                   <w:rPr>
                     <w:rFonts w:ascii="Cambria Math" w:hAnsi="Cambria Math"/>
                   </w:rPr>
@@ -3165,7 +3058,7 @@
           </w:p>
           <w:p>
             <w:pPr>
-              <w:pStyle w:val="a9"/>
+              <w:pStyle w:val="aa"/>
               <w:rPr>
                 <w:rFonts w:ascii="Times New Roman" w:hAnsi="Times New Roman"/>
               </w:rPr>
@@ -3179,26 +3072,14 @@
                   <w:rPr>
                     <w:rFonts w:ascii="Cambria Math" w:hAnsi="Cambria Math"/>
                   </w:rPr>
-                  <m:t>e.prev</m:t>
-                </m:r>
-                <m:r>
-                  <w:rPr>
-                    <w:rFonts w:ascii="Cambria Math" w:hAnsi="Cambria Math"/>
-                  </w:rPr>
-                  <m:t>←</m:t>
-                </m:r>
-                <m:r>
-                  <w:rPr>
-                    <w:rFonts w:ascii="Cambria Math" w:hAnsi="Cambria Math"/>
-                  </w:rPr>
-                  <m:t>header.prev</m:t>
+                  <m:t>e.prev←header.prev</m:t>
                 </m:r>
               </m:oMath>
             </m:oMathPara>
           </w:p>
           <w:p>
             <w:pPr>
-              <w:pStyle w:val="a9"/>
+              <w:pStyle w:val="aa"/>
               <w:rPr>
                 <w:rFonts w:ascii="Times New Roman" w:hAnsi="Times New Roman"/>
               </w:rPr>
@@ -3212,26 +3093,14 @@
                   <w:rPr>
                     <w:rFonts w:ascii="Cambria Math" w:hAnsi="Cambria Math"/>
                   </w:rPr>
-                  <m:t>l</m:t>
-                </m:r>
-                <m:r>
-                  <w:rPr>
-                    <w:rFonts w:ascii="Cambria Math" w:hAnsi="Cambria Math"/>
-                  </w:rPr>
-                  <m:t>←</m:t>
-                </m:r>
-                <m:r>
-                  <w:rPr>
-                    <w:rFonts w:ascii="Cambria Math" w:hAnsi="Cambria Math"/>
-                  </w:rPr>
-                  <m:t>header.prev</m:t>
+                  <m:t>l←header.prev</m:t>
                 </m:r>
               </m:oMath>
             </m:oMathPara>
           </w:p>
           <w:p>
             <w:pPr>
-              <w:pStyle w:val="a9"/>
+              <w:pStyle w:val="aa"/>
               <w:rPr>
                 <w:rFonts w:ascii="Times New Roman" w:hAnsi="Times New Roman"/>
               </w:rPr>
@@ -3270,7 +3139,7 @@
           </w:p>
           <w:p>
             <w:pPr>
-              <w:pStyle w:val="a9"/>
+              <w:pStyle w:val="aa"/>
               <w:rPr>
                 <w:rFonts w:ascii="Times New Roman" w:hAnsi="Times New Roman"/>
                 <w:iCs/>
@@ -3287,19 +3156,7 @@
                   <w:rPr>
                     <w:rFonts w:ascii="Cambria Math" w:hAnsi="Cambria Math"/>
                   </w:rPr>
-                  <m:t xml:space="preserve">    </m:t>
-                </m:r>
-                <m:r>
-                  <w:rPr>
-                    <w:rFonts w:ascii="Cambria Math" w:hAnsi="Cambria Math"/>
-                  </w:rPr>
-                  <m:t xml:space="preserve"> </m:t>
-                </m:r>
-                <m:r>
-                  <w:rPr>
-                    <w:rFonts w:ascii="Cambria Math" w:hAnsi="Cambria Math"/>
-                  </w:rPr>
-                  <m:t xml:space="preserve"> </m:t>
+                  <m:t xml:space="preserve">      </m:t>
                 </m:r>
                 <m:r>
                   <m:rPr>
@@ -3308,16 +3165,7 @@
                   <w:rPr>
                     <w:rFonts w:ascii="Cambria Math" w:hAnsi="Cambria Math"/>
                   </w:rPr>
-                  <m:t>then</m:t>
-                </m:r>
-                <m:r>
-                  <m:rPr>
-                    <m:sty m:val="b"/>
-                  </m:rPr>
-                  <w:rPr>
-                    <w:rFonts w:ascii="Cambria Math" w:hAnsi="Cambria Math"/>
-                  </w:rPr>
-                  <m:t xml:space="preserve"> </m:t>
+                  <m:t xml:space="preserve">then </m:t>
                 </m:r>
                 <m:r>
                   <w:rPr>
@@ -3351,7 +3199,7 @@
           </w:p>
           <w:p>
             <w:pPr>
-              <w:pStyle w:val="a9"/>
+              <w:pStyle w:val="aa"/>
               <w:rPr>
                 <w:i/>
                 <w:iCs/>
@@ -3369,6 +3217,9 @@
                   <m:t>header.prev=e</m:t>
                 </m:r>
                 <m:r>
+                  <m:rPr>
+                    <m:sty m:val="p"/>
+                  </m:rPr>
                   <w:rPr>
                     <w:rFonts w:ascii="Cambria Math" w:hAnsi="Cambria Math"/>
                   </w:rPr>
@@ -3401,6 +3252,9 @@
                   <m:t>Λ</m:t>
                 </m:r>
                 <m:r>
+                  <m:rPr>
+                    <m:sty m:val="p"/>
+                  </m:rPr>
                   <w:rPr>
                     <w:rFonts w:ascii="Cambria Math" w:hAnsi="Cambria Math"/>
                   </w:rPr>
@@ -3412,13 +3266,7 @@
                   <w:rPr>
                     <w:rFonts w:ascii="Cambria Math" w:hAnsi="Cambria Math"/>
                   </w:rPr>
-                  <m:t xml:space="preserve">     </m:t>
-                </m:r>
-                <m:r>
-                  <w:rPr>
-                    <w:rFonts w:ascii="Cambria Math" w:hAnsi="Cambria Math"/>
-                  </w:rPr>
-                  <m:t xml:space="preserve"> </m:t>
+                  <m:t xml:space="preserve">      </m:t>
                 </m:r>
                 <m:r>
                   <m:rPr>
@@ -3433,13 +3281,7 @@
                   <w:rPr>
                     <w:rFonts w:ascii="Cambria Math" w:hAnsi="Cambria Math"/>
                   </w:rPr>
-                  <m:t>header</m:t>
-                </m:r>
-                <m:r>
-                  <w:rPr>
-                    <w:rFonts w:ascii="Cambria Math" w:hAnsi="Cambria Math"/>
-                  </w:rPr>
-                  <m:t>.next=e</m:t>
+                  <m:t>header.next=e</m:t>
                 </m:r>
               </m:oMath>
             </m:oMathPara>
@@ -3452,7 +3294,7 @@
           </w:tcPr>
           <w:p>
             <w:pPr>
-              <w:pStyle w:val="a9"/>
+              <w:pStyle w:val="aa"/>
               <w:rPr>
                 <w:rFonts w:ascii="Times New Roman" w:hAnsi="Times New Roman"/>
               </w:rPr>
@@ -3487,6 +3329,9 @@
                   </m:e>
                 </m:d>
                 <m:r>
+                  <m:rPr>
+                    <m:sty m:val="p"/>
+                  </m:rPr>
                   <w:rPr>
                     <w:rFonts w:ascii="Cambria Math" w:hAnsi="Cambria Math"/>
                   </w:rPr>
@@ -3505,7 +3350,7 @@
           </w:p>
           <w:p>
             <w:pPr>
-              <w:pStyle w:val="a9"/>
+              <w:pStyle w:val="aa"/>
               <w:rPr>
                 <w:rFonts w:ascii="Times New Roman" w:hAnsi="Times New Roman"/>
               </w:rPr>
@@ -3519,32 +3364,14 @@
                   <w:rPr>
                     <w:rFonts w:ascii="Cambria Math" w:hAnsi="Cambria Math"/>
                   </w:rPr>
-                  <m:t>e.</m:t>
-                </m:r>
-                <m:r>
-                  <w:rPr>
-                    <w:rFonts w:ascii="Cambria Math" w:hAnsi="Cambria Math"/>
-                  </w:rPr>
-                  <m:t>next</m:t>
-                </m:r>
-                <m:r>
-                  <w:rPr>
-                    <w:rFonts w:ascii="Cambria Math" w:hAnsi="Cambria Math"/>
-                  </w:rPr>
-                  <m:t>←header.</m:t>
-                </m:r>
-                <m:r>
-                  <w:rPr>
-                    <w:rFonts w:ascii="Cambria Math" w:hAnsi="Cambria Math"/>
-                  </w:rPr>
-                  <m:t>next</m:t>
+                  <m:t>e.next←header.next</m:t>
                 </m:r>
               </m:oMath>
             </m:oMathPara>
           </w:p>
           <w:p>
             <w:pPr>
-              <w:pStyle w:val="a9"/>
+              <w:pStyle w:val="aa"/>
               <w:rPr>
                 <w:rFonts w:ascii="Times New Roman" w:hAnsi="Times New Roman"/>
               </w:rPr>
@@ -3558,26 +3385,14 @@
                   <w:rPr>
                     <w:rFonts w:ascii="Cambria Math" w:hAnsi="Cambria Math"/>
                   </w:rPr>
-                  <m:t>r</m:t>
-                </m:r>
-                <m:r>
-                  <w:rPr>
-                    <w:rFonts w:ascii="Cambria Math" w:hAnsi="Cambria Math"/>
-                  </w:rPr>
-                  <m:t>←header.</m:t>
-                </m:r>
-                <m:r>
-                  <w:rPr>
-                    <w:rFonts w:ascii="Cambria Math" w:hAnsi="Cambria Math"/>
-                  </w:rPr>
-                  <m:t>next</m:t>
+                  <m:t>r←header.next</m:t>
                 </m:r>
               </m:oMath>
             </m:oMathPara>
           </w:p>
           <w:p>
             <w:pPr>
-              <w:pStyle w:val="a9"/>
+              <w:pStyle w:val="aa"/>
               <w:rPr>
                 <w:rFonts w:ascii="Times New Roman" w:hAnsi="Times New Roman"/>
               </w:rPr>
@@ -3594,28 +3409,13 @@
                   <w:rPr>
                     <w:rFonts w:ascii="Cambria Math" w:hAnsi="Cambria Math"/>
                   </w:rPr>
-                  <m:t>if</m:t>
-                </m:r>
-                <m:r>
-                  <m:rPr>
-                    <m:sty m:val="b"/>
-                  </m:rPr>
-                  <w:rPr>
-                    <w:rFonts w:ascii="Cambria Math" w:hAnsi="Cambria Math"/>
-                  </w:rPr>
-                  <m:t xml:space="preserve"> </m:t>
-                </m:r>
-                <m:r>
-                  <w:rPr>
-                    <w:rFonts w:ascii="Cambria Math" w:hAnsi="Cambria Math"/>
-                  </w:rPr>
-                  <m:t>r</m:t>
-                </m:r>
-                <m:r>
-                  <w:rPr>
-                    <w:rFonts w:ascii="Cambria Math" w:hAnsi="Cambria Math"/>
-                  </w:rPr>
-                  <m:t>≠</m:t>
+                  <m:t xml:space="preserve">if </m:t>
+                </m:r>
+                <m:r>
+                  <w:rPr>
+                    <w:rFonts w:ascii="Cambria Math" w:hAnsi="Cambria Math"/>
+                  </w:rPr>
+                  <m:t>r≠</m:t>
                 </m:r>
                 <m:r>
                   <m:rPr>
@@ -3631,7 +3431,7 @@
           </w:p>
           <w:p>
             <w:pPr>
-              <w:pStyle w:val="a9"/>
+              <w:pStyle w:val="aa"/>
               <w:rPr>
                 <w:rFonts w:ascii="Times New Roman" w:hAnsi="Times New Roman"/>
                 <w:iCs/>
@@ -3648,19 +3448,7 @@
                   <w:rPr>
                     <w:rFonts w:ascii="Cambria Math" w:hAnsi="Cambria Math"/>
                   </w:rPr>
-                  <m:t xml:space="preserve">    </m:t>
-                </m:r>
-                <m:r>
-                  <w:rPr>
-                    <w:rFonts w:ascii="Cambria Math" w:hAnsi="Cambria Math"/>
-                  </w:rPr>
-                  <m:t xml:space="preserve"> </m:t>
-                </m:r>
-                <m:r>
-                  <w:rPr>
-                    <w:rFonts w:ascii="Cambria Math" w:hAnsi="Cambria Math"/>
-                  </w:rPr>
-                  <m:t xml:space="preserve"> </m:t>
+                  <m:t xml:space="preserve">      </m:t>
                 </m:r>
                 <m:r>
                   <m:rPr>
@@ -3675,19 +3463,7 @@
                   <w:rPr>
                     <w:rFonts w:ascii="Cambria Math" w:hAnsi="Cambria Math"/>
                   </w:rPr>
-                  <m:t>r</m:t>
-                </m:r>
-                <m:r>
-                  <w:rPr>
-                    <w:rFonts w:ascii="Cambria Math" w:hAnsi="Cambria Math"/>
-                  </w:rPr>
-                  <m:t>.</m:t>
-                </m:r>
-                <m:r>
-                  <w:rPr>
-                    <w:rFonts w:ascii="Cambria Math" w:hAnsi="Cambria Math"/>
-                  </w:rPr>
-                  <m:t>prev</m:t>
+                  <m:t>r.prev</m:t>
                 </m:r>
                 <m:r>
                   <m:rPr>
@@ -3715,7 +3491,7 @@
           </w:p>
           <w:p>
             <w:pPr>
-              <w:pStyle w:val="a9"/>
+              <w:pStyle w:val="aa"/>
               <w:rPr>
                 <w:lang w:val="ru-RU"/>
               </w:rPr>
@@ -3729,21 +3505,12 @@
                   <w:rPr>
                     <w:rFonts w:ascii="Cambria Math" w:hAnsi="Cambria Math"/>
                   </w:rPr>
-                  <m:t>header.</m:t>
-                </m:r>
-                <m:r>
-                  <w:rPr>
-                    <w:rFonts w:ascii="Cambria Math" w:hAnsi="Cambria Math"/>
-                  </w:rPr>
-                  <m:t>next</m:t>
-                </m:r>
-                <m:r>
-                  <w:rPr>
-                    <w:rFonts w:ascii="Cambria Math" w:hAnsi="Cambria Math"/>
-                  </w:rPr>
-                  <m:t>=e</m:t>
-                </m:r>
-                <m:r>
+                  <m:t>header.next=e</m:t>
+                </m:r>
+                <m:r>
+                  <m:rPr>
+                    <m:sty m:val="p"/>
+                  </m:rPr>
                   <w:rPr>
                     <w:rFonts w:ascii="Cambria Math" w:hAnsi="Cambria Math"/>
                   </w:rPr>
@@ -3764,19 +3531,7 @@
                   <w:rPr>
                     <w:rFonts w:ascii="Cambria Math" w:hAnsi="Cambria Math"/>
                   </w:rPr>
-                  <m:t>header.</m:t>
-                </m:r>
-                <m:r>
-                  <w:rPr>
-                    <w:rFonts w:ascii="Cambria Math" w:hAnsi="Cambria Math"/>
-                  </w:rPr>
-                  <m:t>prev</m:t>
-                </m:r>
-                <m:r>
-                  <w:rPr>
-                    <w:rFonts w:ascii="Cambria Math" w:hAnsi="Cambria Math"/>
-                  </w:rPr>
-                  <m:t>=</m:t>
+                  <m:t>header.prev=</m:t>
                 </m:r>
                 <m:r>
                   <m:rPr>
@@ -3788,6 +3543,9 @@
                   <m:t>Λ</m:t>
                 </m:r>
                 <m:r>
+                  <m:rPr>
+                    <m:sty m:val="p"/>
+                  </m:rPr>
                   <w:rPr>
                     <w:rFonts w:ascii="Cambria Math" w:hAnsi="Cambria Math"/>
                   </w:rPr>
@@ -3799,19 +3557,7 @@
                   <w:rPr>
                     <w:rFonts w:ascii="Cambria Math" w:hAnsi="Cambria Math"/>
                   </w:rPr>
-                  <m:t xml:space="preserve">   </m:t>
-                </m:r>
-                <m:r>
-                  <w:rPr>
-                    <w:rFonts w:ascii="Cambria Math" w:hAnsi="Cambria Math"/>
-                  </w:rPr>
-                  <m:t xml:space="preserve"> </m:t>
-                </m:r>
-                <m:r>
-                  <w:rPr>
-                    <w:rFonts w:ascii="Cambria Math" w:hAnsi="Cambria Math"/>
-                  </w:rPr>
-                  <m:t xml:space="preserve">  </m:t>
+                  <m:t xml:space="preserve">      </m:t>
                 </m:r>
                 <m:r>
                   <m:rPr>
@@ -3826,25 +3572,7 @@
                   <w:rPr>
                     <w:rFonts w:ascii="Cambria Math" w:hAnsi="Cambria Math"/>
                   </w:rPr>
-                  <m:t>header</m:t>
-                </m:r>
-                <m:r>
-                  <w:rPr>
-                    <w:rFonts w:ascii="Cambria Math" w:hAnsi="Cambria Math"/>
-                  </w:rPr>
-                  <m:t>.</m:t>
-                </m:r>
-                <m:r>
-                  <w:rPr>
-                    <w:rFonts w:ascii="Cambria Math" w:hAnsi="Cambria Math"/>
-                  </w:rPr>
-                  <m:t>prev</m:t>
-                </m:r>
-                <m:r>
-                  <w:rPr>
-                    <w:rFonts w:ascii="Cambria Math" w:hAnsi="Cambria Math"/>
-                  </w:rPr>
-                  <m:t>=e</m:t>
+                  <m:t>header.prev=e</m:t>
                 </m:r>
               </m:oMath>
             </m:oMathPara>
@@ -3855,7 +3583,7 @@
     <w:p/>
     <w:tbl>
       <w:tblPr>
-        <w:tblStyle w:val="af3"/>
+        <w:tblStyle w:val="af4"/>
         <w:tblW w:w="0" w:type="auto"/>
         <w:jc w:val="center"/>
         <w:tblCellMar>
@@ -3864,7 +3592,7 @@
           <w:bottom w:w="113" w:type="dxa"/>
           <w:right w:w="113" w:type="dxa"/>
         </w:tblCellMar>
-        <w:tblLook w:val="04A0" w:firstRow="1" w:lastRow="0" w:firstColumn="1" w:lastColumn="0" w:noHBand="0" w:noVBand="1"/>
+        <w:tblLook w:val="04A0"/>
       </w:tblPr>
       <w:tblGrid>
         <w:gridCol w:w="3382"/>
@@ -3884,6 +3612,7 @@
               <w:ind w:firstLine="0"/>
               <w:jc w:val="center"/>
             </w:pPr>
+            <w:proofErr w:type="spellStart"/>
             <w:r>
               <w:rPr>
                 <w:i/>
@@ -3892,6 +3621,7 @@
               </w:rPr>
               <w:t>PopBack</w:t>
             </w:r>
+            <w:proofErr w:type="spellEnd"/>
             <w:r>
               <w:t>(</w:t>
             </w:r>
@@ -3917,6 +3647,7 @@
               <w:ind w:firstLine="0"/>
               <w:jc w:val="center"/>
             </w:pPr>
+            <w:proofErr w:type="spellStart"/>
             <w:r>
               <w:rPr>
                 <w:i/>
@@ -3924,6 +3655,7 @@
               </w:rPr>
               <w:t>PopFront</w:t>
             </w:r>
+            <w:proofErr w:type="spellEnd"/>
             <w:r>
               <w:t>(</w:t>
             </w:r>
@@ -3951,7 +3683,7 @@
           </w:tcPr>
           <w:p>
             <w:pPr>
-              <w:pStyle w:val="a9"/>
+              <w:pStyle w:val="aa"/>
               <w:rPr>
                 <w:rFonts w:ascii="Times New Roman" w:hAnsi="Times New Roman"/>
               </w:rPr>
@@ -3981,7 +3713,7 @@
           </w:p>
           <w:p>
             <w:pPr>
-              <w:pStyle w:val="a9"/>
+              <w:pStyle w:val="aa"/>
               <w:rPr>
                 <w:rFonts w:ascii="Times New Roman" w:hAnsi="Times New Roman"/>
                 <w:i/>
@@ -4008,16 +3740,7 @@
                   <w:rPr>
                     <w:rFonts w:ascii="Cambria Math" w:hAnsi="Cambria Math"/>
                   </w:rPr>
-                  <m:t xml:space="preserve">then </m:t>
-                </m:r>
-                <m:r>
-                  <m:rPr>
-                    <m:sty m:val="b"/>
-                  </m:rPr>
-                  <w:rPr>
-                    <w:rFonts w:ascii="Cambria Math" w:hAnsi="Cambria Math"/>
-                  </w:rPr>
-                  <m:t xml:space="preserve">// </m:t>
+                  <m:t xml:space="preserve">then // </m:t>
                 </m:r>
                 <m:r>
                   <m:rPr>
@@ -4034,7 +3757,7 @@
           </w:p>
           <w:p>
             <w:pPr>
-              <w:pStyle w:val="a9"/>
+              <w:pStyle w:val="aa"/>
               <w:rPr>
                 <w:rFonts w:ascii="Times New Roman" w:hAnsi="Times New Roman"/>
                 <w:i/>
@@ -4056,7 +3779,7 @@
           </w:p>
           <w:p>
             <w:pPr>
-              <w:pStyle w:val="a9"/>
+              <w:pStyle w:val="aa"/>
               <w:rPr>
                 <w:rFonts w:ascii="Times New Roman" w:hAnsi="Times New Roman"/>
                 <w:i/>
@@ -4072,15 +3795,12 @@
                   <w:rPr>
                     <w:rFonts w:ascii="Cambria Math" w:hAnsi="Cambria Math"/>
                   </w:rPr>
-                  <m:t>header.prev</m:t>
-                </m:r>
-                <m:r>
-                  <w:rPr>
-                    <w:rFonts w:ascii="Cambria Math" w:hAnsi="Cambria Math"/>
-                  </w:rPr>
-                  <m:t>←l.prev</m:t>
-                </m:r>
-                <m:r>
+                  <m:t>header.prev←l.prev</m:t>
+                </m:r>
+                <m:r>
+                  <m:rPr>
+                    <m:sty m:val="p"/>
+                  </m:rPr>
                   <w:rPr>
                     <w:rFonts w:ascii="Cambria Math" w:hAnsi="Cambria Math"/>
                   </w:rPr>
@@ -4095,6 +3815,9 @@
                   <m:t>e←header.prev</m:t>
                 </m:r>
                 <m:r>
+                  <m:rPr>
+                    <m:sty m:val="p"/>
+                  </m:rPr>
                   <w:rPr>
                     <w:rFonts w:ascii="Cambria Math" w:hAnsi="Cambria Math"/>
                   </w:rPr>
@@ -4115,13 +3838,7 @@
                   <w:rPr>
                     <w:rFonts w:ascii="Cambria Math" w:hAnsi="Cambria Math"/>
                   </w:rPr>
-                  <m:t>e</m:t>
-                </m:r>
-                <m:r>
-                  <w:rPr>
-                    <w:rFonts w:ascii="Cambria Math" w:hAnsi="Cambria Math"/>
-                  </w:rPr>
-                  <m:t>=</m:t>
+                  <m:t>e=</m:t>
                 </m:r>
                 <m:r>
                   <m:rPr>
@@ -4133,6 +3850,9 @@
                   <m:t>Λ</m:t>
                 </m:r>
                 <m:r>
+                  <m:rPr>
+                    <m:sty m:val="p"/>
+                  </m:rPr>
                   <w:rPr>
                     <w:rFonts w:ascii="Cambria Math" w:hAnsi="Cambria Math"/>
                   </w:rPr>
@@ -4144,13 +3864,7 @@
                   <w:rPr>
                     <w:rFonts w:ascii="Cambria Math" w:hAnsi="Cambria Math"/>
                   </w:rPr>
-                  <m:t xml:space="preserve">     </m:t>
-                </m:r>
-                <m:r>
-                  <w:rPr>
-                    <w:rFonts w:ascii="Cambria Math" w:hAnsi="Cambria Math"/>
-                  </w:rPr>
-                  <m:t xml:space="preserve"> </m:t>
+                  <m:t xml:space="preserve">      </m:t>
                 </m:r>
                 <m:r>
                   <m:rPr>
@@ -4165,19 +3879,7 @@
                   <w:rPr>
                     <w:rFonts w:ascii="Cambria Math" w:hAnsi="Cambria Math"/>
                   </w:rPr>
-                  <m:t>header</m:t>
-                </m:r>
-                <m:r>
-                  <w:rPr>
-                    <w:rFonts w:ascii="Cambria Math" w:hAnsi="Cambria Math"/>
-                  </w:rPr>
-                  <m:t>.next</m:t>
-                </m:r>
-                <m:r>
-                  <w:rPr>
-                    <w:rFonts w:ascii="Cambria Math" w:hAnsi="Cambria Math"/>
-                  </w:rPr>
-                  <m:t>←</m:t>
+                  <m:t>header.next←</m:t>
                 </m:r>
                 <m:r>
                   <m:rPr>
@@ -4212,28 +3914,13 @@
                   <w:rPr>
                     <w:rFonts w:ascii="Cambria Math" w:hAnsi="Cambria Math"/>
                   </w:rPr>
-                  <m:t>else</m:t>
-                </m:r>
-                <m:r>
-                  <m:rPr>
-                    <m:sty m:val="b"/>
-                  </m:rPr>
-                  <w:rPr>
-                    <w:rFonts w:ascii="Cambria Math" w:hAnsi="Cambria Math"/>
-                  </w:rPr>
-                  <m:t xml:space="preserve"> </m:t>
-                </m:r>
-                <m:r>
-                  <w:rPr>
-                    <w:rFonts w:ascii="Cambria Math" w:hAnsi="Cambria Math"/>
-                  </w:rPr>
-                  <m:t>e.next</m:t>
-                </m:r>
-                <m:r>
-                  <w:rPr>
-                    <w:rFonts w:ascii="Cambria Math" w:hAnsi="Cambria Math"/>
-                  </w:rPr>
-                  <m:t>←</m:t>
+                  <m:t xml:space="preserve">else </m:t>
+                </m:r>
+                <m:r>
+                  <w:rPr>
+                    <w:rFonts w:ascii="Cambria Math" w:hAnsi="Cambria Math"/>
+                  </w:rPr>
+                  <m:t>e.next←</m:t>
                 </m:r>
                 <m:r>
                   <m:rPr>
@@ -4259,19 +3946,7 @@
                   <w:rPr>
                     <w:rFonts w:ascii="Cambria Math" w:hAnsi="Cambria Math"/>
                   </w:rPr>
-                  <m:t>x</m:t>
-                </m:r>
-                <m:r>
-                  <w:rPr>
-                    <w:rFonts w:ascii="Cambria Math" w:hAnsi="Cambria Math"/>
-                  </w:rPr>
-                  <m:t>←</m:t>
-                </m:r>
-                <m:r>
-                  <w:rPr>
-                    <w:rFonts w:ascii="Cambria Math" w:hAnsi="Cambria Math"/>
-                  </w:rPr>
-                  <m:t>l.info</m:t>
+                  <m:t>x←l.info</m:t>
                 </m:r>
               </m:oMath>
             </m:oMathPara>
@@ -4284,7 +3959,7 @@
           </w:tcPr>
           <w:p>
             <w:pPr>
-              <w:pStyle w:val="a9"/>
+              <w:pStyle w:val="aa"/>
               <w:rPr>
                 <w:rFonts w:ascii="Times New Roman" w:hAnsi="Times New Roman"/>
               </w:rPr>
@@ -4314,7 +3989,7 @@
           </w:p>
           <w:p>
             <w:pPr>
-              <w:pStyle w:val="a9"/>
+              <w:pStyle w:val="aa"/>
               <w:rPr>
                 <w:rFonts w:ascii="Times New Roman" w:hAnsi="Times New Roman"/>
                 <w:i/>
@@ -4358,7 +4033,7 @@
           </w:p>
           <w:p>
             <w:pPr>
-              <w:pStyle w:val="a9"/>
+              <w:pStyle w:val="aa"/>
               <w:rPr>
                 <w:rFonts w:ascii="Times New Roman" w:hAnsi="Times New Roman"/>
                 <w:i/>
@@ -4373,26 +4048,14 @@
                   <w:rPr>
                     <w:rFonts w:ascii="Cambria Math" w:hAnsi="Cambria Math"/>
                   </w:rPr>
-                  <m:t>r</m:t>
-                </m:r>
-                <m:r>
-                  <w:rPr>
-                    <w:rFonts w:ascii="Cambria Math" w:hAnsi="Cambria Math"/>
-                  </w:rPr>
-                  <m:t>←header.</m:t>
-                </m:r>
-                <m:r>
-                  <w:rPr>
-                    <w:rFonts w:ascii="Cambria Math" w:hAnsi="Cambria Math"/>
-                  </w:rPr>
-                  <m:t>next</m:t>
+                  <m:t>r←header.next</m:t>
                 </m:r>
               </m:oMath>
             </m:oMathPara>
           </w:p>
           <w:p>
             <w:pPr>
-              <w:pStyle w:val="a9"/>
+              <w:pStyle w:val="aa"/>
               <w:rPr>
                 <w:lang w:val="ru-RU"/>
               </w:rPr>
@@ -4406,33 +4069,12 @@
                   <w:rPr>
                     <w:rFonts w:ascii="Cambria Math" w:hAnsi="Cambria Math"/>
                   </w:rPr>
-                  <m:t>header.</m:t>
-                </m:r>
-                <m:r>
-                  <w:rPr>
-                    <w:rFonts w:ascii="Cambria Math" w:hAnsi="Cambria Math"/>
-                  </w:rPr>
-                  <m:t>next</m:t>
-                </m:r>
-                <m:r>
-                  <w:rPr>
-                    <w:rFonts w:ascii="Cambria Math" w:hAnsi="Cambria Math"/>
-                  </w:rPr>
-                  <m:t>←</m:t>
-                </m:r>
-                <m:r>
-                  <w:rPr>
-                    <w:rFonts w:ascii="Cambria Math" w:hAnsi="Cambria Math"/>
-                  </w:rPr>
-                  <m:t>r</m:t>
-                </m:r>
-                <m:r>
-                  <w:rPr>
-                    <w:rFonts w:ascii="Cambria Math" w:hAnsi="Cambria Math"/>
-                  </w:rPr>
-                  <m:t>.next</m:t>
-                </m:r>
-                <m:r>
+                  <m:t>header.next←r.next</m:t>
+                </m:r>
+                <m:r>
+                  <m:rPr>
+                    <m:sty m:val="p"/>
+                  </m:rPr>
                   <w:rPr>
                     <w:rFonts w:ascii="Cambria Math" w:hAnsi="Cambria Math"/>
                   </w:rPr>
@@ -4447,6 +4089,9 @@
                   <m:t>e←header.next</m:t>
                 </m:r>
                 <m:r>
+                  <m:rPr>
+                    <m:sty m:val="p"/>
+                  </m:rPr>
                   <w:rPr>
                     <w:rFonts w:ascii="Cambria Math" w:hAnsi="Cambria Math"/>
                   </w:rPr>
@@ -4479,6 +4124,9 @@
                   <m:t>Λ</m:t>
                 </m:r>
                 <m:r>
+                  <m:rPr>
+                    <m:sty m:val="p"/>
+                  </m:rPr>
                   <w:rPr>
                     <w:rFonts w:ascii="Cambria Math" w:hAnsi="Cambria Math"/>
                   </w:rPr>
@@ -4505,25 +4153,7 @@
                   <w:rPr>
                     <w:rFonts w:ascii="Cambria Math" w:hAnsi="Cambria Math"/>
                   </w:rPr>
-                  <m:t>header</m:t>
-                </m:r>
-                <m:r>
-                  <w:rPr>
-                    <w:rFonts w:ascii="Cambria Math" w:hAnsi="Cambria Math"/>
-                  </w:rPr>
-                  <m:t>.</m:t>
-                </m:r>
-                <m:r>
-                  <w:rPr>
-                    <w:rFonts w:ascii="Cambria Math" w:hAnsi="Cambria Math"/>
-                  </w:rPr>
-                  <m:t>prev</m:t>
-                </m:r>
-                <m:r>
-                  <w:rPr>
-                    <w:rFonts w:ascii="Cambria Math" w:hAnsi="Cambria Math"/>
-                  </w:rPr>
-                  <m:t>←</m:t>
+                  <m:t>header.prev←</m:t>
                 </m:r>
                 <m:r>
                   <m:rPr>
@@ -4558,34 +4188,13 @@
                   <w:rPr>
                     <w:rFonts w:ascii="Cambria Math" w:hAnsi="Cambria Math"/>
                   </w:rPr>
-                  <m:t>else</m:t>
-                </m:r>
-                <m:r>
-                  <m:rPr>
-                    <m:sty m:val="b"/>
-                  </m:rPr>
-                  <w:rPr>
-                    <w:rFonts w:ascii="Cambria Math" w:hAnsi="Cambria Math"/>
-                  </w:rPr>
-                  <m:t xml:space="preserve"> </m:t>
-                </m:r>
-                <m:r>
-                  <w:rPr>
-                    <w:rFonts w:ascii="Cambria Math" w:hAnsi="Cambria Math"/>
-                  </w:rPr>
-                  <m:t>e.</m:t>
-                </m:r>
-                <m:r>
-                  <w:rPr>
-                    <w:rFonts w:ascii="Cambria Math" w:hAnsi="Cambria Math"/>
-                  </w:rPr>
-                  <m:t>prev</m:t>
-                </m:r>
-                <m:r>
-                  <w:rPr>
-                    <w:rFonts w:ascii="Cambria Math" w:hAnsi="Cambria Math"/>
-                  </w:rPr>
-                  <m:t>←</m:t>
+                  <m:t xml:space="preserve">else </m:t>
+                </m:r>
+                <m:r>
+                  <w:rPr>
+                    <w:rFonts w:ascii="Cambria Math" w:hAnsi="Cambria Math"/>
+                  </w:rPr>
+                  <m:t>e.prev←</m:t>
                 </m:r>
                 <m:r>
                   <m:rPr>
@@ -4611,25 +4220,7 @@
                   <w:rPr>
                     <w:rFonts w:ascii="Cambria Math" w:hAnsi="Cambria Math"/>
                   </w:rPr>
-                  <m:t>x</m:t>
-                </m:r>
-                <m:r>
-                  <w:rPr>
-                    <w:rFonts w:ascii="Cambria Math" w:hAnsi="Cambria Math"/>
-                  </w:rPr>
-                  <m:t>←</m:t>
-                </m:r>
-                <m:r>
-                  <w:rPr>
-                    <w:rFonts w:ascii="Cambria Math" w:hAnsi="Cambria Math"/>
-                  </w:rPr>
-                  <m:t>r</m:t>
-                </m:r>
-                <m:r>
-                  <w:rPr>
-                    <w:rFonts w:ascii="Cambria Math" w:hAnsi="Cambria Math"/>
-                  </w:rPr>
-                  <m:t>.info</m:t>
+                  <m:t>x←r.info</m:t>
                 </m:r>
               </m:oMath>
             </m:oMathPara>
@@ -4654,7 +4245,7 @@
     </w:p>
     <w:p>
       <w:pPr>
-        <w:pStyle w:val="aa"/>
+        <w:pStyle w:val="ab"/>
         <w:numPr>
           <w:ilvl w:val="0"/>
           <w:numId w:val="1"/>
@@ -4687,7 +4278,7 @@
     </w:p>
     <w:p>
       <w:pPr>
-        <w:pStyle w:val="aa"/>
+        <w:pStyle w:val="ab"/>
         <w:numPr>
           <w:ilvl w:val="0"/>
           <w:numId w:val="3"/>
@@ -4759,19 +4350,7 @@
         <w:rPr>
           <w:lang w:val="ru-RU"/>
         </w:rPr>
-        <w:t xml:space="preserve">если </w:t>
-      </w:r>
-      <w:r>
-        <w:rPr>
-          <w:lang w:val="ru-RU"/>
-        </w:rPr>
-        <w:t>первый стек</w:t>
-      </w:r>
-      <w:r>
-        <w:rPr>
-          <w:lang w:val="ru-RU"/>
-        </w:rPr>
-        <w:t xml:space="preserve"> пуст, </w:t>
+        <w:t xml:space="preserve">если первый стек пуст, </w:t>
       </w:r>
       <w:r>
         <w:rPr>
@@ -4808,7 +4387,7 @@
     </w:p>
     <w:p>
       <w:pPr>
-        <w:pStyle w:val="aa"/>
+        <w:pStyle w:val="ab"/>
         <w:numPr>
           <w:ilvl w:val="0"/>
           <w:numId w:val="3"/>
@@ -4880,19 +4459,7 @@
         <w:rPr>
           <w:lang w:val="ru-RU"/>
         </w:rPr>
-        <w:t xml:space="preserve">если </w:t>
-      </w:r>
-      <w:r>
-        <w:rPr>
-          <w:lang w:val="ru-RU"/>
-        </w:rPr>
-        <w:t>второй стек</w:t>
-      </w:r>
-      <w:r>
-        <w:rPr>
-          <w:lang w:val="ru-RU"/>
-        </w:rPr>
-        <w:t xml:space="preserve"> пуст, </w:t>
+        <w:t xml:space="preserve">если второй стек пуст, </w:t>
       </w:r>
       <w:r>
         <w:rPr>
@@ -4929,7 +4496,7 @@
     </w:p>
     <w:p>
       <w:pPr>
-        <w:pStyle w:val="aa"/>
+        <w:pStyle w:val="ab"/>
         <w:numPr>
           <w:ilvl w:val="0"/>
           <w:numId w:val="3"/>
@@ -5014,19 +4581,7 @@
         <w:rPr>
           <w:lang w:val="ru-RU"/>
         </w:rPr>
-        <w:t xml:space="preserve"> в конец </w:t>
-      </w:r>
-      <w:r>
-        <w:rPr>
-          <w:lang w:val="ru-RU"/>
-        </w:rPr>
-        <w:t>первого стека</w:t>
-      </w:r>
-      <w:r>
-        <w:rPr>
-          <w:lang w:val="ru-RU"/>
-        </w:rPr>
-        <w:t xml:space="preserve">, сложность </w:t>
+        <w:t xml:space="preserve"> в конец первого стека, сложность </w:t>
       </w:r>
       <w:r>
         <w:rPr>
@@ -5044,7 +4599,7 @@
     </w:p>
     <w:p>
       <w:pPr>
-        <w:pStyle w:val="aa"/>
+        <w:pStyle w:val="ab"/>
         <w:numPr>
           <w:ilvl w:val="0"/>
           <w:numId w:val="3"/>
@@ -5129,19 +4684,7 @@
         <w:rPr>
           <w:lang w:val="ru-RU"/>
         </w:rPr>
-        <w:t xml:space="preserve"> в</w:t>
-      </w:r>
-      <w:r>
-        <w:rPr>
-          <w:lang w:val="ru-RU"/>
-        </w:rPr>
-        <w:t xml:space="preserve"> конец второго стека</w:t>
-      </w:r>
-      <w:r>
-        <w:rPr>
-          <w:lang w:val="ru-RU"/>
-        </w:rPr>
-        <w:t xml:space="preserve">, сложность </w:t>
+        <w:t xml:space="preserve"> в конец второго стека, сложность </w:t>
       </w:r>
       <w:r>
         <w:rPr>
@@ -5159,7 +4702,7 @@
     </w:p>
     <w:p>
       <w:pPr>
-        <w:pStyle w:val="aa"/>
+        <w:pStyle w:val="ab"/>
         <w:numPr>
           <w:ilvl w:val="0"/>
           <w:numId w:val="3"/>
@@ -5212,19 +4755,7 @@
         <w:rPr>
           <w:lang w:val="ru-RU"/>
         </w:rPr>
-        <w:t xml:space="preserve">удаляет элемент с конца </w:t>
-      </w:r>
-      <w:r>
-        <w:rPr>
-          <w:lang w:val="ru-RU"/>
-        </w:rPr>
-        <w:t>первого стека</w:t>
-      </w:r>
-      <w:r>
-        <w:rPr>
-          <w:lang w:val="ru-RU"/>
-        </w:rPr>
-        <w:t xml:space="preserve"> и возвращает его значение (не определена для пустого </w:t>
+        <w:t xml:space="preserve">удаляет элемент с конца первого стека и возвращает его значение (не определена для пустого </w:t>
       </w:r>
       <w:r>
         <w:rPr>
@@ -5254,7 +4785,7 @@
     </w:p>
     <w:p>
       <w:pPr>
-        <w:pStyle w:val="aa"/>
+        <w:pStyle w:val="ab"/>
         <w:numPr>
           <w:ilvl w:val="0"/>
           <w:numId w:val="3"/>
@@ -5307,19 +4838,7 @@
         <w:rPr>
           <w:lang w:val="ru-RU"/>
         </w:rPr>
-        <w:t xml:space="preserve">удаляет элемент с конца </w:t>
-      </w:r>
-      <w:r>
-        <w:rPr>
-          <w:lang w:val="ru-RU"/>
-        </w:rPr>
-        <w:t>второго</w:t>
-      </w:r>
-      <w:r>
-        <w:rPr>
-          <w:lang w:val="ru-RU"/>
-        </w:rPr>
-        <w:t xml:space="preserve"> стека и возвращает его значение (не определена для пустого </w:t>
+        <w:t xml:space="preserve">удаляет элемент с конца второго стека и возвращает его значение (не определена для пустого </w:t>
       </w:r>
       <w:r>
         <w:rPr>
@@ -5483,6 +5002,7 @@
         </w:rPr>
         <w:t> </w:t>
       </w:r>
+      <w:proofErr w:type="spellStart"/>
       <w:r>
         <w:rPr>
           <w:i/>
@@ -5500,6 +5020,7 @@
         </w:rPr>
         <w:t>m</w:t>
       </w:r>
+      <w:proofErr w:type="spellEnd"/>
       <w:r>
         <w:rPr>
           <w:szCs w:val="28"/>
@@ -5594,14 +5115,7 @@
           <w:szCs w:val="28"/>
           <w:lang w:val="ru-RU"/>
         </w:rPr>
-        <w:t>после конца</w:t>
-      </w:r>
-      <w:r>
-        <w:rPr>
-          <w:szCs w:val="28"/>
-          <w:lang w:val="ru-RU"/>
-        </w:rPr>
-        <w:t xml:space="preserve"> второго стека</w:t>
+        <w:t>после конца второго стека</w:t>
       </w:r>
       <w:r>
         <w:rPr>
@@ -5730,6 +5244,7 @@
         </w:rPr>
         <w:t xml:space="preserve">, а второй – </w:t>
       </w:r>
+      <w:proofErr w:type="spellStart"/>
       <w:r>
         <w:rPr>
           <w:i/>
@@ -5747,6 +5262,7 @@
         </w:rPr>
         <w:t>m</w:t>
       </w:r>
+      <w:proofErr w:type="spellEnd"/>
       <w:r>
         <w:rPr>
           <w:szCs w:val="28"/>
@@ -5768,6 +5284,7 @@
         </w:rPr>
         <w:t> </w:t>
       </w:r>
+      <w:proofErr w:type="spellStart"/>
       <w:r>
         <w:rPr>
           <w:i/>
@@ -5785,6 +5302,7 @@
         </w:rPr>
         <w:t>m</w:t>
       </w:r>
+      <w:proofErr w:type="spellEnd"/>
       <w:r>
         <w:rPr>
           <w:szCs w:val="28"/>
@@ -5872,7 +5390,7 @@
     </w:p>
     <w:tbl>
       <w:tblPr>
-        <w:tblStyle w:val="af3"/>
+        <w:tblStyle w:val="af4"/>
         <w:tblW w:w="0" w:type="auto"/>
         <w:jc w:val="center"/>
         <w:tblCellMar>
@@ -5881,7 +5399,7 @@
           <w:bottom w:w="113" w:type="dxa"/>
           <w:right w:w="113" w:type="dxa"/>
         </w:tblCellMar>
-        <w:tblLook w:val="04A0" w:firstRow="1" w:lastRow="0" w:firstColumn="1" w:lastColumn="0" w:noHBand="0" w:noVBand="1"/>
+        <w:tblLook w:val="04A0"/>
       </w:tblPr>
       <w:tblGrid>
         <w:gridCol w:w="2436"/>
@@ -5985,7 +5503,7 @@
           </w:tcPr>
           <w:p>
             <w:pPr>
-              <w:pStyle w:val="a9"/>
+              <w:pStyle w:val="aa"/>
               <w:rPr>
                 <w:i/>
               </w:rPr>
@@ -5999,25 +5517,7 @@
                   <w:rPr>
                     <w:rFonts w:ascii="Cambria Math" w:hAnsi="Cambria Math"/>
                   </w:rPr>
-                  <m:t>Empty</m:t>
-                </m:r>
-                <m:r>
-                  <w:rPr>
-                    <w:rFonts w:ascii="Cambria Math" w:hAnsi="Cambria Math"/>
-                  </w:rPr>
-                  <m:t>1</m:t>
-                </m:r>
-                <m:r>
-                  <w:rPr>
-                    <w:rFonts w:ascii="Cambria Math" w:hAnsi="Cambria Math"/>
-                  </w:rPr>
-                  <m:t>←</m:t>
-                </m:r>
-                <m:r>
-                  <w:rPr>
-                    <w:rFonts w:ascii="Cambria Math" w:hAnsi="Cambria Math"/>
-                  </w:rPr>
-                  <m:t>p1=0</m:t>
+                  <m:t>Empty1←p1=0</m:t>
                 </m:r>
               </m:oMath>
             </m:oMathPara>
@@ -6030,7 +5530,7 @@
           </w:tcPr>
           <w:p>
             <w:pPr>
-              <w:pStyle w:val="a9"/>
+              <w:pStyle w:val="aa"/>
               <w:rPr>
                 <w:rFonts w:ascii="Times New Roman" w:eastAsia="Times New Roman" w:hAnsi="Times New Roman" w:cs="Times New Roman"/>
               </w:rPr>
@@ -6041,37 +5541,7 @@
                   <w:rPr>
                     <w:rFonts w:ascii="Cambria Math" w:hAnsi="Cambria Math"/>
                   </w:rPr>
-                  <m:t>Empty</m:t>
-                </m:r>
-                <m:r>
-                  <w:rPr>
-                    <w:rFonts w:ascii="Cambria Math" w:hAnsi="Cambria Math"/>
-                  </w:rPr>
-                  <m:t>2</m:t>
-                </m:r>
-                <m:r>
-                  <w:rPr>
-                    <w:rFonts w:ascii="Cambria Math" w:hAnsi="Cambria Math"/>
-                  </w:rPr>
-                  <m:t>←p</m:t>
-                </m:r>
-                <m:r>
-                  <w:rPr>
-                    <w:rFonts w:ascii="Cambria Math" w:hAnsi="Cambria Math"/>
-                  </w:rPr>
-                  <m:t>2</m:t>
-                </m:r>
-                <m:r>
-                  <w:rPr>
-                    <w:rFonts w:ascii="Cambria Math" w:hAnsi="Cambria Math"/>
-                  </w:rPr>
-                  <m:t>=</m:t>
-                </m:r>
-                <m:r>
-                  <w:rPr>
-                    <w:rFonts w:ascii="Cambria Math" w:hAnsi="Cambria Math"/>
-                  </w:rPr>
-                  <m:t>m-1</m:t>
+                  <m:t>Empty2←p2=m-1</m:t>
                 </m:r>
               </m:oMath>
             </m:oMathPara>
@@ -6086,7 +5556,7 @@
     </w:p>
     <w:tbl>
       <w:tblPr>
-        <w:tblStyle w:val="af3"/>
+        <w:tblStyle w:val="af4"/>
         <w:tblW w:w="0" w:type="auto"/>
         <w:jc w:val="center"/>
         <w:tblCellMar>
@@ -6095,7 +5565,7 @@
           <w:bottom w:w="113" w:type="dxa"/>
           <w:right w:w="113" w:type="dxa"/>
         </w:tblCellMar>
-        <w:tblLook w:val="04A0" w:firstRow="1" w:lastRow="0" w:firstColumn="1" w:lastColumn="0" w:noHBand="0" w:noVBand="1"/>
+        <w:tblLook w:val="04A0"/>
       </w:tblPr>
       <w:tblGrid>
         <w:gridCol w:w="3417"/>
@@ -6166,14 +5636,7 @@
                 <w:i/>
                 <w:iCs/>
               </w:rPr>
-              <w:t>Push</w:t>
-            </w:r>
-            <w:r>
-              <w:rPr>
-                <w:i/>
-                <w:iCs/>
-              </w:rPr>
-              <w:t>2</w:t>
+              <w:t>Push2</w:t>
             </w:r>
             <w:r>
               <w:t>(</w:t>
@@ -6212,7 +5675,7 @@
           </w:tcPr>
           <w:p>
             <w:pPr>
-              <w:pStyle w:val="a9"/>
+              <w:pStyle w:val="aa"/>
               <w:rPr>
                 <w:i/>
                 <w:lang w:val="ru-RU"/>
@@ -6239,6 +5702,9 @@
                   <m:t>p1&gt;p2</m:t>
                 </m:r>
                 <m:r>
+                  <m:rPr>
+                    <m:sty m:val="p"/>
+                  </m:rPr>
                   <w:rPr>
                     <w:rFonts w:ascii="Cambria Math" w:hAnsi="Cambria Math"/>
                   </w:rPr>
@@ -6270,7 +5736,7 @@
                 </m:r>
                 <m:r>
                   <m:rPr>
-                    <m:sty m:val="bi"/>
+                    <m:sty m:val="p"/>
                   </m:rPr>
                   <w:rPr>
                     <w:rFonts w:ascii="Cambria Math" w:hAnsi="Cambria Math"/>
@@ -6287,25 +5753,7 @@
                   <w:rPr>
                     <w:rFonts w:ascii="Cambria Math" w:hAnsi="Cambria Math"/>
                   </w:rPr>
-                  <m:t xml:space="preserve">      </m:t>
-                </m:r>
-                <m:r>
-                  <m:rPr>
-                    <m:sty m:val="b"/>
-                  </m:rPr>
-                  <w:rPr>
-                    <w:rFonts w:ascii="Cambria Math" w:hAnsi="Cambria Math"/>
-                  </w:rPr>
-                  <m:t>else</m:t>
-                </m:r>
-                <m:r>
-                  <m:rPr>
-                    <m:sty m:val="b"/>
-                  </m:rPr>
-                  <w:rPr>
-                    <w:rFonts w:ascii="Cambria Math" w:hAnsi="Cambria Math"/>
-                  </w:rPr>
-                  <m:t xml:space="preserve"> </m:t>
+                  <m:t xml:space="preserve">      else </m:t>
                 </m:r>
                 <m:d>
                   <m:dPr>
@@ -6422,7 +5870,7 @@
           </w:tcPr>
           <w:p>
             <w:pPr>
-              <w:pStyle w:val="a9"/>
+              <w:pStyle w:val="aa"/>
               <w:rPr>
                 <w:rFonts w:ascii="Times New Roman" w:eastAsia="Times New Roman" w:hAnsi="Times New Roman" w:cs="Times New Roman"/>
               </w:rPr>
@@ -6448,6 +5896,9 @@
                   <m:t>p1&gt;p2</m:t>
                 </m:r>
                 <m:r>
+                  <m:rPr>
+                    <m:sty m:val="p"/>
+                  </m:rPr>
                   <w:rPr>
                     <w:rFonts w:ascii="Cambria Math" w:hAnsi="Cambria Math"/>
                   </w:rPr>
@@ -6479,7 +5930,7 @@
                 </m:r>
                 <m:r>
                   <m:rPr>
-                    <m:sty m:val="bi"/>
+                    <m:sty m:val="p"/>
                   </m:rPr>
                   <w:rPr>
                     <w:rFonts w:ascii="Cambria Math" w:hAnsi="Cambria Math"/>
@@ -6557,13 +6008,7 @@
                               <w:rPr>
                                 <w:rFonts w:ascii="Cambria Math" w:hAnsi="Cambria Math"/>
                               </w:rPr>
-                              <m:t>p</m:t>
-                            </m:r>
-                            <m:r>
-                              <w:rPr>
-                                <w:rFonts w:ascii="Cambria Math" w:hAnsi="Cambria Math"/>
-                              </w:rPr>
-                              <m:t>2</m:t>
+                              <m:t>p2</m:t>
                             </m:r>
                           </m:sub>
                         </m:sSub>
@@ -6595,31 +6040,7 @@
                           <w:rPr>
                             <w:rFonts w:ascii="Cambria Math" w:hAnsi="Cambria Math"/>
                           </w:rPr>
-                          <m:t>p</m:t>
-                        </m:r>
-                        <m:r>
-                          <w:rPr>
-                            <w:rFonts w:ascii="Cambria Math" w:hAnsi="Cambria Math"/>
-                          </w:rPr>
-                          <m:t>2</m:t>
-                        </m:r>
-                        <m:r>
-                          <w:rPr>
-                            <w:rFonts w:ascii="Cambria Math" w:hAnsi="Cambria Math"/>
-                          </w:rPr>
-                          <m:t>←p</m:t>
-                        </m:r>
-                        <m:r>
-                          <w:rPr>
-                            <w:rFonts w:ascii="Cambria Math" w:hAnsi="Cambria Math"/>
-                          </w:rPr>
-                          <m:t>2-</m:t>
-                        </m:r>
-                        <m:r>
-                          <w:rPr>
-                            <w:rFonts w:ascii="Cambria Math" w:hAnsi="Cambria Math"/>
-                          </w:rPr>
-                          <m:t>1</m:t>
+                          <m:t>p2←p2-1</m:t>
                         </m:r>
                         <m:ctrlPr>
                           <w:rPr>
@@ -6645,7 +6066,7 @@
     </w:p>
     <w:tbl>
       <w:tblPr>
-        <w:tblStyle w:val="af3"/>
+        <w:tblStyle w:val="af4"/>
         <w:tblW w:w="0" w:type="auto"/>
         <w:jc w:val="center"/>
         <w:tblCellMar>
@@ -6654,7 +6075,7 @@
           <w:bottom w:w="113" w:type="dxa"/>
           <w:right w:w="113" w:type="dxa"/>
         </w:tblCellMar>
-        <w:tblLook w:val="04A0" w:firstRow="1" w:lastRow="0" w:firstColumn="1" w:lastColumn="0" w:noHBand="0" w:noVBand="1"/>
+        <w:tblLook w:val="04A0"/>
       </w:tblPr>
       <w:tblGrid>
         <w:gridCol w:w="2843"/>
@@ -6679,14 +6100,7 @@
                 <w:i/>
                 <w:iCs/>
               </w:rPr>
-              <w:t>Pop</w:t>
-            </w:r>
-            <w:r>
-              <w:rPr>
-                <w:i/>
-                <w:iCs/>
-              </w:rPr>
-              <w:t>1</w:t>
+              <w:t>Pop1</w:t>
             </w:r>
             <w:r>
               <w:t>(</w:t>
@@ -6722,14 +6136,7 @@
                 <w:i/>
                 <w:iCs/>
               </w:rPr>
-              <w:t>Pop</w:t>
-            </w:r>
-            <w:r>
-              <w:rPr>
-                <w:i/>
-                <w:iCs/>
-              </w:rPr>
-              <w:t>2</w:t>
+              <w:t>Pop2</w:t>
             </w:r>
             <w:r>
               <w:t>(</w:t>
@@ -6758,7 +6165,7 @@
           </w:tcPr>
           <w:p>
             <w:pPr>
-              <w:pStyle w:val="a9"/>
+              <w:pStyle w:val="aa"/>
               <w:rPr>
                 <w:i/>
               </w:rPr>
@@ -6781,15 +6188,12 @@
                   <w:rPr>
                     <w:rFonts w:ascii="Cambria Math" w:hAnsi="Cambria Math"/>
                   </w:rPr>
-                  <m:t>p1</m:t>
-                </m:r>
-                <m:r>
-                  <w:rPr>
-                    <w:rFonts w:ascii="Cambria Math" w:hAnsi="Cambria Math"/>
-                  </w:rPr>
-                  <m:t>=0</m:t>
-                </m:r>
-                <m:r>
+                  <m:t>p1=0</m:t>
+                </m:r>
+                <m:r>
+                  <m:rPr>
+                    <m:sty m:val="p"/>
+                  </m:rPr>
                   <w:rPr>
                     <w:rFonts w:ascii="Cambria Math" w:hAnsi="Cambria Math"/>
                   </w:rPr>
@@ -6821,7 +6225,7 @@
                 </m:r>
                 <m:r>
                   <m:rPr>
-                    <m:sty m:val="bi"/>
+                    <m:sty m:val="p"/>
                   </m:rPr>
                   <w:rPr>
                     <w:rFonts w:ascii="Cambria Math" w:hAnsi="Cambria Math"/>
@@ -6871,19 +6275,7 @@
                           <w:rPr>
                             <w:rFonts w:ascii="Cambria Math" w:hAnsi="Cambria Math"/>
                           </w:rPr>
-                          <m:t>p1←p1</m:t>
-                        </m:r>
-                        <m:r>
-                          <w:rPr>
-                            <w:rFonts w:ascii="Cambria Math" w:hAnsi="Cambria Math"/>
-                          </w:rPr>
-                          <m:t>-</m:t>
-                        </m:r>
-                        <m:r>
-                          <w:rPr>
-                            <w:rFonts w:ascii="Cambria Math" w:hAnsi="Cambria Math"/>
-                          </w:rPr>
-                          <m:t>1</m:t>
+                          <m:t>p1←p1-1</m:t>
                         </m:r>
                         <m:ctrlPr>
                           <w:rPr>
@@ -6967,7 +6359,7 @@
           </w:tcPr>
           <w:p>
             <w:pPr>
-              <w:pStyle w:val="a9"/>
+              <w:pStyle w:val="aa"/>
               <w:rPr>
                 <w:rFonts w:ascii="Times New Roman" w:eastAsia="Times New Roman" w:hAnsi="Times New Roman" w:cs="Times New Roman"/>
               </w:rPr>
@@ -6990,15 +6382,12 @@
                   <w:rPr>
                     <w:rFonts w:ascii="Cambria Math" w:hAnsi="Cambria Math"/>
                   </w:rPr>
-                  <m:t>p</m:t>
-                </m:r>
-                <m:r>
-                  <w:rPr>
-                    <w:rFonts w:ascii="Cambria Math" w:hAnsi="Cambria Math"/>
-                  </w:rPr>
-                  <m:t>2=m-1</m:t>
-                </m:r>
-                <m:r>
+                  <m:t>p2=m-1</m:t>
+                </m:r>
+                <m:r>
+                  <m:rPr>
+                    <m:sty m:val="p"/>
+                  </m:rPr>
                   <w:rPr>
                     <w:rFonts w:ascii="Cambria Math" w:hAnsi="Cambria Math"/>
                   </w:rPr>
@@ -7030,7 +6419,7 @@
                 </m:r>
                 <m:r>
                   <m:rPr>
-                    <m:sty m:val="bi"/>
+                    <m:sty m:val="p"/>
                   </m:rPr>
                   <w:rPr>
                     <w:rFonts w:ascii="Cambria Math" w:hAnsi="Cambria Math"/>
@@ -7080,31 +6469,7 @@
                           <w:rPr>
                             <w:rFonts w:ascii="Cambria Math" w:hAnsi="Cambria Math"/>
                           </w:rPr>
-                          <m:t>p</m:t>
-                        </m:r>
-                        <m:r>
-                          <w:rPr>
-                            <w:rFonts w:ascii="Cambria Math" w:hAnsi="Cambria Math"/>
-                          </w:rPr>
-                          <m:t>2</m:t>
-                        </m:r>
-                        <m:r>
-                          <w:rPr>
-                            <w:rFonts w:ascii="Cambria Math" w:hAnsi="Cambria Math"/>
-                          </w:rPr>
-                          <m:t>←p</m:t>
-                        </m:r>
-                        <m:r>
-                          <w:rPr>
-                            <w:rFonts w:ascii="Cambria Math" w:hAnsi="Cambria Math"/>
-                          </w:rPr>
-                          <m:t>2+</m:t>
-                        </m:r>
-                        <m:r>
-                          <w:rPr>
-                            <w:rFonts w:ascii="Cambria Math" w:hAnsi="Cambria Math"/>
-                          </w:rPr>
-                          <m:t>1</m:t>
+                          <m:t>p2←p2+1</m:t>
                         </m:r>
                         <m:ctrlPr>
                           <w:rPr>
@@ -7162,13 +6527,7 @@
                               <w:rPr>
                                 <w:rFonts w:ascii="Cambria Math" w:hAnsi="Cambria Math"/>
                               </w:rPr>
-                              <m:t>p</m:t>
-                            </m:r>
-                            <m:r>
-                              <w:rPr>
-                                <w:rFonts w:ascii="Cambria Math" w:hAnsi="Cambria Math"/>
-                              </w:rPr>
-                              <m:t>2</m:t>
+                              <m:t>p2</m:t>
                             </m:r>
                           </m:sub>
                         </m:sSub>
@@ -7206,7 +6565,7 @@
     </w:p>
     <w:p>
       <w:pPr>
-        <w:pStyle w:val="aa"/>
+        <w:pStyle w:val="ab"/>
         <w:numPr>
           <w:ilvl w:val="0"/>
           <w:numId w:val="1"/>
@@ -7245,7 +6604,7 @@
     </w:p>
     <w:p>
       <w:pPr>
-        <w:pStyle w:val="aa"/>
+        <w:pStyle w:val="ab"/>
         <w:numPr>
           <w:ilvl w:val="0"/>
           <w:numId w:val="4"/>
@@ -7309,31 +6668,7 @@
         <w:rPr>
           <w:lang w:val="ru-RU"/>
         </w:rPr>
-        <w:t xml:space="preserve">если </w:t>
-      </w:r>
-      <w:r>
-        <w:rPr>
-          <w:lang w:val="ru-RU"/>
-        </w:rPr>
-        <w:t>очередь</w:t>
-      </w:r>
-      <w:r>
-        <w:rPr>
-          <w:lang w:val="ru-RU"/>
-        </w:rPr>
-        <w:t xml:space="preserve"> пуст</w:t>
-      </w:r>
-      <w:r>
-        <w:rPr>
-          <w:lang w:val="ru-RU"/>
-        </w:rPr>
-        <w:t>а</w:t>
-      </w:r>
-      <w:r>
-        <w:rPr>
-          <w:lang w:val="ru-RU"/>
-        </w:rPr>
-        <w:t xml:space="preserve">, </w:t>
+        <w:t xml:space="preserve">если очередь пуста, </w:t>
       </w:r>
       <w:r>
         <w:rPr>
@@ -7370,7 +6705,7 @@
     </w:p>
     <w:p>
       <w:pPr>
-        <w:pStyle w:val="aa"/>
+        <w:pStyle w:val="ab"/>
         <w:numPr>
           <w:ilvl w:val="0"/>
           <w:numId w:val="4"/>
@@ -7447,13 +6782,7 @@
         <w:rPr>
           <w:lang w:val="ru-RU"/>
         </w:rPr>
-        <w:t xml:space="preserve"> в конец </w:t>
-      </w:r>
-      <w:r>
-        <w:rPr>
-          <w:lang w:val="ru-RU"/>
-        </w:rPr>
-        <w:t xml:space="preserve">очереди </w:t>
+        <w:t xml:space="preserve"> в конец очереди </w:t>
       </w:r>
       <w:r>
         <w:rPr>
@@ -7484,7 +6813,7 @@
     </w:p>
     <w:p>
       <w:pPr>
-        <w:pStyle w:val="aa"/>
+        <w:pStyle w:val="ab"/>
         <w:numPr>
           <w:ilvl w:val="0"/>
           <w:numId w:val="4"/>
@@ -7499,6 +6828,7 @@
         </w:rPr>
         <w:t xml:space="preserve">Функция </w:t>
       </w:r>
+      <w:proofErr w:type="spellStart"/>
       <w:r>
         <w:rPr>
           <w:i/>
@@ -7507,6 +6837,7 @@
         </w:rPr>
         <w:t>Pop</w:t>
       </w:r>
+      <w:proofErr w:type="spellEnd"/>
       <w:r>
         <w:rPr>
           <w:lang w:val="ru-RU"/>
@@ -7530,25 +6861,7 @@
         <w:rPr>
           <w:lang w:val="ru-RU"/>
         </w:rPr>
-        <w:t xml:space="preserve">удаляет элемент </w:t>
-      </w:r>
-      <w:r>
-        <w:rPr>
-          <w:lang w:val="ru-RU"/>
-        </w:rPr>
-        <w:t>из начала</w:t>
-      </w:r>
-      <w:r>
-        <w:rPr>
-          <w:lang w:val="ru-RU"/>
-        </w:rPr>
-        <w:t xml:space="preserve"> </w:t>
-      </w:r>
-      <w:r>
-        <w:rPr>
-          <w:lang w:val="ru-RU"/>
-        </w:rPr>
-        <w:t xml:space="preserve">очереди </w:t>
+        <w:t xml:space="preserve">удаляет элемент из начала очереди </w:t>
       </w:r>
       <w:r>
         <w:rPr>
@@ -7653,6 +6966,7 @@
         </w:rPr>
         <w:t xml:space="preserve"> используется для операции </w:t>
       </w:r>
+      <w:proofErr w:type="spellStart"/>
       <w:r>
         <w:rPr>
           <w:i/>
@@ -7661,6 +6975,7 @@
         </w:rPr>
         <w:t>Pop</w:t>
       </w:r>
+      <w:proofErr w:type="spellEnd"/>
       <w:r>
         <w:rPr>
           <w:lang w:val="ru-RU"/>
@@ -7854,10 +7169,10 @@
     </w:p>
     <w:tbl>
       <w:tblPr>
-        <w:tblStyle w:val="af3"/>
+        <w:tblStyle w:val="af4"/>
         <w:tblW w:w="0" w:type="auto"/>
         <w:jc w:val="center"/>
-        <w:tblLook w:val="04A0" w:firstRow="1" w:lastRow="0" w:firstColumn="1" w:lastColumn="0" w:noHBand="0" w:noVBand="1"/>
+        <w:tblLook w:val="04A0"/>
       </w:tblPr>
       <w:tblGrid>
         <w:gridCol w:w="2818"/>
@@ -7976,6 +7291,7 @@
                 <w:lang w:val="ru-RU"/>
               </w:rPr>
             </w:pPr>
+            <w:proofErr w:type="spellStart"/>
             <w:r>
               <w:rPr>
                 <w:i/>
@@ -7984,6 +7300,7 @@
               </w:rPr>
               <w:t>Pop</w:t>
             </w:r>
+            <w:proofErr w:type="spellEnd"/>
             <w:r>
               <w:rPr>
                 <w:lang w:val="ru-RU"/>
@@ -8026,19 +7343,7 @@
                   <w:rPr>
                     <w:rFonts w:ascii="Cambria Math" w:hAnsi="Cambria Math"/>
                   </w:rPr>
-                  <m:t>Empty</m:t>
-                </m:r>
-                <m:r>
-                  <w:rPr>
-                    <w:rFonts w:ascii="Cambria Math" w:hAnsi="Cambria Math"/>
-                  </w:rPr>
-                  <m:t>←</m:t>
-                </m:r>
-                <m:r>
-                  <w:rPr>
-                    <w:rFonts w:ascii="Cambria Math" w:hAnsi="Cambria Math"/>
-                  </w:rPr>
-                  <m:t>Empty</m:t>
+                  <m:t>Empty←Empty</m:t>
                 </m:r>
                 <m:r>
                   <m:rPr>
@@ -8105,13 +7410,7 @@
                   <w:rPr>
                     <w:rFonts w:ascii="Cambria Math" w:hAnsi="Cambria Math"/>
                   </w:rPr>
-                  <m:t>S1</m:t>
-                </m:r>
-                <m:r>
-                  <w:rPr>
-                    <w:rFonts w:ascii="Cambria Math" w:hAnsi="Cambria Math"/>
-                  </w:rPr>
-                  <m:t>, x</m:t>
+                  <m:t>S1, x</m:t>
                 </m:r>
                 <m:r>
                   <m:rPr>
@@ -8224,7 +7523,7 @@
                 </m:r>
                 <m:r>
                   <m:rPr>
-                    <m:sty m:val="bi"/>
+                    <m:sty m:val="p"/>
                   </m:rPr>
                   <w:rPr>
                     <w:rFonts w:ascii="Cambria Math" w:hAnsi="Cambria Math"/>
@@ -8250,34 +7549,7 @@
                   <w:rPr>
                     <w:rFonts w:ascii="Cambria Math" w:hAnsi="Cambria Math"/>
                   </w:rPr>
-                  <m:t>hile</m:t>
-                </m:r>
-                <m:r>
-                  <m:rPr>
-                    <m:sty m:val="b"/>
-                  </m:rPr>
-                  <w:rPr>
-                    <w:rFonts w:ascii="Cambria Math" w:hAnsi="Cambria Math"/>
-                  </w:rPr>
-                  <m:t xml:space="preserve"> </m:t>
-                </m:r>
-                <m:r>
-                  <m:rPr>
-                    <m:sty m:val="b"/>
-                  </m:rPr>
-                  <w:rPr>
-                    <w:rFonts w:ascii="Cambria Math" w:hAnsi="Cambria Math"/>
-                  </w:rPr>
-                  <m:t>not</m:t>
-                </m:r>
-                <m:r>
-                  <m:rPr>
-                    <m:sty m:val="b"/>
-                  </m:rPr>
-                  <w:rPr>
-                    <w:rFonts w:ascii="Cambria Math" w:hAnsi="Cambria Math"/>
-                  </w:rPr>
-                  <m:t xml:space="preserve"> </m:t>
+                  <m:t xml:space="preserve">hile not </m:t>
                 </m:r>
                 <m:r>
                   <w:rPr>
@@ -8305,7 +7577,7 @@
                 </m:d>
                 <m:r>
                   <m:rPr>
-                    <m:sty m:val="bi"/>
+                    <m:sty m:val="p"/>
                   </m:rPr>
                   <w:rPr>
                     <w:rFonts w:ascii="Cambria Math" w:hAnsi="Cambria Math"/>
@@ -8340,16 +7612,7 @@
                   <w:rPr>
                     <w:rFonts w:ascii="Cambria Math" w:hAnsi="Cambria Math"/>
                   </w:rPr>
-                  <m:t>o</m:t>
-                </m:r>
-                <m:r>
-                  <m:rPr>
-                    <m:sty m:val="b"/>
-                  </m:rPr>
-                  <w:rPr>
-                    <w:rFonts w:ascii="Cambria Math" w:hAnsi="Cambria Math"/>
-                  </w:rPr>
-                  <m:t xml:space="preserve"> </m:t>
+                  <m:t xml:space="preserve">o </m:t>
                 </m:r>
                 <m:r>
                   <w:rPr>
@@ -8394,6 +7657,9 @@
                   </m:e>
                 </m:d>
                 <m:r>
+                  <m:rPr>
+                    <m:sty m:val="p"/>
+                  </m:rPr>
                   <w:rPr>
                     <w:rFonts w:ascii="Cambria Math" w:hAnsi="Cambria Math"/>
                   </w:rPr>
@@ -8408,6 +7674,9 @@
                   <m:t>x←Pop(S2)</m:t>
                 </m:r>
                 <m:r>
+                  <m:rPr>
+                    <m:sty m:val="p"/>
+                  </m:rPr>
                   <w:rPr>
                     <w:rFonts w:ascii="Cambria Math" w:hAnsi="Cambria Math"/>
                   </w:rPr>
@@ -8432,34 +7701,7 @@
                   <w:rPr>
                     <w:rFonts w:ascii="Cambria Math" w:hAnsi="Cambria Math"/>
                   </w:rPr>
-                  <m:t>hile</m:t>
-                </m:r>
-                <m:r>
-                  <m:rPr>
-                    <m:sty m:val="b"/>
-                  </m:rPr>
-                  <w:rPr>
-                    <w:rFonts w:ascii="Cambria Math" w:hAnsi="Cambria Math"/>
-                  </w:rPr>
-                  <m:t xml:space="preserve"> </m:t>
-                </m:r>
-                <m:r>
-                  <m:rPr>
-                    <m:sty m:val="b"/>
-                  </m:rPr>
-                  <w:rPr>
-                    <w:rFonts w:ascii="Cambria Math" w:hAnsi="Cambria Math"/>
-                  </w:rPr>
-                  <m:t>not</m:t>
-                </m:r>
-                <m:r>
-                  <m:rPr>
-                    <m:sty m:val="b"/>
-                  </m:rPr>
-                  <w:rPr>
-                    <w:rFonts w:ascii="Cambria Math" w:hAnsi="Cambria Math"/>
-                  </w:rPr>
-                  <m:t xml:space="preserve"> </m:t>
+                  <m:t xml:space="preserve">hile not </m:t>
                 </m:r>
                 <m:r>
                   <w:rPr>
@@ -8481,19 +7723,13 @@
                       <w:rPr>
                         <w:rFonts w:ascii="Cambria Math" w:hAnsi="Cambria Math"/>
                       </w:rPr>
-                      <m:t>S</m:t>
-                    </m:r>
-                    <m:r>
-                      <w:rPr>
-                        <w:rFonts w:ascii="Cambria Math" w:hAnsi="Cambria Math"/>
-                      </w:rPr>
-                      <m:t>2</m:t>
+                      <m:t>S2</m:t>
                     </m:r>
                   </m:e>
                 </m:d>
                 <m:r>
                   <m:rPr>
-                    <m:sty m:val="bi"/>
+                    <m:sty m:val="p"/>
                   </m:rPr>
                   <w:rPr>
                     <w:rFonts w:ascii="Cambria Math" w:hAnsi="Cambria Math"/>
@@ -8528,16 +7764,7 @@
                   <w:rPr>
                     <w:rFonts w:ascii="Cambria Math" w:hAnsi="Cambria Math"/>
                   </w:rPr>
-                  <m:t>o</m:t>
-                </m:r>
-                <m:r>
-                  <m:rPr>
-                    <m:sty m:val="b"/>
-                  </m:rPr>
-                  <w:rPr>
-                    <w:rFonts w:ascii="Cambria Math" w:hAnsi="Cambria Math"/>
-                  </w:rPr>
-                  <m:t xml:space="preserve"> </m:t>
+                  <m:t xml:space="preserve">o </m:t>
                 </m:r>
                 <m:r>
                   <w:rPr>
@@ -8559,19 +7786,7 @@
                       <w:rPr>
                         <w:rFonts w:ascii="Cambria Math" w:hAnsi="Cambria Math"/>
                       </w:rPr>
-                      <m:t>S</m:t>
-                    </m:r>
-                    <m:r>
-                      <w:rPr>
-                        <w:rFonts w:ascii="Cambria Math" w:hAnsi="Cambria Math"/>
-                      </w:rPr>
-                      <m:t>1</m:t>
-                    </m:r>
-                    <m:r>
-                      <w:rPr>
-                        <w:rFonts w:ascii="Cambria Math" w:hAnsi="Cambria Math"/>
-                      </w:rPr>
-                      <m:t>, Pop</m:t>
+                      <m:t>S1, Pop</m:t>
                     </m:r>
                     <m:d>
                       <m:dPr>
@@ -8587,13 +7802,7 @@
                           <w:rPr>
                             <w:rFonts w:ascii="Cambria Math" w:hAnsi="Cambria Math"/>
                           </w:rPr>
-                          <m:t>S</m:t>
-                        </m:r>
-                        <m:r>
-                          <w:rPr>
-                            <w:rFonts w:ascii="Cambria Math" w:hAnsi="Cambria Math"/>
-                          </w:rPr>
-                          <m:t>2</m:t>
+                          <m:t>S2</m:t>
                         </m:r>
                       </m:e>
                     </m:d>
@@ -8631,7 +7840,7 @@
     </w:p>
     <w:p>
       <w:pPr>
-        <w:pStyle w:val="aa"/>
+        <w:pStyle w:val="ab"/>
         <w:numPr>
           <w:ilvl w:val="0"/>
           <w:numId w:val="1"/>
@@ -8645,19 +7854,7 @@
           <w:lang w:val="ru-RU"/>
         </w:rPr>
         <w:lastRenderedPageBreak/>
-        <w:t>Стек</w:t>
-      </w:r>
-      <w:r>
-        <w:rPr>
-          <w:lang w:val="ru-RU"/>
-        </w:rPr>
-        <w:t xml:space="preserve"> на базе двух </w:t>
-      </w:r>
-      <w:r>
-        <w:rPr>
-          <w:lang w:val="ru-RU"/>
-        </w:rPr>
-        <w:t>очередей</w:t>
+        <w:t>Стек на базе двух очередей</w:t>
       </w:r>
       <w:r>
         <w:rPr>
@@ -8682,7 +7879,7 @@
     </w:p>
     <w:p>
       <w:pPr>
-        <w:pStyle w:val="aa"/>
+        <w:pStyle w:val="ab"/>
         <w:numPr>
           <w:ilvl w:val="0"/>
           <w:numId w:val="4"/>
@@ -8746,19 +7943,7 @@
         <w:rPr>
           <w:lang w:val="ru-RU"/>
         </w:rPr>
-        <w:t xml:space="preserve">если </w:t>
-      </w:r>
-      <w:r>
-        <w:rPr>
-          <w:lang w:val="ru-RU"/>
-        </w:rPr>
-        <w:t>стек пуст</w:t>
-      </w:r>
-      <w:r>
-        <w:rPr>
-          <w:lang w:val="ru-RU"/>
-        </w:rPr>
-        <w:t xml:space="preserve">, </w:t>
+        <w:t xml:space="preserve">если стек пуст, </w:t>
       </w:r>
       <w:r>
         <w:rPr>
@@ -8795,7 +7980,7 @@
     </w:p>
     <w:p>
       <w:pPr>
-        <w:pStyle w:val="aa"/>
+        <w:pStyle w:val="ab"/>
         <w:numPr>
           <w:ilvl w:val="0"/>
           <w:numId w:val="4"/>
@@ -8872,19 +8057,7 @@
         <w:rPr>
           <w:lang w:val="ru-RU"/>
         </w:rPr>
-        <w:t xml:space="preserve"> в конец </w:t>
-      </w:r>
-      <w:r>
-        <w:rPr>
-          <w:lang w:val="ru-RU"/>
-        </w:rPr>
-        <w:t>стека</w:t>
-      </w:r>
-      <w:r>
-        <w:rPr>
-          <w:lang w:val="ru-RU"/>
-        </w:rPr>
-        <w:t xml:space="preserve"> </w:t>
+        <w:t xml:space="preserve"> в конец стека </w:t>
       </w:r>
       <w:r>
         <w:rPr>
@@ -8915,7 +8088,7 @@
     </w:p>
     <w:p>
       <w:pPr>
-        <w:pStyle w:val="aa"/>
+        <w:pStyle w:val="ab"/>
         <w:numPr>
           <w:ilvl w:val="0"/>
           <w:numId w:val="4"/>
@@ -8930,6 +8103,7 @@
         </w:rPr>
         <w:t xml:space="preserve">Функция </w:t>
       </w:r>
+      <w:proofErr w:type="spellStart"/>
       <w:r>
         <w:rPr>
           <w:i/>
@@ -8938,6 +8112,7 @@
         </w:rPr>
         <w:t>Pop</w:t>
       </w:r>
+      <w:proofErr w:type="spellEnd"/>
       <w:r>
         <w:rPr>
           <w:lang w:val="ru-RU"/>
@@ -8961,13 +8136,7 @@
         <w:rPr>
           <w:lang w:val="ru-RU"/>
         </w:rPr>
-        <w:t xml:space="preserve">удаляет элемент </w:t>
-      </w:r>
-      <w:r>
-        <w:rPr>
-          <w:lang w:val="ru-RU"/>
-        </w:rPr>
-        <w:t xml:space="preserve">с конца стека </w:t>
+        <w:t xml:space="preserve">удаляет элемент с конца стека </w:t>
       </w:r>
       <w:r>
         <w:rPr>
@@ -9078,6 +8247,7 @@
         </w:rPr>
         <w:t xml:space="preserve"> используется для операции </w:t>
       </w:r>
+      <w:proofErr w:type="spellStart"/>
       <w:r>
         <w:rPr>
           <w:i/>
@@ -9086,6 +8256,7 @@
         </w:rPr>
         <w:t>Pop</w:t>
       </w:r>
+      <w:proofErr w:type="spellEnd"/>
       <w:r>
         <w:rPr>
           <w:lang w:val="ru-RU"/>
@@ -9279,10 +8450,10 @@
     </w:p>
     <w:tbl>
       <w:tblPr>
-        <w:tblStyle w:val="af3"/>
+        <w:tblStyle w:val="af4"/>
         <w:tblW w:w="0" w:type="auto"/>
         <w:jc w:val="center"/>
-        <w:tblLook w:val="04A0" w:firstRow="1" w:lastRow="0" w:firstColumn="1" w:lastColumn="0" w:noHBand="0" w:noVBand="1"/>
+        <w:tblLook w:val="04A0"/>
       </w:tblPr>
       <w:tblGrid>
         <w:gridCol w:w="2852"/>
@@ -9401,6 +8572,7 @@
                 <w:lang w:val="ru-RU"/>
               </w:rPr>
             </w:pPr>
+            <w:proofErr w:type="spellStart"/>
             <w:r>
               <w:rPr>
                 <w:i/>
@@ -9409,6 +8581,7 @@
               </w:rPr>
               <w:t>Pop</w:t>
             </w:r>
+            <w:proofErr w:type="spellEnd"/>
             <w:r>
               <w:rPr>
                 <w:lang w:val="ru-RU"/>
@@ -9451,19 +8624,7 @@
                   <w:rPr>
                     <w:rFonts w:ascii="Cambria Math" w:hAnsi="Cambria Math"/>
                   </w:rPr>
-                  <m:t>Empty</m:t>
-                </m:r>
-                <m:r>
-                  <w:rPr>
-                    <w:rFonts w:ascii="Cambria Math" w:hAnsi="Cambria Math"/>
-                  </w:rPr>
-                  <m:t>←</m:t>
-                </m:r>
-                <m:r>
-                  <w:rPr>
-                    <w:rFonts w:ascii="Cambria Math" w:hAnsi="Cambria Math"/>
-                  </w:rPr>
-                  <m:t>Empty</m:t>
+                  <m:t>Empty←Empty</m:t>
                 </m:r>
                 <m:r>
                   <m:rPr>
@@ -9473,17 +8634,7 @@
                     <w:rFonts w:ascii="Cambria Math" w:hAnsi="Cambria Math"/>
                     <w:lang w:val="ru-RU"/>
                   </w:rPr>
-                  <m:t>(</m:t>
-                </m:r>
-                <m:r>
-                  <m:rPr>
-                    <m:sty m:val="p"/>
-                  </m:rPr>
-                  <w:rPr>
-                    <w:rFonts w:ascii="Cambria Math" w:hAnsi="Cambria Math"/>
-                    <w:lang w:val="ru-RU"/>
-                  </w:rPr>
-                  <m:t>Q</m:t>
+                  <m:t>(Q</m:t>
                 </m:r>
                 <m:r>
                   <w:rPr>
@@ -9540,13 +8691,7 @@
                   <w:rPr>
                     <w:rFonts w:ascii="Cambria Math" w:hAnsi="Cambria Math"/>
                   </w:rPr>
-                  <m:t>Q</m:t>
-                </m:r>
-                <m:r>
-                  <w:rPr>
-                    <w:rFonts w:ascii="Cambria Math" w:hAnsi="Cambria Math"/>
-                  </w:rPr>
-                  <m:t>1, x</m:t>
+                  <m:t>Q1, x</m:t>
                 </m:r>
                 <m:r>
                   <m:rPr>
@@ -9642,24 +8787,15 @@
                   <w:rPr>
                     <w:rFonts w:ascii="Cambria Math" w:hAnsi="Cambria Math"/>
                   </w:rPr>
+                  <m:t xml:space="preserve"> \\</m:t>
+                </m:r>
+                <m:r>
+                  <w:rPr>
+                    <w:rFonts w:ascii="Cambria Math" w:hAnsi="Cambria Math"/>
+                  </w:rPr>
                   <m:t xml:space="preserve"> </m:t>
                 </m:r>
                 <m:r>
-                  <m:rPr>
-                    <m:sty m:val="bi"/>
-                  </m:rPr>
-                  <w:rPr>
-                    <w:rFonts w:ascii="Cambria Math" w:hAnsi="Cambria Math"/>
-                  </w:rPr>
-                  <m:t>\\</m:t>
-                </m:r>
-                <m:r>
-                  <w:rPr>
-                    <w:rFonts w:ascii="Cambria Math" w:hAnsi="Cambria Math"/>
-                  </w:rPr>
-                  <m:t xml:space="preserve"> </m:t>
-                </m:r>
-                <m:r>
                   <w:rPr>
                     <w:rFonts w:ascii="Cambria Math" w:hAnsi="Cambria Math"/>
                     <w:lang w:val="ru-RU"/>
@@ -9668,7 +8804,7 @@
                 </m:r>
                 <m:r>
                   <m:rPr>
-                    <m:sty m:val="b"/>
+                    <m:sty m:val="p"/>
                   </m:rPr>
                   <w:rPr>
                     <w:rFonts w:ascii="Cambria Math" w:hAnsi="Cambria Math"/>
@@ -9681,17 +8817,11 @@
                   <w:rPr>
                     <w:rFonts w:ascii="Cambria Math" w:hAnsi="Cambria Math"/>
                   </w:rPr>
-                  <m:t>c</m:t>
-                </m:r>
-                <m:r>
-                  <w:rPr>
-                    <w:rFonts w:ascii="Cambria Math" w:hAnsi="Cambria Math"/>
-                  </w:rPr>
-                  <m:t>←0</m:t>
-                </m:r>
-                <m:r>
-                  <m:rPr>
-                    <m:sty m:val="bi"/>
+                  <m:t>c←0</m:t>
+                </m:r>
+                <m:r>
+                  <m:rPr>
+                    <m:sty m:val="p"/>
                   </m:rPr>
                   <w:rPr>
                     <w:rFonts w:ascii="Cambria Math" w:hAnsi="Cambria Math"/>
@@ -9717,34 +8847,7 @@
                   <w:rPr>
                     <w:rFonts w:ascii="Cambria Math" w:hAnsi="Cambria Math"/>
                   </w:rPr>
-                  <m:t>hile</m:t>
-                </m:r>
-                <m:r>
-                  <m:rPr>
-                    <m:sty m:val="b"/>
-                  </m:rPr>
-                  <w:rPr>
-                    <w:rFonts w:ascii="Cambria Math" w:hAnsi="Cambria Math"/>
-                  </w:rPr>
-                  <m:t xml:space="preserve"> </m:t>
-                </m:r>
-                <m:r>
-                  <m:rPr>
-                    <m:sty m:val="b"/>
-                  </m:rPr>
-                  <w:rPr>
-                    <w:rFonts w:ascii="Cambria Math" w:hAnsi="Cambria Math"/>
-                  </w:rPr>
-                  <m:t>not</m:t>
-                </m:r>
-                <m:r>
-                  <m:rPr>
-                    <m:sty m:val="b"/>
-                  </m:rPr>
-                  <w:rPr>
-                    <w:rFonts w:ascii="Cambria Math" w:hAnsi="Cambria Math"/>
-                  </w:rPr>
-                  <m:t xml:space="preserve"> </m:t>
+                  <m:t xml:space="preserve">hile not </m:t>
                 </m:r>
                 <m:r>
                   <w:rPr>
@@ -9766,13 +8869,7 @@
                       <w:rPr>
                         <w:rFonts w:ascii="Cambria Math" w:hAnsi="Cambria Math"/>
                       </w:rPr>
-                      <m:t>Q</m:t>
-                    </m:r>
-                    <m:r>
-                      <w:rPr>
-                        <w:rFonts w:ascii="Cambria Math" w:hAnsi="Cambria Math"/>
-                      </w:rPr>
-                      <m:t>1</m:t>
+                      <m:t>Q1</m:t>
                     </m:r>
                   </m:e>
                 </m:d>
@@ -9784,7 +8881,7 @@
                     <w:rFonts w:ascii="Cambria Math" w:hAnsi="Cambria Math"/>
                     <w:lang w:val="ru-RU"/>
                   </w:rPr>
-                  <m:t xml:space="preserve"> </m:t>
+                  <m:t xml:space="preserve"> d</m:t>
                 </m:r>
                 <m:r>
                   <m:rPr>
@@ -9792,22 +8889,12 @@
                   </m:rPr>
                   <w:rPr>
                     <w:rFonts w:ascii="Cambria Math" w:hAnsi="Cambria Math"/>
-                    <w:lang w:val="ru-RU"/>
-                  </w:rPr>
-                  <m:t>d</m:t>
-                </m:r>
-                <m:r>
-                  <m:rPr>
-                    <m:sty m:val="b"/>
-                  </m:rPr>
-                  <w:rPr>
-                    <w:rFonts w:ascii="Cambria Math" w:hAnsi="Cambria Math"/>
                   </w:rPr>
                   <m:t>o</m:t>
                 </m:r>
                 <m:r>
                   <m:rPr>
-                    <m:sty m:val="bi"/>
+                    <m:sty m:val="p"/>
                   </m:rPr>
                   <w:rPr>
                     <w:rFonts w:ascii="Cambria Math" w:hAnsi="Cambria Math"/>
@@ -9832,7 +8919,13 @@
                   <w:rPr>
                     <w:rFonts w:ascii="Cambria Math" w:hAnsi="Cambria Math"/>
                   </w:rPr>
-                  <m:t>if</m:t>
+                  <m:t xml:space="preserve">if </m:t>
+                </m:r>
+                <m:r>
+                  <w:rPr>
+                    <w:rFonts w:ascii="Cambria Math" w:hAnsi="Cambria Math"/>
+                  </w:rPr>
+                  <m:t>c=0</m:t>
                 </m:r>
                 <m:r>
                   <m:rPr>
@@ -9844,23 +8937,8 @@
                   <m:t xml:space="preserve"> </m:t>
                 </m:r>
                 <m:r>
-                  <w:rPr>
-                    <w:rFonts w:ascii="Cambria Math" w:hAnsi="Cambria Math"/>
-                  </w:rPr>
-                  <m:t>c=0</m:t>
-                </m:r>
-                <m:r>
-                  <m:rPr>
-                    <m:sty m:val="b"/>
-                  </m:rPr>
-                  <w:rPr>
-                    <w:rFonts w:ascii="Cambria Math" w:hAnsi="Cambria Math"/>
-                  </w:rPr>
-                  <m:t xml:space="preserve"> </m:t>
-                </m:r>
-                <m:r>
-                  <m:rPr>
-                    <m:sty m:val="b"/>
+                  <m:rPr>
+                    <m:sty m:val="p"/>
                   </m:rPr>
                   <w:rPr>
                     <w:rFonts w:ascii="Cambria Math" w:hAnsi="Cambria Math"/>
@@ -9876,25 +8954,7 @@
                   <w:rPr>
                     <w:rFonts w:ascii="Cambria Math" w:hAnsi="Cambria Math"/>
                   </w:rPr>
-                  <m:t xml:space="preserve">            </m:t>
-                </m:r>
-                <m:r>
-                  <m:rPr>
-                    <m:sty m:val="b"/>
-                  </m:rPr>
-                  <w:rPr>
-                    <w:rFonts w:ascii="Cambria Math" w:hAnsi="Cambria Math"/>
-                  </w:rPr>
-                  <m:t>then</m:t>
-                </m:r>
-                <m:r>
-                  <m:rPr>
-                    <m:sty m:val="b"/>
-                  </m:rPr>
-                  <w:rPr>
-                    <w:rFonts w:ascii="Cambria Math" w:hAnsi="Cambria Math"/>
-                  </w:rPr>
-                  <m:t xml:space="preserve"> </m:t>
+                  <m:t xml:space="preserve">            then </m:t>
                 </m:r>
                 <m:d>
                   <m:dPr>
@@ -9925,19 +8985,7 @@
                           <w:rPr>
                             <w:rFonts w:ascii="Cambria Math" w:hAnsi="Cambria Math"/>
                           </w:rPr>
-                          <m:t>c</m:t>
-                        </m:r>
-                        <m:r>
-                          <w:rPr>
-                            <w:rFonts w:ascii="Cambria Math" w:hAnsi="Cambria Math"/>
-                          </w:rPr>
-                          <m:t>←</m:t>
-                        </m:r>
-                        <m:r>
-                          <w:rPr>
-                            <w:rFonts w:ascii="Cambria Math" w:hAnsi="Cambria Math"/>
-                          </w:rPr>
-                          <m:t>1</m:t>
+                          <m:t>c←1</m:t>
                         </m:r>
                       </m:e>
                       <m:e>
@@ -9945,19 +8993,7 @@
                           <w:rPr>
                             <w:rFonts w:ascii="Cambria Math" w:hAnsi="Cambria Math"/>
                           </w:rPr>
-                          <m:t>x←Pop(</m:t>
-                        </m:r>
-                        <m:r>
-                          <w:rPr>
-                            <w:rFonts w:ascii="Cambria Math" w:hAnsi="Cambria Math"/>
-                          </w:rPr>
-                          <m:t>Q1</m:t>
-                        </m:r>
-                        <m:r>
-                          <w:rPr>
-                            <w:rFonts w:ascii="Cambria Math" w:hAnsi="Cambria Math"/>
-                          </w:rPr>
-                          <m:t>)</m:t>
+                          <m:t>x←Pop(Q1)</m:t>
                         </m:r>
                       </m:e>
                     </m:eqArr>
@@ -9965,7 +9001,7 @@
                 </m:d>
                 <m:r>
                   <m:rPr>
-                    <m:sty m:val="b"/>
+                    <m:sty m:val="p"/>
                   </m:rPr>
                   <w:rPr>
                     <w:rFonts w:ascii="Cambria Math" w:hAnsi="Cambria Math"/>
@@ -10026,6 +9062,9 @@
                   </m:e>
                 </m:d>
                 <m:r>
+                  <m:rPr>
+                    <m:sty m:val="p"/>
+                  </m:rPr>
                   <w:rPr>
                     <w:rFonts w:ascii="Cambria Math" w:hAnsi="Cambria Math"/>
                   </w:rPr>
@@ -10050,34 +9089,7 @@
                   <w:rPr>
                     <w:rFonts w:ascii="Cambria Math" w:hAnsi="Cambria Math"/>
                   </w:rPr>
-                  <m:t>hile</m:t>
-                </m:r>
-                <m:r>
-                  <m:rPr>
-                    <m:sty m:val="b"/>
-                  </m:rPr>
-                  <w:rPr>
-                    <w:rFonts w:ascii="Cambria Math" w:hAnsi="Cambria Math"/>
-                  </w:rPr>
-                  <m:t xml:space="preserve"> </m:t>
-                </m:r>
-                <m:r>
-                  <m:rPr>
-                    <m:sty m:val="b"/>
-                  </m:rPr>
-                  <w:rPr>
-                    <w:rFonts w:ascii="Cambria Math" w:hAnsi="Cambria Math"/>
-                  </w:rPr>
-                  <m:t>not</m:t>
-                </m:r>
-                <m:r>
-                  <m:rPr>
-                    <m:sty m:val="b"/>
-                  </m:rPr>
-                  <w:rPr>
-                    <w:rFonts w:ascii="Cambria Math" w:hAnsi="Cambria Math"/>
-                  </w:rPr>
-                  <m:t xml:space="preserve"> </m:t>
+                  <m:t xml:space="preserve">hile not </m:t>
                 </m:r>
                 <m:r>
                   <w:rPr>
@@ -10099,19 +9111,13 @@
                       <w:rPr>
                         <w:rFonts w:ascii="Cambria Math" w:hAnsi="Cambria Math"/>
                       </w:rPr>
-                      <m:t>Q</m:t>
-                    </m:r>
-                    <m:r>
-                      <w:rPr>
-                        <w:rFonts w:ascii="Cambria Math" w:hAnsi="Cambria Math"/>
-                      </w:rPr>
-                      <m:t>2</m:t>
+                      <m:t>Q2</m:t>
                     </m:r>
                   </m:e>
                 </m:d>
                 <m:r>
                   <m:rPr>
-                    <m:sty m:val="bi"/>
+                    <m:sty m:val="p"/>
                   </m:rPr>
                   <w:rPr>
                     <w:rFonts w:ascii="Cambria Math" w:hAnsi="Cambria Math"/>
@@ -10146,16 +9152,7 @@
                   <w:rPr>
                     <w:rFonts w:ascii="Cambria Math" w:hAnsi="Cambria Math"/>
                   </w:rPr>
-                  <m:t>o</m:t>
-                </m:r>
-                <m:r>
-                  <m:rPr>
-                    <m:sty m:val="b"/>
-                  </m:rPr>
-                  <w:rPr>
-                    <w:rFonts w:ascii="Cambria Math" w:hAnsi="Cambria Math"/>
-                  </w:rPr>
-                  <m:t xml:space="preserve"> </m:t>
+                  <m:t xml:space="preserve">o </m:t>
                 </m:r>
                 <m:r>
                   <w:rPr>
@@ -10177,13 +9174,7 @@
                       <w:rPr>
                         <w:rFonts w:ascii="Cambria Math" w:hAnsi="Cambria Math"/>
                       </w:rPr>
-                      <m:t>Q</m:t>
-                    </m:r>
-                    <m:r>
-                      <w:rPr>
-                        <w:rFonts w:ascii="Cambria Math" w:hAnsi="Cambria Math"/>
-                      </w:rPr>
-                      <m:t>1, Pop</m:t>
+                      <m:t>Q1, Pop</m:t>
                     </m:r>
                     <m:d>
                       <m:dPr>
@@ -10199,13 +9190,7 @@
                           <w:rPr>
                             <w:rFonts w:ascii="Cambria Math" w:hAnsi="Cambria Math"/>
                           </w:rPr>
-                          <m:t>Q</m:t>
-                        </m:r>
-                        <m:r>
-                          <w:rPr>
-                            <w:rFonts w:ascii="Cambria Math" w:hAnsi="Cambria Math"/>
-                          </w:rPr>
-                          <m:t>2</m:t>
+                          <m:t>Q2</m:t>
                         </m:r>
                       </m:e>
                     </m:d>
@@ -10243,7 +9228,7 @@
     </w:p>
     <w:p>
       <w:pPr>
-        <w:pStyle w:val="aa"/>
+        <w:pStyle w:val="ab"/>
         <w:numPr>
           <w:ilvl w:val="0"/>
           <w:numId w:val="1"/>
@@ -10259,31 +9244,25 @@
     </w:p>
     <w:p>
       <w:pPr>
-        <w:pStyle w:val="aa"/>
+        <w:pStyle w:val="ab"/>
         <w:ind w:left="360" w:firstLine="0"/>
       </w:pPr>
       <w:r>
         <w:rPr>
           <w:lang w:val="ru-RU"/>
         </w:rPr>
-        <w:t>Блок 1</w:t>
-      </w:r>
-      <w:r>
-        <w:rPr>
-          <w:lang w:val="ru-RU"/>
-        </w:rPr>
-        <w:t>.</w:t>
+        <w:t>Блок 1.</w:t>
       </w:r>
     </w:p>
     <w:tbl>
       <w:tblPr>
-        <w:tblStyle w:val="af3"/>
+        <w:tblStyle w:val="af4"/>
         <w:tblW w:w="0" w:type="auto"/>
         <w:jc w:val="center"/>
-        <w:tblLook w:val="04A0" w:firstRow="1" w:lastRow="0" w:firstColumn="1" w:lastColumn="0" w:noHBand="0" w:noVBand="1"/>
+        <w:tblLook w:val="04A0"/>
       </w:tblPr>
       <w:tblGrid>
-        <w:gridCol w:w="6221"/>
+        <w:gridCol w:w="5441"/>
       </w:tblGrid>
       <w:tr>
         <w:trPr>
@@ -10296,7 +9275,7 @@
           </w:tcPr>
           <w:p>
             <w:pPr>
-              <w:pStyle w:val="aa"/>
+              <w:pStyle w:val="ab"/>
               <w:ind w:left="0" w:firstLine="0"/>
               <w:jc w:val="center"/>
               <w:rPr>
@@ -10323,7 +9302,7 @@
           </w:tcPr>
           <w:p>
             <w:pPr>
-              <w:pStyle w:val="aa"/>
+              <w:pStyle w:val="ab"/>
               <w:ind w:left="0" w:firstLine="0"/>
               <w:jc w:val="center"/>
               <w:rPr>
@@ -10339,26 +9318,12 @@
                   <w:rPr>
                     <w:rFonts w:ascii="Cambria Math" w:hAnsi="Cambria Math"/>
                   </w:rPr>
-                  <m:t>d←</m:t>
-                </m:r>
-                <m:r>
-                  <w:rPr>
-                    <w:rFonts w:ascii="Cambria Math" w:hAnsi="Cambria Math"/>
-                  </w:rPr>
-                  <m:t>Stack</m:t>
-                </m:r>
-                <m:d>
-                  <m:dPr>
-                    <m:ctrlPr>
-                      <w:rPr>
-                        <w:rFonts w:ascii="Cambria Math" w:hAnsi="Cambria Math"/>
-                        <w:i/>
-                      </w:rPr>
-                    </m:ctrlPr>
-                  </m:dPr>
-                  <m:e/>
-                </m:d>
-                <m:r>
+                  <m:t>d←Stack()</m:t>
+                </m:r>
+                <m:r>
+                  <m:rPr>
+                    <m:sty m:val="p"/>
+                  </m:rPr>
                   <w:rPr>
                     <w:rFonts w:ascii="Cambria Math" w:hAnsi="Cambria Math"/>
                   </w:rPr>
@@ -10367,36 +9332,39 @@
               </m:oMath>
               <m:oMath>
                 <m:r>
-                  <w:rPr>
-                    <w:rFonts w:ascii="Cambria Math" w:hAnsi="Cambria Math"/>
-                  </w:rPr>
-                  <m:t>for c∈</m:t>
-                </m:r>
-                <m:r>
-                  <w:rPr>
-                    <w:rFonts w:ascii="Cambria Math" w:hAnsi="Cambria Math"/>
-                  </w:rPr>
-                  <m:t>reversed(</m:t>
-                </m:r>
-                <m:r>
-                  <w:rPr>
-                    <w:rFonts w:ascii="Cambria Math" w:hAnsi="Cambria Math"/>
-                  </w:rPr>
-                  <m:t>prefix</m:t>
-                </m:r>
-                <m:r>
-                  <w:rPr>
-                    <w:rFonts w:ascii="Cambria Math" w:hAnsi="Cambria Math"/>
-                  </w:rPr>
-                  <m:t>)</m:t>
-                </m:r>
-                <m:r>
-                  <w:rPr>
-                    <w:rFonts w:ascii="Cambria Math" w:hAnsi="Cambria Math"/>
-                  </w:rPr>
-                  <m:t xml:space="preserve"> do</m:t>
-                </m:r>
-                <m:r>
+                  <m:rPr>
+                    <m:sty m:val="b"/>
+                  </m:rPr>
+                  <w:rPr>
+                    <w:rFonts w:ascii="Cambria Math" w:hAnsi="Cambria Math"/>
+                  </w:rPr>
+                  <m:t>for</m:t>
+                </m:r>
+                <m:r>
+                  <w:rPr>
+                    <w:rFonts w:ascii="Cambria Math" w:hAnsi="Cambria Math"/>
+                  </w:rPr>
+                  <m:t xml:space="preserve"> </m:t>
+                </m:r>
+                <m:r>
+                  <w:rPr>
+                    <w:rFonts w:ascii="Cambria Math" w:hAnsi="Cambria Math"/>
+                  </w:rPr>
+                  <m:t xml:space="preserve">c∈reversed(prefix) </m:t>
+                </m:r>
+                <m:r>
+                  <m:rPr>
+                    <m:sty m:val="b"/>
+                  </m:rPr>
+                  <w:rPr>
+                    <w:rFonts w:ascii="Cambria Math" w:hAnsi="Cambria Math"/>
+                  </w:rPr>
+                  <m:t>do</m:t>
+                </m:r>
+                <m:r>
+                  <m:rPr>
+                    <m:sty m:val="p"/>
+                  </m:rPr>
                   <w:rPr>
                     <w:rFonts w:ascii="Cambria Math" w:hAnsi="Cambria Math"/>
                   </w:rPr>
@@ -10408,7 +9376,28 @@
                   <w:rPr>
                     <w:rFonts w:ascii="Cambria Math" w:hAnsi="Cambria Math"/>
                   </w:rPr>
-                  <m:t xml:space="preserve">      if c-</m:t>
+                  <m:t xml:space="preserve">      </m:t>
+                </m:r>
+                <m:r>
+                  <m:rPr>
+                    <m:sty m:val="b"/>
+                  </m:rPr>
+                  <w:rPr>
+                    <w:rFonts w:ascii="Cambria Math" w:hAnsi="Cambria Math"/>
+                  </w:rPr>
+                  <m:t>if</m:t>
+                </m:r>
+                <m:r>
+                  <w:rPr>
+                    <w:rFonts w:ascii="Cambria Math" w:hAnsi="Cambria Math"/>
+                  </w:rPr>
+                  <m:t xml:space="preserve"> </m:t>
+                </m:r>
+                <m:r>
+                  <w:rPr>
+                    <w:rFonts w:ascii="Cambria Math" w:hAnsi="Cambria Math"/>
+                  </w:rPr>
+                  <m:t>c-</m:t>
                 </m:r>
                 <m:r>
                   <w:rPr>
@@ -10418,6 +9407,9 @@
                   <m:t>символ операции</m:t>
                 </m:r>
                 <m:r>
+                  <m:rPr>
+                    <m:sty m:val="p"/>
+                  </m:rPr>
                   <w:rPr>
                     <w:rFonts w:ascii="Cambria Math" w:hAnsi="Cambria Math"/>
                   </w:rPr>
@@ -10432,6 +9424,9 @@
                   <m:t xml:space="preserve">            </m:t>
                 </m:r>
                 <m:r>
+                  <m:rPr>
+                    <m:sty m:val="b"/>
+                  </m:rPr>
                   <w:rPr>
                     <w:rFonts w:ascii="Cambria Math" w:hAnsi="Cambria Math"/>
                   </w:rPr>
@@ -10441,19 +9436,13 @@
                   <w:rPr>
                     <w:rFonts w:ascii="Cambria Math" w:hAnsi="Cambria Math"/>
                   </w:rPr>
-                  <m:t xml:space="preserve"> d.</m:t>
-                </m:r>
-                <m:r>
-                  <w:rPr>
-                    <w:rFonts w:ascii="Cambria Math" w:hAnsi="Cambria Math"/>
-                  </w:rPr>
-                  <m:t>P</m:t>
-                </m:r>
-                <m:r>
-                  <w:rPr>
-                    <w:rFonts w:ascii="Cambria Math" w:hAnsi="Cambria Math"/>
-                  </w:rPr>
-                  <m:t>ush</m:t>
+                  <m:t xml:space="preserve"> </m:t>
+                </m:r>
+                <m:r>
+                  <w:rPr>
+                    <w:rFonts w:ascii="Cambria Math" w:hAnsi="Cambria Math"/>
+                  </w:rPr>
+                  <m:t>d.Push</m:t>
                 </m:r>
                 <m:d>
                   <m:dPr>
@@ -10469,95 +9458,14 @@
                       <w:rPr>
                         <w:rFonts w:ascii="Cambria Math" w:hAnsi="Cambria Math"/>
                       </w:rPr>
-                      <m:t>d.</m:t>
-                    </m:r>
-                    <m:r>
-                      <w:rPr>
-                        <w:rFonts w:ascii="Cambria Math" w:hAnsi="Cambria Math"/>
-                      </w:rPr>
-                      <m:t>P</m:t>
-                    </m:r>
-                    <m:r>
-                      <w:rPr>
-                        <w:rFonts w:ascii="Cambria Math" w:hAnsi="Cambria Math"/>
-                      </w:rPr>
-                      <m:t>op</m:t>
-                    </m:r>
-                    <m:d>
-                      <m:dPr>
-                        <m:ctrlPr>
-                          <w:rPr>
-                            <w:rFonts w:ascii="Cambria Math" w:hAnsi="Cambria Math"/>
-                            <w:i/>
-                          </w:rPr>
-                        </m:ctrlPr>
-                      </m:dPr>
-                      <m:e/>
-                    </m:d>
-                    <m:d>
-                      <m:dPr>
-                        <m:begChr m:val="|"/>
-                        <m:endChr m:val="|"/>
-                        <m:ctrlPr>
-                          <w:rPr>
-                            <w:rFonts w:ascii="Cambria Math" w:hAnsi="Cambria Math"/>
-                            <w:i/>
-                          </w:rPr>
-                        </m:ctrlPr>
-                      </m:dPr>
-                      <m:e/>
-                    </m:d>
-                    <m:r>
-                      <w:rPr>
-                        <w:rFonts w:ascii="Cambria Math" w:hAnsi="Cambria Math"/>
-                      </w:rPr>
-                      <m:t>d.</m:t>
-                    </m:r>
-                    <m:r>
-                      <w:rPr>
-                        <w:rFonts w:ascii="Cambria Math" w:hAnsi="Cambria Math"/>
-                      </w:rPr>
-                      <m:t>P</m:t>
-                    </m:r>
-                    <m:r>
-                      <w:rPr>
-                        <w:rFonts w:ascii="Cambria Math" w:hAnsi="Cambria Math"/>
-                      </w:rPr>
-                      <m:t>op</m:t>
-                    </m:r>
-                    <m:d>
-                      <m:dPr>
-                        <m:ctrlPr>
-                          <w:rPr>
-                            <w:rFonts w:ascii="Cambria Math" w:hAnsi="Cambria Math"/>
-                            <w:i/>
-                          </w:rPr>
-                        </m:ctrlPr>
-                      </m:dPr>
-                      <m:e/>
-                    </m:d>
-                    <m:d>
-                      <m:dPr>
-                        <m:begChr m:val="|"/>
-                        <m:endChr m:val="|"/>
-                        <m:ctrlPr>
-                          <w:rPr>
-                            <w:rFonts w:ascii="Cambria Math" w:hAnsi="Cambria Math"/>
-                            <w:i/>
-                          </w:rPr>
-                        </m:ctrlPr>
-                      </m:dPr>
-                      <m:e/>
-                    </m:d>
-                    <m:r>
-                      <w:rPr>
-                        <w:rFonts w:ascii="Cambria Math" w:hAnsi="Cambria Math"/>
-                      </w:rPr>
-                      <m:t>c</m:t>
+                      <m:t>d.Pop()∥d.Pop()∥c</m:t>
                     </m:r>
                   </m:e>
                 </m:d>
                 <m:r>
+                  <m:rPr>
+                    <m:sty m:val="p"/>
+                  </m:rPr>
                   <w:rPr>
                     <w:rFonts w:ascii="Cambria Math" w:hAnsi="Cambria Math"/>
                   </w:rPr>
@@ -10569,19 +9477,28 @@
                   <w:rPr>
                     <w:rFonts w:ascii="Cambria Math" w:hAnsi="Cambria Math"/>
                   </w:rPr>
-                  <m:t xml:space="preserve">            else d.</m:t>
-                </m:r>
-                <m:r>
-                  <w:rPr>
-                    <w:rFonts w:ascii="Cambria Math" w:hAnsi="Cambria Math"/>
-                  </w:rPr>
-                  <m:t>P</m:t>
-                </m:r>
-                <m:r>
-                  <w:rPr>
-                    <w:rFonts w:ascii="Cambria Math" w:hAnsi="Cambria Math"/>
-                  </w:rPr>
-                  <m:t>ush(c)</m:t>
+                  <m:t xml:space="preserve">            </m:t>
+                </m:r>
+                <m:r>
+                  <m:rPr>
+                    <m:sty m:val="b"/>
+                  </m:rPr>
+                  <w:rPr>
+                    <w:rFonts w:ascii="Cambria Math" w:hAnsi="Cambria Math"/>
+                  </w:rPr>
+                  <m:t>else</m:t>
+                </m:r>
+                <m:r>
+                  <w:rPr>
+                    <w:rFonts w:ascii="Cambria Math" w:hAnsi="Cambria Math"/>
+                  </w:rPr>
+                  <m:t xml:space="preserve"> </m:t>
+                </m:r>
+                <m:r>
+                  <w:rPr>
+                    <w:rFonts w:ascii="Cambria Math" w:hAnsi="Cambria Math"/>
+                  </w:rPr>
+                  <m:t>d.Push(c)</m:t>
                 </m:r>
               </m:oMath>
             </m:oMathPara>
@@ -10591,7 +9508,7 @@
     </w:tbl>
     <w:p>
       <w:pPr>
-        <w:pStyle w:val="aa"/>
+        <w:pStyle w:val="ab"/>
         <w:ind w:left="360" w:firstLine="0"/>
         <w:rPr>
           <w:lang w:val="ru-RU"/>
@@ -10600,7 +9517,7 @@
     </w:p>
     <w:p>
       <w:pPr>
-        <w:pStyle w:val="aa"/>
+        <w:pStyle w:val="ab"/>
         <w:ind w:left="360" w:firstLine="0"/>
         <w:rPr>
           <w:lang w:val="ru-RU"/>
@@ -10615,13 +9532,13 @@
     </w:p>
     <w:tbl>
       <w:tblPr>
-        <w:tblStyle w:val="af3"/>
+        <w:tblStyle w:val="af4"/>
         <w:tblW w:w="0" w:type="auto"/>
         <w:jc w:val="center"/>
-        <w:tblLook w:val="04A0" w:firstRow="1" w:lastRow="0" w:firstColumn="1" w:lastColumn="0" w:noHBand="0" w:noVBand="1"/>
+        <w:tblLook w:val="04A0"/>
       </w:tblPr>
       <w:tblGrid>
-        <w:gridCol w:w="6168"/>
+        <w:gridCol w:w="5389"/>
       </w:tblGrid>
       <w:tr>
         <w:trPr>
@@ -10634,7 +9551,7 @@
           </w:tcPr>
           <w:p>
             <w:pPr>
-              <w:pStyle w:val="aa"/>
+              <w:pStyle w:val="ab"/>
               <w:ind w:left="0" w:firstLine="0"/>
               <w:jc w:val="center"/>
               <w:rPr>
@@ -10661,7 +9578,7 @@
           </w:tcPr>
           <w:p>
             <w:pPr>
-              <w:pStyle w:val="aa"/>
+              <w:pStyle w:val="ab"/>
               <w:ind w:left="0" w:firstLine="0"/>
               <w:jc w:val="center"/>
               <w:rPr>
@@ -10677,32 +9594,12 @@
                   <w:rPr>
                     <w:rFonts w:ascii="Cambria Math" w:hAnsi="Cambria Math"/>
                   </w:rPr>
-                  <m:t>d←</m:t>
-                </m:r>
-                <m:r>
-                  <w:rPr>
-                    <w:rFonts w:ascii="Cambria Math" w:hAnsi="Cambria Math"/>
-                  </w:rPr>
-                  <m:t>Que</m:t>
-                </m:r>
-                <m:r>
-                  <w:rPr>
-                    <w:rFonts w:ascii="Cambria Math" w:hAnsi="Cambria Math"/>
-                  </w:rPr>
-                  <m:t>ue</m:t>
-                </m:r>
-                <m:d>
-                  <m:dPr>
-                    <m:ctrlPr>
-                      <w:rPr>
-                        <w:rFonts w:ascii="Cambria Math" w:hAnsi="Cambria Math"/>
-                        <w:i/>
-                      </w:rPr>
-                    </m:ctrlPr>
-                  </m:dPr>
-                  <m:e/>
-                </m:d>
-                <m:r>
+                  <m:t>d←Queue()</m:t>
+                </m:r>
+                <m:r>
+                  <m:rPr>
+                    <m:sty m:val="p"/>
+                  </m:rPr>
                   <w:rPr>
                     <w:rFonts w:ascii="Cambria Math" w:hAnsi="Cambria Math"/>
                   </w:rPr>
@@ -10717,6 +9614,9 @@
                   <m:t>ans←""</m:t>
                 </m:r>
                 <m:r>
+                  <m:rPr>
+                    <m:sty m:val="p"/>
+                  </m:rPr>
                   <w:rPr>
                     <w:rFonts w:ascii="Cambria Math" w:hAnsi="Cambria Math"/>
                   </w:rPr>
@@ -10725,24 +9625,30 @@
               </m:oMath>
               <m:oMath>
                 <m:r>
-                  <w:rPr>
-                    <w:rFonts w:ascii="Cambria Math" w:hAnsi="Cambria Math"/>
-                  </w:rPr>
-                  <m:t>for c∈</m:t>
-                </m:r>
-                <m:r>
-                  <w:rPr>
-                    <w:rFonts w:ascii="Cambria Math" w:hAnsi="Cambria Math"/>
-                  </w:rPr>
-                  <m:t>s</m:t>
-                </m:r>
-                <m:r>
-                  <w:rPr>
-                    <w:rFonts w:ascii="Cambria Math" w:hAnsi="Cambria Math"/>
-                  </w:rPr>
-                  <m:t xml:space="preserve"> do</m:t>
-                </m:r>
-                <m:r>
+                  <m:rPr>
+                    <m:sty m:val="b"/>
+                  </m:rPr>
+                  <w:rPr>
+                    <w:rFonts w:ascii="Cambria Math" w:hAnsi="Cambria Math"/>
+                  </w:rPr>
+                  <m:t>for</m:t>
+                </m:r>
+                <m:r>
+                  <w:rPr>
+                    <w:rFonts w:ascii="Cambria Math" w:hAnsi="Cambria Math"/>
+                  </w:rPr>
+                  <m:t xml:space="preserve"> </m:t>
+                </m:r>
+                <m:r>
+                  <w:rPr>
+                    <w:rFonts w:ascii="Cambria Math" w:hAnsi="Cambria Math"/>
+                  </w:rPr>
+                  <m:t>c∈s do</m:t>
+                </m:r>
+                <m:r>
+                  <m:rPr>
+                    <m:sty m:val="p"/>
+                  </m:rPr>
                   <w:rPr>
                     <w:rFonts w:ascii="Cambria Math" w:hAnsi="Cambria Math"/>
                   </w:rPr>
@@ -10754,7 +9660,28 @@
                   <w:rPr>
                     <w:rFonts w:ascii="Cambria Math" w:hAnsi="Cambria Math"/>
                   </w:rPr>
-                  <m:t xml:space="preserve">      if c-</m:t>
+                  <m:t xml:space="preserve">      </m:t>
+                </m:r>
+                <m:r>
+                  <m:rPr>
+                    <m:sty m:val="b"/>
+                  </m:rPr>
+                  <w:rPr>
+                    <w:rFonts w:ascii="Cambria Math" w:hAnsi="Cambria Math"/>
+                  </w:rPr>
+                  <m:t>if</m:t>
+                </m:r>
+                <m:r>
+                  <w:rPr>
+                    <w:rFonts w:ascii="Cambria Math" w:hAnsi="Cambria Math"/>
+                  </w:rPr>
+                  <m:t xml:space="preserve"> </m:t>
+                </m:r>
+                <m:r>
+                  <w:rPr>
+                    <w:rFonts w:ascii="Cambria Math" w:hAnsi="Cambria Math"/>
+                  </w:rPr>
+                  <m:t>c-</m:t>
                 </m:r>
                 <m:r>
                   <w:rPr>
@@ -10764,6 +9691,9 @@
                   <m:t>цифра</m:t>
                 </m:r>
                 <m:r>
+                  <m:rPr>
+                    <m:sty m:val="p"/>
+                  </m:rPr>
                   <w:rPr>
                     <w:rFonts w:ascii="Cambria Math" w:hAnsi="Cambria Math"/>
                   </w:rPr>
@@ -10775,7 +9705,28 @@
                   <w:rPr>
                     <w:rFonts w:ascii="Cambria Math" w:hAnsi="Cambria Math"/>
                   </w:rPr>
-                  <m:t xml:space="preserve">            then d.push</m:t>
+                  <m:t xml:space="preserve">            </m:t>
+                </m:r>
+                <m:r>
+                  <m:rPr>
+                    <m:sty m:val="b"/>
+                  </m:rPr>
+                  <w:rPr>
+                    <w:rFonts w:ascii="Cambria Math" w:hAnsi="Cambria Math"/>
+                  </w:rPr>
+                  <m:t>then</m:t>
+                </m:r>
+                <m:r>
+                  <w:rPr>
+                    <w:rFonts w:ascii="Cambria Math" w:hAnsi="Cambria Math"/>
+                  </w:rPr>
+                  <m:t xml:space="preserve"> </m:t>
+                </m:r>
+                <m:r>
+                  <w:rPr>
+                    <w:rFonts w:ascii="Cambria Math" w:hAnsi="Cambria Math"/>
+                  </w:rPr>
+                  <m:t>d.push</m:t>
                 </m:r>
                 <m:d>
                   <m:dPr>
@@ -10791,71 +9742,14 @@
                       <w:rPr>
                         <w:rFonts w:ascii="Cambria Math" w:hAnsi="Cambria Math"/>
                       </w:rPr>
-                      <m:t>d.pop</m:t>
-                    </m:r>
-                    <m:d>
-                      <m:dPr>
-                        <m:ctrlPr>
-                          <w:rPr>
-                            <w:rFonts w:ascii="Cambria Math" w:hAnsi="Cambria Math"/>
-                            <w:i/>
-                          </w:rPr>
-                        </m:ctrlPr>
-                      </m:dPr>
-                      <m:e/>
-                    </m:d>
-                    <m:d>
-                      <m:dPr>
-                        <m:begChr m:val="|"/>
-                        <m:endChr m:val="|"/>
-                        <m:ctrlPr>
-                          <w:rPr>
-                            <w:rFonts w:ascii="Cambria Math" w:hAnsi="Cambria Math"/>
-                            <w:i/>
-                          </w:rPr>
-                        </m:ctrlPr>
-                      </m:dPr>
-                      <m:e/>
-                    </m:d>
-                    <m:r>
-                      <w:rPr>
-                        <w:rFonts w:ascii="Cambria Math" w:hAnsi="Cambria Math"/>
-                      </w:rPr>
-                      <m:t>d.pop</m:t>
-                    </m:r>
-                    <m:d>
-                      <m:dPr>
-                        <m:ctrlPr>
-                          <w:rPr>
-                            <w:rFonts w:ascii="Cambria Math" w:hAnsi="Cambria Math"/>
-                            <w:i/>
-                          </w:rPr>
-                        </m:ctrlPr>
-                      </m:dPr>
-                      <m:e/>
-                    </m:d>
-                    <m:d>
-                      <m:dPr>
-                        <m:begChr m:val="|"/>
-                        <m:endChr m:val="|"/>
-                        <m:ctrlPr>
-                          <w:rPr>
-                            <w:rFonts w:ascii="Cambria Math" w:hAnsi="Cambria Math"/>
-                            <w:i/>
-                          </w:rPr>
-                        </m:ctrlPr>
-                      </m:dPr>
-                      <m:e/>
-                    </m:d>
-                    <m:r>
-                      <w:rPr>
-                        <w:rFonts w:ascii="Cambria Math" w:hAnsi="Cambria Math"/>
-                      </w:rPr>
-                      <m:t>c</m:t>
+                      <m:t>d.pop()∥d.pop()∥c</m:t>
                     </m:r>
                   </m:e>
                 </m:d>
                 <m:r>
+                  <m:rPr>
+                    <m:sty m:val="p"/>
+                  </m:rPr>
                   <w:rPr>
                     <w:rFonts w:ascii="Cambria Math" w:hAnsi="Cambria Math"/>
                   </w:rPr>
@@ -10867,40 +9761,33 @@
                   <w:rPr>
                     <w:rFonts w:ascii="Cambria Math" w:hAnsi="Cambria Math"/>
                   </w:rPr>
-                  <m:t xml:space="preserve">            else </m:t>
-                </m:r>
-                <m:r>
-                  <w:rPr>
-                    <w:rFonts w:ascii="Cambria Math" w:hAnsi="Cambria Math"/>
-                  </w:rPr>
-                  <m:t>ans←</m:t>
-                </m:r>
-                <m:r>
-                  <w:rPr>
-                    <w:rFonts w:ascii="Cambria Math" w:hAnsi="Cambria Math"/>
-                  </w:rPr>
-                  <m:t xml:space="preserve">ans </m:t>
-                </m:r>
-                <m:d>
-                  <m:dPr>
-                    <m:begChr m:val="|"/>
-                    <m:endChr m:val="|"/>
-                    <m:ctrlPr>
-                      <w:rPr>
-                        <w:rFonts w:ascii="Cambria Math" w:hAnsi="Cambria Math"/>
-                        <w:i/>
-                      </w:rPr>
-                    </m:ctrlPr>
-                  </m:dPr>
-                  <m:e/>
-                </m:d>
-                <m:r>
-                  <w:rPr>
-                    <w:rFonts w:ascii="Cambria Math" w:hAnsi="Cambria Math"/>
-                  </w:rPr>
-                  <m:t xml:space="preserve"> c</m:t>
-                </m:r>
-                <m:r>
+                  <m:t xml:space="preserve">            </m:t>
+                </m:r>
+                <m:r>
+                  <m:rPr>
+                    <m:sty m:val="b"/>
+                  </m:rPr>
+                  <w:rPr>
+                    <w:rFonts w:ascii="Cambria Math" w:hAnsi="Cambria Math"/>
+                  </w:rPr>
+                  <m:t>else</m:t>
+                </m:r>
+                <m:r>
+                  <w:rPr>
+                    <w:rFonts w:ascii="Cambria Math" w:hAnsi="Cambria Math"/>
+                  </w:rPr>
+                  <m:t xml:space="preserve"> </m:t>
+                </m:r>
+                <m:r>
+                  <w:rPr>
+                    <w:rFonts w:ascii="Cambria Math" w:hAnsi="Cambria Math"/>
+                  </w:rPr>
+                  <m:t>ans←ans ∥ c</m:t>
+                </m:r>
+                <m:r>
+                  <m:rPr>
+                    <m:sty m:val="p"/>
+                  </m:rPr>
                   <w:rPr>
                     <w:rFonts w:ascii="Cambria Math" w:hAnsi="Cambria Math"/>
                   </w:rPr>
@@ -10909,29 +9796,63 @@
               </m:oMath>
               <m:oMath>
                 <m:r>
-                  <w:rPr>
-                    <w:rFonts w:ascii="Cambria Math" w:hAnsi="Cambria Math"/>
-                  </w:rPr>
-                  <m:t>while not d.empty</m:t>
-                </m:r>
-                <m:d>
-                  <m:dPr>
-                    <m:ctrlPr>
-                      <w:rPr>
-                        <w:rFonts w:ascii="Cambria Math" w:hAnsi="Cambria Math"/>
-                        <w:i/>
-                      </w:rPr>
-                    </m:ctrlPr>
-                  </m:dPr>
-                  <m:e/>
-                </m:d>
-                <m:r>
-                  <w:rPr>
-                    <w:rFonts w:ascii="Cambria Math" w:hAnsi="Cambria Math"/>
-                  </w:rPr>
-                  <m:t xml:space="preserve"> do</m:t>
-                </m:r>
-                <m:r>
+                  <m:rPr>
+                    <m:sty m:val="b"/>
+                  </m:rPr>
+                  <w:rPr>
+                    <w:rFonts w:ascii="Cambria Math" w:hAnsi="Cambria Math"/>
+                  </w:rPr>
+                  <m:t>while</m:t>
+                </m:r>
+                <m:r>
+                  <w:rPr>
+                    <w:rFonts w:ascii="Cambria Math" w:hAnsi="Cambria Math"/>
+                  </w:rPr>
+                  <m:t xml:space="preserve"> </m:t>
+                </m:r>
+                <m:r>
+                  <m:rPr>
+                    <m:sty m:val="b"/>
+                  </m:rPr>
+                  <w:rPr>
+                    <w:rFonts w:ascii="Cambria Math" w:hAnsi="Cambria Math"/>
+                  </w:rPr>
+                  <m:t>not</m:t>
+                </m:r>
+                <m:r>
+                  <w:rPr>
+                    <w:rFonts w:ascii="Cambria Math" w:hAnsi="Cambria Math"/>
+                  </w:rPr>
+                  <m:t xml:space="preserve"> </m:t>
+                </m:r>
+                <m:r>
+                  <w:rPr>
+                    <w:rFonts w:ascii="Cambria Math" w:hAnsi="Cambria Math"/>
+                  </w:rPr>
+                  <m:t>d.empty</m:t>
+                </m:r>
+                <m:r>
+                  <m:rPr>
+                    <m:sty m:val="p"/>
+                  </m:rPr>
+                  <w:rPr>
+                    <w:rFonts w:ascii="Cambria Math" w:hAnsi="Cambria Math"/>
+                  </w:rPr>
+                  <m:t xml:space="preserve">() </m:t>
+                </m:r>
+                <m:r>
+                  <m:rPr>
+                    <m:sty m:val="b"/>
+                  </m:rPr>
+                  <w:rPr>
+                    <w:rFonts w:ascii="Cambria Math" w:hAnsi="Cambria Math"/>
+                  </w:rPr>
+                  <m:t>do</m:t>
+                </m:r>
+                <m:r>
+                  <m:rPr>
+                    <m:sty m:val="p"/>
+                  </m:rPr>
                   <w:rPr>
                     <w:rFonts w:ascii="Cambria Math" w:hAnsi="Cambria Math"/>
                   </w:rPr>
@@ -10943,50 +9864,8 @@
                   <w:rPr>
                     <w:rFonts w:ascii="Cambria Math" w:hAnsi="Cambria Math"/>
                   </w:rPr>
-                  <m:t xml:space="preserve">      </m:t>
-                </m:r>
-                <m:r>
-                  <w:rPr>
-                    <w:rFonts w:ascii="Cambria Math" w:hAnsi="Cambria Math"/>
-                  </w:rPr>
-                  <m:t xml:space="preserve">ans←ans </m:t>
-                </m:r>
-                <m:d>
-                  <m:dPr>
-                    <m:begChr m:val="|"/>
-                    <m:endChr m:val="|"/>
-                    <m:ctrlPr>
-                      <w:rPr>
-                        <w:rFonts w:ascii="Cambria Math" w:hAnsi="Cambria Math"/>
-                        <w:i/>
-                      </w:rPr>
-                    </m:ctrlPr>
-                  </m:dPr>
-                  <m:e/>
-                </m:d>
-                <m:r>
-                  <w:rPr>
-                    <w:rFonts w:ascii="Cambria Math" w:hAnsi="Cambria Math"/>
-                  </w:rPr>
-                  <m:t xml:space="preserve"> </m:t>
-                </m:r>
-                <m:r>
-                  <w:rPr>
-                    <w:rFonts w:ascii="Cambria Math" w:hAnsi="Cambria Math"/>
-                  </w:rPr>
-                  <m:t>d.pop</m:t>
-                </m:r>
-                <m:d>
-                  <m:dPr>
-                    <m:ctrlPr>
-                      <w:rPr>
-                        <w:rFonts w:ascii="Cambria Math" w:hAnsi="Cambria Math"/>
-                        <w:i/>
-                      </w:rPr>
-                    </m:ctrlPr>
-                  </m:dPr>
-                  <m:e/>
-                </m:d>
+                  <m:t xml:space="preserve">      ans←ans∥d.pop()</m:t>
+                </m:r>
               </m:oMath>
             </m:oMathPara>
           </w:p>
@@ -10995,43 +9874,67 @@
     </w:tbl>
     <w:p>
       <w:pPr>
-        <w:pStyle w:val="aa"/>
+        <w:pStyle w:val="ab"/>
         <w:ind w:left="360" w:firstLine="0"/>
-        <w:rPr>
-          <w:lang w:val="ru-RU"/>
-        </w:rPr>
       </w:pPr>
     </w:p>
     <w:p>
       <w:pPr>
-        <w:spacing w:after="200" w:line="276" w:lineRule="auto"/>
-        <w:ind w:firstLine="0"/>
-        <w:jc w:val="left"/>
-        <w:rPr>
+        <w:pStyle w:val="ab"/>
+        <w:ind w:left="360" w:firstLine="0"/>
+        <w:rPr>
+          <w:szCs w:val="28"/>
           <w:lang w:val="ru-RU"/>
         </w:rPr>
       </w:pPr>
       <w:r>
         <w:rPr>
-          <w:lang w:val="ru-RU"/>
-        </w:rPr>
-        <w:br w:type="page"/>
-      </w:r>
-    </w:p>
-    <w:p>
-      <w:pPr>
-        <w:pStyle w:val="aa"/>
-        <w:ind w:left="360" w:firstLine="0"/>
-        <w:rPr>
-          <w:lang w:val="ru-RU"/>
-        </w:rPr>
-      </w:pPr>
-      <w:r>
-        <w:rPr>
-          <w:lang w:val="ru-RU"/>
-        </w:rPr>
-        <w:lastRenderedPageBreak/>
-        <w:t>Выводы:</w:t>
+          <w:b/>
+          <w:lang w:val="ru-RU"/>
+        </w:rPr>
+        <w:t>Выводы</w:t>
+      </w:r>
+      <w:r>
+        <w:rPr>
+          <w:lang w:val="ru-RU"/>
+        </w:rPr>
+        <w:t>:</w:t>
+      </w:r>
+      <w:r>
+        <w:rPr>
+          <w:sz w:val="24"/>
+          <w:szCs w:val="24"/>
+          <w:lang w:val="ru-RU"/>
+        </w:rPr>
+        <w:t xml:space="preserve"> </w:t>
+      </w:r>
+      <w:r>
+        <w:rPr>
+          <w:szCs w:val="28"/>
+          <w:lang w:val="ru-RU"/>
+        </w:rPr>
+        <w:t>изучены</w:t>
+      </w:r>
+      <w:r>
+        <w:rPr>
+          <w:szCs w:val="28"/>
+          <w:lang w:val="ru-RU"/>
+        </w:rPr>
+        <w:t xml:space="preserve"> основные способы реализации стеков, очередей и деков, выполняемые над ними операции; получ</w:t>
+      </w:r>
+      <w:r>
+        <w:rPr>
+          <w:szCs w:val="28"/>
+          <w:lang w:val="ru-RU"/>
+        </w:rPr>
+        <w:t>ены</w:t>
+      </w:r>
+      <w:r>
+        <w:rPr>
+          <w:szCs w:val="28"/>
+          <w:lang w:val="ru-RU"/>
+        </w:rPr>
+        <w:t xml:space="preserve"> практические навыки программирования задач с использованием стеков, очередей, деков.</w:t>
       </w:r>
     </w:p>
     <w:sectPr>
@@ -11045,8 +9948,8 @@
 </file>
 
 <file path=word/numbering.xml><?xml version="1.0" encoding="utf-8"?>
-<w:numbering xmlns:wpc="http://schemas.microsoft.com/office/word/2010/wordprocessingCanvas" xmlns:cx="http://schemas.microsoft.com/office/drawing/2014/chartex" xmlns:cx1="http://schemas.microsoft.com/office/drawing/2015/9/8/chartex" xmlns:cx2="http://schemas.microsoft.com/office/drawing/2015/10/21/chartex" xmlns:cx3="http://schemas.microsoft.com/office/drawing/2016/5/9/chartex" xmlns:cx4="http://schemas.microsoft.com/office/drawing/2016/5/10/chartex" xmlns:cx5="http://schemas.microsoft.com/office/drawing/2016/5/11/chartex" xmlns:cx6="http://schemas.microsoft.com/office/drawing/2016/5/12/chartex" xmlns:cx7="http://schemas.microsoft.com/office/drawing/2016/5/13/chartex" xmlns:cx8="http://schemas.microsoft.com/office/drawing/2016/5/14/chartex" xmlns:mc="http://schemas.openxmlformats.org/markup-compatibility/2006" xmlns:aink="http://schemas.microsoft.com/office/drawing/2016/ink" xmlns:am3d="http://schemas.microsoft.com/office/drawing/2017/model3d" xmlns:o="urn:schemas-microsoft-com:office:office" xmlns:oel="http://schemas.microsoft.com/office/2019/extlst" xmlns:r="http://schemas.openxmlformats.org/officeDocument/2006/relationships" xmlns:m="http://schemas.openxmlformats.org/officeDocument/2006/math" xmlns:v="urn:schemas-microsoft-com:vml" xmlns:wp14="http://schemas.microsoft.com/office/word/2010/wordprocessingDrawing" xmlns:wp="http://schemas.openxmlformats.org/drawingml/2006/wordprocessingDrawing" xmlns:w10="urn:schemas-microsoft-com:office:word" xmlns:w="http://schemas.openxmlformats.org/wordprocessingml/2006/main" xmlns:w14="http://schemas.microsoft.com/office/word/2010/wordml" xmlns:w15="http://schemas.microsoft.com/office/word/2012/wordml" xmlns:w16cex="http://schemas.microsoft.com/office/word/2018/wordml/cex" xmlns:w16cid="http://schemas.microsoft.com/office/word/2016/wordml/cid" xmlns:w16="http://schemas.microsoft.com/office/word/2018/wordml" xmlns:w16du="http://schemas.microsoft.com/office/word/2023/wordml/word16du" xmlns:w16sdtdh="http://schemas.microsoft.com/office/word/2020/wordml/sdtdatahash" xmlns:w16se="http://schemas.microsoft.com/office/word/2015/wordml/symex" xmlns:wpg="http://schemas.microsoft.com/office/word/2010/wordprocessingGroup" xmlns:wpi="http://schemas.microsoft.com/office/word/2010/wordprocessingInk" xmlns:wne="http://schemas.microsoft.com/office/word/2006/wordml" xmlns:wps="http://schemas.microsoft.com/office/word/2010/wordprocessingShape" mc:Ignorable="w14 w15 w16se w16cid w16 w16cex w16sdtdh w16du wp14">
-  <w:abstractNum w:abstractNumId="0" w15:restartNumberingAfterBreak="0">
+<w:numbering xmlns:ve="http://schemas.openxmlformats.org/markup-compatibility/2006" xmlns:o="urn:schemas-microsoft-com:office:office" xmlns:r="http://schemas.openxmlformats.org/officeDocument/2006/relationships" xmlns:m="http://schemas.openxmlformats.org/officeDocument/2006/math" xmlns:v="urn:schemas-microsoft-com:vml" xmlns:wp="http://schemas.openxmlformats.org/drawingml/2006/wordprocessingDrawing" xmlns:w10="urn:schemas-microsoft-com:office:word" xmlns:w="http://schemas.openxmlformats.org/wordprocessingml/2006/main" xmlns:wne="http://schemas.microsoft.com/office/word/2006/wordml">
+  <w:abstractNum w:abstractNumId="0">
     <w:nsid w:val="00BC54F8"/>
     <w:multiLevelType w:val="multilevel"/>
     <w:tmpl w:val="6F50BD90"/>
@@ -11167,7 +10070,7 @@
       </w:rPr>
     </w:lvl>
   </w:abstractNum>
-  <w:abstractNum w:abstractNumId="1" w15:restartNumberingAfterBreak="0">
+  <w:abstractNum w:abstractNumId="1">
     <w:nsid w:val="02F05161"/>
     <w:multiLevelType w:val="hybridMultilevel"/>
     <w:tmpl w:val="79342646"/>
@@ -11280,7 +10183,7 @@
       </w:rPr>
     </w:lvl>
   </w:abstractNum>
-  <w:abstractNum w:abstractNumId="2" w15:restartNumberingAfterBreak="0">
+  <w:abstractNum w:abstractNumId="2">
     <w:nsid w:val="49EA66E2"/>
     <w:multiLevelType w:val="multilevel"/>
     <w:tmpl w:val="63007CEE"/>
@@ -11401,7 +10304,7 @@
       </w:rPr>
     </w:lvl>
   </w:abstractNum>
-  <w:abstractNum w:abstractNumId="3" w15:restartNumberingAfterBreak="0">
+  <w:abstractNum w:abstractNumId="3">
     <w:nsid w:val="7F565DE9"/>
     <w:multiLevelType w:val="multilevel"/>
     <w:tmpl w:val="63007CEE"/>
@@ -11522,23 +10425,23 @@
       </w:rPr>
     </w:lvl>
   </w:abstractNum>
-  <w:num w:numId="1" w16cid:durableId="1060709941">
+  <w:num w:numId="1">
     <w:abstractNumId w:val="0"/>
   </w:num>
-  <w:num w:numId="2" w16cid:durableId="1956791390">
+  <w:num w:numId="2">
     <w:abstractNumId w:val="1"/>
   </w:num>
-  <w:num w:numId="3" w16cid:durableId="1888101168">
+  <w:num w:numId="3">
     <w:abstractNumId w:val="3"/>
   </w:num>
-  <w:num w:numId="4" w16cid:durableId="259992893">
+  <w:num w:numId="4">
     <w:abstractNumId w:val="2"/>
   </w:num>
 </w:numbering>
 </file>
 
 <file path=word/styles.xml><?xml version="1.0" encoding="utf-8"?>
-<w:styles xmlns:mc="http://schemas.openxmlformats.org/markup-compatibility/2006" xmlns:r="http://schemas.openxmlformats.org/officeDocument/2006/relationships" xmlns:w="http://schemas.openxmlformats.org/wordprocessingml/2006/main" xmlns:w14="http://schemas.microsoft.com/office/word/2010/wordml" xmlns:w15="http://schemas.microsoft.com/office/word/2012/wordml" xmlns:w16cex="http://schemas.microsoft.com/office/word/2018/wordml/cex" xmlns:w16cid="http://schemas.microsoft.com/office/word/2016/wordml/cid" xmlns:w16="http://schemas.microsoft.com/office/word/2018/wordml" xmlns:w16du="http://schemas.microsoft.com/office/word/2023/wordml/word16du" xmlns:w16sdtdh="http://schemas.microsoft.com/office/word/2020/wordml/sdtdatahash" xmlns:w16se="http://schemas.microsoft.com/office/word/2015/wordml/symex" mc:Ignorable="w14 w15 w16se w16cid w16 w16cex w16sdtdh w16du">
+<w:styles xmlns:r="http://schemas.openxmlformats.org/officeDocument/2006/relationships" xmlns:w="http://schemas.openxmlformats.org/wordprocessingml/2006/main">
   <w:docDefaults>
     <w:rPrDefault>
       <w:rPr>
@@ -11554,383 +10457,144 @@
       </w:pPr>
     </w:pPrDefault>
   </w:docDefaults>
-  <w:latentStyles w:defLockedState="0" w:defUIPriority="99" w:defSemiHidden="0" w:defUnhideWhenUsed="0" w:defQFormat="0" w:count="376">
-    <w:lsdException w:name="Normal" w:uiPriority="0" w:qFormat="1"/>
-    <w:lsdException w:name="heading 1" w:uiPriority="9" w:qFormat="1"/>
-    <w:lsdException w:name="heading 2" w:semiHidden="1" w:uiPriority="9" w:unhideWhenUsed="1" w:qFormat="1"/>
-    <w:lsdException w:name="heading 3" w:semiHidden="1" w:uiPriority="9" w:unhideWhenUsed="1" w:qFormat="1"/>
-    <w:lsdException w:name="heading 4" w:semiHidden="1" w:uiPriority="9" w:unhideWhenUsed="1" w:qFormat="1"/>
-    <w:lsdException w:name="heading 5" w:semiHidden="1" w:uiPriority="9" w:unhideWhenUsed="1" w:qFormat="1"/>
-    <w:lsdException w:name="heading 6" w:semiHidden="1" w:uiPriority="9" w:unhideWhenUsed="1" w:qFormat="1"/>
-    <w:lsdException w:name="heading 7" w:semiHidden="1" w:uiPriority="9" w:unhideWhenUsed="1" w:qFormat="1"/>
-    <w:lsdException w:name="heading 8" w:semiHidden="1" w:uiPriority="9" w:unhideWhenUsed="1" w:qFormat="1"/>
-    <w:lsdException w:name="heading 9" w:semiHidden="1" w:uiPriority="9" w:unhideWhenUsed="1" w:qFormat="1"/>
-    <w:lsdException w:name="index 1" w:semiHidden="1" w:unhideWhenUsed="1"/>
-    <w:lsdException w:name="index 2" w:semiHidden="1" w:unhideWhenUsed="1"/>
-    <w:lsdException w:name="index 3" w:semiHidden="1" w:unhideWhenUsed="1"/>
-    <w:lsdException w:name="index 4" w:semiHidden="1" w:unhideWhenUsed="1"/>
-    <w:lsdException w:name="index 5" w:semiHidden="1" w:unhideWhenUsed="1"/>
-    <w:lsdException w:name="index 6" w:semiHidden="1" w:unhideWhenUsed="1"/>
-    <w:lsdException w:name="index 7" w:semiHidden="1" w:unhideWhenUsed="1"/>
-    <w:lsdException w:name="index 8" w:semiHidden="1" w:unhideWhenUsed="1"/>
-    <w:lsdException w:name="index 9" w:semiHidden="1" w:unhideWhenUsed="1"/>
-    <w:lsdException w:name="toc 1" w:semiHidden="1" w:uiPriority="39" w:unhideWhenUsed="1"/>
-    <w:lsdException w:name="toc 2" w:semiHidden="1" w:uiPriority="39" w:unhideWhenUsed="1"/>
-    <w:lsdException w:name="toc 3" w:semiHidden="1" w:uiPriority="39" w:unhideWhenUsed="1"/>
-    <w:lsdException w:name="toc 4" w:semiHidden="1" w:uiPriority="39" w:unhideWhenUsed="1"/>
-    <w:lsdException w:name="toc 5" w:semiHidden="1" w:uiPriority="39" w:unhideWhenUsed="1"/>
-    <w:lsdException w:name="toc 6" w:semiHidden="1" w:uiPriority="39" w:unhideWhenUsed="1"/>
-    <w:lsdException w:name="toc 7" w:semiHidden="1" w:uiPriority="39" w:unhideWhenUsed="1"/>
-    <w:lsdException w:name="toc 8" w:semiHidden="1" w:uiPriority="39" w:unhideWhenUsed="1"/>
-    <w:lsdException w:name="toc 9" w:semiHidden="1" w:uiPriority="39" w:unhideWhenUsed="1"/>
-    <w:lsdException w:name="Normal Indent" w:semiHidden="1" w:unhideWhenUsed="1"/>
-    <w:lsdException w:name="footnote text" w:semiHidden="1" w:unhideWhenUsed="1"/>
-    <w:lsdException w:name="annotation text" w:semiHidden="1" w:unhideWhenUsed="1"/>
-    <w:lsdException w:name="header" w:semiHidden="1" w:unhideWhenUsed="1"/>
-    <w:lsdException w:name="footer" w:semiHidden="1" w:unhideWhenUsed="1"/>
-    <w:lsdException w:name="index heading" w:semiHidden="1" w:unhideWhenUsed="1"/>
-    <w:lsdException w:name="caption" w:semiHidden="1" w:uiPriority="35" w:unhideWhenUsed="1" w:qFormat="1"/>
-    <w:lsdException w:name="table of figures" w:semiHidden="1" w:unhideWhenUsed="1"/>
-    <w:lsdException w:name="envelope address" w:semiHidden="1" w:unhideWhenUsed="1"/>
-    <w:lsdException w:name="envelope return" w:semiHidden="1" w:unhideWhenUsed="1"/>
-    <w:lsdException w:name="footnote reference" w:semiHidden="1" w:unhideWhenUsed="1"/>
-    <w:lsdException w:name="annotation reference" w:semiHidden="1" w:unhideWhenUsed="1"/>
-    <w:lsdException w:name="line number" w:semiHidden="1" w:unhideWhenUsed="1"/>
-    <w:lsdException w:name="page number" w:semiHidden="1" w:unhideWhenUsed="1"/>
-    <w:lsdException w:name="endnote reference" w:semiHidden="1" w:unhideWhenUsed="1"/>
-    <w:lsdException w:name="endnote text" w:semiHidden="1" w:unhideWhenUsed="1"/>
-    <w:lsdException w:name="table of authorities" w:semiHidden="1" w:unhideWhenUsed="1"/>
-    <w:lsdException w:name="macro" w:semiHidden="1" w:unhideWhenUsed="1"/>
-    <w:lsdException w:name="toa heading" w:semiHidden="1" w:unhideWhenUsed="1"/>
-    <w:lsdException w:name="List" w:semiHidden="1" w:unhideWhenUsed="1"/>
-    <w:lsdException w:name="List Bullet" w:semiHidden="1" w:unhideWhenUsed="1"/>
-    <w:lsdException w:name="List Number" w:semiHidden="1" w:unhideWhenUsed="1"/>
-    <w:lsdException w:name="List 2" w:semiHidden="1" w:unhideWhenUsed="1"/>
-    <w:lsdException w:name="List 3" w:semiHidden="1" w:unhideWhenUsed="1"/>
-    <w:lsdException w:name="List 4" w:semiHidden="1" w:unhideWhenUsed="1"/>
-    <w:lsdException w:name="List 5" w:semiHidden="1" w:unhideWhenUsed="1"/>
-    <w:lsdException w:name="List Bullet 2" w:semiHidden="1" w:unhideWhenUsed="1"/>
-    <w:lsdException w:name="List Bullet 3" w:semiHidden="1" w:unhideWhenUsed="1"/>
-    <w:lsdException w:name="List Bullet 4" w:semiHidden="1" w:unhideWhenUsed="1"/>
-    <w:lsdException w:name="List Bullet 5" w:semiHidden="1" w:unhideWhenUsed="1"/>
-    <w:lsdException w:name="List Number 2" w:semiHidden="1" w:unhideWhenUsed="1"/>
-    <w:lsdException w:name="List Number 3" w:semiHidden="1" w:unhideWhenUsed="1"/>
-    <w:lsdException w:name="List Number 4" w:semiHidden="1" w:unhideWhenUsed="1"/>
-    <w:lsdException w:name="List Number 5" w:semiHidden="1" w:unhideWhenUsed="1"/>
-    <w:lsdException w:name="Title" w:uiPriority="10" w:qFormat="1"/>
-    <w:lsdException w:name="Closing" w:semiHidden="1" w:unhideWhenUsed="1"/>
-    <w:lsdException w:name="Signature" w:semiHidden="1" w:unhideWhenUsed="1"/>
-    <w:lsdException w:name="Default Paragraph Font" w:semiHidden="1" w:uiPriority="1" w:unhideWhenUsed="1"/>
-    <w:lsdException w:name="Body Text" w:semiHidden="1" w:unhideWhenUsed="1"/>
-    <w:lsdException w:name="Body Text Indent" w:semiHidden="1" w:unhideWhenUsed="1"/>
-    <w:lsdException w:name="List Continue" w:semiHidden="1" w:unhideWhenUsed="1"/>
-    <w:lsdException w:name="List Continue 2" w:semiHidden="1" w:unhideWhenUsed="1"/>
-    <w:lsdException w:name="List Continue 3" w:semiHidden="1" w:unhideWhenUsed="1"/>
-    <w:lsdException w:name="List Continue 4" w:semiHidden="1" w:unhideWhenUsed="1"/>
-    <w:lsdException w:name="List Continue 5" w:semiHidden="1" w:unhideWhenUsed="1"/>
-    <w:lsdException w:name="Message Header" w:semiHidden="1" w:unhideWhenUsed="1"/>
-    <w:lsdException w:name="Subtitle" w:uiPriority="11" w:qFormat="1"/>
-    <w:lsdException w:name="Salutation" w:semiHidden="1" w:unhideWhenUsed="1"/>
-    <w:lsdException w:name="Date" w:semiHidden="1" w:unhideWhenUsed="1"/>
-    <w:lsdException w:name="Body Text First Indent" w:semiHidden="1" w:unhideWhenUsed="1"/>
-    <w:lsdException w:name="Body Text First Indent 2" w:semiHidden="1" w:unhideWhenUsed="1"/>
-    <w:lsdException w:name="Note Heading" w:semiHidden="1" w:unhideWhenUsed="1"/>
-    <w:lsdException w:name="Body Text 2" w:semiHidden="1" w:unhideWhenUsed="1"/>
-    <w:lsdException w:name="Body Text 3" w:semiHidden="1" w:unhideWhenUsed="1"/>
-    <w:lsdException w:name="Body Text Indent 2" w:semiHidden="1" w:unhideWhenUsed="1"/>
-    <w:lsdException w:name="Body Text Indent 3" w:semiHidden="1" w:unhideWhenUsed="1"/>
-    <w:lsdException w:name="Block Text" w:semiHidden="1" w:unhideWhenUsed="1"/>
-    <w:lsdException w:name="Hyperlink" w:semiHidden="1" w:unhideWhenUsed="1"/>
-    <w:lsdException w:name="FollowedHyperlink" w:semiHidden="1" w:unhideWhenUsed="1"/>
-    <w:lsdException w:name="Strong" w:uiPriority="22" w:qFormat="1"/>
-    <w:lsdException w:name="Emphasis" w:uiPriority="20" w:qFormat="1"/>
-    <w:lsdException w:name="Document Map" w:semiHidden="1" w:unhideWhenUsed="1"/>
-    <w:lsdException w:name="Plain Text" w:semiHidden="1" w:unhideWhenUsed="1"/>
-    <w:lsdException w:name="E-mail Signature" w:semiHidden="1" w:unhideWhenUsed="1"/>
-    <w:lsdException w:name="HTML Top of Form" w:semiHidden="1" w:unhideWhenUsed="1"/>
-    <w:lsdException w:name="HTML Bottom of Form" w:semiHidden="1" w:unhideWhenUsed="1"/>
-    <w:lsdException w:name="Normal (Web)" w:semiHidden="1" w:unhideWhenUsed="1"/>
-    <w:lsdException w:name="HTML Acronym" w:semiHidden="1" w:unhideWhenUsed="1"/>
-    <w:lsdException w:name="HTML Address" w:semiHidden="1" w:unhideWhenUsed="1"/>
-    <w:lsdException w:name="HTML Cite" w:semiHidden="1" w:unhideWhenUsed="1"/>
-    <w:lsdException w:name="HTML Code" w:semiHidden="1" w:unhideWhenUsed="1"/>
-    <w:lsdException w:name="HTML Definition" w:semiHidden="1" w:unhideWhenUsed="1"/>
-    <w:lsdException w:name="HTML Keyboard" w:semiHidden="1" w:unhideWhenUsed="1"/>
-    <w:lsdException w:name="HTML Preformatted" w:semiHidden="1" w:unhideWhenUsed="1"/>
-    <w:lsdException w:name="HTML Sample" w:semiHidden="1" w:unhideWhenUsed="1"/>
-    <w:lsdException w:name="HTML Typewriter" w:semiHidden="1" w:unhideWhenUsed="1"/>
-    <w:lsdException w:name="HTML Variable" w:semiHidden="1" w:unhideWhenUsed="1"/>
-    <w:lsdException w:name="Normal Table" w:semiHidden="1" w:unhideWhenUsed="1"/>
-    <w:lsdException w:name="annotation subject" w:semiHidden="1" w:unhideWhenUsed="1"/>
-    <w:lsdException w:name="No List" w:semiHidden="1" w:unhideWhenUsed="1"/>
-    <w:lsdException w:name="Outline List 1" w:semiHidden="1" w:unhideWhenUsed="1"/>
-    <w:lsdException w:name="Outline List 2" w:semiHidden="1" w:unhideWhenUsed="1"/>
-    <w:lsdException w:name="Outline List 3" w:semiHidden="1" w:unhideWhenUsed="1"/>
-    <w:lsdException w:name="Table Simple 1" w:semiHidden="1" w:unhideWhenUsed="1"/>
-    <w:lsdException w:name="Table Simple 2" w:semiHidden="1" w:unhideWhenUsed="1"/>
-    <w:lsdException w:name="Table Simple 3" w:semiHidden="1" w:unhideWhenUsed="1"/>
-    <w:lsdException w:name="Table Classic 1" w:semiHidden="1" w:unhideWhenUsed="1"/>
-    <w:lsdException w:name="Table Classic 2" w:semiHidden="1" w:unhideWhenUsed="1"/>
-    <w:lsdException w:name="Table Classic 3" w:semiHidden="1" w:unhideWhenUsed="1"/>
-    <w:lsdException w:name="Table Classic 4" w:semiHidden="1" w:unhideWhenUsed="1"/>
-    <w:lsdException w:name="Table Colorful 1" w:semiHidden="1" w:unhideWhenUsed="1"/>
-    <w:lsdException w:name="Table Colorful 2" w:semiHidden="1" w:unhideWhenUsed="1"/>
-    <w:lsdException w:name="Table Colorful 3" w:semiHidden="1" w:unhideWhenUsed="1"/>
-    <w:lsdException w:name="Table Columns 1" w:semiHidden="1" w:unhideWhenUsed="1"/>
-    <w:lsdException w:name="Table Columns 2" w:semiHidden="1" w:unhideWhenUsed="1"/>
-    <w:lsdException w:name="Table Columns 3" w:semiHidden="1" w:unhideWhenUsed="1"/>
-    <w:lsdException w:name="Table Columns 4" w:semiHidden="1" w:unhideWhenUsed="1"/>
-    <w:lsdException w:name="Table Columns 5" w:semiHidden="1" w:unhideWhenUsed="1"/>
-    <w:lsdException w:name="Table Grid 1" w:semiHidden="1" w:unhideWhenUsed="1"/>
-    <w:lsdException w:name="Table Grid 2" w:semiHidden="1" w:unhideWhenUsed="1"/>
-    <w:lsdException w:name="Table Grid 3" w:semiHidden="1" w:unhideWhenUsed="1"/>
-    <w:lsdException w:name="Table Grid 4" w:semiHidden="1" w:unhideWhenUsed="1"/>
-    <w:lsdException w:name="Table Grid 5" w:semiHidden="1" w:unhideWhenUsed="1"/>
-    <w:lsdException w:name="Table Grid 6" w:semiHidden="1" w:unhideWhenUsed="1"/>
-    <w:lsdException w:name="Table Grid 7" w:semiHidden="1" w:unhideWhenUsed="1"/>
-    <w:lsdException w:name="Table Grid 8" w:semiHidden="1" w:unhideWhenUsed="1"/>
-    <w:lsdException w:name="Table List 1" w:semiHidden="1" w:unhideWhenUsed="1"/>
-    <w:lsdException w:name="Table List 2" w:semiHidden="1" w:unhideWhenUsed="1"/>
-    <w:lsdException w:name="Table List 3" w:semiHidden="1" w:unhideWhenUsed="1"/>
-    <w:lsdException w:name="Table List 4" w:semiHidden="1" w:unhideWhenUsed="1"/>
-    <w:lsdException w:name="Table List 5" w:semiHidden="1" w:unhideWhenUsed="1"/>
-    <w:lsdException w:name="Table List 6" w:semiHidden="1" w:unhideWhenUsed="1"/>
-    <w:lsdException w:name="Table List 7" w:semiHidden="1" w:unhideWhenUsed="1"/>
-    <w:lsdException w:name="Table List 8" w:semiHidden="1" w:unhideWhenUsed="1"/>
-    <w:lsdException w:name="Table 3D effects 1" w:semiHidden="1" w:unhideWhenUsed="1"/>
-    <w:lsdException w:name="Table 3D effects 2" w:semiHidden="1" w:unhideWhenUsed="1"/>
-    <w:lsdException w:name="Table 3D effects 3" w:semiHidden="1" w:unhideWhenUsed="1"/>
-    <w:lsdException w:name="Table Contemporary" w:semiHidden="1" w:unhideWhenUsed="1"/>
-    <w:lsdException w:name="Table Elegant" w:semiHidden="1" w:unhideWhenUsed="1"/>
-    <w:lsdException w:name="Table Professional" w:semiHidden="1" w:unhideWhenUsed="1"/>
-    <w:lsdException w:name="Table Subtle 1" w:semiHidden="1" w:unhideWhenUsed="1"/>
-    <w:lsdException w:name="Table Subtle 2" w:semiHidden="1" w:unhideWhenUsed="1"/>
-    <w:lsdException w:name="Table Web 1" w:semiHidden="1" w:unhideWhenUsed="1"/>
-    <w:lsdException w:name="Table Web 2" w:semiHidden="1" w:unhideWhenUsed="1"/>
-    <w:lsdException w:name="Table Web 3" w:semiHidden="1" w:unhideWhenUsed="1"/>
-    <w:lsdException w:name="Balloon Text" w:semiHidden="1" w:unhideWhenUsed="1"/>
-    <w:lsdException w:name="Table Grid" w:uiPriority="59"/>
-    <w:lsdException w:name="Table Theme" w:semiHidden="1" w:unhideWhenUsed="1"/>
-    <w:lsdException w:name="Placeholder Text" w:semiHidden="1"/>
-    <w:lsdException w:name="No Spacing" w:uiPriority="1" w:qFormat="1"/>
-    <w:lsdException w:name="Light Shading" w:uiPriority="60"/>
-    <w:lsdException w:name="Light List" w:uiPriority="61"/>
-    <w:lsdException w:name="Light Grid" w:uiPriority="62"/>
-    <w:lsdException w:name="Medium Shading 1" w:uiPriority="63"/>
-    <w:lsdException w:name="Medium Shading 2" w:uiPriority="64"/>
-    <w:lsdException w:name="Medium List 1" w:uiPriority="65"/>
-    <w:lsdException w:name="Medium List 2" w:uiPriority="66"/>
-    <w:lsdException w:name="Medium Grid 1" w:uiPriority="67"/>
-    <w:lsdException w:name="Medium Grid 2" w:uiPriority="68"/>
-    <w:lsdException w:name="Medium Grid 3" w:uiPriority="69"/>
-    <w:lsdException w:name="Dark List" w:uiPriority="70"/>
-    <w:lsdException w:name="Colorful Shading" w:uiPriority="71"/>
-    <w:lsdException w:name="Colorful List" w:uiPriority="72"/>
-    <w:lsdException w:name="Colorful Grid" w:uiPriority="73"/>
-    <w:lsdException w:name="Light Shading Accent 1" w:uiPriority="60"/>
-    <w:lsdException w:name="Light List Accent 1" w:uiPriority="61"/>
-    <w:lsdException w:name="Light Grid Accent 1" w:uiPriority="62"/>
-    <w:lsdException w:name="Medium Shading 1 Accent 1" w:uiPriority="63"/>
-    <w:lsdException w:name="Medium Shading 2 Accent 1" w:uiPriority="64"/>
-    <w:lsdException w:name="Medium List 1 Accent 1" w:uiPriority="65"/>
-    <w:lsdException w:name="Revision" w:semiHidden="1"/>
-    <w:lsdException w:name="List Paragraph" w:uiPriority="34" w:qFormat="1"/>
-    <w:lsdException w:name="Quote" w:uiPriority="29" w:qFormat="1"/>
-    <w:lsdException w:name="Intense Quote" w:uiPriority="30" w:qFormat="1"/>
-    <w:lsdException w:name="Medium List 2 Accent 1" w:uiPriority="66"/>
-    <w:lsdException w:name="Medium Grid 1 Accent 1" w:uiPriority="67"/>
-    <w:lsdException w:name="Medium Grid 2 Accent 1" w:uiPriority="68"/>
-    <w:lsdException w:name="Medium Grid 3 Accent 1" w:uiPriority="69"/>
-    <w:lsdException w:name="Dark List Accent 1" w:uiPriority="70"/>
-    <w:lsdException w:name="Colorful Shading Accent 1" w:uiPriority="71"/>
-    <w:lsdException w:name="Colorful List Accent 1" w:uiPriority="72"/>
-    <w:lsdException w:name="Colorful Grid Accent 1" w:uiPriority="73"/>
-    <w:lsdException w:name="Light Shading Accent 2" w:uiPriority="60"/>
-    <w:lsdException w:name="Light List Accent 2" w:uiPriority="61"/>
-    <w:lsdException w:name="Light Grid Accent 2" w:uiPriority="62"/>
-    <w:lsdException w:name="Medium Shading 1 Accent 2" w:uiPriority="63"/>
-    <w:lsdException w:name="Medium Shading 2 Accent 2" w:uiPriority="64"/>
-    <w:lsdException w:name="Medium List 1 Accent 2" w:uiPriority="65"/>
-    <w:lsdException w:name="Medium List 2 Accent 2" w:uiPriority="66"/>
-    <w:lsdException w:name="Medium Grid 1 Accent 2" w:uiPriority="67"/>
-    <w:lsdException w:name="Medium Grid 2 Accent 2" w:uiPriority="68"/>
-    <w:lsdException w:name="Medium Grid 3 Accent 2" w:uiPriority="69"/>
-    <w:lsdException w:name="Dark List Accent 2" w:uiPriority="70"/>
-    <w:lsdException w:name="Colorful Shading Accent 2" w:uiPriority="71"/>
-    <w:lsdException w:name="Colorful List Accent 2" w:uiPriority="72"/>
-    <w:lsdException w:name="Colorful Grid Accent 2" w:uiPriority="73"/>
-    <w:lsdException w:name="Light Shading Accent 3" w:uiPriority="60"/>
-    <w:lsdException w:name="Light List Accent 3" w:uiPriority="61"/>
-    <w:lsdException w:name="Light Grid Accent 3" w:uiPriority="62"/>
-    <w:lsdException w:name="Medium Shading 1 Accent 3" w:uiPriority="63"/>
-    <w:lsdException w:name="Medium Shading 2 Accent 3" w:uiPriority="64"/>
-    <w:lsdException w:name="Medium List 1 Accent 3" w:uiPriority="65"/>
-    <w:lsdException w:name="Medium List 2 Accent 3" w:uiPriority="66"/>
-    <w:lsdException w:name="Medium Grid 1 Accent 3" w:uiPriority="67"/>
-    <w:lsdException w:name="Medium Grid 2 Accent 3" w:uiPriority="68"/>
-    <w:lsdException w:name="Medium Grid 3 Accent 3" w:uiPriority="69"/>
-    <w:lsdException w:name="Dark List Accent 3" w:uiPriority="70"/>
-    <w:lsdException w:name="Colorful Shading Accent 3" w:uiPriority="71"/>
-    <w:lsdException w:name="Colorful List Accent 3" w:uiPriority="72"/>
-    <w:lsdException w:name="Colorful Grid Accent 3" w:uiPriority="73"/>
-    <w:lsdException w:name="Light Shading Accent 4" w:uiPriority="60"/>
-    <w:lsdException w:name="Light List Accent 4" w:uiPriority="61"/>
-    <w:lsdException w:name="Light Grid Accent 4" w:uiPriority="62"/>
-    <w:lsdException w:name="Medium Shading 1 Accent 4" w:uiPriority="63"/>
-    <w:lsdException w:name="Medium Shading 2 Accent 4" w:uiPriority="64"/>
-    <w:lsdException w:name="Medium List 1 Accent 4" w:uiPriority="65"/>
-    <w:lsdException w:name="Medium List 2 Accent 4" w:uiPriority="66"/>
-    <w:lsdException w:name="Medium Grid 1 Accent 4" w:uiPriority="67"/>
-    <w:lsdException w:name="Medium Grid 2 Accent 4" w:uiPriority="68"/>
-    <w:lsdException w:name="Medium Grid 3 Accent 4" w:uiPriority="69"/>
-    <w:lsdException w:name="Dark List Accent 4" w:uiPriority="70"/>
-    <w:lsdException w:name="Colorful Shading Accent 4" w:uiPriority="71"/>
-    <w:lsdException w:name="Colorful List Accent 4" w:uiPriority="72"/>
-    <w:lsdException w:name="Colorful Grid Accent 4" w:uiPriority="73"/>
-    <w:lsdException w:name="Light Shading Accent 5" w:uiPriority="60"/>
-    <w:lsdException w:name="Light List Accent 5" w:uiPriority="61"/>
-    <w:lsdException w:name="Light Grid Accent 5" w:uiPriority="62"/>
-    <w:lsdException w:name="Medium Shading 1 Accent 5" w:uiPriority="63"/>
-    <w:lsdException w:name="Medium Shading 2 Accent 5" w:uiPriority="64"/>
-    <w:lsdException w:name="Medium List 1 Accent 5" w:uiPriority="65"/>
-    <w:lsdException w:name="Medium List 2 Accent 5" w:uiPriority="66"/>
-    <w:lsdException w:name="Medium Grid 1 Accent 5" w:uiPriority="67"/>
-    <w:lsdException w:name="Medium Grid 2 Accent 5" w:uiPriority="68"/>
-    <w:lsdException w:name="Medium Grid 3 Accent 5" w:uiPriority="69"/>
-    <w:lsdException w:name="Dark List Accent 5" w:uiPriority="70"/>
-    <w:lsdException w:name="Colorful Shading Accent 5" w:uiPriority="71"/>
-    <w:lsdException w:name="Colorful List Accent 5" w:uiPriority="72"/>
-    <w:lsdException w:name="Colorful Grid Accent 5" w:uiPriority="73"/>
-    <w:lsdException w:name="Light Shading Accent 6" w:uiPriority="60"/>
-    <w:lsdException w:name="Light List Accent 6" w:uiPriority="61"/>
-    <w:lsdException w:name="Light Grid Accent 6" w:uiPriority="62"/>
-    <w:lsdException w:name="Medium Shading 1 Accent 6" w:uiPriority="63"/>
-    <w:lsdException w:name="Medium Shading 2 Accent 6" w:uiPriority="64"/>
-    <w:lsdException w:name="Medium List 1 Accent 6" w:uiPriority="65"/>
-    <w:lsdException w:name="Medium List 2 Accent 6" w:uiPriority="66"/>
-    <w:lsdException w:name="Medium Grid 1 Accent 6" w:uiPriority="67"/>
-    <w:lsdException w:name="Medium Grid 2 Accent 6" w:uiPriority="68"/>
-    <w:lsdException w:name="Medium Grid 3 Accent 6" w:uiPriority="69"/>
-    <w:lsdException w:name="Dark List Accent 6" w:uiPriority="70"/>
-    <w:lsdException w:name="Colorful Shading Accent 6" w:uiPriority="71"/>
-    <w:lsdException w:name="Colorful List Accent 6" w:uiPriority="72"/>
-    <w:lsdException w:name="Colorful Grid Accent 6" w:uiPriority="73"/>
-    <w:lsdException w:name="Subtle Emphasis" w:uiPriority="19" w:qFormat="1"/>
-    <w:lsdException w:name="Intense Emphasis" w:uiPriority="21" w:qFormat="1"/>
-    <w:lsdException w:name="Subtle Reference" w:uiPriority="31" w:qFormat="1"/>
-    <w:lsdException w:name="Intense Reference" w:uiPriority="32" w:qFormat="1"/>
-    <w:lsdException w:name="Book Title" w:uiPriority="33" w:qFormat="1"/>
-    <w:lsdException w:name="Bibliography" w:semiHidden="1" w:uiPriority="37" w:unhideWhenUsed="1"/>
-    <w:lsdException w:name="TOC Heading" w:semiHidden="1" w:uiPriority="39" w:unhideWhenUsed="1" w:qFormat="1"/>
-    <w:lsdException w:name="Plain Table 1" w:uiPriority="41"/>
-    <w:lsdException w:name="Plain Table 2" w:uiPriority="42"/>
-    <w:lsdException w:name="Plain Table 3" w:uiPriority="43"/>
-    <w:lsdException w:name="Plain Table 4" w:uiPriority="44"/>
-    <w:lsdException w:name="Plain Table 5" w:uiPriority="45"/>
-    <w:lsdException w:name="Grid Table Light" w:uiPriority="40"/>
-    <w:lsdException w:name="Grid Table 1 Light" w:uiPriority="46"/>
-    <w:lsdException w:name="Grid Table 2" w:uiPriority="47"/>
-    <w:lsdException w:name="Grid Table 3" w:uiPriority="48"/>
-    <w:lsdException w:name="Grid Table 4" w:uiPriority="49"/>
-    <w:lsdException w:name="Grid Table 5 Dark" w:uiPriority="50"/>
-    <w:lsdException w:name="Grid Table 6 Colorful" w:uiPriority="51"/>
-    <w:lsdException w:name="Grid Table 7 Colorful" w:uiPriority="52"/>
-    <w:lsdException w:name="Grid Table 1 Light Accent 1" w:uiPriority="46"/>
-    <w:lsdException w:name="Grid Table 2 Accent 1" w:uiPriority="47"/>
-    <w:lsdException w:name="Grid Table 3 Accent 1" w:uiPriority="48"/>
-    <w:lsdException w:name="Grid Table 4 Accent 1" w:uiPriority="49"/>
-    <w:lsdException w:name="Grid Table 5 Dark Accent 1" w:uiPriority="50"/>
-    <w:lsdException w:name="Grid Table 6 Colorful Accent 1" w:uiPriority="51"/>
-    <w:lsdException w:name="Grid Table 7 Colorful Accent 1" w:uiPriority="52"/>
-    <w:lsdException w:name="Grid Table 1 Light Accent 2" w:uiPriority="46"/>
-    <w:lsdException w:name="Grid Table 2 Accent 2" w:uiPriority="47"/>
-    <w:lsdException w:name="Grid Table 3 Accent 2" w:uiPriority="48"/>
-    <w:lsdException w:name="Grid Table 4 Accent 2" w:uiPriority="49"/>
-    <w:lsdException w:name="Grid Table 5 Dark Accent 2" w:uiPriority="50"/>
-    <w:lsdException w:name="Grid Table 6 Colorful Accent 2" w:uiPriority="51"/>
-    <w:lsdException w:name="Grid Table 7 Colorful Accent 2" w:uiPriority="52"/>
-    <w:lsdException w:name="Grid Table 1 Light Accent 3" w:uiPriority="46"/>
-    <w:lsdException w:name="Grid Table 2 Accent 3" w:uiPriority="47"/>
-    <w:lsdException w:name="Grid Table 3 Accent 3" w:uiPriority="48"/>
-    <w:lsdException w:name="Grid Table 4 Accent 3" w:uiPriority="49"/>
-    <w:lsdException w:name="Grid Table 5 Dark Accent 3" w:uiPriority="50"/>
-    <w:lsdException w:name="Grid Table 6 Colorful Accent 3" w:uiPriority="51"/>
-    <w:lsdException w:name="Grid Table 7 Colorful Accent 3" w:uiPriority="52"/>
-    <w:lsdException w:name="Grid Table 1 Light Accent 4" w:uiPriority="46"/>
-    <w:lsdException w:name="Grid Table 2 Accent 4" w:uiPriority="47"/>
-    <w:lsdException w:name="Grid Table 3 Accent 4" w:uiPriority="48"/>
-    <w:lsdException w:name="Grid Table 4 Accent 4" w:uiPriority="49"/>
-    <w:lsdException w:name="Grid Table 5 Dark Accent 4" w:uiPriority="50"/>
-    <w:lsdException w:name="Grid Table 6 Colorful Accent 4" w:uiPriority="51"/>
-    <w:lsdException w:name="Grid Table 7 Colorful Accent 4" w:uiPriority="52"/>
-    <w:lsdException w:name="Grid Table 1 Light Accent 5" w:uiPriority="46"/>
-    <w:lsdException w:name="Grid Table 2 Accent 5" w:uiPriority="47"/>
-    <w:lsdException w:name="Grid Table 3 Accent 5" w:uiPriority="48"/>
-    <w:lsdException w:name="Grid Table 4 Accent 5" w:uiPriority="49"/>
-    <w:lsdException w:name="Grid Table 5 Dark Accent 5" w:uiPriority="50"/>
-    <w:lsdException w:name="Grid Table 6 Colorful Accent 5" w:uiPriority="51"/>
-    <w:lsdException w:name="Grid Table 7 Colorful Accent 5" w:uiPriority="52"/>
-    <w:lsdException w:name="Grid Table 1 Light Accent 6" w:uiPriority="46"/>
-    <w:lsdException w:name="Grid Table 2 Accent 6" w:uiPriority="47"/>
-    <w:lsdException w:name="Grid Table 3 Accent 6" w:uiPriority="48"/>
-    <w:lsdException w:name="Grid Table 4 Accent 6" w:uiPriority="49"/>
-    <w:lsdException w:name="Grid Table 5 Dark Accent 6" w:uiPriority="50"/>
-    <w:lsdException w:name="Grid Table 6 Colorful Accent 6" w:uiPriority="51"/>
-    <w:lsdException w:name="Grid Table 7 Colorful Accent 6" w:uiPriority="52"/>
-    <w:lsdException w:name="List Table 1 Light" w:uiPriority="46"/>
-    <w:lsdException w:name="List Table 2" w:uiPriority="47"/>
-    <w:lsdException w:name="List Table 3" w:uiPriority="48"/>
-    <w:lsdException w:name="List Table 4" w:uiPriority="49"/>
-    <w:lsdException w:name="List Table 5 Dark" w:uiPriority="50"/>
-    <w:lsdException w:name="List Table 6 Colorful" w:uiPriority="51"/>
-    <w:lsdException w:name="List Table 7 Colorful" w:uiPriority="52"/>
-    <w:lsdException w:name="List Table 1 Light Accent 1" w:uiPriority="46"/>
-    <w:lsdException w:name="List Table 2 Accent 1" w:uiPriority="47"/>
-    <w:lsdException w:name="List Table 3 Accent 1" w:uiPriority="48"/>
-    <w:lsdException w:name="List Table 4 Accent 1" w:uiPriority="49"/>
-    <w:lsdException w:name="List Table 5 Dark Accent 1" w:uiPriority="50"/>
-    <w:lsdException w:name="List Table 6 Colorful Accent 1" w:uiPriority="51"/>
-    <w:lsdException w:name="List Table 7 Colorful Accent 1" w:uiPriority="52"/>
-    <w:lsdException w:name="List Table 1 Light Accent 2" w:uiPriority="46"/>
-    <w:lsdException w:name="List Table 2 Accent 2" w:uiPriority="47"/>
-    <w:lsdException w:name="List Table 3 Accent 2" w:uiPriority="48"/>
-    <w:lsdException w:name="List Table 4 Accent 2" w:uiPriority="49"/>
-    <w:lsdException w:name="List Table 5 Dark Accent 2" w:uiPriority="50"/>
-    <w:lsdException w:name="List Table 6 Colorful Accent 2" w:uiPriority="51"/>
-    <w:lsdException w:name="List Table 7 Colorful Accent 2" w:uiPriority="52"/>
-    <w:lsdException w:name="List Table 1 Light Accent 3" w:uiPriority="46"/>
-    <w:lsdException w:name="List Table 2 Accent 3" w:uiPriority="47"/>
-    <w:lsdException w:name="List Table 3 Accent 3" w:uiPriority="48"/>
-    <w:lsdException w:name="List Table 4 Accent 3" w:uiPriority="49"/>
-    <w:lsdException w:name="List Table 5 Dark Accent 3" w:uiPriority="50"/>
-    <w:lsdException w:name="List Table 6 Colorful Accent 3" w:uiPriority="51"/>
-    <w:lsdException w:name="List Table 7 Colorful Accent 3" w:uiPriority="52"/>
-    <w:lsdException w:name="List Table 1 Light Accent 4" w:uiPriority="46"/>
-    <w:lsdException w:name="List Table 2 Accent 4" w:uiPriority="47"/>
-    <w:lsdException w:name="List Table 3 Accent 4" w:uiPriority="48"/>
-    <w:lsdException w:name="List Table 4 Accent 4" w:uiPriority="49"/>
-    <w:lsdException w:name="List Table 5 Dark Accent 4" w:uiPriority="50"/>
-    <w:lsdException w:name="List Table 6 Colorful Accent 4" w:uiPriority="51"/>
-    <w:lsdException w:name="List Table 7 Colorful Accent 4" w:uiPriority="52"/>
-    <w:lsdException w:name="List Table 1 Light Accent 5" w:uiPriority="46"/>
-    <w:lsdException w:name="List Table 2 Accent 5" w:uiPriority="47"/>
-    <w:lsdException w:name="List Table 3 Accent 5" w:uiPriority="48"/>
-    <w:lsdException w:name="List Table 4 Accent 5" w:uiPriority="49"/>
-    <w:lsdException w:name="List Table 5 Dark Accent 5" w:uiPriority="50"/>
-    <w:lsdException w:name="List Table 6 Colorful Accent 5" w:uiPriority="51"/>
-    <w:lsdException w:name="List Table 7 Colorful Accent 5" w:uiPriority="52"/>
-    <w:lsdException w:name="List Table 1 Light Accent 6" w:uiPriority="46"/>
-    <w:lsdException w:name="List Table 2 Accent 6" w:uiPriority="47"/>
-    <w:lsdException w:name="List Table 3 Accent 6" w:uiPriority="48"/>
-    <w:lsdException w:name="List Table 4 Accent 6" w:uiPriority="49"/>
-    <w:lsdException w:name="List Table 5 Dark Accent 6" w:uiPriority="50"/>
-    <w:lsdException w:name="List Table 6 Colorful Accent 6" w:uiPriority="51"/>
-    <w:lsdException w:name="List Table 7 Colorful Accent 6" w:uiPriority="52"/>
-    <w:lsdException w:name="Mention" w:semiHidden="1" w:unhideWhenUsed="1"/>
-    <w:lsdException w:name="Smart Hyperlink" w:semiHidden="1" w:unhideWhenUsed="1"/>
-    <w:lsdException w:name="Hashtag" w:semiHidden="1" w:unhideWhenUsed="1"/>
-    <w:lsdException w:name="Unresolved Mention" w:semiHidden="1" w:unhideWhenUsed="1"/>
-    <w:lsdException w:name="Smart Link" w:semiHidden="1" w:unhideWhenUsed="1"/>
+  <w:latentStyles w:defLockedState="0" w:defUIPriority="99" w:defSemiHidden="1" w:defUnhideWhenUsed="1" w:defQFormat="0" w:count="267">
+    <w:lsdException w:name="Normal" w:semiHidden="0" w:uiPriority="0" w:unhideWhenUsed="0" w:qFormat="1"/>
+    <w:lsdException w:name="heading 1" w:semiHidden="0" w:uiPriority="9" w:unhideWhenUsed="0" w:qFormat="1"/>
+    <w:lsdException w:name="heading 2" w:uiPriority="9" w:qFormat="1"/>
+    <w:lsdException w:name="heading 3" w:uiPriority="9" w:qFormat="1"/>
+    <w:lsdException w:name="heading 4" w:uiPriority="9" w:qFormat="1"/>
+    <w:lsdException w:name="heading 5" w:uiPriority="9" w:qFormat="1"/>
+    <w:lsdException w:name="heading 6" w:uiPriority="9" w:qFormat="1"/>
+    <w:lsdException w:name="heading 7" w:uiPriority="9" w:qFormat="1"/>
+    <w:lsdException w:name="heading 8" w:uiPriority="9" w:qFormat="1"/>
+    <w:lsdException w:name="heading 9" w:uiPriority="9" w:qFormat="1"/>
+    <w:lsdException w:name="toc 1" w:uiPriority="39"/>
+    <w:lsdException w:name="toc 2" w:uiPriority="39"/>
+    <w:lsdException w:name="toc 3" w:uiPriority="39"/>
+    <w:lsdException w:name="toc 4" w:uiPriority="39"/>
+    <w:lsdException w:name="toc 5" w:uiPriority="39"/>
+    <w:lsdException w:name="toc 6" w:uiPriority="39"/>
+    <w:lsdException w:name="toc 7" w:uiPriority="39"/>
+    <w:lsdException w:name="toc 8" w:uiPriority="39"/>
+    <w:lsdException w:name="toc 9" w:uiPriority="39"/>
+    <w:lsdException w:name="caption" w:uiPriority="35" w:qFormat="1"/>
+    <w:lsdException w:name="Title" w:semiHidden="0" w:uiPriority="10" w:unhideWhenUsed="0" w:qFormat="1"/>
+    <w:lsdException w:name="Default Paragraph Font" w:uiPriority="1"/>
+    <w:lsdException w:name="Subtitle" w:semiHidden="0" w:uiPriority="11" w:unhideWhenUsed="0" w:qFormat="1"/>
+    <w:lsdException w:name="Strong" w:semiHidden="0" w:uiPriority="22" w:unhideWhenUsed="0" w:qFormat="1"/>
+    <w:lsdException w:name="Emphasis" w:semiHidden="0" w:uiPriority="20" w:unhideWhenUsed="0" w:qFormat="1"/>
+    <w:lsdException w:name="Table Grid" w:semiHidden="0" w:uiPriority="59" w:unhideWhenUsed="0"/>
+    <w:lsdException w:name="Placeholder Text" w:unhideWhenUsed="0"/>
+    <w:lsdException w:name="No Spacing" w:semiHidden="0" w:uiPriority="1" w:unhideWhenUsed="0" w:qFormat="1"/>
+    <w:lsdException w:name="Light Shading" w:semiHidden="0" w:uiPriority="60" w:unhideWhenUsed="0"/>
+    <w:lsdException w:name="Light List" w:semiHidden="0" w:uiPriority="61" w:unhideWhenUsed="0"/>
+    <w:lsdException w:name="Light Grid" w:semiHidden="0" w:uiPriority="62" w:unhideWhenUsed="0"/>
+    <w:lsdException w:name="Medium Shading 1" w:semiHidden="0" w:uiPriority="63" w:unhideWhenUsed="0"/>
+    <w:lsdException w:name="Medium Shading 2" w:semiHidden="0" w:uiPriority="64" w:unhideWhenUsed="0"/>
+    <w:lsdException w:name="Medium List 1" w:semiHidden="0" w:uiPriority="65" w:unhideWhenUsed="0"/>
+    <w:lsdException w:name="Medium List 2" w:semiHidden="0" w:uiPriority="66" w:unhideWhenUsed="0"/>
+    <w:lsdException w:name="Medium Grid 1" w:semiHidden="0" w:uiPriority="67" w:unhideWhenUsed="0"/>
+    <w:lsdException w:name="Medium Grid 2" w:semiHidden="0" w:uiPriority="68" w:unhideWhenUsed="0"/>
+    <w:lsdException w:name="Medium Grid 3" w:semiHidden="0" w:uiPriority="69" w:unhideWhenUsed="0"/>
+    <w:lsdException w:name="Dark List" w:semiHidden="0" w:uiPriority="70" w:unhideWhenUsed="0"/>
+    <w:lsdException w:name="Colorful Shading" w:semiHidden="0" w:uiPriority="71" w:unhideWhenUsed="0"/>
+    <w:lsdException w:name="Colorful List" w:semiHidden="0" w:uiPriority="72" w:unhideWhenUsed="0"/>
+    <w:lsdException w:name="Colorful Grid" w:semiHidden="0" w:uiPriority="73" w:unhideWhenUsed="0"/>
+    <w:lsdException w:name="Light Shading Accent 1" w:semiHidden="0" w:uiPriority="60" w:unhideWhenUsed="0"/>
+    <w:lsdException w:name="Light List Accent 1" w:semiHidden="0" w:uiPriority="61" w:unhideWhenUsed="0"/>
+    <w:lsdException w:name="Light Grid Accent 1" w:semiHidden="0" w:uiPriority="62" w:unhideWhenUsed="0"/>
+    <w:lsdException w:name="Medium Shading 1 Accent 1" w:semiHidden="0" w:uiPriority="63" w:unhideWhenUsed="0"/>
+    <w:lsdException w:name="Medium Shading 2 Accent 1" w:semiHidden="0" w:uiPriority="64" w:unhideWhenUsed="0"/>
+    <w:lsdException w:name="Medium List 1 Accent 1" w:semiHidden="0" w:uiPriority="65" w:unhideWhenUsed="0"/>
+    <w:lsdException w:name="Revision" w:unhideWhenUsed="0"/>
+    <w:lsdException w:name="List Paragraph" w:semiHidden="0" w:uiPriority="34" w:unhideWhenUsed="0" w:qFormat="1"/>
+    <w:lsdException w:name="Quote" w:semiHidden="0" w:uiPriority="29" w:unhideWhenUsed="0" w:qFormat="1"/>
+    <w:lsdException w:name="Intense Quote" w:semiHidden="0" w:uiPriority="30" w:unhideWhenUsed="0" w:qFormat="1"/>
+    <w:lsdException w:name="Medium List 2 Accent 1" w:semiHidden="0" w:uiPriority="66" w:unhideWhenUsed="0"/>
+    <w:lsdException w:name="Medium Grid 1 Accent 1" w:semiHidden="0" w:uiPriority="67" w:unhideWhenUsed="0"/>
+    <w:lsdException w:name="Medium Grid 2 Accent 1" w:semiHidden="0" w:uiPriority="68" w:unhideWhenUsed="0"/>
+    <w:lsdException w:name="Medium Grid 3 Accent 1" w:semiHidden="0" w:uiPriority="69" w:unhideWhenUsed="0"/>
+    <w:lsdException w:name="Dark List Accent 1" w:semiHidden="0" w:uiPriority="70" w:unhideWhenUsed="0"/>
+    <w:lsdException w:name="Colorful Shading Accent 1" w:semiHidden="0" w:uiPriority="71" w:unhideWhenUsed="0"/>
+    <w:lsdException w:name="Colorful List Accent 1" w:semiHidden="0" w:uiPriority="72" w:unhideWhenUsed="0"/>
+    <w:lsdException w:name="Colorful Grid Accent 1" w:semiHidden="0" w:uiPriority="73" w:unhideWhenUsed="0"/>
+    <w:lsdException w:name="Light Shading Accent 2" w:semiHidden="0" w:uiPriority="60" w:unhideWhenUsed="0"/>
+    <w:lsdException w:name="Light List Accent 2" w:semiHidden="0" w:uiPriority="61" w:unhideWhenUsed="0"/>
+    <w:lsdException w:name="Light Grid Accent 2" w:semiHidden="0" w:uiPriority="62" w:unhideWhenUsed="0"/>
+    <w:lsdException w:name="Medium Shading 1 Accent 2" w:semiHidden="0" w:uiPriority="63" w:unhideWhenUsed="0"/>
+    <w:lsdException w:name="Medium Shading 2 Accent 2" w:semiHidden="0" w:uiPriority="64" w:unhideWhenUsed="0"/>
+    <w:lsdException w:name="Medium List 1 Accent 2" w:semiHidden="0" w:uiPriority="65" w:unhideWhenUsed="0"/>
+    <w:lsdException w:name="Medium List 2 Accent 2" w:semiHidden="0" w:uiPriority="66" w:unhideWhenUsed="0"/>
+    <w:lsdException w:name="Medium Grid 1 Accent 2" w:semiHidden="0" w:uiPriority="67" w:unhideWhenUsed="0"/>
+    <w:lsdException w:name="Medium Grid 2 Accent 2" w:semiHidden="0" w:uiPriority="68" w:unhideWhenUsed="0"/>
+    <w:lsdException w:name="Medium Grid 3 Accent 2" w:semiHidden="0" w:uiPriority="69" w:unhideWhenUsed="0"/>
+    <w:lsdException w:name="Dark List Accent 2" w:semiHidden="0" w:uiPriority="70" w:unhideWhenUsed="0"/>
+    <w:lsdException w:name="Colorful Shading Accent 2" w:semiHidden="0" w:uiPriority="71" w:unhideWhenUsed="0"/>
+    <w:lsdException w:name="Colorful List Accent 2" w:semiHidden="0" w:uiPriority="72" w:unhideWhenUsed="0"/>
+    <w:lsdException w:name="Colorful Grid Accent 2" w:semiHidden="0" w:uiPriority="73" w:unhideWhenUsed="0"/>
+    <w:lsdException w:name="Light Shading Accent 3" w:semiHidden="0" w:uiPriority="60" w:unhideWhenUsed="0"/>
+    <w:lsdException w:name="Light List Accent 3" w:semiHidden="0" w:uiPriority="61" w:unhideWhenUsed="0"/>
+    <w:lsdException w:name="Light Grid Accent 3" w:semiHidden="0" w:uiPriority="62" w:unhideWhenUsed="0"/>
+    <w:lsdException w:name="Medium Shading 1 Accent 3" w:semiHidden="0" w:uiPriority="63" w:unhideWhenUsed="0"/>
+    <w:lsdException w:name="Medium Shading 2 Accent 3" w:semiHidden="0" w:uiPriority="64" w:unhideWhenUsed="0"/>
+    <w:lsdException w:name="Medium List 1 Accent 3" w:semiHidden="0" w:uiPriority="65" w:unhideWhenUsed="0"/>
+    <w:lsdException w:name="Medium List 2 Accent 3" w:semiHidden="0" w:uiPriority="66" w:unhideWhenUsed="0"/>
+    <w:lsdException w:name="Medium Grid 1 Accent 3" w:semiHidden="0" w:uiPriority="67" w:unhideWhenUsed="0"/>
+    <w:lsdException w:name="Medium Grid 2 Accent 3" w:semiHidden="0" w:uiPriority="68" w:unhideWhenUsed="0"/>
+    <w:lsdException w:name="Medium Grid 3 Accent 3" w:semiHidden="0" w:uiPriority="69" w:unhideWhenUsed="0"/>
+    <w:lsdException w:name="Dark List Accent 3" w:semiHidden="0" w:uiPriority="70" w:unhideWhenUsed="0"/>
+    <w:lsdException w:name="Colorful Shading Accent 3" w:semiHidden="0" w:uiPriority="71" w:unhideWhenUsed="0"/>
+    <w:lsdException w:name="Colorful List Accent 3" w:semiHidden="0" w:uiPriority="72" w:unhideWhenUsed="0"/>
+    <w:lsdException w:name="Colorful Grid Accent 3" w:semiHidden="0" w:uiPriority="73" w:unhideWhenUsed="0"/>
+    <w:lsdException w:name="Light Shading Accent 4" w:semiHidden="0" w:uiPriority="60" w:unhideWhenUsed="0"/>
+    <w:lsdException w:name="Light List Accent 4" w:semiHidden="0" w:uiPriority="61" w:unhideWhenUsed="0"/>
+    <w:lsdException w:name="Light Grid Accent 4" w:semiHidden="0" w:uiPriority="62" w:unhideWhenUsed="0"/>
+    <w:lsdException w:name="Medium Shading 1 Accent 4" w:semiHidden="0" w:uiPriority="63" w:unhideWhenUsed="0"/>
+    <w:lsdException w:name="Medium Shading 2 Accent 4" w:semiHidden="0" w:uiPriority="64" w:unhideWhenUsed="0"/>
+    <w:lsdException w:name="Medium List 1 Accent 4" w:semiHidden="0" w:uiPriority="65" w:unhideWhenUsed="0"/>
+    <w:lsdException w:name="Medium List 2 Accent 4" w:semiHidden="0" w:uiPriority="66" w:unhideWhenUsed="0"/>
+    <w:lsdException w:name="Medium Grid 1 Accent 4" w:semiHidden="0" w:uiPriority="67" w:unhideWhenUsed="0"/>
+    <w:lsdException w:name="Medium Grid 2 Accent 4" w:semiHidden="0" w:uiPriority="68" w:unhideWhenUsed="0"/>
+    <w:lsdException w:name="Medium Grid 3 Accent 4" w:semiHidden="0" w:uiPriority="69" w:unhideWhenUsed="0"/>
+    <w:lsdException w:name="Dark List Accent 4" w:semiHidden="0" w:uiPriority="70" w:unhideWhenUsed="0"/>
+    <w:lsdException w:name="Colorful Shading Accent 4" w:semiHidden="0" w:uiPriority="71" w:unhideWhenUsed="0"/>
+    <w:lsdException w:name="Colorful List Accent 4" w:semiHidden="0" w:uiPriority="72" w:unhideWhenUsed="0"/>
+    <w:lsdException w:name="Colorful Grid Accent 4" w:semiHidden="0" w:uiPriority="73" w:unhideWhenUsed="0"/>
+    <w:lsdException w:name="Light Shading Accent 5" w:semiHidden="0" w:uiPriority="60" w:unhideWhenUsed="0"/>
+    <w:lsdException w:name="Light List Accent 5" w:semiHidden="0" w:uiPriority="61" w:unhideWhenUsed="0"/>
+    <w:lsdException w:name="Light Grid Accent 5" w:semiHidden="0" w:uiPriority="62" w:unhideWhenUsed="0"/>
+    <w:lsdException w:name="Medium Shading 1 Accent 5" w:semiHidden="0" w:uiPriority="63" w:unhideWhenUsed="0"/>
+    <w:lsdException w:name="Medium Shading 2 Accent 5" w:semiHidden="0" w:uiPriority="64" w:unhideWhenUsed="0"/>
+    <w:lsdException w:name="Medium List 1 Accent 5" w:semiHidden="0" w:uiPriority="65" w:unhideWhenUsed="0"/>
+    <w:lsdException w:name="Medium List 2 Accent 5" w:semiHidden="0" w:uiPriority="66" w:unhideWhenUsed="0"/>
+    <w:lsdException w:name="Medium Grid 1 Accent 5" w:semiHidden="0" w:uiPriority="67" w:unhideWhenUsed="0"/>
+    <w:lsdException w:name="Medium Grid 2 Accent 5" w:semiHidden="0" w:uiPriority="68" w:unhideWhenUsed="0"/>
+    <w:lsdException w:name="Medium Grid 3 Accent 5" w:semiHidden="0" w:uiPriority="69" w:unhideWhenUsed="0"/>
+    <w:lsdException w:name="Dark List Accent 5" w:semiHidden="0" w:uiPriority="70" w:unhideWhenUsed="0"/>
+    <w:lsdException w:name="Colorful Shading Accent 5" w:semiHidden="0" w:uiPriority="71" w:unhideWhenUsed="0"/>
+    <w:lsdException w:name="Colorful List Accent 5" w:semiHidden="0" w:uiPriority="72" w:unhideWhenUsed="0"/>
+    <w:lsdException w:name="Colorful Grid Accent 5" w:semiHidden="0" w:uiPriority="73" w:unhideWhenUsed="0"/>
+    <w:lsdException w:name="Light Shading Accent 6" w:semiHidden="0" w:uiPriority="60" w:unhideWhenUsed="0"/>
+    <w:lsdException w:name="Light List Accent 6" w:semiHidden="0" w:uiPriority="61" w:unhideWhenUsed="0"/>
+    <w:lsdException w:name="Light Grid Accent 6" w:semiHidden="0" w:uiPriority="62" w:unhideWhenUsed="0"/>
+    <w:lsdException w:name="Medium Shading 1 Accent 6" w:semiHidden="0" w:uiPriority="63" w:unhideWhenUsed="0"/>
+    <w:lsdException w:name="Medium Shading 2 Accent 6" w:semiHidden="0" w:uiPriority="64" w:unhideWhenUsed="0"/>
+    <w:lsdException w:name="Medium List 1 Accent 6" w:semiHidden="0" w:uiPriority="65" w:unhideWhenUsed="0"/>
+    <w:lsdException w:name="Medium List 2 Accent 6" w:semiHidden="0" w:uiPriority="66" w:unhideWhenUsed="0"/>
+    <w:lsdException w:name="Medium Grid 1 Accent 6" w:semiHidden="0" w:uiPriority="67" w:unhideWhenUsed="0"/>
+    <w:lsdException w:name="Medium Grid 2 Accent 6" w:semiHidden="0" w:uiPriority="68" w:unhideWhenUsed="0"/>
+    <w:lsdException w:name="Medium Grid 3 Accent 6" w:semiHidden="0" w:uiPriority="69" w:unhideWhenUsed="0"/>
+    <w:lsdException w:name="Dark List Accent 6" w:semiHidden="0" w:uiPriority="70" w:unhideWhenUsed="0"/>
+    <w:lsdException w:name="Colorful Shading Accent 6" w:semiHidden="0" w:uiPriority="71" w:unhideWhenUsed="0"/>
+    <w:lsdException w:name="Colorful List Accent 6" w:semiHidden="0" w:uiPriority="72" w:unhideWhenUsed="0"/>
+    <w:lsdException w:name="Colorful Grid Accent 6" w:semiHidden="0" w:uiPriority="73" w:unhideWhenUsed="0"/>
+    <w:lsdException w:name="Subtle Emphasis" w:semiHidden="0" w:uiPriority="19" w:unhideWhenUsed="0" w:qFormat="1"/>
+    <w:lsdException w:name="Intense Emphasis" w:semiHidden="0" w:uiPriority="21" w:unhideWhenUsed="0" w:qFormat="1"/>
+    <w:lsdException w:name="Subtle Reference" w:semiHidden="0" w:uiPriority="31" w:unhideWhenUsed="0" w:qFormat="1"/>
+    <w:lsdException w:name="Intense Reference" w:semiHidden="0" w:uiPriority="32" w:unhideWhenUsed="0" w:qFormat="1"/>
+    <w:lsdException w:name="Book Title" w:semiHidden="0" w:uiPriority="33" w:unhideWhenUsed="0" w:qFormat="1"/>
+    <w:lsdException w:name="Bibliography" w:uiPriority="37"/>
+    <w:lsdException w:name="TOC Heading" w:uiPriority="39" w:qFormat="1"/>
   </w:latentStyles>
   <w:style w:type="paragraph" w:default="1" w:styleId="a">
     <w:name w:val="Normal"/>
@@ -12170,6 +10834,7 @@
     <w:uiPriority w:val="99"/>
     <w:semiHidden/>
     <w:unhideWhenUsed/>
+    <w:qFormat/>
     <w:tblPr>
       <w:tblInd w:w="0" w:type="dxa"/>
       <w:tblCellMar>
@@ -12188,7 +10853,7 @@
   </w:style>
   <w:style w:type="character" w:customStyle="1" w:styleId="10">
     <w:name w:val="Заголовок 1 Знак"/>
-    <w:aliases w:val="Заголовок Знак"/>
+    <w:aliases w:val="Title Знак"/>
     <w:basedOn w:val="a0"/>
     <w:link w:val="1"/>
     <w:uiPriority w:val="9"/>
@@ -12329,7 +10994,7 @@
     <w:name w:val="Title"/>
     <w:basedOn w:val="a"/>
     <w:next w:val="a"/>
-    <w:link w:val="11"/>
+    <w:link w:val="a5"/>
     <w:uiPriority w:val="10"/>
     <w:qFormat/>
     <w:rsid w:val="00590E97"/>
@@ -12349,8 +11014,8 @@
       <w:szCs w:val="52"/>
     </w:rPr>
   </w:style>
-  <w:style w:type="character" w:customStyle="1" w:styleId="11">
-    <w:name w:val="Заголовок Знак1"/>
+  <w:style w:type="character" w:customStyle="1" w:styleId="a5">
+    <w:name w:val="Название Знак"/>
     <w:basedOn w:val="a0"/>
     <w:link w:val="a4"/>
     <w:uiPriority w:val="10"/>
@@ -12364,11 +11029,11 @@
       <w:szCs w:val="52"/>
     </w:rPr>
   </w:style>
-  <w:style w:type="paragraph" w:styleId="a5">
+  <w:style w:type="paragraph" w:styleId="a6">
     <w:name w:val="Subtitle"/>
     <w:basedOn w:val="a"/>
     <w:next w:val="a"/>
-    <w:link w:val="a6"/>
+    <w:link w:val="a7"/>
     <w:uiPriority w:val="11"/>
     <w:qFormat/>
     <w:rsid w:val="00590E97"/>
@@ -12388,10 +11053,10 @@
       <w:szCs w:val="24"/>
     </w:rPr>
   </w:style>
-  <w:style w:type="character" w:customStyle="1" w:styleId="a6">
+  <w:style w:type="character" w:customStyle="1" w:styleId="a7">
     <w:name w:val="Подзаголовок Знак"/>
     <w:basedOn w:val="a0"/>
-    <w:link w:val="a5"/>
+    <w:link w:val="a6"/>
     <w:uiPriority w:val="11"/>
     <w:rsid w:val="00590E97"/>
     <w:rPr>
@@ -12404,7 +11069,7 @@
       <w:szCs w:val="24"/>
     </w:rPr>
   </w:style>
-  <w:style w:type="character" w:styleId="a7">
+  <w:style w:type="character" w:styleId="a8">
     <w:name w:val="Strong"/>
     <w:basedOn w:val="a0"/>
     <w:uiPriority w:val="22"/>
@@ -12415,7 +11080,7 @@
       <w:bCs/>
     </w:rPr>
   </w:style>
-  <w:style w:type="character" w:styleId="a8">
+  <w:style w:type="character" w:styleId="a9">
     <w:name w:val="Emphasis"/>
     <w:basedOn w:val="a0"/>
     <w:uiPriority w:val="20"/>
@@ -12426,7 +11091,7 @@
       <w:iCs/>
     </w:rPr>
   </w:style>
-  <w:style w:type="paragraph" w:styleId="a9">
+  <w:style w:type="paragraph" w:styleId="aa">
     <w:name w:val="No Spacing"/>
     <w:aliases w:val="Код"/>
     <w:uiPriority w:val="1"/>
@@ -12440,7 +11105,7 @@
       <w:sz w:val="28"/>
     </w:rPr>
   </w:style>
-  <w:style w:type="paragraph" w:styleId="aa">
+  <w:style w:type="paragraph" w:styleId="ab">
     <w:name w:val="List Paragraph"/>
     <w:basedOn w:val="a"/>
     <w:uiPriority w:val="34"/>
@@ -12477,11 +11142,11 @@
       <w:color w:val="000000" w:themeColor="text1"/>
     </w:rPr>
   </w:style>
-  <w:style w:type="paragraph" w:styleId="ab">
+  <w:style w:type="paragraph" w:styleId="ac">
     <w:name w:val="Intense Quote"/>
     <w:basedOn w:val="a"/>
     <w:next w:val="a"/>
-    <w:link w:val="ac"/>
+    <w:link w:val="ad"/>
     <w:uiPriority w:val="30"/>
     <w:qFormat/>
     <w:rsid w:val="00590E97"/>
@@ -12500,10 +11165,10 @@
       <w:color w:val="4F81BD" w:themeColor="accent1"/>
     </w:rPr>
   </w:style>
-  <w:style w:type="character" w:customStyle="1" w:styleId="ac">
+  <w:style w:type="character" w:customStyle="1" w:styleId="ad">
     <w:name w:val="Выделенная цитата Знак"/>
     <w:basedOn w:val="a0"/>
-    <w:link w:val="ab"/>
+    <w:link w:val="ac"/>
     <w:uiPriority w:val="30"/>
     <w:rsid w:val="00590E97"/>
     <w:rPr>
@@ -12514,7 +11179,7 @@
       <w:color w:val="4F81BD" w:themeColor="accent1"/>
     </w:rPr>
   </w:style>
-  <w:style w:type="character" w:styleId="ad">
+  <w:style w:type="character" w:styleId="ae">
     <w:name w:val="Subtle Emphasis"/>
     <w:basedOn w:val="a0"/>
     <w:uiPriority w:val="19"/>
@@ -12526,7 +11191,7 @@
       <w:color w:val="808080" w:themeColor="text1" w:themeTint="7F"/>
     </w:rPr>
   </w:style>
-  <w:style w:type="character" w:styleId="ae">
+  <w:style w:type="character" w:styleId="af">
     <w:name w:val="Intense Emphasis"/>
     <w:basedOn w:val="a0"/>
     <w:uiPriority w:val="21"/>
@@ -12540,7 +11205,7 @@
       <w:color w:val="4F81BD" w:themeColor="accent1"/>
     </w:rPr>
   </w:style>
-  <w:style w:type="character" w:styleId="af">
+  <w:style w:type="character" w:styleId="af0">
     <w:name w:val="Subtle Reference"/>
     <w:basedOn w:val="a0"/>
     <w:uiPriority w:val="31"/>
@@ -12552,7 +11217,7 @@
       <w:u w:val="single"/>
     </w:rPr>
   </w:style>
-  <w:style w:type="character" w:styleId="af0">
+  <w:style w:type="character" w:styleId="af1">
     <w:name w:val="Intense Reference"/>
     <w:basedOn w:val="a0"/>
     <w:uiPriority w:val="32"/>
@@ -12567,7 +11232,7 @@
       <w:u w:val="single"/>
     </w:rPr>
   </w:style>
-  <w:style w:type="character" w:styleId="af1">
+  <w:style w:type="character" w:styleId="af2">
     <w:name w:val="Book Title"/>
     <w:basedOn w:val="a0"/>
     <w:uiPriority w:val="33"/>
@@ -12580,7 +11245,7 @@
       <w:spacing w:val="5"/>
     </w:rPr>
   </w:style>
-  <w:style w:type="paragraph" w:styleId="af2">
+  <w:style w:type="paragraph" w:styleId="af3">
     <w:name w:val="TOC Heading"/>
     <w:basedOn w:val="1"/>
     <w:next w:val="a"/>
@@ -12593,7 +11258,7 @@
       <w:outlineLvl w:val="9"/>
     </w:pPr>
   </w:style>
-  <w:style w:type="table" w:styleId="af3">
+  <w:style w:type="table" w:styleId="af4">
     <w:name w:val="Table Grid"/>
     <w:basedOn w:val="a1"/>
     <w:uiPriority w:val="59"/>
@@ -12602,6 +11267,7 @@
       <w:spacing w:after="0" w:line="240" w:lineRule="auto"/>
     </w:pPr>
     <w:tblPr>
+      <w:tblInd w:w="0" w:type="dxa"/>
       <w:tblBorders>
         <w:top w:val="single" w:sz="4" w:space="0" w:color="auto"/>
         <w:left w:val="single" w:sz="4" w:space="0" w:color="auto"/>
@@ -12610,9 +11276,15 @@
         <w:insideH w:val="single" w:sz="4" w:space="0" w:color="auto"/>
         <w:insideV w:val="single" w:sz="4" w:space="0" w:color="auto"/>
       </w:tblBorders>
+      <w:tblCellMar>
+        <w:top w:w="0" w:type="dxa"/>
+        <w:left w:w="108" w:type="dxa"/>
+        <w:bottom w:w="0" w:type="dxa"/>
+        <w:right w:w="108" w:type="dxa"/>
+      </w:tblCellMar>
     </w:tblPr>
   </w:style>
-  <w:style w:type="character" w:styleId="af4">
+  <w:style w:type="character" w:styleId="af5">
     <w:name w:val="Placeholder Text"/>
     <w:basedOn w:val="a0"/>
     <w:uiPriority w:val="99"/>
@@ -12620,6 +11292,36 @@
     <w:rsid w:val="00E97AE7"/>
     <w:rPr>
       <w:color w:val="666666"/>
+    </w:rPr>
+  </w:style>
+  <w:style w:type="paragraph" w:styleId="af6">
+    <w:name w:val="Balloon Text"/>
+    <w:basedOn w:val="a"/>
+    <w:link w:val="af7"/>
+    <w:uiPriority w:val="99"/>
+    <w:semiHidden/>
+    <w:unhideWhenUsed/>
+    <w:rsid w:val="00A11453"/>
+    <w:pPr>
+      <w:spacing w:after="0"/>
+    </w:pPr>
+    <w:rPr>
+      <w:rFonts w:ascii="Tahoma" w:hAnsi="Tahoma" w:cs="Tahoma"/>
+      <w:sz w:val="16"/>
+      <w:szCs w:val="16"/>
+    </w:rPr>
+  </w:style>
+  <w:style w:type="character" w:customStyle="1" w:styleId="af7">
+    <w:name w:val="Текст выноски Знак"/>
+    <w:basedOn w:val="a0"/>
+    <w:link w:val="af6"/>
+    <w:uiPriority w:val="99"/>
+    <w:semiHidden/>
+    <w:rsid w:val="00A11453"/>
+    <w:rPr>
+      <w:rFonts w:ascii="Tahoma" w:hAnsi="Tahoma" w:cs="Tahoma"/>
+      <w:sz w:val="16"/>
+      <w:szCs w:val="16"/>
     </w:rPr>
   </w:style>
 </w:styles>
